--- a/Documentacion/Grupo 34 - MOUNTAIN HIKE CÓRDOBA ieee-830.docx
+++ b/Documentacion/Grupo 34 - MOUNTAIN HIKE CÓRDOBA ieee-830.docx
@@ -514,20 +514,20 @@
           <wp:anchor allowOverlap="1" behindDoc="0" distB="114300" distT="114300" distL="114300" distR="114300" hidden="0" layoutInCell="1" locked="0" relativeHeight="0" simplePos="0">
             <wp:simplePos x="0" y="0"/>
             <wp:positionH relativeFrom="column">
-              <wp:posOffset>2428875</wp:posOffset>
+              <wp:posOffset>1665930</wp:posOffset>
             </wp:positionH>
             <wp:positionV relativeFrom="paragraph">
               <wp:posOffset>142875</wp:posOffset>
             </wp:positionV>
-            <wp:extent cx="2343821" cy="2343821"/>
+            <wp:extent cx="3734753" cy="2099094"/>
             <wp:effectExtent b="0" l="0" r="0" t="0"/>
             <wp:wrapSquare wrapText="bothSides" distB="114300" distT="114300" distL="114300" distR="114300"/>
-            <wp:docPr id="2" name="image3.jpg"/>
+            <wp:docPr id="2" name="image2.jpg"/>
             <a:graphic>
               <a:graphicData uri="http://schemas.openxmlformats.org/drawingml/2006/picture">
                 <pic:pic>
                   <pic:nvPicPr>
-                    <pic:cNvPr id="0" name="image3.jpg"/>
+                    <pic:cNvPr id="0" name="image2.jpg"/>
                     <pic:cNvPicPr preferRelativeResize="0"/>
                   </pic:nvPicPr>
                   <pic:blipFill>
@@ -540,7 +540,7 @@
                   <pic:spPr>
                     <a:xfrm>
                       <a:off x="0" y="0"/>
-                      <a:ext cx="2343821" cy="2343821"/>
+                      <a:ext cx="3734753" cy="2099094"/>
                     </a:xfrm>
                     <a:prstGeom prst="rect"/>
                     <a:ln/>
@@ -550,214 +550,6 @@
             </a:graphic>
           </wp:anchor>
         </w:drawing>
-      </w:r>
-    </w:p>
-    <w:p>
-      <w:pPr>
-        <w:widowControl w:val="0"/>
-        <w:ind w:left="2700" w:firstLine="0"/>
-        <w:rPr>
-          <w:vertAlign w:val="baseline"/>
-        </w:rPr>
-      </w:pPr>
-      <w:r>
-        <w:rPr>
-          <w:rtl w:val="0"/>
-        </w:rPr>
-      </w:r>
-    </w:p>
-    <w:p>
-      <w:pPr>
-        <w:widowControl w:val="0"/>
-        <w:ind w:left="2700" w:firstLine="0"/>
-        <w:rPr>
-          <w:vertAlign w:val="baseline"/>
-        </w:rPr>
-      </w:pPr>
-      <w:r>
-        <w:rPr>
-          <w:rtl w:val="0"/>
-        </w:rPr>
-      </w:r>
-    </w:p>
-    <w:p>
-      <w:pPr>
-        <w:widowControl w:val="0"/>
-        <w:ind w:left="2700" w:firstLine="0"/>
-        <w:rPr/>
-      </w:pPr>
-      <w:r>
-        <w:rPr>
-          <w:rtl w:val="0"/>
-        </w:rPr>
-      </w:r>
-    </w:p>
-    <w:p>
-      <w:pPr>
-        <w:widowControl w:val="0"/>
-        <w:ind w:left="2700" w:firstLine="0"/>
-        <w:rPr/>
-      </w:pPr>
-      <w:r>
-        <w:rPr>
-          <w:rtl w:val="0"/>
-        </w:rPr>
-      </w:r>
-    </w:p>
-    <w:p>
-      <w:pPr>
-        <w:widowControl w:val="0"/>
-        <w:ind w:left="2700" w:firstLine="0"/>
-        <w:rPr/>
-      </w:pPr>
-      <w:r>
-        <w:rPr>
-          <w:rtl w:val="0"/>
-        </w:rPr>
-      </w:r>
-    </w:p>
-    <w:p>
-      <w:pPr>
-        <w:widowControl w:val="0"/>
-        <w:ind w:left="2700" w:firstLine="0"/>
-        <w:rPr/>
-      </w:pPr>
-      <w:r>
-        <w:rPr>
-          <w:rtl w:val="0"/>
-        </w:rPr>
-      </w:r>
-    </w:p>
-    <w:p>
-      <w:pPr>
-        <w:widowControl w:val="0"/>
-        <w:ind w:left="2700" w:firstLine="0"/>
-        <w:rPr/>
-      </w:pPr>
-      <w:r>
-        <w:rPr>
-          <w:rtl w:val="0"/>
-        </w:rPr>
-      </w:r>
-    </w:p>
-    <w:p>
-      <w:pPr>
-        <w:widowControl w:val="0"/>
-        <w:ind w:left="2700" w:firstLine="0"/>
-        <w:rPr/>
-      </w:pPr>
-      <w:r>
-        <w:rPr>
-          <w:rtl w:val="0"/>
-        </w:rPr>
-      </w:r>
-    </w:p>
-    <w:p>
-      <w:pPr>
-        <w:widowControl w:val="0"/>
-        <w:ind w:left="2700" w:firstLine="0"/>
-        <w:rPr/>
-      </w:pPr>
-      <w:r>
-        <w:rPr>
-          <w:rtl w:val="0"/>
-        </w:rPr>
-      </w:r>
-    </w:p>
-    <w:p>
-      <w:pPr>
-        <w:widowControl w:val="0"/>
-        <w:ind w:left="2700" w:firstLine="0"/>
-        <w:rPr/>
-      </w:pPr>
-      <w:r>
-        <w:rPr>
-          <w:rtl w:val="0"/>
-        </w:rPr>
-      </w:r>
-    </w:p>
-    <w:p>
-      <w:pPr>
-        <w:widowControl w:val="0"/>
-        <w:ind w:left="2700" w:firstLine="0"/>
-        <w:rPr/>
-      </w:pPr>
-      <w:r>
-        <w:rPr>
-          <w:rtl w:val="0"/>
-        </w:rPr>
-      </w:r>
-    </w:p>
-    <w:p>
-      <w:pPr>
-        <w:widowControl w:val="0"/>
-        <w:ind w:left="2700" w:firstLine="0"/>
-        <w:rPr/>
-      </w:pPr>
-      <w:r>
-        <w:rPr>
-          <w:rtl w:val="0"/>
-        </w:rPr>
-      </w:r>
-    </w:p>
-    <w:p>
-      <w:pPr>
-        <w:widowControl w:val="0"/>
-        <w:ind w:left="2700" w:firstLine="0"/>
-        <w:rPr/>
-      </w:pPr>
-      <w:r>
-        <w:rPr>
-          <w:rtl w:val="0"/>
-        </w:rPr>
-      </w:r>
-    </w:p>
-    <w:p>
-      <w:pPr>
-        <w:widowControl w:val="0"/>
-        <w:ind w:left="2700" w:firstLine="0"/>
-        <w:rPr/>
-      </w:pPr>
-      <w:r>
-        <w:rPr>
-          <w:rtl w:val="0"/>
-        </w:rPr>
-      </w:r>
-    </w:p>
-    <w:p>
-      <w:pPr>
-        <w:widowControl w:val="0"/>
-        <w:ind w:left="2700" w:firstLine="0"/>
-        <w:rPr/>
-      </w:pPr>
-      <w:r>
-        <w:rPr>
-          <w:rtl w:val="0"/>
-        </w:rPr>
-      </w:r>
-    </w:p>
-    <w:p>
-      <w:pPr>
-        <w:widowControl w:val="0"/>
-        <w:ind w:left="2700" w:firstLine="0"/>
-        <w:rPr/>
-      </w:pPr>
-      <w:r>
-        <w:rPr>
-          <w:rtl w:val="0"/>
-        </w:rPr>
-      </w:r>
-    </w:p>
-    <w:p>
-      <w:pPr>
-        <w:widowControl w:val="0"/>
-        <w:ind w:left="2700" w:firstLine="0"/>
-        <w:rPr/>
-      </w:pPr>
-      <w:r>
-        <w:rPr>
-          <w:rtl w:val="0"/>
-        </w:rPr>
       </w:r>
     </w:p>
     <w:p>
@@ -929,27 +721,9 @@
         <w:ind w:left="0" w:right="0" w:firstLine="0"/>
         <w:jc w:val="left"/>
         <w:rPr>
-          <w:rFonts w:ascii="Arial" w:cs="Arial" w:eastAsia="Arial" w:hAnsi="Arial"/>
-          <w:b w:val="0"/>
-          <w:i w:val="0"/>
-          <w:smallCaps w:val="0"/>
-          <w:strike w:val="0"/>
-          <w:color w:val="000000"/>
           <w:sz w:val="16"/>
           <w:szCs w:val="16"/>
-          <w:u w:val="none"/>
-          <w:shd w:fill="auto" w:val="clear"/>
-          <w:vertAlign w:val="baseline"/>
-        </w:rPr>
-        <w:sectPr>
-          <w:headerReference r:id="rId7" w:type="default"/>
-          <w:headerReference r:id="rId8" w:type="first"/>
-          <w:footerReference r:id="rId9" w:type="default"/>
-          <w:pgSz w:h="16838" w:w="11906" w:orient="portrait"/>
-          <w:pgMar w:bottom="1417" w:top="1417" w:left="1701" w:right="1701" w:header="708" w:footer="708"/>
-          <w:pgNumType w:start="1"/>
-          <w:titlePg w:val="1"/>
-        </w:sectPr>
+        </w:rPr>
       </w:pPr>
       <w:bookmarkStart w:colFirst="0" w:colLast="0" w:name="_30j0zll" w:id="0"/>
       <w:bookmarkEnd w:id="0"/>
@@ -973,36 +747,1220 @@
           <w:between w:space="0" w:sz="0" w:val="nil"/>
         </w:pBdr>
         <w:shd w:fill="auto" w:val="clear"/>
-        <w:spacing w:after="60" w:before="0" w:line="240" w:lineRule="auto"/>
+        <w:spacing w:after="0" w:before="0" w:line="240" w:lineRule="auto"/>
+        <w:ind w:left="0" w:right="0" w:firstLine="0"/>
+        <w:jc w:val="left"/>
+        <w:rPr>
+          <w:sz w:val="16"/>
+          <w:szCs w:val="16"/>
+        </w:rPr>
+      </w:pPr>
+      <w:bookmarkStart w:colFirst="0" w:colLast="0" w:name="_lc61ou2f0ppt" w:id="1"/>
+      <w:bookmarkEnd w:id="1"/>
+      <w:r>
+        <w:rPr>
+          <w:rtl w:val="0"/>
+        </w:rPr>
+      </w:r>
+    </w:p>
+    <w:p>
+      <w:pPr>
+        <w:keepNext w:val="0"/>
+        <w:keepLines w:val="0"/>
+        <w:pageBreakBefore w:val="0"/>
+        <w:widowControl w:val="0"/>
+        <w:pBdr>
+          <w:top w:space="0" w:sz="0" w:val="nil"/>
+          <w:left w:space="0" w:sz="0" w:val="nil"/>
+          <w:bottom w:space="0" w:sz="0" w:val="nil"/>
+          <w:right w:space="0" w:sz="0" w:val="nil"/>
+          <w:between w:space="0" w:sz="0" w:val="nil"/>
+        </w:pBdr>
+        <w:shd w:fill="auto" w:val="clear"/>
+        <w:spacing w:after="0" w:before="0" w:line="240" w:lineRule="auto"/>
+        <w:ind w:left="0" w:right="0" w:firstLine="0"/>
+        <w:jc w:val="left"/>
+        <w:rPr>
+          <w:sz w:val="16"/>
+          <w:szCs w:val="16"/>
+        </w:rPr>
+      </w:pPr>
+      <w:bookmarkStart w:colFirst="0" w:colLast="0" w:name="_xxc1g9pgylyj" w:id="2"/>
+      <w:bookmarkEnd w:id="2"/>
+      <w:r>
+        <w:rPr>
+          <w:rtl w:val="0"/>
+        </w:rPr>
+      </w:r>
+    </w:p>
+    <w:p>
+      <w:pPr>
+        <w:keepNext w:val="0"/>
+        <w:keepLines w:val="0"/>
+        <w:pageBreakBefore w:val="0"/>
+        <w:widowControl w:val="0"/>
+        <w:pBdr>
+          <w:top w:space="0" w:sz="0" w:val="nil"/>
+          <w:left w:space="0" w:sz="0" w:val="nil"/>
+          <w:bottom w:space="0" w:sz="0" w:val="nil"/>
+          <w:right w:space="0" w:sz="0" w:val="nil"/>
+          <w:between w:space="0" w:sz="0" w:val="nil"/>
+        </w:pBdr>
+        <w:shd w:fill="auto" w:val="clear"/>
+        <w:spacing w:after="0" w:before="0" w:line="240" w:lineRule="auto"/>
+        <w:ind w:left="0" w:right="0" w:firstLine="0"/>
+        <w:jc w:val="left"/>
+        <w:rPr>
+          <w:sz w:val="16"/>
+          <w:szCs w:val="16"/>
+        </w:rPr>
+      </w:pPr>
+      <w:bookmarkStart w:colFirst="0" w:colLast="0" w:name="_ek79bcukzqq9" w:id="3"/>
+      <w:bookmarkEnd w:id="3"/>
+      <w:r>
+        <w:rPr>
+          <w:rtl w:val="0"/>
+        </w:rPr>
+      </w:r>
+    </w:p>
+    <w:p>
+      <w:pPr>
+        <w:keepNext w:val="0"/>
+        <w:keepLines w:val="0"/>
+        <w:pageBreakBefore w:val="0"/>
+        <w:widowControl w:val="0"/>
+        <w:pBdr>
+          <w:top w:space="0" w:sz="0" w:val="nil"/>
+          <w:left w:space="0" w:sz="0" w:val="nil"/>
+          <w:bottom w:space="0" w:sz="0" w:val="nil"/>
+          <w:right w:space="0" w:sz="0" w:val="nil"/>
+          <w:between w:space="0" w:sz="0" w:val="nil"/>
+        </w:pBdr>
+        <w:shd w:fill="auto" w:val="clear"/>
+        <w:spacing w:after="0" w:before="0" w:line="240" w:lineRule="auto"/>
+        <w:ind w:left="0" w:right="0" w:firstLine="0"/>
+        <w:jc w:val="left"/>
+        <w:rPr>
+          <w:sz w:val="16"/>
+          <w:szCs w:val="16"/>
+        </w:rPr>
+      </w:pPr>
+      <w:bookmarkStart w:colFirst="0" w:colLast="0" w:name="_1cvyq2im52a1" w:id="4"/>
+      <w:bookmarkEnd w:id="4"/>
+      <w:r>
+        <w:rPr>
+          <w:rtl w:val="0"/>
+        </w:rPr>
+      </w:r>
+    </w:p>
+    <w:p>
+      <w:pPr>
+        <w:keepNext w:val="0"/>
+        <w:keepLines w:val="0"/>
+        <w:pageBreakBefore w:val="0"/>
+        <w:widowControl w:val="0"/>
+        <w:pBdr>
+          <w:top w:space="0" w:sz="0" w:val="nil"/>
+          <w:left w:space="0" w:sz="0" w:val="nil"/>
+          <w:bottom w:space="0" w:sz="0" w:val="nil"/>
+          <w:right w:space="0" w:sz="0" w:val="nil"/>
+          <w:between w:space="0" w:sz="0" w:val="nil"/>
+        </w:pBdr>
+        <w:shd w:fill="auto" w:val="clear"/>
+        <w:spacing w:after="0" w:before="0" w:line="240" w:lineRule="auto"/>
+        <w:ind w:left="0" w:right="0" w:firstLine="0"/>
+        <w:jc w:val="left"/>
+        <w:rPr>
+          <w:sz w:val="16"/>
+          <w:szCs w:val="16"/>
+        </w:rPr>
+      </w:pPr>
+      <w:bookmarkStart w:colFirst="0" w:colLast="0" w:name="_kxrgbkvs5exe" w:id="5"/>
+      <w:bookmarkEnd w:id="5"/>
+      <w:r>
+        <w:rPr>
+          <w:rtl w:val="0"/>
+        </w:rPr>
+      </w:r>
+    </w:p>
+    <w:p>
+      <w:pPr>
+        <w:keepNext w:val="0"/>
+        <w:keepLines w:val="0"/>
+        <w:pageBreakBefore w:val="0"/>
+        <w:widowControl w:val="0"/>
+        <w:pBdr>
+          <w:top w:space="0" w:sz="0" w:val="nil"/>
+          <w:left w:space="0" w:sz="0" w:val="nil"/>
+          <w:bottom w:space="0" w:sz="0" w:val="nil"/>
+          <w:right w:space="0" w:sz="0" w:val="nil"/>
+          <w:between w:space="0" w:sz="0" w:val="nil"/>
+        </w:pBdr>
+        <w:shd w:fill="auto" w:val="clear"/>
+        <w:spacing w:after="0" w:before="0" w:line="240" w:lineRule="auto"/>
+        <w:ind w:left="0" w:right="0" w:firstLine="0"/>
+        <w:jc w:val="left"/>
+        <w:rPr>
+          <w:sz w:val="16"/>
+          <w:szCs w:val="16"/>
+        </w:rPr>
+      </w:pPr>
+      <w:bookmarkStart w:colFirst="0" w:colLast="0" w:name="_uquw5rm8wmiq" w:id="6"/>
+      <w:bookmarkEnd w:id="6"/>
+      <w:r>
+        <w:rPr>
+          <w:rtl w:val="0"/>
+        </w:rPr>
+      </w:r>
+    </w:p>
+    <w:p>
+      <w:pPr>
+        <w:keepNext w:val="0"/>
+        <w:keepLines w:val="0"/>
+        <w:pageBreakBefore w:val="0"/>
+        <w:widowControl w:val="0"/>
+        <w:pBdr>
+          <w:top w:space="0" w:sz="0" w:val="nil"/>
+          <w:left w:space="0" w:sz="0" w:val="nil"/>
+          <w:bottom w:space="0" w:sz="0" w:val="nil"/>
+          <w:right w:space="0" w:sz="0" w:val="nil"/>
+          <w:between w:space="0" w:sz="0" w:val="nil"/>
+        </w:pBdr>
+        <w:shd w:fill="auto" w:val="clear"/>
+        <w:spacing w:after="0" w:before="0" w:line="240" w:lineRule="auto"/>
+        <w:ind w:left="0" w:right="0" w:firstLine="0"/>
+        <w:jc w:val="left"/>
+        <w:rPr>
+          <w:sz w:val="16"/>
+          <w:szCs w:val="16"/>
+        </w:rPr>
+      </w:pPr>
+      <w:bookmarkStart w:colFirst="0" w:colLast="0" w:name="_ilcteogcqvbw" w:id="7"/>
+      <w:bookmarkEnd w:id="7"/>
+      <w:r>
+        <w:rPr>
+          <w:rtl w:val="0"/>
+        </w:rPr>
+      </w:r>
+    </w:p>
+    <w:p>
+      <w:pPr>
+        <w:keepNext w:val="0"/>
+        <w:keepLines w:val="0"/>
+        <w:pageBreakBefore w:val="0"/>
+        <w:widowControl w:val="0"/>
+        <w:pBdr>
+          <w:top w:space="0" w:sz="0" w:val="nil"/>
+          <w:left w:space="0" w:sz="0" w:val="nil"/>
+          <w:bottom w:space="0" w:sz="0" w:val="nil"/>
+          <w:right w:space="0" w:sz="0" w:val="nil"/>
+          <w:between w:space="0" w:sz="0" w:val="nil"/>
+        </w:pBdr>
+        <w:shd w:fill="auto" w:val="clear"/>
+        <w:spacing w:after="0" w:before="0" w:line="240" w:lineRule="auto"/>
+        <w:ind w:left="0" w:right="0" w:firstLine="0"/>
+        <w:jc w:val="left"/>
+        <w:rPr>
+          <w:sz w:val="16"/>
+          <w:szCs w:val="16"/>
+        </w:rPr>
+      </w:pPr>
+      <w:bookmarkStart w:colFirst="0" w:colLast="0" w:name="_atzfltyz5onu" w:id="8"/>
+      <w:bookmarkEnd w:id="8"/>
+      <w:r>
+        <w:rPr>
+          <w:rtl w:val="0"/>
+        </w:rPr>
+      </w:r>
+    </w:p>
+    <w:p>
+      <w:pPr>
+        <w:keepNext w:val="0"/>
+        <w:keepLines w:val="0"/>
+        <w:pageBreakBefore w:val="0"/>
+        <w:widowControl w:val="0"/>
+        <w:pBdr>
+          <w:top w:space="0" w:sz="0" w:val="nil"/>
+          <w:left w:space="0" w:sz="0" w:val="nil"/>
+          <w:bottom w:space="0" w:sz="0" w:val="nil"/>
+          <w:right w:space="0" w:sz="0" w:val="nil"/>
+          <w:between w:space="0" w:sz="0" w:val="nil"/>
+        </w:pBdr>
+        <w:shd w:fill="auto" w:val="clear"/>
+        <w:spacing w:after="0" w:before="0" w:line="240" w:lineRule="auto"/>
+        <w:ind w:left="0" w:right="0" w:firstLine="0"/>
+        <w:jc w:val="left"/>
+        <w:rPr>
+          <w:sz w:val="16"/>
+          <w:szCs w:val="16"/>
+        </w:rPr>
+      </w:pPr>
+      <w:bookmarkStart w:colFirst="0" w:colLast="0" w:name="_2z7j2igh953l" w:id="9"/>
+      <w:bookmarkEnd w:id="9"/>
+      <w:r>
+        <w:rPr>
+          <w:rtl w:val="0"/>
+        </w:rPr>
+      </w:r>
+    </w:p>
+    <w:p>
+      <w:pPr>
+        <w:keepNext w:val="0"/>
+        <w:keepLines w:val="0"/>
+        <w:pageBreakBefore w:val="0"/>
+        <w:widowControl w:val="0"/>
+        <w:pBdr>
+          <w:top w:space="0" w:sz="0" w:val="nil"/>
+          <w:left w:space="0" w:sz="0" w:val="nil"/>
+          <w:bottom w:space="0" w:sz="0" w:val="nil"/>
+          <w:right w:space="0" w:sz="0" w:val="nil"/>
+          <w:between w:space="0" w:sz="0" w:val="nil"/>
+        </w:pBdr>
+        <w:shd w:fill="auto" w:val="clear"/>
+        <w:spacing w:after="0" w:before="0" w:line="240" w:lineRule="auto"/>
+        <w:ind w:left="0" w:right="0" w:firstLine="0"/>
+        <w:jc w:val="left"/>
+        <w:rPr>
+          <w:sz w:val="16"/>
+          <w:szCs w:val="16"/>
+        </w:rPr>
+      </w:pPr>
+      <w:bookmarkStart w:colFirst="0" w:colLast="0" w:name="_wy8l4v9mrjrk" w:id="10"/>
+      <w:bookmarkEnd w:id="10"/>
+      <w:r>
+        <w:rPr>
+          <w:rtl w:val="0"/>
+        </w:rPr>
+      </w:r>
+    </w:p>
+    <w:p>
+      <w:pPr>
+        <w:keepNext w:val="0"/>
+        <w:keepLines w:val="0"/>
+        <w:pageBreakBefore w:val="0"/>
+        <w:widowControl w:val="0"/>
+        <w:pBdr>
+          <w:top w:space="0" w:sz="0" w:val="nil"/>
+          <w:left w:space="0" w:sz="0" w:val="nil"/>
+          <w:bottom w:space="0" w:sz="0" w:val="nil"/>
+          <w:right w:space="0" w:sz="0" w:val="nil"/>
+          <w:between w:space="0" w:sz="0" w:val="nil"/>
+        </w:pBdr>
+        <w:shd w:fill="auto" w:val="clear"/>
+        <w:spacing w:after="0" w:before="0" w:line="240" w:lineRule="auto"/>
+        <w:ind w:left="0" w:right="0" w:firstLine="0"/>
+        <w:jc w:val="left"/>
+        <w:rPr>
+          <w:sz w:val="16"/>
+          <w:szCs w:val="16"/>
+        </w:rPr>
+      </w:pPr>
+      <w:bookmarkStart w:colFirst="0" w:colLast="0" w:name="_dd2t2a1lt5mz" w:id="11"/>
+      <w:bookmarkEnd w:id="11"/>
+      <w:r>
+        <w:rPr>
+          <w:rtl w:val="0"/>
+        </w:rPr>
+      </w:r>
+    </w:p>
+    <w:p>
+      <w:pPr>
+        <w:keepNext w:val="0"/>
+        <w:keepLines w:val="0"/>
+        <w:pageBreakBefore w:val="0"/>
+        <w:widowControl w:val="0"/>
+        <w:pBdr>
+          <w:top w:space="0" w:sz="0" w:val="nil"/>
+          <w:left w:space="0" w:sz="0" w:val="nil"/>
+          <w:bottom w:space="0" w:sz="0" w:val="nil"/>
+          <w:right w:space="0" w:sz="0" w:val="nil"/>
+          <w:between w:space="0" w:sz="0" w:val="nil"/>
+        </w:pBdr>
+        <w:shd w:fill="auto" w:val="clear"/>
+        <w:spacing w:after="0" w:before="0" w:line="240" w:lineRule="auto"/>
+        <w:ind w:left="0" w:right="0" w:firstLine="0"/>
+        <w:jc w:val="left"/>
+        <w:rPr>
+          <w:sz w:val="16"/>
+          <w:szCs w:val="16"/>
+        </w:rPr>
+      </w:pPr>
+      <w:bookmarkStart w:colFirst="0" w:colLast="0" w:name="_kakj99s01f35" w:id="12"/>
+      <w:bookmarkEnd w:id="12"/>
+      <w:r>
+        <w:rPr>
+          <w:rtl w:val="0"/>
+        </w:rPr>
+      </w:r>
+    </w:p>
+    <w:p>
+      <w:pPr>
+        <w:keepNext w:val="0"/>
+        <w:keepLines w:val="0"/>
+        <w:pageBreakBefore w:val="0"/>
+        <w:widowControl w:val="0"/>
+        <w:pBdr>
+          <w:top w:space="0" w:sz="0" w:val="nil"/>
+          <w:left w:space="0" w:sz="0" w:val="nil"/>
+          <w:bottom w:space="0" w:sz="0" w:val="nil"/>
+          <w:right w:space="0" w:sz="0" w:val="nil"/>
+          <w:between w:space="0" w:sz="0" w:val="nil"/>
+        </w:pBdr>
+        <w:shd w:fill="auto" w:val="clear"/>
+        <w:spacing w:after="0" w:before="0" w:line="240" w:lineRule="auto"/>
+        <w:ind w:left="0" w:right="0" w:firstLine="0"/>
+        <w:jc w:val="left"/>
+        <w:rPr>
+          <w:sz w:val="16"/>
+          <w:szCs w:val="16"/>
+        </w:rPr>
+      </w:pPr>
+      <w:bookmarkStart w:colFirst="0" w:colLast="0" w:name="_shxwhagw72y2" w:id="13"/>
+      <w:bookmarkEnd w:id="13"/>
+      <w:r>
+        <w:rPr>
+          <w:rtl w:val="0"/>
+        </w:rPr>
+      </w:r>
+    </w:p>
+    <w:p>
+      <w:pPr>
+        <w:keepNext w:val="0"/>
+        <w:keepLines w:val="0"/>
+        <w:pageBreakBefore w:val="0"/>
+        <w:widowControl w:val="0"/>
+        <w:pBdr>
+          <w:top w:space="0" w:sz="0" w:val="nil"/>
+          <w:left w:space="0" w:sz="0" w:val="nil"/>
+          <w:bottom w:space="0" w:sz="0" w:val="nil"/>
+          <w:right w:space="0" w:sz="0" w:val="nil"/>
+          <w:between w:space="0" w:sz="0" w:val="nil"/>
+        </w:pBdr>
+        <w:shd w:fill="auto" w:val="clear"/>
+        <w:spacing w:after="0" w:before="0" w:line="240" w:lineRule="auto"/>
+        <w:ind w:left="0" w:right="0" w:firstLine="0"/>
+        <w:jc w:val="left"/>
+        <w:rPr>
+          <w:sz w:val="16"/>
+          <w:szCs w:val="16"/>
+        </w:rPr>
+      </w:pPr>
+      <w:bookmarkStart w:colFirst="0" w:colLast="0" w:name="_wiy70pkzm9qu" w:id="14"/>
+      <w:bookmarkEnd w:id="14"/>
+      <w:r>
+        <w:rPr>
+          <w:rtl w:val="0"/>
+        </w:rPr>
+      </w:r>
+    </w:p>
+    <w:p>
+      <w:pPr>
+        <w:widowControl w:val="0"/>
+        <w:rPr>
+          <w:b w:val="1"/>
+          <w:sz w:val="32"/>
+          <w:szCs w:val="32"/>
+        </w:rPr>
+      </w:pPr>
+      <w:r>
+        <w:rPr>
+          <w:rtl w:val="0"/>
+        </w:rPr>
+      </w:r>
+    </w:p>
+    <w:p>
+      <w:pPr>
+        <w:widowControl w:val="0"/>
+        <w:rPr>
+          <w:sz w:val="32"/>
+          <w:szCs w:val="32"/>
+        </w:rPr>
+      </w:pPr>
+      <w:r>
+        <w:rPr>
+          <w:b w:val="1"/>
+          <w:sz w:val="32"/>
+          <w:szCs w:val="32"/>
+          <w:rtl w:val="0"/>
+        </w:rPr>
+        <w:t xml:space="preserve">Instrucciones para el uso de este formato</w:t>
+      </w:r>
+      <w:r>
+        <w:rPr>
+          <w:rtl w:val="0"/>
+        </w:rPr>
+      </w:r>
+    </w:p>
+    <w:p>
+      <w:pPr>
+        <w:widowControl w:val="0"/>
+        <w:rPr>
+          <w:sz w:val="32"/>
+          <w:szCs w:val="32"/>
+        </w:rPr>
+      </w:pPr>
+      <w:r>
+        <w:rPr>
+          <w:rtl w:val="0"/>
+        </w:rPr>
+      </w:r>
+    </w:p>
+    <w:p>
+      <w:pPr>
+        <w:widowControl w:val="0"/>
+        <w:ind w:left="360" w:firstLine="0"/>
+        <w:rPr>
+          <w:i w:val="1"/>
+          <w:color w:val="365f91"/>
+        </w:rPr>
+      </w:pPr>
+      <w:r>
+        <w:rPr>
+          <w:i w:val="1"/>
+          <w:color w:val="365f91"/>
+          <w:rtl w:val="0"/>
+        </w:rPr>
+        <w:t xml:space="preserve">Este formato es una plantilla tipo para documentos de requisitos del software.</w:t>
+      </w:r>
+    </w:p>
+    <w:p>
+      <w:pPr>
+        <w:widowControl w:val="0"/>
+        <w:ind w:left="360" w:firstLine="0"/>
+        <w:rPr>
+          <w:i w:val="1"/>
+          <w:color w:val="365f91"/>
+        </w:rPr>
+      </w:pPr>
+      <w:r>
+        <w:rPr>
+          <w:rtl w:val="0"/>
+        </w:rPr>
+      </w:r>
+    </w:p>
+    <w:p>
+      <w:pPr>
+        <w:widowControl w:val="0"/>
+        <w:ind w:left="360" w:firstLine="0"/>
+        <w:rPr>
+          <w:i w:val="1"/>
+          <w:color w:val="365f91"/>
+        </w:rPr>
+      </w:pPr>
+      <w:r>
+        <w:rPr>
+          <w:i w:val="1"/>
+          <w:color w:val="365f91"/>
+          <w:rtl w:val="0"/>
+        </w:rPr>
+        <w:t xml:space="preserve">Está basado y es conforme con el estándar IEEE Std 830-1998.</w:t>
+      </w:r>
+    </w:p>
+    <w:p>
+      <w:pPr>
+        <w:widowControl w:val="0"/>
+        <w:ind w:left="360" w:firstLine="0"/>
+        <w:rPr>
+          <w:i w:val="1"/>
+          <w:color w:val="365f91"/>
+        </w:rPr>
+      </w:pPr>
+      <w:r>
+        <w:rPr>
+          <w:rtl w:val="0"/>
+        </w:rPr>
+      </w:r>
+    </w:p>
+    <w:p>
+      <w:pPr>
+        <w:widowControl w:val="0"/>
+        <w:ind w:left="360" w:firstLine="0"/>
+        <w:rPr>
+          <w:i w:val="1"/>
+        </w:rPr>
+      </w:pPr>
+      <w:r>
+        <w:rPr>
+          <w:i w:val="1"/>
+          <w:color w:val="365f91"/>
+          <w:rtl w:val="0"/>
+        </w:rPr>
+        <w:t xml:space="preserve">Los textos en color azul son indicaciones que deben eliminarse y, en su caso, sustituirse por los contenidos descritos en cada apartado</w:t>
+      </w:r>
+      <w:r>
+        <w:rPr>
+          <w:i w:val="1"/>
+          <w:rtl w:val="0"/>
+        </w:rPr>
+        <w:t xml:space="preserve">.</w:t>
+      </w:r>
+    </w:p>
+    <w:p>
+      <w:pPr>
+        <w:widowControl w:val="0"/>
+        <w:ind w:left="360" w:firstLine="0"/>
+        <w:rPr>
+          <w:i w:val="1"/>
+        </w:rPr>
+      </w:pPr>
+      <w:r>
+        <w:rPr>
+          <w:rtl w:val="0"/>
+        </w:rPr>
+      </w:r>
+    </w:p>
+    <w:p>
+      <w:pPr>
+        <w:keepNext w:val="0"/>
+        <w:keepLines w:val="0"/>
+        <w:pageBreakBefore w:val="0"/>
+        <w:widowControl w:val="0"/>
+        <w:pBdr>
+          <w:top w:space="0" w:sz="0" w:val="nil"/>
+          <w:left w:space="0" w:sz="0" w:val="nil"/>
+          <w:bottom w:space="0" w:sz="0" w:val="nil"/>
+          <w:right w:space="0" w:sz="0" w:val="nil"/>
+          <w:between w:space="0" w:sz="0" w:val="nil"/>
+        </w:pBdr>
+        <w:shd w:fill="auto" w:val="clear"/>
+        <w:spacing w:after="0" w:before="0" w:line="240" w:lineRule="auto"/>
+        <w:ind w:left="0" w:right="0" w:firstLine="0"/>
+        <w:jc w:val="left"/>
+        <w:rPr>
+          <w:sz w:val="16"/>
+          <w:szCs w:val="16"/>
+        </w:rPr>
+      </w:pPr>
+      <w:bookmarkStart w:colFirst="0" w:colLast="0" w:name="_4xr80ekzijl0" w:id="15"/>
+      <w:bookmarkEnd w:id="15"/>
+      <w:r>
+        <w:rPr>
+          <w:rtl w:val="0"/>
+        </w:rPr>
+      </w:r>
+    </w:p>
+    <w:p>
+      <w:pPr>
+        <w:keepNext w:val="0"/>
+        <w:keepLines w:val="0"/>
+        <w:pageBreakBefore w:val="0"/>
+        <w:widowControl w:val="0"/>
+        <w:pBdr>
+          <w:top w:space="0" w:sz="0" w:val="nil"/>
+          <w:left w:space="0" w:sz="0" w:val="nil"/>
+          <w:bottom w:space="0" w:sz="0" w:val="nil"/>
+          <w:right w:space="0" w:sz="0" w:val="nil"/>
+          <w:between w:space="0" w:sz="0" w:val="nil"/>
+        </w:pBdr>
+        <w:shd w:fill="auto" w:val="clear"/>
+        <w:spacing w:after="120" w:before="0" w:line="240" w:lineRule="auto"/>
         <w:ind w:left="360" w:right="0" w:hanging="360"/>
         <w:jc w:val="left"/>
         <w:rPr>
-          <w:rFonts w:ascii="Arial" w:cs="Arial" w:eastAsia="Arial" w:hAnsi="Arial"/>
           <w:b w:val="1"/>
-          <w:i w:val="0"/>
-          <w:smallCaps w:val="0"/>
-          <w:strike w:val="0"/>
-          <w:color w:val="000000"/>
           <w:sz w:val="32"/>
           <w:szCs w:val="32"/>
-          <w:u w:val="none"/>
-          <w:shd w:fill="auto" w:val="clear"/>
-          <w:vertAlign w:val="baseline"/>
-        </w:rPr>
-      </w:pPr>
-      <w:r>
-        <w:rPr>
-          <w:rFonts w:ascii="Arial" w:cs="Arial" w:eastAsia="Arial" w:hAnsi="Arial"/>
+        </w:rPr>
+      </w:pPr>
+      <w:bookmarkStart w:colFirst="0" w:colLast="0" w:name="_4o0vkg94b5cn" w:id="16"/>
+      <w:bookmarkEnd w:id="16"/>
+      <w:r>
+        <w:rPr>
+          <w:rtl w:val="0"/>
+        </w:rPr>
+      </w:r>
+    </w:p>
+    <w:p>
+      <w:pPr>
+        <w:keepNext w:val="0"/>
+        <w:keepLines w:val="0"/>
+        <w:pageBreakBefore w:val="0"/>
+        <w:widowControl w:val="0"/>
+        <w:pBdr>
+          <w:top w:space="0" w:sz="0" w:val="nil"/>
+          <w:left w:space="0" w:sz="0" w:val="nil"/>
+          <w:bottom w:space="0" w:sz="0" w:val="nil"/>
+          <w:right w:space="0" w:sz="0" w:val="nil"/>
+          <w:between w:space="0" w:sz="0" w:val="nil"/>
+        </w:pBdr>
+        <w:shd w:fill="auto" w:val="clear"/>
+        <w:spacing w:after="120" w:before="0" w:line="240" w:lineRule="auto"/>
+        <w:ind w:left="360" w:right="0" w:hanging="360"/>
+        <w:jc w:val="left"/>
+        <w:rPr>
           <w:b w:val="1"/>
-          <w:i w:val="0"/>
-          <w:smallCaps w:val="0"/>
-          <w:strike w:val="0"/>
-          <w:color w:val="000000"/>
           <w:sz w:val="32"/>
           <w:szCs w:val="32"/>
-          <w:u w:val="none"/>
-          <w:shd w:fill="auto" w:val="clear"/>
-          <w:vertAlign w:val="baseline"/>
+        </w:rPr>
+      </w:pPr>
+      <w:bookmarkStart w:colFirst="0" w:colLast="0" w:name="_li9lsw4n2hhn" w:id="17"/>
+      <w:bookmarkEnd w:id="17"/>
+      <w:r>
+        <w:rPr>
+          <w:rtl w:val="0"/>
+        </w:rPr>
+      </w:r>
+    </w:p>
+    <w:p>
+      <w:pPr>
+        <w:keepNext w:val="0"/>
+        <w:keepLines w:val="0"/>
+        <w:pageBreakBefore w:val="0"/>
+        <w:widowControl w:val="0"/>
+        <w:pBdr>
+          <w:top w:space="0" w:sz="0" w:val="nil"/>
+          <w:left w:space="0" w:sz="0" w:val="nil"/>
+          <w:bottom w:space="0" w:sz="0" w:val="nil"/>
+          <w:right w:space="0" w:sz="0" w:val="nil"/>
+          <w:between w:space="0" w:sz="0" w:val="nil"/>
+        </w:pBdr>
+        <w:shd w:fill="auto" w:val="clear"/>
+        <w:spacing w:after="120" w:before="0" w:line="240" w:lineRule="auto"/>
+        <w:ind w:left="360" w:right="0" w:hanging="360"/>
+        <w:jc w:val="left"/>
+        <w:rPr>
+          <w:b w:val="1"/>
+          <w:sz w:val="32"/>
+          <w:szCs w:val="32"/>
+        </w:rPr>
+      </w:pPr>
+      <w:bookmarkStart w:colFirst="0" w:colLast="0" w:name="_6u9a3ja9ewz2" w:id="18"/>
+      <w:bookmarkEnd w:id="18"/>
+      <w:r>
+        <w:rPr>
+          <w:rtl w:val="0"/>
+        </w:rPr>
+      </w:r>
+    </w:p>
+    <w:p>
+      <w:pPr>
+        <w:keepNext w:val="0"/>
+        <w:keepLines w:val="0"/>
+        <w:pageBreakBefore w:val="0"/>
+        <w:widowControl w:val="0"/>
+        <w:pBdr>
+          <w:top w:space="0" w:sz="0" w:val="nil"/>
+          <w:left w:space="0" w:sz="0" w:val="nil"/>
+          <w:bottom w:space="0" w:sz="0" w:val="nil"/>
+          <w:right w:space="0" w:sz="0" w:val="nil"/>
+          <w:between w:space="0" w:sz="0" w:val="nil"/>
+        </w:pBdr>
+        <w:shd w:fill="auto" w:val="clear"/>
+        <w:spacing w:after="120" w:before="0" w:line="240" w:lineRule="auto"/>
+        <w:ind w:left="360" w:right="0" w:hanging="360"/>
+        <w:jc w:val="left"/>
+        <w:rPr>
+          <w:b w:val="1"/>
+          <w:sz w:val="32"/>
+          <w:szCs w:val="32"/>
+        </w:rPr>
+      </w:pPr>
+      <w:bookmarkStart w:colFirst="0" w:colLast="0" w:name="_va9471dojunh" w:id="19"/>
+      <w:bookmarkEnd w:id="19"/>
+      <w:r>
+        <w:rPr>
+          <w:rtl w:val="0"/>
+        </w:rPr>
+      </w:r>
+    </w:p>
+    <w:p>
+      <w:pPr>
+        <w:keepNext w:val="0"/>
+        <w:keepLines w:val="0"/>
+        <w:pageBreakBefore w:val="0"/>
+        <w:widowControl w:val="0"/>
+        <w:pBdr>
+          <w:top w:space="0" w:sz="0" w:val="nil"/>
+          <w:left w:space="0" w:sz="0" w:val="nil"/>
+          <w:bottom w:space="0" w:sz="0" w:val="nil"/>
+          <w:right w:space="0" w:sz="0" w:val="nil"/>
+          <w:between w:space="0" w:sz="0" w:val="nil"/>
+        </w:pBdr>
+        <w:shd w:fill="auto" w:val="clear"/>
+        <w:spacing w:after="120" w:before="0" w:line="240" w:lineRule="auto"/>
+        <w:ind w:left="360" w:right="0" w:hanging="360"/>
+        <w:jc w:val="left"/>
+        <w:rPr>
+          <w:b w:val="1"/>
+          <w:sz w:val="32"/>
+          <w:szCs w:val="32"/>
+        </w:rPr>
+      </w:pPr>
+      <w:bookmarkStart w:colFirst="0" w:colLast="0" w:name="_yv7pe4ss5vh" w:id="20"/>
+      <w:bookmarkEnd w:id="20"/>
+      <w:r>
+        <w:rPr>
+          <w:rtl w:val="0"/>
+        </w:rPr>
+      </w:r>
+    </w:p>
+    <w:p>
+      <w:pPr>
+        <w:keepNext w:val="0"/>
+        <w:keepLines w:val="0"/>
+        <w:pageBreakBefore w:val="0"/>
+        <w:widowControl w:val="0"/>
+        <w:pBdr>
+          <w:top w:space="0" w:sz="0" w:val="nil"/>
+          <w:left w:space="0" w:sz="0" w:val="nil"/>
+          <w:bottom w:space="0" w:sz="0" w:val="nil"/>
+          <w:right w:space="0" w:sz="0" w:val="nil"/>
+          <w:between w:space="0" w:sz="0" w:val="nil"/>
+        </w:pBdr>
+        <w:shd w:fill="auto" w:val="clear"/>
+        <w:spacing w:after="120" w:before="0" w:line="240" w:lineRule="auto"/>
+        <w:ind w:left="360" w:right="0" w:hanging="360"/>
+        <w:jc w:val="left"/>
+        <w:rPr>
+          <w:b w:val="1"/>
+          <w:sz w:val="32"/>
+          <w:szCs w:val="32"/>
+        </w:rPr>
+      </w:pPr>
+      <w:bookmarkStart w:colFirst="0" w:colLast="0" w:name="_3uzydx2p7mx8" w:id="21"/>
+      <w:bookmarkEnd w:id="21"/>
+      <w:r>
+        <w:rPr>
+          <w:rtl w:val="0"/>
+        </w:rPr>
+      </w:r>
+    </w:p>
+    <w:p>
+      <w:pPr>
+        <w:keepNext w:val="0"/>
+        <w:keepLines w:val="0"/>
+        <w:pageBreakBefore w:val="0"/>
+        <w:widowControl w:val="0"/>
+        <w:pBdr>
+          <w:top w:space="0" w:sz="0" w:val="nil"/>
+          <w:left w:space="0" w:sz="0" w:val="nil"/>
+          <w:bottom w:space="0" w:sz="0" w:val="nil"/>
+          <w:right w:space="0" w:sz="0" w:val="nil"/>
+          <w:between w:space="0" w:sz="0" w:val="nil"/>
+        </w:pBdr>
+        <w:shd w:fill="auto" w:val="clear"/>
+        <w:spacing w:after="120" w:before="0" w:line="240" w:lineRule="auto"/>
+        <w:ind w:left="360" w:right="0" w:hanging="360"/>
+        <w:jc w:val="left"/>
+        <w:rPr>
+          <w:b w:val="1"/>
+          <w:sz w:val="32"/>
+          <w:szCs w:val="32"/>
+        </w:rPr>
+      </w:pPr>
+      <w:bookmarkStart w:colFirst="0" w:colLast="0" w:name="_cm9njworu8id" w:id="22"/>
+      <w:bookmarkEnd w:id="22"/>
+      <w:r>
+        <w:rPr>
+          <w:rtl w:val="0"/>
+        </w:rPr>
+      </w:r>
+    </w:p>
+    <w:p>
+      <w:pPr>
+        <w:keepNext w:val="0"/>
+        <w:keepLines w:val="0"/>
+        <w:pageBreakBefore w:val="0"/>
+        <w:widowControl w:val="0"/>
+        <w:pBdr>
+          <w:top w:space="0" w:sz="0" w:val="nil"/>
+          <w:left w:space="0" w:sz="0" w:val="nil"/>
+          <w:bottom w:space="0" w:sz="0" w:val="nil"/>
+          <w:right w:space="0" w:sz="0" w:val="nil"/>
+          <w:between w:space="0" w:sz="0" w:val="nil"/>
+        </w:pBdr>
+        <w:shd w:fill="auto" w:val="clear"/>
+        <w:spacing w:after="120" w:before="0" w:line="240" w:lineRule="auto"/>
+        <w:ind w:left="360" w:right="0" w:hanging="360"/>
+        <w:jc w:val="left"/>
+        <w:rPr>
+          <w:b w:val="1"/>
+          <w:sz w:val="32"/>
+          <w:szCs w:val="32"/>
+        </w:rPr>
+      </w:pPr>
+      <w:bookmarkStart w:colFirst="0" w:colLast="0" w:name="_6953jtotdstw" w:id="23"/>
+      <w:bookmarkEnd w:id="23"/>
+      <w:r>
+        <w:rPr>
+          <w:rtl w:val="0"/>
+        </w:rPr>
+      </w:r>
+    </w:p>
+    <w:p>
+      <w:pPr>
+        <w:keepNext w:val="0"/>
+        <w:keepLines w:val="0"/>
+        <w:pageBreakBefore w:val="0"/>
+        <w:widowControl w:val="0"/>
+        <w:pBdr>
+          <w:top w:space="0" w:sz="0" w:val="nil"/>
+          <w:left w:space="0" w:sz="0" w:val="nil"/>
+          <w:bottom w:space="0" w:sz="0" w:val="nil"/>
+          <w:right w:space="0" w:sz="0" w:val="nil"/>
+          <w:between w:space="0" w:sz="0" w:val="nil"/>
+        </w:pBdr>
+        <w:shd w:fill="auto" w:val="clear"/>
+        <w:spacing w:after="120" w:before="0" w:line="240" w:lineRule="auto"/>
+        <w:ind w:left="360" w:right="0" w:hanging="360"/>
+        <w:jc w:val="left"/>
+        <w:rPr>
+          <w:b w:val="1"/>
+          <w:sz w:val="32"/>
+          <w:szCs w:val="32"/>
+        </w:rPr>
+      </w:pPr>
+      <w:bookmarkStart w:colFirst="0" w:colLast="0" w:name="_awvhq9cicgey" w:id="24"/>
+      <w:bookmarkEnd w:id="24"/>
+      <w:r>
+        <w:rPr>
+          <w:rtl w:val="0"/>
+        </w:rPr>
+      </w:r>
+    </w:p>
+    <w:p>
+      <w:pPr>
+        <w:keepNext w:val="0"/>
+        <w:keepLines w:val="0"/>
+        <w:pageBreakBefore w:val="0"/>
+        <w:widowControl w:val="0"/>
+        <w:pBdr>
+          <w:top w:space="0" w:sz="0" w:val="nil"/>
+          <w:left w:space="0" w:sz="0" w:val="nil"/>
+          <w:bottom w:space="0" w:sz="0" w:val="nil"/>
+          <w:right w:space="0" w:sz="0" w:val="nil"/>
+          <w:between w:space="0" w:sz="0" w:val="nil"/>
+        </w:pBdr>
+        <w:shd w:fill="auto" w:val="clear"/>
+        <w:spacing w:after="120" w:before="0" w:line="240" w:lineRule="auto"/>
+        <w:ind w:left="360" w:right="0" w:hanging="360"/>
+        <w:jc w:val="left"/>
+        <w:rPr>
+          <w:b w:val="1"/>
+          <w:sz w:val="32"/>
+          <w:szCs w:val="32"/>
+        </w:rPr>
+      </w:pPr>
+      <w:bookmarkStart w:colFirst="0" w:colLast="0" w:name="_1573lvksufrl" w:id="25"/>
+      <w:bookmarkEnd w:id="25"/>
+      <w:r>
+        <w:rPr>
+          <w:rtl w:val="0"/>
+        </w:rPr>
+      </w:r>
+    </w:p>
+    <w:p>
+      <w:pPr>
+        <w:keepNext w:val="0"/>
+        <w:keepLines w:val="0"/>
+        <w:pageBreakBefore w:val="0"/>
+        <w:widowControl w:val="0"/>
+        <w:pBdr>
+          <w:top w:space="0" w:sz="0" w:val="nil"/>
+          <w:left w:space="0" w:sz="0" w:val="nil"/>
+          <w:bottom w:space="0" w:sz="0" w:val="nil"/>
+          <w:right w:space="0" w:sz="0" w:val="nil"/>
+          <w:between w:space="0" w:sz="0" w:val="nil"/>
+        </w:pBdr>
+        <w:shd w:fill="auto" w:val="clear"/>
+        <w:spacing w:after="120" w:before="0" w:line="240" w:lineRule="auto"/>
+        <w:ind w:left="360" w:right="0" w:hanging="360"/>
+        <w:jc w:val="left"/>
+        <w:rPr>
+          <w:b w:val="1"/>
+          <w:sz w:val="32"/>
+          <w:szCs w:val="32"/>
+        </w:rPr>
+      </w:pPr>
+      <w:bookmarkStart w:colFirst="0" w:colLast="0" w:name="_w6k903qqywci" w:id="26"/>
+      <w:bookmarkEnd w:id="26"/>
+      <w:r>
+        <w:rPr>
+          <w:rtl w:val="0"/>
+        </w:rPr>
+      </w:r>
+    </w:p>
+    <w:p>
+      <w:pPr>
+        <w:keepNext w:val="0"/>
+        <w:keepLines w:val="0"/>
+        <w:pageBreakBefore w:val="0"/>
+        <w:widowControl w:val="0"/>
+        <w:pBdr>
+          <w:top w:space="0" w:sz="0" w:val="nil"/>
+          <w:left w:space="0" w:sz="0" w:val="nil"/>
+          <w:bottom w:space="0" w:sz="0" w:val="nil"/>
+          <w:right w:space="0" w:sz="0" w:val="nil"/>
+          <w:between w:space="0" w:sz="0" w:val="nil"/>
+        </w:pBdr>
+        <w:shd w:fill="auto" w:val="clear"/>
+        <w:spacing w:after="120" w:before="0" w:line="240" w:lineRule="auto"/>
+        <w:ind w:left="360" w:right="0" w:hanging="360"/>
+        <w:jc w:val="left"/>
+        <w:rPr>
+          <w:b w:val="1"/>
+          <w:sz w:val="32"/>
+          <w:szCs w:val="32"/>
+        </w:rPr>
+      </w:pPr>
+      <w:bookmarkStart w:colFirst="0" w:colLast="0" w:name="_dvfjklgqnz1l" w:id="27"/>
+      <w:bookmarkEnd w:id="27"/>
+      <w:r>
+        <w:rPr>
+          <w:rtl w:val="0"/>
+        </w:rPr>
+      </w:r>
+    </w:p>
+    <w:p>
+      <w:pPr>
+        <w:keepNext w:val="0"/>
+        <w:keepLines w:val="0"/>
+        <w:pageBreakBefore w:val="0"/>
+        <w:widowControl w:val="0"/>
+        <w:pBdr>
+          <w:top w:space="0" w:sz="0" w:val="nil"/>
+          <w:left w:space="0" w:sz="0" w:val="nil"/>
+          <w:bottom w:space="0" w:sz="0" w:val="nil"/>
+          <w:right w:space="0" w:sz="0" w:val="nil"/>
+          <w:between w:space="0" w:sz="0" w:val="nil"/>
+        </w:pBdr>
+        <w:shd w:fill="auto" w:val="clear"/>
+        <w:spacing w:after="120" w:before="0" w:line="240" w:lineRule="auto"/>
+        <w:ind w:left="360" w:right="0" w:hanging="360"/>
+        <w:jc w:val="left"/>
+        <w:rPr>
+          <w:b w:val="1"/>
+          <w:sz w:val="32"/>
+          <w:szCs w:val="32"/>
+        </w:rPr>
+      </w:pPr>
+      <w:bookmarkStart w:colFirst="0" w:colLast="0" w:name="_s2u1qp2zb5aa" w:id="28"/>
+      <w:bookmarkEnd w:id="28"/>
+      <w:r>
+        <w:rPr>
+          <w:rtl w:val="0"/>
+        </w:rPr>
+      </w:r>
+    </w:p>
+    <w:p>
+      <w:pPr>
+        <w:keepNext w:val="0"/>
+        <w:keepLines w:val="0"/>
+        <w:pageBreakBefore w:val="0"/>
+        <w:widowControl w:val="0"/>
+        <w:pBdr>
+          <w:top w:space="0" w:sz="0" w:val="nil"/>
+          <w:left w:space="0" w:sz="0" w:val="nil"/>
+          <w:bottom w:space="0" w:sz="0" w:val="nil"/>
+          <w:right w:space="0" w:sz="0" w:val="nil"/>
+          <w:between w:space="0" w:sz="0" w:val="nil"/>
+        </w:pBdr>
+        <w:shd w:fill="auto" w:val="clear"/>
+        <w:spacing w:after="120" w:before="0" w:line="240" w:lineRule="auto"/>
+        <w:ind w:left="360" w:right="0" w:hanging="360"/>
+        <w:jc w:val="left"/>
+        <w:rPr>
+          <w:b w:val="1"/>
+          <w:sz w:val="32"/>
+          <w:szCs w:val="32"/>
+        </w:rPr>
+      </w:pPr>
+      <w:bookmarkStart w:colFirst="0" w:colLast="0" w:name="_ileqwd55weev" w:id="29"/>
+      <w:bookmarkEnd w:id="29"/>
+      <w:r>
+        <w:rPr>
+          <w:rtl w:val="0"/>
+        </w:rPr>
+      </w:r>
+    </w:p>
+    <w:p>
+      <w:pPr>
+        <w:keepNext w:val="0"/>
+        <w:keepLines w:val="0"/>
+        <w:pageBreakBefore w:val="0"/>
+        <w:widowControl w:val="0"/>
+        <w:pBdr>
+          <w:top w:space="0" w:sz="0" w:val="nil"/>
+          <w:left w:space="0" w:sz="0" w:val="nil"/>
+          <w:bottom w:space="0" w:sz="0" w:val="nil"/>
+          <w:right w:space="0" w:sz="0" w:val="nil"/>
+          <w:between w:space="0" w:sz="0" w:val="nil"/>
+        </w:pBdr>
+        <w:shd w:fill="auto" w:val="clear"/>
+        <w:spacing w:after="120" w:before="0" w:line="240" w:lineRule="auto"/>
+        <w:ind w:left="360" w:right="0" w:hanging="360"/>
+        <w:jc w:val="left"/>
+        <w:rPr>
+          <w:b w:val="1"/>
+          <w:sz w:val="32"/>
+          <w:szCs w:val="32"/>
+        </w:rPr>
+      </w:pPr>
+      <w:bookmarkStart w:colFirst="0" w:colLast="0" w:name="_gvgrqt2x05rs" w:id="30"/>
+      <w:bookmarkEnd w:id="30"/>
+      <w:r>
+        <w:rPr>
+          <w:rtl w:val="0"/>
+        </w:rPr>
+      </w:r>
+    </w:p>
+    <w:p>
+      <w:pPr>
+        <w:keepNext w:val="0"/>
+        <w:keepLines w:val="0"/>
+        <w:pageBreakBefore w:val="0"/>
+        <w:widowControl w:val="0"/>
+        <w:pBdr>
+          <w:top w:space="0" w:sz="0" w:val="nil"/>
+          <w:left w:space="0" w:sz="0" w:val="nil"/>
+          <w:bottom w:space="0" w:sz="0" w:val="nil"/>
+          <w:right w:space="0" w:sz="0" w:val="nil"/>
+          <w:between w:space="0" w:sz="0" w:val="nil"/>
+        </w:pBdr>
+        <w:shd w:fill="auto" w:val="clear"/>
+        <w:spacing w:after="120" w:before="0" w:line="240" w:lineRule="auto"/>
+        <w:ind w:left="360" w:right="0" w:hanging="360"/>
+        <w:jc w:val="left"/>
+        <w:rPr>
+          <w:b w:val="1"/>
+          <w:sz w:val="32"/>
+          <w:szCs w:val="32"/>
+        </w:rPr>
+      </w:pPr>
+      <w:bookmarkStart w:colFirst="0" w:colLast="0" w:name="_3mwzbufai1r" w:id="31"/>
+      <w:bookmarkEnd w:id="31"/>
+      <w:r>
+        <w:rPr>
+          <w:rtl w:val="0"/>
+        </w:rPr>
+      </w:r>
+    </w:p>
+    <w:p>
+      <w:pPr>
+        <w:keepNext w:val="0"/>
+        <w:keepLines w:val="0"/>
+        <w:pageBreakBefore w:val="0"/>
+        <w:widowControl w:val="0"/>
+        <w:pBdr>
+          <w:top w:space="0" w:sz="0" w:val="nil"/>
+          <w:left w:space="0" w:sz="0" w:val="nil"/>
+          <w:bottom w:space="0" w:sz="0" w:val="nil"/>
+          <w:right w:space="0" w:sz="0" w:val="nil"/>
+          <w:between w:space="0" w:sz="0" w:val="nil"/>
+        </w:pBdr>
+        <w:shd w:fill="auto" w:val="clear"/>
+        <w:spacing w:after="120" w:before="0" w:line="240" w:lineRule="auto"/>
+        <w:ind w:left="360" w:right="0" w:hanging="360"/>
+        <w:jc w:val="left"/>
+        <w:rPr>
+          <w:b w:val="1"/>
+          <w:sz w:val="32"/>
+          <w:szCs w:val="32"/>
+        </w:rPr>
+      </w:pPr>
+      <w:bookmarkStart w:colFirst="0" w:colLast="0" w:name="_8s4g6arpltlj" w:id="32"/>
+      <w:bookmarkEnd w:id="32"/>
+      <w:r>
+        <w:rPr>
+          <w:rtl w:val="0"/>
+        </w:rPr>
+      </w:r>
+    </w:p>
+    <w:p>
+      <w:pPr>
+        <w:keepNext w:val="0"/>
+        <w:keepLines w:val="0"/>
+        <w:pageBreakBefore w:val="0"/>
+        <w:widowControl w:val="0"/>
+        <w:pBdr>
+          <w:top w:space="0" w:sz="0" w:val="nil"/>
+          <w:left w:space="0" w:sz="0" w:val="nil"/>
+          <w:bottom w:space="0" w:sz="0" w:val="nil"/>
+          <w:right w:space="0" w:sz="0" w:val="nil"/>
+          <w:between w:space="0" w:sz="0" w:val="nil"/>
+        </w:pBdr>
+        <w:shd w:fill="auto" w:val="clear"/>
+        <w:spacing w:after="120" w:before="0" w:line="240" w:lineRule="auto"/>
+        <w:ind w:left="360" w:right="0" w:hanging="360"/>
+        <w:jc w:val="left"/>
+        <w:rPr>
+          <w:b w:val="1"/>
+          <w:sz w:val="32"/>
+          <w:szCs w:val="32"/>
+        </w:rPr>
+      </w:pPr>
+      <w:bookmarkStart w:colFirst="0" w:colLast="0" w:name="_wbz0a5vcqyjd" w:id="33"/>
+      <w:bookmarkEnd w:id="33"/>
+      <w:r>
+        <w:rPr>
+          <w:rtl w:val="0"/>
+        </w:rPr>
+      </w:r>
+    </w:p>
+    <w:p>
+      <w:pPr>
+        <w:keepNext w:val="0"/>
+        <w:keepLines w:val="0"/>
+        <w:pageBreakBefore w:val="0"/>
+        <w:widowControl w:val="0"/>
+        <w:pBdr>
+          <w:top w:space="0" w:sz="0" w:val="nil"/>
+          <w:left w:space="0" w:sz="0" w:val="nil"/>
+          <w:bottom w:space="0" w:sz="0" w:val="nil"/>
+          <w:right w:space="0" w:sz="0" w:val="nil"/>
+          <w:between w:space="0" w:sz="0" w:val="nil"/>
+        </w:pBdr>
+        <w:shd w:fill="auto" w:val="clear"/>
+        <w:spacing w:after="120" w:before="0" w:line="240" w:lineRule="auto"/>
+        <w:ind w:left="360" w:right="0" w:hanging="360"/>
+        <w:jc w:val="left"/>
+        <w:rPr>
+          <w:b w:val="1"/>
+          <w:sz w:val="32"/>
+          <w:szCs w:val="32"/>
+        </w:rPr>
+      </w:pPr>
+      <w:bookmarkStart w:colFirst="0" w:colLast="0" w:name="_gihfbcrxzmn4" w:id="34"/>
+      <w:bookmarkEnd w:id="34"/>
+      <w:r>
+        <w:rPr>
+          <w:rtl w:val="0"/>
+        </w:rPr>
+      </w:r>
+    </w:p>
+    <w:p>
+      <w:pPr>
+        <w:widowControl w:val="0"/>
+        <w:spacing w:after="60" w:lineRule="auto"/>
+        <w:ind w:left="360"/>
+        <w:rPr>
+          <w:b w:val="1"/>
+          <w:sz w:val="32"/>
+          <w:szCs w:val="32"/>
+        </w:rPr>
+      </w:pPr>
+      <w:r>
+        <w:rPr>
+          <w:rtl w:val="0"/>
+        </w:rPr>
+      </w:r>
+    </w:p>
+    <w:p>
+      <w:pPr>
+        <w:widowControl w:val="0"/>
+        <w:spacing w:after="60" w:lineRule="auto"/>
+        <w:ind w:left="360"/>
+        <w:rPr>
+          <w:b w:val="1"/>
+          <w:sz w:val="32"/>
+          <w:szCs w:val="32"/>
+        </w:rPr>
+      </w:pPr>
+      <w:r>
+        <w:rPr>
+          <w:b w:val="1"/>
+          <w:sz w:val="32"/>
+          <w:szCs w:val="32"/>
           <w:rtl w:val="0"/>
         </w:rPr>
         <w:t xml:space="preserve">Ficha del documento</w:t>
@@ -1011,9 +1969,7 @@
     <w:p>
       <w:pPr>
         <w:widowControl w:val="0"/>
-        <w:rPr>
-          <w:vertAlign w:val="baseline"/>
-        </w:rPr>
+        <w:rPr/>
       </w:pPr>
       <w:r>
         <w:rPr>
@@ -1024,9 +1980,7 @@
     <w:p>
       <w:pPr>
         <w:widowControl w:val="0"/>
-        <w:rPr>
-          <w:vertAlign w:val="baseline"/>
-        </w:rPr>
+        <w:rPr/>
       </w:pPr>
       <w:r>
         <w:rPr>
@@ -1037,7 +1991,7 @@
     <w:tbl>
       <w:tblPr>
         <w:tblStyle w:val="Table3"/>
-        <w:tblW w:w="8641.0" w:type="dxa"/>
+        <w:tblW w:w="8850.0" w:type="dxa"/>
         <w:jc w:val="left"/>
         <w:tblInd w:w="0.0" w:type="dxa"/>
         <w:tblBorders>
@@ -1053,15 +2007,15 @@
       </w:tblPr>
       <w:tblGrid>
         <w:gridCol w:w="1305"/>
-        <w:gridCol w:w="1140"/>
-        <w:gridCol w:w="2880"/>
-        <w:gridCol w:w="3316"/>
+        <w:gridCol w:w="1800"/>
+        <w:gridCol w:w="3120"/>
+        <w:gridCol w:w="2625"/>
         <w:tblGridChange w:id="0">
           <w:tblGrid>
             <w:gridCol w:w="1305"/>
-            <w:gridCol w:w="1140"/>
-            <w:gridCol w:w="2880"/>
-            <w:gridCol w:w="3316"/>
+            <w:gridCol w:w="1800"/>
+            <w:gridCol w:w="3120"/>
+            <w:gridCol w:w="2625"/>
           </w:tblGrid>
         </w:tblGridChange>
       </w:tblGrid>
@@ -1079,15 +2033,11 @@
             <w:pPr>
               <w:widowControl w:val="0"/>
               <w:jc w:val="center"/>
-              <w:rPr>
-                <w:b w:val="0"/>
-                <w:vertAlign w:val="baseline"/>
-              </w:rPr>
+              <w:rPr/>
             </w:pPr>
             <w:r>
               <w:rPr>
                 <w:b w:val="1"/>
-                <w:vertAlign w:val="baseline"/>
                 <w:rtl w:val="0"/>
               </w:rPr>
               <w:t xml:space="preserve">Fecha</w:t>
@@ -1108,15 +2058,11 @@
             <w:pPr>
               <w:widowControl w:val="0"/>
               <w:jc w:val="center"/>
-              <w:rPr>
-                <w:b w:val="0"/>
-                <w:vertAlign w:val="baseline"/>
-              </w:rPr>
+              <w:rPr/>
             </w:pPr>
             <w:r>
               <w:rPr>
                 <w:b w:val="1"/>
-                <w:vertAlign w:val="baseline"/>
                 <w:rtl w:val="0"/>
               </w:rPr>
               <w:t xml:space="preserve">Revisión</w:t>
@@ -1137,15 +2083,11 @@
             <w:pPr>
               <w:widowControl w:val="0"/>
               <w:jc w:val="center"/>
-              <w:rPr>
-                <w:b w:val="0"/>
-                <w:vertAlign w:val="baseline"/>
-              </w:rPr>
+              <w:rPr/>
             </w:pPr>
             <w:r>
               <w:rPr>
                 <w:b w:val="1"/>
-                <w:vertAlign w:val="baseline"/>
                 <w:rtl w:val="0"/>
               </w:rPr>
               <w:t xml:space="preserve">Autor</w:t>
@@ -1166,15 +2108,11 @@
             <w:pPr>
               <w:widowControl w:val="0"/>
               <w:jc w:val="center"/>
-              <w:rPr>
-                <w:b w:val="0"/>
-                <w:vertAlign w:val="baseline"/>
-              </w:rPr>
+              <w:rPr/>
             </w:pPr>
             <w:r>
               <w:rPr>
                 <w:b w:val="1"/>
-                <w:vertAlign w:val="baseline"/>
                 <w:rtl w:val="0"/>
               </w:rPr>
               <w:t xml:space="preserve">Verificado dep. Calidad.</w:t>
@@ -1200,33 +2138,13 @@
           <w:p>
             <w:pPr>
               <w:widowControl w:val="0"/>
-              <w:rPr>
-                <w:vertAlign w:val="baseline"/>
-              </w:rPr>
-            </w:pPr>
-            <w:r>
-              <w:rPr>
-                <w:rtl w:val="0"/>
-              </w:rPr>
-              <w:t xml:space="preserve">18/09/</w:t>
-            </w:r>
-            <w:r>
-              <w:rPr>
-                <w:vertAlign w:val="baseline"/>
-                <w:rtl w:val="0"/>
-              </w:rPr>
-              <w:t xml:space="preserve">202</w:t>
-            </w:r>
-            <w:r>
-              <w:rPr>
-                <w:rtl w:val="0"/>
-              </w:rPr>
-              <w:t xml:space="preserve">2</w:t>
-            </w:r>
-            <w:r>
-              <w:rPr>
-                <w:rtl w:val="0"/>
-              </w:rPr>
+              <w:rPr/>
+            </w:pPr>
+            <w:r>
+              <w:rPr>
+                <w:rtl w:val="0"/>
+              </w:rPr>
+              <w:t xml:space="preserve">18/09/2022</w:t>
             </w:r>
           </w:p>
         </w:tc>
@@ -1237,14 +2155,13 @@
           <w:p>
             <w:pPr>
               <w:widowControl w:val="0"/>
-              <w:rPr>
-                <w:vertAlign w:val="baseline"/>
-              </w:rPr>
-            </w:pPr>
-            <w:r>
-              <w:rPr>
-                <w:rtl w:val="0"/>
-              </w:rPr>
+              <w:rPr/>
+            </w:pPr>
+            <w:r>
+              <w:rPr>
+                <w:rtl w:val="0"/>
+              </w:rPr>
+              <w:t xml:space="preserve">fecha de entrega</w:t>
             </w:r>
           </w:p>
         </w:tc>
@@ -1256,9 +2173,137 @@
             <w:pPr>
               <w:widowControl w:val="0"/>
               <w:jc w:val="center"/>
-              <w:rPr>
-                <w:vertAlign w:val="baseline"/>
-              </w:rPr>
+              <w:rPr/>
+            </w:pPr>
+            <w:r>
+              <w:rPr>
+                <w:rtl w:val="0"/>
+              </w:rPr>
+              <w:t xml:space="preserve">AYOROA PORTUGAL, Juan Pablo</w:t>
+            </w:r>
+          </w:p>
+          <w:p>
+            <w:pPr>
+              <w:widowControl w:val="0"/>
+              <w:jc w:val="center"/>
+              <w:rPr/>
+            </w:pPr>
+            <w:r>
+              <w:rPr>
+                <w:rtl w:val="0"/>
+              </w:rPr>
+              <w:t xml:space="preserve"> FADDA, Tatiana</w:t>
+            </w:r>
+          </w:p>
+          <w:p>
+            <w:pPr>
+              <w:widowControl w:val="0"/>
+              <w:jc w:val="center"/>
+              <w:rPr/>
+            </w:pPr>
+            <w:r>
+              <w:rPr>
+                <w:rtl w:val="0"/>
+              </w:rPr>
+              <w:t xml:space="preserve"> FALZOI, Claudia Carolina</w:t>
+            </w:r>
+          </w:p>
+          <w:p>
+            <w:pPr>
+              <w:widowControl w:val="0"/>
+              <w:jc w:val="center"/>
+              <w:rPr/>
+            </w:pPr>
+            <w:r>
+              <w:rPr>
+                <w:rtl w:val="0"/>
+              </w:rPr>
+              <w:t xml:space="preserve"> FALZOI, Ezequiel</w:t>
+            </w:r>
+          </w:p>
+          <w:p>
+            <w:pPr>
+              <w:widowControl w:val="0"/>
+              <w:jc w:val="center"/>
+              <w:rPr/>
+            </w:pPr>
+            <w:r>
+              <w:rPr>
+                <w:rtl w:val="0"/>
+              </w:rPr>
+              <w:t xml:space="preserve"> FRANCO, Edgar Dario</w:t>
+            </w:r>
+          </w:p>
+          <w:p>
+            <w:pPr>
+              <w:widowControl w:val="0"/>
+              <w:jc w:val="center"/>
+              <w:rPr/>
+            </w:pPr>
+            <w:r>
+              <w:rPr>
+                <w:rtl w:val="0"/>
+              </w:rPr>
+              <w:t xml:space="preserve"> MORI, Ana Ester</w:t>
+            </w:r>
+          </w:p>
+          <w:p>
+            <w:pPr>
+              <w:widowControl w:val="0"/>
+              <w:jc w:val="center"/>
+              <w:rPr/>
+            </w:pPr>
+            <w:r>
+              <w:rPr>
+                <w:rtl w:val="0"/>
+              </w:rPr>
+              <w:t xml:space="preserve">MORISSE RODRIGUEZ, Mariana Florencia</w:t>
+            </w:r>
+          </w:p>
+          <w:p>
+            <w:pPr>
+              <w:widowControl w:val="0"/>
+              <w:jc w:val="center"/>
+              <w:rPr/>
+            </w:pPr>
+            <w:r>
+              <w:rPr>
+                <w:rtl w:val="0"/>
+              </w:rPr>
+              <w:t xml:space="preserve">NAVARRO, Melisa</w:t>
+            </w:r>
+          </w:p>
+          <w:p>
+            <w:pPr>
+              <w:widowControl w:val="0"/>
+              <w:jc w:val="center"/>
+              <w:rPr/>
+            </w:pPr>
+            <w:r>
+              <w:rPr>
+                <w:rtl w:val="0"/>
+              </w:rPr>
+              <w:t xml:space="preserve"> PAEZ, Kevin Agustín</w:t>
+            </w:r>
+          </w:p>
+          <w:p>
+            <w:pPr>
+              <w:widowControl w:val="0"/>
+              <w:jc w:val="center"/>
+              <w:rPr/>
+            </w:pPr>
+            <w:r>
+              <w:rPr>
+                <w:rtl w:val="0"/>
+              </w:rPr>
+              <w:t xml:space="preserve">TRASMONTANA, Mariano Braulio</w:t>
+            </w:r>
+          </w:p>
+          <w:p>
+            <w:pPr>
+              <w:widowControl w:val="0"/>
+              <w:jc w:val="center"/>
+              <w:rPr/>
             </w:pPr>
             <w:r>
               <w:rPr>
@@ -1275,9 +2320,7 @@
             <w:pPr>
               <w:widowControl w:val="0"/>
               <w:jc w:val="center"/>
-              <w:rPr>
-                <w:vertAlign w:val="baseline"/>
-              </w:rPr>
+              <w:rPr/>
             </w:pPr>
             <w:r>
               <w:rPr>
@@ -1292,248 +2335,40 @@
       <w:pPr>
         <w:widowControl w:val="0"/>
         <w:rPr>
-          <w:vertAlign w:val="baseline"/>
-        </w:rPr>
-      </w:pPr>
-      <w:r>
-        <w:rPr>
-          <w:rtl w:val="0"/>
-        </w:rPr>
-      </w:r>
-    </w:p>
-    <w:p>
-      <w:pPr>
-        <w:keepNext w:val="0"/>
-        <w:keepLines w:val="0"/>
-        <w:pageBreakBefore w:val="0"/>
+          <w:b w:val="1"/>
+          <w:sz w:val="32"/>
+          <w:szCs w:val="32"/>
+        </w:rPr>
+      </w:pPr>
+      <w:r>
+        <w:rPr>
+          <w:rtl w:val="0"/>
+        </w:rPr>
+      </w:r>
+    </w:p>
+    <w:p>
+      <w:pPr>
         <w:widowControl w:val="0"/>
-        <w:pBdr>
-          <w:top w:space="0" w:sz="0" w:val="nil"/>
-          <w:left w:space="0" w:sz="0" w:val="nil"/>
-          <w:bottom w:space="0" w:sz="0" w:val="nil"/>
-          <w:right w:space="0" w:sz="0" w:val="nil"/>
-          <w:between w:space="0" w:sz="0" w:val="nil"/>
-        </w:pBdr>
-        <w:shd w:fill="auto" w:val="clear"/>
-        <w:tabs>
-          <w:tab w:val="center" w:pos="4252"/>
-          <w:tab w:val="right" w:pos="8504"/>
-        </w:tabs>
-        <w:spacing w:after="0" w:before="0" w:line="240" w:lineRule="auto"/>
-        <w:ind w:left="0" w:right="0" w:firstLine="0"/>
-        <w:jc w:val="left"/>
-        <w:rPr>
-          <w:rFonts w:ascii="Arial" w:cs="Arial" w:eastAsia="Arial" w:hAnsi="Arial"/>
-          <w:b w:val="0"/>
-          <w:i w:val="0"/>
-          <w:smallCaps w:val="0"/>
-          <w:strike w:val="0"/>
-          <w:color w:val="000000"/>
-          <w:sz w:val="20"/>
-          <w:szCs w:val="20"/>
-          <w:u w:val="none"/>
-          <w:shd w:fill="auto" w:val="clear"/>
-          <w:vertAlign w:val="baseline"/>
-        </w:rPr>
-      </w:pPr>
-      <w:r>
-        <w:rPr>
-          <w:rtl w:val="0"/>
-        </w:rPr>
-      </w:r>
-    </w:p>
-    <w:p>
-      <w:pPr>
-        <w:keepNext w:val="0"/>
-        <w:keepLines w:val="0"/>
-        <w:pageBreakBefore w:val="0"/>
+        <w:rPr>
+          <w:b w:val="1"/>
+          <w:sz w:val="32"/>
+          <w:szCs w:val="32"/>
+        </w:rPr>
+      </w:pPr>
+      <w:r>
+        <w:rPr>
+          <w:rtl w:val="0"/>
+        </w:rPr>
+      </w:r>
+    </w:p>
+    <w:p>
+      <w:pPr>
         <w:widowControl w:val="0"/>
-        <w:pBdr>
-          <w:top w:space="0" w:sz="0" w:val="nil"/>
-          <w:left w:space="0" w:sz="0" w:val="nil"/>
-          <w:bottom w:space="0" w:sz="0" w:val="nil"/>
-          <w:right w:space="0" w:sz="0" w:val="nil"/>
-          <w:between w:space="0" w:sz="0" w:val="nil"/>
-        </w:pBdr>
-        <w:shd w:fill="auto" w:val="clear"/>
-        <w:tabs>
-          <w:tab w:val="center" w:pos="4252"/>
-          <w:tab w:val="right" w:pos="8504"/>
-        </w:tabs>
-        <w:spacing w:after="0" w:before="0" w:line="240" w:lineRule="auto"/>
-        <w:ind w:left="0" w:right="0" w:firstLine="0"/>
-        <w:jc w:val="left"/>
-        <w:rPr>
-          <w:rFonts w:ascii="Arial" w:cs="Arial" w:eastAsia="Arial" w:hAnsi="Arial"/>
-          <w:b w:val="0"/>
-          <w:i w:val="0"/>
-          <w:smallCaps w:val="0"/>
-          <w:strike w:val="0"/>
-          <w:color w:val="000000"/>
-          <w:sz w:val="20"/>
-          <w:szCs w:val="20"/>
-          <w:u w:val="none"/>
-          <w:shd w:fill="auto" w:val="clear"/>
-          <w:vertAlign w:val="baseline"/>
-        </w:rPr>
-      </w:pPr>
-      <w:r>
-        <w:rPr>
-          <w:rtl w:val="0"/>
-        </w:rPr>
-      </w:r>
-    </w:p>
-    <w:p>
-      <w:pPr>
-        <w:keepNext w:val="0"/>
-        <w:keepLines w:val="0"/>
-        <w:pageBreakBefore w:val="0"/>
-        <w:widowControl w:val="0"/>
-        <w:pBdr>
-          <w:top w:space="0" w:sz="0" w:val="nil"/>
-          <w:left w:space="0" w:sz="0" w:val="nil"/>
-          <w:bottom w:space="0" w:sz="0" w:val="nil"/>
-          <w:right w:space="0" w:sz="0" w:val="nil"/>
-          <w:between w:space="0" w:sz="0" w:val="nil"/>
-        </w:pBdr>
-        <w:shd w:fill="auto" w:val="clear"/>
-        <w:tabs>
-          <w:tab w:val="center" w:pos="4252"/>
-          <w:tab w:val="right" w:pos="8504"/>
-        </w:tabs>
-        <w:spacing w:after="0" w:before="0" w:line="240" w:lineRule="auto"/>
-        <w:ind w:left="0" w:right="0" w:firstLine="0"/>
-        <w:jc w:val="left"/>
-        <w:rPr>
-          <w:rFonts w:ascii="Arial" w:cs="Arial" w:eastAsia="Arial" w:hAnsi="Arial"/>
-          <w:b w:val="0"/>
-          <w:i w:val="0"/>
-          <w:smallCaps w:val="0"/>
-          <w:strike w:val="0"/>
-          <w:color w:val="000000"/>
-          <w:sz w:val="20"/>
-          <w:szCs w:val="20"/>
-          <w:u w:val="none"/>
-          <w:shd w:fill="auto" w:val="clear"/>
-          <w:vertAlign w:val="baseline"/>
-        </w:rPr>
-      </w:pPr>
-      <w:r>
-        <w:rPr>
-          <w:rtl w:val="0"/>
-        </w:rPr>
-      </w:r>
-    </w:p>
-    <w:p>
-      <w:pPr>
-        <w:keepNext w:val="0"/>
-        <w:keepLines w:val="0"/>
-        <w:pageBreakBefore w:val="0"/>
-        <w:widowControl w:val="0"/>
-        <w:pBdr>
-          <w:top w:space="0" w:sz="0" w:val="nil"/>
-          <w:left w:space="0" w:sz="0" w:val="nil"/>
-          <w:bottom w:space="0" w:sz="0" w:val="nil"/>
-          <w:right w:space="0" w:sz="0" w:val="nil"/>
-          <w:between w:space="0" w:sz="0" w:val="nil"/>
-        </w:pBdr>
-        <w:shd w:fill="auto" w:val="clear"/>
-        <w:tabs>
-          <w:tab w:val="center" w:pos="4252"/>
-          <w:tab w:val="right" w:pos="8504"/>
-        </w:tabs>
-        <w:spacing w:after="0" w:before="0" w:line="240" w:lineRule="auto"/>
-        <w:ind w:left="0" w:right="0" w:firstLine="0"/>
-        <w:jc w:val="left"/>
-        <w:rPr>
-          <w:rFonts w:ascii="Arial" w:cs="Arial" w:eastAsia="Arial" w:hAnsi="Arial"/>
-          <w:b w:val="0"/>
-          <w:i w:val="0"/>
-          <w:smallCaps w:val="0"/>
-          <w:strike w:val="0"/>
-          <w:color w:val="000000"/>
-          <w:sz w:val="20"/>
-          <w:szCs w:val="20"/>
-          <w:u w:val="none"/>
-          <w:shd w:fill="auto" w:val="clear"/>
-          <w:vertAlign w:val="baseline"/>
-        </w:rPr>
-      </w:pPr>
-      <w:r>
-        <w:rPr>
-          <w:rtl w:val="0"/>
-        </w:rPr>
-      </w:r>
-    </w:p>
-    <w:p>
-      <w:pPr>
-        <w:keepNext w:val="0"/>
-        <w:keepLines w:val="0"/>
-        <w:pageBreakBefore w:val="0"/>
-        <w:widowControl w:val="0"/>
-        <w:pBdr>
-          <w:top w:space="0" w:sz="0" w:val="nil"/>
-          <w:left w:space="0" w:sz="0" w:val="nil"/>
-          <w:bottom w:space="0" w:sz="0" w:val="nil"/>
-          <w:right w:space="0" w:sz="0" w:val="nil"/>
-          <w:between w:space="0" w:sz="0" w:val="nil"/>
-        </w:pBdr>
-        <w:shd w:fill="auto" w:val="clear"/>
-        <w:tabs>
-          <w:tab w:val="center" w:pos="4252"/>
-          <w:tab w:val="right" w:pos="8504"/>
-        </w:tabs>
-        <w:spacing w:after="0" w:before="0" w:line="240" w:lineRule="auto"/>
-        <w:ind w:left="0" w:right="0" w:firstLine="0"/>
-        <w:jc w:val="left"/>
-        <w:rPr>
-          <w:rFonts w:ascii="Arial" w:cs="Arial" w:eastAsia="Arial" w:hAnsi="Arial"/>
-          <w:b w:val="0"/>
-          <w:i w:val="0"/>
-          <w:smallCaps w:val="0"/>
-          <w:strike w:val="0"/>
-          <w:color w:val="000000"/>
-          <w:sz w:val="20"/>
-          <w:szCs w:val="20"/>
-          <w:u w:val="none"/>
-          <w:shd w:fill="auto" w:val="clear"/>
-          <w:vertAlign w:val="baseline"/>
-        </w:rPr>
-      </w:pPr>
-      <w:r>
-        <w:rPr>
-          <w:rtl w:val="0"/>
-        </w:rPr>
-      </w:r>
-    </w:p>
-    <w:p>
-      <w:pPr>
-        <w:widowControl w:val="0"/>
-        <w:rPr>
-          <w:vertAlign w:val="baseline"/>
-        </w:rPr>
-      </w:pPr>
-      <w:r>
-        <w:rPr>
-          <w:rtl w:val="0"/>
-        </w:rPr>
-      </w:r>
-    </w:p>
-    <w:p>
-      <w:pPr>
-        <w:widowControl w:val="0"/>
-        <w:rPr>
-          <w:vertAlign w:val="baseline"/>
-        </w:rPr>
-        <w:sectPr>
-          <w:headerReference r:id="rId10" w:type="default"/>
-          <w:headerReference r:id="rId11" w:type="first"/>
-          <w:footerReference r:id="rId12" w:type="first"/>
-          <w:type w:val="nextPage"/>
-          <w:pgSz w:h="16838" w:w="11906" w:orient="portrait"/>
-          <w:pgMar w:bottom="1417" w:top="1417" w:left="1701" w:right="1701" w:header="708" w:footer="708"/>
-          <w:titlePg w:val="1"/>
-        </w:sectPr>
+        <w:rPr>
+          <w:b w:val="1"/>
+          <w:sz w:val="32"/>
+          <w:szCs w:val="32"/>
+        </w:rPr>
       </w:pPr>
       <w:r>
         <w:rPr>
@@ -1559,6 +2394,440 @@
         <w:ind w:left="360" w:right="0" w:hanging="360"/>
         <w:jc w:val="left"/>
         <w:rPr>
+          <w:b w:val="1"/>
+          <w:sz w:val="32"/>
+          <w:szCs w:val="32"/>
+        </w:rPr>
+      </w:pPr>
+      <w:bookmarkStart w:colFirst="0" w:colLast="0" w:name="_1fob9te" w:id="35"/>
+      <w:bookmarkEnd w:id="35"/>
+      <w:r>
+        <w:rPr>
+          <w:rtl w:val="0"/>
+        </w:rPr>
+      </w:r>
+    </w:p>
+    <w:p>
+      <w:pPr>
+        <w:keepNext w:val="0"/>
+        <w:keepLines w:val="0"/>
+        <w:pageBreakBefore w:val="0"/>
+        <w:widowControl w:val="0"/>
+        <w:pBdr>
+          <w:top w:space="0" w:sz="0" w:val="nil"/>
+          <w:left w:space="0" w:sz="0" w:val="nil"/>
+          <w:bottom w:space="0" w:sz="0" w:val="nil"/>
+          <w:right w:space="0" w:sz="0" w:val="nil"/>
+          <w:between w:space="0" w:sz="0" w:val="nil"/>
+        </w:pBdr>
+        <w:shd w:fill="auto" w:val="clear"/>
+        <w:spacing w:after="120" w:before="0" w:line="240" w:lineRule="auto"/>
+        <w:ind w:left="360" w:right="0" w:hanging="360"/>
+        <w:jc w:val="left"/>
+        <w:rPr>
+          <w:b w:val="1"/>
+          <w:sz w:val="32"/>
+          <w:szCs w:val="32"/>
+        </w:rPr>
+      </w:pPr>
+      <w:bookmarkStart w:colFirst="0" w:colLast="0" w:name="_6vd8sklf3hu1" w:id="36"/>
+      <w:bookmarkEnd w:id="36"/>
+      <w:r>
+        <w:rPr>
+          <w:rtl w:val="0"/>
+        </w:rPr>
+      </w:r>
+    </w:p>
+    <w:p>
+      <w:pPr>
+        <w:keepNext w:val="0"/>
+        <w:keepLines w:val="0"/>
+        <w:pageBreakBefore w:val="0"/>
+        <w:widowControl w:val="0"/>
+        <w:pBdr>
+          <w:top w:space="0" w:sz="0" w:val="nil"/>
+          <w:left w:space="0" w:sz="0" w:val="nil"/>
+          <w:bottom w:space="0" w:sz="0" w:val="nil"/>
+          <w:right w:space="0" w:sz="0" w:val="nil"/>
+          <w:between w:space="0" w:sz="0" w:val="nil"/>
+        </w:pBdr>
+        <w:shd w:fill="auto" w:val="clear"/>
+        <w:spacing w:after="120" w:before="0" w:line="240" w:lineRule="auto"/>
+        <w:ind w:left="360" w:right="0" w:hanging="360"/>
+        <w:jc w:val="left"/>
+        <w:rPr>
+          <w:b w:val="1"/>
+          <w:sz w:val="32"/>
+          <w:szCs w:val="32"/>
+        </w:rPr>
+      </w:pPr>
+      <w:bookmarkStart w:colFirst="0" w:colLast="0" w:name="_xhv6mmrbd1e5" w:id="37"/>
+      <w:bookmarkEnd w:id="37"/>
+      <w:r>
+        <w:rPr>
+          <w:rtl w:val="0"/>
+        </w:rPr>
+      </w:r>
+    </w:p>
+    <w:p>
+      <w:pPr>
+        <w:keepNext w:val="0"/>
+        <w:keepLines w:val="0"/>
+        <w:pageBreakBefore w:val="0"/>
+        <w:widowControl w:val="0"/>
+        <w:pBdr>
+          <w:top w:space="0" w:sz="0" w:val="nil"/>
+          <w:left w:space="0" w:sz="0" w:val="nil"/>
+          <w:bottom w:space="0" w:sz="0" w:val="nil"/>
+          <w:right w:space="0" w:sz="0" w:val="nil"/>
+          <w:between w:space="0" w:sz="0" w:val="nil"/>
+        </w:pBdr>
+        <w:shd w:fill="auto" w:val="clear"/>
+        <w:spacing w:after="120" w:before="0" w:line="240" w:lineRule="auto"/>
+        <w:ind w:left="360" w:right="0" w:hanging="360"/>
+        <w:jc w:val="left"/>
+        <w:rPr>
+          <w:b w:val="1"/>
+          <w:sz w:val="32"/>
+          <w:szCs w:val="32"/>
+        </w:rPr>
+      </w:pPr>
+      <w:bookmarkStart w:colFirst="0" w:colLast="0" w:name="_awb4ogprqcrm" w:id="38"/>
+      <w:bookmarkEnd w:id="38"/>
+      <w:r>
+        <w:rPr>
+          <w:rtl w:val="0"/>
+        </w:rPr>
+      </w:r>
+    </w:p>
+    <w:p>
+      <w:pPr>
+        <w:keepNext w:val="0"/>
+        <w:keepLines w:val="0"/>
+        <w:pageBreakBefore w:val="0"/>
+        <w:widowControl w:val="0"/>
+        <w:pBdr>
+          <w:top w:space="0" w:sz="0" w:val="nil"/>
+          <w:left w:space="0" w:sz="0" w:val="nil"/>
+          <w:bottom w:space="0" w:sz="0" w:val="nil"/>
+          <w:right w:space="0" w:sz="0" w:val="nil"/>
+          <w:between w:space="0" w:sz="0" w:val="nil"/>
+        </w:pBdr>
+        <w:shd w:fill="auto" w:val="clear"/>
+        <w:spacing w:after="120" w:before="0" w:line="240" w:lineRule="auto"/>
+        <w:ind w:left="360" w:right="0" w:hanging="360"/>
+        <w:jc w:val="left"/>
+        <w:rPr>
+          <w:b w:val="1"/>
+          <w:sz w:val="32"/>
+          <w:szCs w:val="32"/>
+        </w:rPr>
+      </w:pPr>
+      <w:bookmarkStart w:colFirst="0" w:colLast="0" w:name="_il9poggcoaqz" w:id="39"/>
+      <w:bookmarkEnd w:id="39"/>
+      <w:r>
+        <w:rPr>
+          <w:rtl w:val="0"/>
+        </w:rPr>
+      </w:r>
+    </w:p>
+    <w:p>
+      <w:pPr>
+        <w:keepNext w:val="0"/>
+        <w:keepLines w:val="0"/>
+        <w:pageBreakBefore w:val="0"/>
+        <w:widowControl w:val="0"/>
+        <w:pBdr>
+          <w:top w:space="0" w:sz="0" w:val="nil"/>
+          <w:left w:space="0" w:sz="0" w:val="nil"/>
+          <w:bottom w:space="0" w:sz="0" w:val="nil"/>
+          <w:right w:space="0" w:sz="0" w:val="nil"/>
+          <w:between w:space="0" w:sz="0" w:val="nil"/>
+        </w:pBdr>
+        <w:shd w:fill="auto" w:val="clear"/>
+        <w:spacing w:after="120" w:before="0" w:line="240" w:lineRule="auto"/>
+        <w:ind w:left="360" w:right="0" w:hanging="360"/>
+        <w:jc w:val="left"/>
+        <w:rPr>
+          <w:b w:val="1"/>
+          <w:sz w:val="32"/>
+          <w:szCs w:val="32"/>
+        </w:rPr>
+      </w:pPr>
+      <w:bookmarkStart w:colFirst="0" w:colLast="0" w:name="_b7cksf3wbeav" w:id="40"/>
+      <w:bookmarkEnd w:id="40"/>
+      <w:r>
+        <w:rPr>
+          <w:rtl w:val="0"/>
+        </w:rPr>
+      </w:r>
+    </w:p>
+    <w:p>
+      <w:pPr>
+        <w:keepNext w:val="0"/>
+        <w:keepLines w:val="0"/>
+        <w:pageBreakBefore w:val="0"/>
+        <w:widowControl w:val="0"/>
+        <w:pBdr>
+          <w:top w:space="0" w:sz="0" w:val="nil"/>
+          <w:left w:space="0" w:sz="0" w:val="nil"/>
+          <w:bottom w:space="0" w:sz="0" w:val="nil"/>
+          <w:right w:space="0" w:sz="0" w:val="nil"/>
+          <w:between w:space="0" w:sz="0" w:val="nil"/>
+        </w:pBdr>
+        <w:shd w:fill="auto" w:val="clear"/>
+        <w:spacing w:after="120" w:before="0" w:line="240" w:lineRule="auto"/>
+        <w:ind w:left="360" w:right="0" w:hanging="360"/>
+        <w:jc w:val="left"/>
+        <w:rPr>
+          <w:b w:val="1"/>
+          <w:sz w:val="32"/>
+          <w:szCs w:val="32"/>
+        </w:rPr>
+      </w:pPr>
+      <w:bookmarkStart w:colFirst="0" w:colLast="0" w:name="_e611htfgmqh0" w:id="41"/>
+      <w:bookmarkEnd w:id="41"/>
+      <w:r>
+        <w:rPr>
+          <w:rtl w:val="0"/>
+        </w:rPr>
+      </w:r>
+    </w:p>
+    <w:p>
+      <w:pPr>
+        <w:keepNext w:val="0"/>
+        <w:keepLines w:val="0"/>
+        <w:pageBreakBefore w:val="0"/>
+        <w:widowControl w:val="0"/>
+        <w:pBdr>
+          <w:top w:space="0" w:sz="0" w:val="nil"/>
+          <w:left w:space="0" w:sz="0" w:val="nil"/>
+          <w:bottom w:space="0" w:sz="0" w:val="nil"/>
+          <w:right w:space="0" w:sz="0" w:val="nil"/>
+          <w:between w:space="0" w:sz="0" w:val="nil"/>
+        </w:pBdr>
+        <w:shd w:fill="auto" w:val="clear"/>
+        <w:spacing w:after="120" w:before="0" w:line="240" w:lineRule="auto"/>
+        <w:ind w:left="360" w:right="0" w:hanging="360"/>
+        <w:jc w:val="left"/>
+        <w:rPr>
+          <w:b w:val="1"/>
+          <w:sz w:val="32"/>
+          <w:szCs w:val="32"/>
+        </w:rPr>
+      </w:pPr>
+      <w:bookmarkStart w:colFirst="0" w:colLast="0" w:name="_gcdsqpkwnl2z" w:id="42"/>
+      <w:bookmarkEnd w:id="42"/>
+      <w:r>
+        <w:rPr>
+          <w:rtl w:val="0"/>
+        </w:rPr>
+      </w:r>
+    </w:p>
+    <w:p>
+      <w:pPr>
+        <w:keepNext w:val="0"/>
+        <w:keepLines w:val="0"/>
+        <w:pageBreakBefore w:val="0"/>
+        <w:widowControl w:val="0"/>
+        <w:pBdr>
+          <w:top w:space="0" w:sz="0" w:val="nil"/>
+          <w:left w:space="0" w:sz="0" w:val="nil"/>
+          <w:bottom w:space="0" w:sz="0" w:val="nil"/>
+          <w:right w:space="0" w:sz="0" w:val="nil"/>
+          <w:between w:space="0" w:sz="0" w:val="nil"/>
+        </w:pBdr>
+        <w:shd w:fill="auto" w:val="clear"/>
+        <w:spacing w:after="120" w:before="0" w:line="240" w:lineRule="auto"/>
+        <w:ind w:left="360" w:right="0" w:hanging="360"/>
+        <w:jc w:val="left"/>
+        <w:rPr>
+          <w:b w:val="1"/>
+          <w:sz w:val="32"/>
+          <w:szCs w:val="32"/>
+        </w:rPr>
+      </w:pPr>
+      <w:bookmarkStart w:colFirst="0" w:colLast="0" w:name="_gudi29tx8kfv" w:id="43"/>
+      <w:bookmarkEnd w:id="43"/>
+      <w:r>
+        <w:rPr>
+          <w:rtl w:val="0"/>
+        </w:rPr>
+      </w:r>
+    </w:p>
+    <w:p>
+      <w:pPr>
+        <w:keepNext w:val="0"/>
+        <w:keepLines w:val="0"/>
+        <w:pageBreakBefore w:val="0"/>
+        <w:widowControl w:val="0"/>
+        <w:pBdr>
+          <w:top w:space="0" w:sz="0" w:val="nil"/>
+          <w:left w:space="0" w:sz="0" w:val="nil"/>
+          <w:bottom w:space="0" w:sz="0" w:val="nil"/>
+          <w:right w:space="0" w:sz="0" w:val="nil"/>
+          <w:between w:space="0" w:sz="0" w:val="nil"/>
+        </w:pBdr>
+        <w:shd w:fill="auto" w:val="clear"/>
+        <w:spacing w:after="120" w:before="0" w:line="240" w:lineRule="auto"/>
+        <w:ind w:left="360" w:right="0" w:hanging="360"/>
+        <w:jc w:val="left"/>
+        <w:rPr>
+          <w:b w:val="1"/>
+          <w:sz w:val="32"/>
+          <w:szCs w:val="32"/>
+        </w:rPr>
+      </w:pPr>
+      <w:bookmarkStart w:colFirst="0" w:colLast="0" w:name="_vw5iuld0d7pb" w:id="44"/>
+      <w:bookmarkEnd w:id="44"/>
+      <w:r>
+        <w:rPr>
+          <w:rtl w:val="0"/>
+        </w:rPr>
+      </w:r>
+    </w:p>
+    <w:p>
+      <w:pPr>
+        <w:keepNext w:val="0"/>
+        <w:keepLines w:val="0"/>
+        <w:pageBreakBefore w:val="0"/>
+        <w:widowControl w:val="0"/>
+        <w:pBdr>
+          <w:top w:space="0" w:sz="0" w:val="nil"/>
+          <w:left w:space="0" w:sz="0" w:val="nil"/>
+          <w:bottom w:space="0" w:sz="0" w:val="nil"/>
+          <w:right w:space="0" w:sz="0" w:val="nil"/>
+          <w:between w:space="0" w:sz="0" w:val="nil"/>
+        </w:pBdr>
+        <w:shd w:fill="auto" w:val="clear"/>
+        <w:spacing w:after="120" w:before="0" w:line="240" w:lineRule="auto"/>
+        <w:ind w:left="360" w:right="0" w:hanging="360"/>
+        <w:jc w:val="left"/>
+        <w:rPr>
+          <w:b w:val="1"/>
+          <w:sz w:val="32"/>
+          <w:szCs w:val="32"/>
+        </w:rPr>
+      </w:pPr>
+      <w:bookmarkStart w:colFirst="0" w:colLast="0" w:name="_j1rk2ie3ga1a" w:id="45"/>
+      <w:bookmarkEnd w:id="45"/>
+      <w:r>
+        <w:rPr>
+          <w:rtl w:val="0"/>
+        </w:rPr>
+      </w:r>
+    </w:p>
+    <w:p>
+      <w:pPr>
+        <w:keepNext w:val="0"/>
+        <w:keepLines w:val="0"/>
+        <w:pageBreakBefore w:val="0"/>
+        <w:widowControl w:val="0"/>
+        <w:pBdr>
+          <w:top w:space="0" w:sz="0" w:val="nil"/>
+          <w:left w:space="0" w:sz="0" w:val="nil"/>
+          <w:bottom w:space="0" w:sz="0" w:val="nil"/>
+          <w:right w:space="0" w:sz="0" w:val="nil"/>
+          <w:between w:space="0" w:sz="0" w:val="nil"/>
+        </w:pBdr>
+        <w:shd w:fill="auto" w:val="clear"/>
+        <w:spacing w:after="120" w:before="0" w:line="240" w:lineRule="auto"/>
+        <w:ind w:left="0" w:right="0" w:firstLine="0"/>
+        <w:jc w:val="left"/>
+        <w:rPr>
+          <w:b w:val="1"/>
+          <w:sz w:val="32"/>
+          <w:szCs w:val="32"/>
+        </w:rPr>
+      </w:pPr>
+      <w:bookmarkStart w:colFirst="0" w:colLast="0" w:name="_ohp5dplqy1lo" w:id="46"/>
+      <w:bookmarkEnd w:id="46"/>
+      <w:r>
+        <w:rPr>
+          <w:rtl w:val="0"/>
+        </w:rPr>
+      </w:r>
+    </w:p>
+    <w:p>
+      <w:pPr>
+        <w:keepNext w:val="0"/>
+        <w:keepLines w:val="0"/>
+        <w:pageBreakBefore w:val="0"/>
+        <w:widowControl w:val="0"/>
+        <w:pBdr>
+          <w:top w:space="0" w:sz="0" w:val="nil"/>
+          <w:left w:space="0" w:sz="0" w:val="nil"/>
+          <w:bottom w:space="0" w:sz="0" w:val="nil"/>
+          <w:right w:space="0" w:sz="0" w:val="nil"/>
+          <w:between w:space="0" w:sz="0" w:val="nil"/>
+        </w:pBdr>
+        <w:shd w:fill="auto" w:val="clear"/>
+        <w:spacing w:after="120" w:before="0" w:line="240" w:lineRule="auto"/>
+        <w:ind w:left="0" w:right="0" w:firstLine="0"/>
+        <w:jc w:val="left"/>
+        <w:rPr>
+          <w:b w:val="1"/>
+          <w:sz w:val="32"/>
+          <w:szCs w:val="32"/>
+        </w:rPr>
+      </w:pPr>
+      <w:bookmarkStart w:colFirst="0" w:colLast="0" w:name="_2j7g8ntbjsev" w:id="47"/>
+      <w:bookmarkEnd w:id="47"/>
+      <w:r>
+        <w:rPr>
+          <w:rtl w:val="0"/>
+        </w:rPr>
+      </w:r>
+    </w:p>
+    <w:p>
+      <w:pPr>
+        <w:keepNext w:val="0"/>
+        <w:keepLines w:val="0"/>
+        <w:pageBreakBefore w:val="0"/>
+        <w:widowControl w:val="0"/>
+        <w:pBdr>
+          <w:top w:space="0" w:sz="0" w:val="nil"/>
+          <w:left w:space="0" w:sz="0" w:val="nil"/>
+          <w:bottom w:space="0" w:sz="0" w:val="nil"/>
+          <w:right w:space="0" w:sz="0" w:val="nil"/>
+          <w:between w:space="0" w:sz="0" w:val="nil"/>
+        </w:pBdr>
+        <w:shd w:fill="auto" w:val="clear"/>
+        <w:spacing w:after="120" w:before="0" w:line="240" w:lineRule="auto"/>
+        <w:ind w:left="0" w:right="0" w:firstLine="0"/>
+        <w:jc w:val="left"/>
+        <w:rPr>
+          <w:b w:val="1"/>
+          <w:sz w:val="32"/>
+          <w:szCs w:val="32"/>
+        </w:rPr>
+      </w:pPr>
+      <w:bookmarkStart w:colFirst="0" w:colLast="0" w:name="_3pzw30stp18k" w:id="48"/>
+      <w:bookmarkEnd w:id="48"/>
+      <w:r>
+        <w:rPr>
+          <w:rtl w:val="0"/>
+        </w:rPr>
+      </w:r>
+    </w:p>
+    <w:p>
+      <w:pPr>
+        <w:keepNext w:val="0"/>
+        <w:keepLines w:val="0"/>
+        <w:pageBreakBefore w:val="0"/>
+        <w:widowControl w:val="0"/>
+        <w:pBdr>
+          <w:top w:space="0" w:sz="0" w:val="nil"/>
+          <w:left w:space="0" w:sz="0" w:val="nil"/>
+          <w:bottom w:space="0" w:sz="0" w:val="nil"/>
+          <w:right w:space="0" w:sz="0" w:val="nil"/>
+          <w:between w:space="0" w:sz="0" w:val="nil"/>
+        </w:pBdr>
+        <w:shd w:fill="auto" w:val="clear"/>
+        <w:spacing w:after="120" w:before="0" w:line="240" w:lineRule="auto"/>
+        <w:ind w:left="0" w:right="0" w:firstLine="0"/>
+        <w:jc w:val="left"/>
+        <w:rPr>
           <w:rFonts w:ascii="Arial" w:cs="Arial" w:eastAsia="Arial" w:hAnsi="Arial"/>
           <w:b w:val="1"/>
           <w:i w:val="0"/>
@@ -1572,8 +2841,8 @@
           <w:vertAlign w:val="baseline"/>
         </w:rPr>
       </w:pPr>
-      <w:bookmarkStart w:colFirst="0" w:colLast="0" w:name="_1fob9te" w:id="1"/>
-      <w:bookmarkEnd w:id="1"/>
+      <w:bookmarkStart w:colFirst="0" w:colLast="0" w:name="_s8qfd4r0g9q7" w:id="49"/>
+      <w:bookmarkEnd w:id="49"/>
       <w:r>
         <w:rPr>
           <w:rFonts w:ascii="Arial" w:cs="Arial" w:eastAsia="Arial" w:hAnsi="Arial"/>
@@ -1589,7 +2858,24 @@
           <w:vertAlign w:val="baseline"/>
           <w:rtl w:val="0"/>
         </w:rPr>
-        <w:t xml:space="preserve">Contenido</w:t>
+        <w:t xml:space="preserve">Co</w:t>
+      </w:r>
+      <w:r>
+        <w:rPr>
+          <w:rFonts w:ascii="Arial" w:cs="Arial" w:eastAsia="Arial" w:hAnsi="Arial"/>
+          <w:b w:val="1"/>
+          <w:i w:val="0"/>
+          <w:smallCaps w:val="0"/>
+          <w:strike w:val="0"/>
+          <w:color w:val="000000"/>
+          <w:sz w:val="32"/>
+          <w:szCs w:val="32"/>
+          <w:u w:val="none"/>
+          <w:shd w:fill="auto" w:val="clear"/>
+          <w:vertAlign w:val="baseline"/>
+          <w:rtl w:val="0"/>
+        </w:rPr>
+        <w:t xml:space="preserve">ntenido</w:t>
       </w:r>
     </w:p>
     <w:sdt>
@@ -3891,8 +5177,8 @@
           <w:vertAlign w:val="baseline"/>
         </w:rPr>
       </w:pPr>
-      <w:bookmarkStart w:colFirst="0" w:colLast="0" w:name="_3znysh7" w:id="2"/>
-      <w:bookmarkEnd w:id="2"/>
+      <w:bookmarkStart w:colFirst="0" w:colLast="0" w:name="_3znysh7" w:id="50"/>
+      <w:bookmarkEnd w:id="50"/>
       <w:r>
         <w:rPr>
           <w:rtl w:val="0"/>
@@ -3972,20 +5258,40 @@
         <w:spacing w:after="0" w:before="0" w:line="240" w:lineRule="auto"/>
         <w:ind w:left="300" w:right="0" w:firstLine="0"/>
         <w:jc w:val="left"/>
-        <w:rPr>
-          <w:rFonts w:ascii="Arial" w:cs="Arial" w:eastAsia="Arial" w:hAnsi="Arial"/>
-          <w:b w:val="0"/>
-          <w:i w:val="0"/>
-          <w:smallCaps w:val="0"/>
-          <w:strike w:val="0"/>
-          <w:color w:val="000000"/>
-          <w:sz w:val="20"/>
-          <w:szCs w:val="20"/>
-          <w:u w:val="none"/>
-          <w:shd w:fill="auto" w:val="clear"/>
-          <w:vertAlign w:val="baseline"/>
-        </w:rPr>
-      </w:pPr>
+        <w:rPr/>
+      </w:pPr>
+      <w:r>
+        <w:rPr>
+          <w:rtl w:val="0"/>
+        </w:rPr>
+        <w:tab/>
+      </w:r>
+    </w:p>
+    <w:p>
+      <w:pPr>
+        <w:keepNext w:val="0"/>
+        <w:keepLines w:val="0"/>
+        <w:pageBreakBefore w:val="0"/>
+        <w:widowControl w:val="1"/>
+        <w:pBdr>
+          <w:top w:space="0" w:sz="0" w:val="nil"/>
+          <w:left w:space="0" w:sz="0" w:val="nil"/>
+          <w:bottom w:space="0" w:sz="0" w:val="nil"/>
+          <w:right w:space="0" w:sz="0" w:val="nil"/>
+          <w:between w:space="0" w:sz="0" w:val="nil"/>
+        </w:pBdr>
+        <w:shd w:fill="auto" w:val="clear"/>
+        <w:spacing w:after="0" w:before="0" w:line="240" w:lineRule="auto"/>
+        <w:ind w:left="300" w:right="0" w:firstLine="0"/>
+        <w:jc w:val="left"/>
+        <w:rPr/>
+      </w:pPr>
+      <w:r>
+        <w:rPr>
+          <w:rtl w:val="0"/>
+        </w:rPr>
+        <w:tab/>
+      </w:r>
       <w:r>
         <w:rPr>
           <w:rtl w:val="0"/>
@@ -4130,36 +5436,6 @@
         <w:ind w:left="357" w:right="0" w:firstLine="0"/>
         <w:jc w:val="both"/>
         <w:rPr>
-          <w:color w:val="365f91"/>
-        </w:rPr>
-      </w:pPr>
-      <w:r>
-        <w:rPr>
-          <w:rtl w:val="0"/>
-        </w:rPr>
-      </w:r>
-    </w:p>
-    <w:p>
-      <w:pPr>
-        <w:keepNext w:val="0"/>
-        <w:keepLines w:val="0"/>
-        <w:pageBreakBefore w:val="0"/>
-        <w:widowControl w:val="1"/>
-        <w:pBdr>
-          <w:top w:space="0" w:sz="0" w:val="nil"/>
-          <w:left w:space="0" w:sz="0" w:val="nil"/>
-          <w:bottom w:space="0" w:sz="0" w:val="nil"/>
-          <w:right w:space="0" w:sz="0" w:val="nil"/>
-          <w:between w:space="0" w:sz="0" w:val="nil"/>
-        </w:pBdr>
-        <w:shd w:fill="auto" w:val="clear"/>
-        <w:tabs>
-          <w:tab w:val="left" w:pos="709"/>
-        </w:tabs>
-        <w:spacing w:after="28" w:before="28" w:line="240" w:lineRule="auto"/>
-        <w:ind w:left="357" w:right="0" w:firstLine="0"/>
-        <w:jc w:val="both"/>
-        <w:rPr>
           <w:rFonts w:ascii="Arial" w:cs="Arial" w:eastAsia="Arial" w:hAnsi="Arial"/>
           <w:b w:val="0"/>
           <w:i w:val="0"/>
@@ -4173,8 +5449,8 @@
           <w:vertAlign w:val="baseline"/>
         </w:rPr>
       </w:pPr>
-      <w:bookmarkStart w:colFirst="0" w:colLast="0" w:name="_2et92p0" w:id="3"/>
-      <w:bookmarkEnd w:id="3"/>
+      <w:bookmarkStart w:colFirst="0" w:colLast="0" w:name="_2et92p0" w:id="51"/>
+      <w:bookmarkEnd w:id="51"/>
       <w:r>
         <w:rPr>
           <w:rtl w:val="0"/>
@@ -4566,8 +5842,8 @@
           <w:vertAlign w:val="baseline"/>
         </w:rPr>
       </w:pPr>
-      <w:bookmarkStart w:colFirst="0" w:colLast="0" w:name="_tyjcwt" w:id="4"/>
-      <w:bookmarkEnd w:id="4"/>
+      <w:bookmarkStart w:colFirst="0" w:colLast="0" w:name="_tyjcwt" w:id="52"/>
+      <w:bookmarkEnd w:id="52"/>
       <w:r>
         <w:rPr>
           <w:rtl w:val="0"/>
@@ -4624,8 +5900,8 @@
         <w:t xml:space="preserve">Alcance</w:t>
       </w:r>
     </w:p>
-    <w:bookmarkStart w:colFirst="0" w:colLast="0" w:name="3dy6vkm" w:id="5"/>
-    <w:bookmarkEnd w:id="5"/>
+    <w:bookmarkStart w:colFirst="0" w:colLast="0" w:name="3dy6vkm" w:id="53"/>
+    <w:bookmarkEnd w:id="53"/>
     <w:p>
       <w:pPr>
         <w:keepNext w:val="0"/>
@@ -4824,8 +6100,8 @@
           <w:vertAlign w:val="baseline"/>
         </w:rPr>
       </w:pPr>
-      <w:bookmarkStart w:colFirst="0" w:colLast="0" w:name="_1t3h5sf" w:id="6"/>
-      <w:bookmarkEnd w:id="6"/>
+      <w:bookmarkStart w:colFirst="0" w:colLast="0" w:name="_1t3h5sf" w:id="54"/>
+      <w:bookmarkEnd w:id="54"/>
       <w:r>
         <w:rPr>
           <w:rtl w:val="0"/>
@@ -4994,7 +6270,7 @@
               <w:rPr>
                 <w:rtl w:val="0"/>
               </w:rPr>
-              <w:t xml:space="preserve">Ana Mori</w:t>
+              <w:t xml:space="preserve">Mori, Ana Ester</w:t>
             </w:r>
           </w:p>
         </w:tc>
@@ -5298,11 +6574,21 @@
               <w:jc w:val="both"/>
               <w:rPr/>
             </w:pPr>
-            <w:r>
-              <w:rPr>
-                <w:rtl w:val="0"/>
-              </w:rPr>
-              <w:t xml:space="preserve">dw22.mori.ana@gmail.com</w:t>
+            <w:hyperlink r:id="rId7">
+              <w:r>
+                <w:rPr>
+                  <w:color w:val="1155cc"/>
+                  <w:u w:val="single"/>
+                  <w:rtl w:val="0"/>
+                </w:rPr>
+                <w:t xml:space="preserve">dw22.mori.ana@gmail.com</w:t>
+              </w:r>
+            </w:hyperlink>
+            <w:r>
+              <w:rPr>
+                <w:rtl w:val="0"/>
+              </w:rPr>
+              <w:t xml:space="preserve"> </w:t>
             </w:r>
           </w:p>
         </w:tc>
@@ -5417,7 +6703,7 @@
               <w:rPr>
                 <w:rtl w:val="0"/>
               </w:rPr>
-              <w:t xml:space="preserve">Ezequiel Alberto Falzoi</w:t>
+              <w:t xml:space="preserve">Ayoroa Portugal, Juan Pablo</w:t>
             </w:r>
           </w:p>
         </w:tc>
@@ -5721,11 +7007,21 @@
               <w:jc w:val="both"/>
               <w:rPr/>
             </w:pPr>
-            <w:r>
-              <w:rPr>
-                <w:rtl w:val="0"/>
-              </w:rPr>
-              <w:t xml:space="preserve">ezequielfalzoi@gmail.com</w:t>
+            <w:hyperlink r:id="rId8">
+              <w:r>
+                <w:rPr>
+                  <w:color w:val="1155cc"/>
+                  <w:u w:val="single"/>
+                  <w:rtl w:val="0"/>
+                </w:rPr>
+                <w:t xml:space="preserve">pabloayoroa23@gmail.com</w:t>
+              </w:r>
+            </w:hyperlink>
+            <w:r>
+              <w:rPr>
+                <w:rtl w:val="0"/>
+              </w:rPr>
+              <w:t xml:space="preserve"> </w:t>
             </w:r>
           </w:p>
         </w:tc>
@@ -5840,7 +7136,7 @@
               <w:rPr>
                 <w:rtl w:val="0"/>
               </w:rPr>
-              <w:t xml:space="preserve">Juan Pablo Ayoroa</w:t>
+              <w:t xml:space="preserve">Fadda, Tatiana</w:t>
             </w:r>
           </w:p>
         </w:tc>
@@ -6148,7 +7444,23 @@
               <w:rPr>
                 <w:rtl w:val="0"/>
               </w:rPr>
-              <w:t xml:space="preserve">  pabloayoroa23@gmail.com</w:t>
+              <w:t xml:space="preserve">  </w:t>
+            </w:r>
+            <w:hyperlink r:id="rId9">
+              <w:r>
+                <w:rPr>
+                  <w:color w:val="1155cc"/>
+                  <w:u w:val="single"/>
+                  <w:rtl w:val="0"/>
+                </w:rPr>
+                <w:t xml:space="preserve">tatianafadda93@gmail.com</w:t>
+              </w:r>
+            </w:hyperlink>
+            <w:r>
+              <w:rPr>
+                <w:rtl w:val="0"/>
+              </w:rPr>
+              <w:t xml:space="preserve"> </w:t>
             </w:r>
           </w:p>
         </w:tc>
@@ -6263,7 +7575,7 @@
               <w:rPr>
                 <w:rtl w:val="0"/>
               </w:rPr>
-              <w:t xml:space="preserve">Melisa Navarro</w:t>
+              <w:t xml:space="preserve">Falzoi, Claudia Carolina</w:t>
             </w:r>
           </w:p>
         </w:tc>
@@ -6567,11 +7879,20 @@
               <w:jc w:val="both"/>
               <w:rPr/>
             </w:pPr>
-            <w:r>
-              <w:rPr>
-                <w:rtl w:val="0"/>
-              </w:rPr>
-              <w:t xml:space="preserve">melisanoelianavarro@gmail.com</w:t>
+            <w:hyperlink r:id="rId10">
+              <w:r>
+                <w:rPr>
+                  <w:color w:val="1155cc"/>
+                  <w:u w:val="single"/>
+                  <w:rtl w:val="0"/>
+                </w:rPr>
+                <w:t xml:space="preserve">claudiafalzoi@gmail.com</w:t>
+              </w:r>
+            </w:hyperlink>
+            <w:r>
+              <w:rPr>
+                <w:rtl w:val="0"/>
+              </w:rPr>
             </w:r>
           </w:p>
         </w:tc>
@@ -6686,7 +8007,7 @@
               <w:rPr>
                 <w:rtl w:val="0"/>
               </w:rPr>
-              <w:t xml:space="preserve">Claudia Carolina Falzoi</w:t>
+              <w:t xml:space="preserve">Falzoi, Ezequiel Alberto</w:t>
             </w:r>
           </w:p>
         </w:tc>
@@ -6990,11 +8311,21 @@
               <w:jc w:val="both"/>
               <w:rPr/>
             </w:pPr>
-            <w:r>
-              <w:rPr>
-                <w:rtl w:val="0"/>
-              </w:rPr>
-              <w:t xml:space="preserve">claudiafalzoi@gmail.com</w:t>
+            <w:hyperlink r:id="rId11">
+              <w:r>
+                <w:rPr>
+                  <w:color w:val="1155cc"/>
+                  <w:u w:val="single"/>
+                  <w:rtl w:val="0"/>
+                </w:rPr>
+                <w:t xml:space="preserve">ezequielfalzoi@gmail.com</w:t>
+              </w:r>
+            </w:hyperlink>
+            <w:r>
+              <w:rPr>
+                <w:rtl w:val="0"/>
+              </w:rPr>
+              <w:t xml:space="preserve"> </w:t>
             </w:r>
           </w:p>
         </w:tc>
@@ -7002,7 +8333,9 @@
     </w:tbl>
     <w:p>
       <w:pPr>
-        <w:ind w:left="600" w:firstLine="0"/>
+        <w:widowControl w:val="0"/>
+        <w:ind w:left="708" w:firstLine="0"/>
+        <w:jc w:val="center"/>
         <w:rPr/>
       </w:pPr>
       <w:r>
@@ -7014,6 +8347,441 @@
     <w:tbl>
       <w:tblPr>
         <w:tblStyle w:val="Table9"/>
+        <w:tblW w:w="7870.0" w:type="dxa"/>
+        <w:jc w:val="center"/>
+        <w:tblBorders>
+          <w:top w:color="000001" w:space="0" w:sz="4" w:val="single"/>
+          <w:left w:color="000001" w:space="0" w:sz="4" w:val="single"/>
+          <w:bottom w:color="000001" w:space="0" w:sz="4" w:val="single"/>
+          <w:right w:color="000001" w:space="0" w:sz="4" w:val="single"/>
+          <w:insideH w:color="000000" w:space="0" w:sz="0" w:val="nil"/>
+          <w:insideV w:color="000000" w:space="0" w:sz="0" w:val="nil"/>
+        </w:tblBorders>
+        <w:tblLayout w:type="fixed"/>
+        <w:tblLook w:val="0000"/>
+      </w:tblPr>
+      <w:tblGrid>
+        <w:gridCol w:w="2626"/>
+        <w:gridCol w:w="5244"/>
+        <w:tblGridChange w:id="0">
+          <w:tblGrid>
+            <w:gridCol w:w="2626"/>
+            <w:gridCol w:w="5244"/>
+          </w:tblGrid>
+        </w:tblGridChange>
+      </w:tblGrid>
+      <w:tr>
+        <w:trPr>
+          <w:cantSplit w:val="0"/>
+          <w:tblHeader w:val="1"/>
+        </w:trPr>
+        <w:tc>
+          <w:tcPr>
+            <w:tcBorders>
+              <w:top w:color="000001" w:space="0" w:sz="4" w:val="single"/>
+              <w:left w:color="000001" w:space="0" w:sz="4" w:val="single"/>
+              <w:bottom w:color="000001" w:space="0" w:sz="4" w:val="single"/>
+              <w:right w:color="000001" w:space="0" w:sz="4" w:val="single"/>
+            </w:tcBorders>
+            <w:shd w:fill="d9d9d9" w:val="clear"/>
+            <w:tcMar>
+              <w:top w:w="0.0" w:type="dxa"/>
+              <w:left w:w="108.0" w:type="dxa"/>
+              <w:bottom w:w="0.0" w:type="dxa"/>
+              <w:right w:w="108.0" w:type="dxa"/>
+            </w:tcMar>
+            <w:vAlign w:val="top"/>
+          </w:tcPr>
+          <w:p>
+            <w:pPr>
+              <w:tabs>
+                <w:tab w:val="left" w:pos="709"/>
+              </w:tabs>
+              <w:jc w:val="both"/>
+              <w:rPr/>
+            </w:pPr>
+            <w:r>
+              <w:rPr>
+                <w:b w:val="1"/>
+                <w:rtl w:val="0"/>
+              </w:rPr>
+              <w:t xml:space="preserve">Nombre</w:t>
+            </w:r>
+            <w:r>
+              <w:rPr>
+                <w:rtl w:val="0"/>
+              </w:rPr>
+            </w:r>
+          </w:p>
+        </w:tc>
+        <w:tc>
+          <w:tcPr>
+            <w:tcBorders>
+              <w:top w:color="000001" w:space="0" w:sz="4" w:val="single"/>
+              <w:left w:color="000001" w:space="0" w:sz="4" w:val="single"/>
+              <w:bottom w:color="000001" w:space="0" w:sz="4" w:val="single"/>
+              <w:right w:color="000001" w:space="0" w:sz="4" w:val="single"/>
+            </w:tcBorders>
+            <w:tcMar>
+              <w:top w:w="0.0" w:type="dxa"/>
+              <w:left w:w="108.0" w:type="dxa"/>
+              <w:bottom w:w="0.0" w:type="dxa"/>
+              <w:right w:w="108.0" w:type="dxa"/>
+            </w:tcMar>
+            <w:vAlign w:val="top"/>
+          </w:tcPr>
+          <w:p>
+            <w:pPr>
+              <w:tabs>
+                <w:tab w:val="left" w:pos="709"/>
+              </w:tabs>
+              <w:jc w:val="both"/>
+              <w:rPr/>
+            </w:pPr>
+            <w:r>
+              <w:rPr>
+                <w:rtl w:val="0"/>
+              </w:rPr>
+              <w:t xml:space="preserve">Franco, Edgar Dario</w:t>
+            </w:r>
+          </w:p>
+        </w:tc>
+      </w:tr>
+      <w:tr>
+        <w:trPr>
+          <w:cantSplit w:val="0"/>
+          <w:tblHeader w:val="0"/>
+        </w:trPr>
+        <w:tc>
+          <w:tcPr>
+            <w:tcBorders>
+              <w:top w:color="000001" w:space="0" w:sz="4" w:val="single"/>
+              <w:left w:color="000001" w:space="0" w:sz="4" w:val="single"/>
+              <w:bottom w:color="000001" w:space="0" w:sz="4" w:val="single"/>
+              <w:right w:color="000001" w:space="0" w:sz="4" w:val="single"/>
+            </w:tcBorders>
+            <w:shd w:fill="d9d9d9" w:val="clear"/>
+            <w:tcMar>
+              <w:top w:w="0.0" w:type="dxa"/>
+              <w:left w:w="108.0" w:type="dxa"/>
+              <w:bottom w:w="0.0" w:type="dxa"/>
+              <w:right w:w="108.0" w:type="dxa"/>
+            </w:tcMar>
+            <w:vAlign w:val="top"/>
+          </w:tcPr>
+          <w:p>
+            <w:pPr>
+              <w:tabs>
+                <w:tab w:val="left" w:pos="709"/>
+              </w:tabs>
+              <w:jc w:val="both"/>
+              <w:rPr/>
+            </w:pPr>
+            <w:r>
+              <w:rPr>
+                <w:b w:val="1"/>
+                <w:rtl w:val="0"/>
+              </w:rPr>
+              <w:t xml:space="preserve">Rol</w:t>
+            </w:r>
+            <w:r>
+              <w:rPr>
+                <w:rtl w:val="0"/>
+              </w:rPr>
+            </w:r>
+          </w:p>
+        </w:tc>
+        <w:tc>
+          <w:tcPr>
+            <w:tcBorders>
+              <w:top w:color="000001" w:space="0" w:sz="4" w:val="single"/>
+              <w:left w:color="000001" w:space="0" w:sz="4" w:val="single"/>
+              <w:bottom w:color="000001" w:space="0" w:sz="4" w:val="single"/>
+              <w:right w:color="000001" w:space="0" w:sz="4" w:val="single"/>
+            </w:tcBorders>
+            <w:tcMar>
+              <w:top w:w="0.0" w:type="dxa"/>
+              <w:left w:w="108.0" w:type="dxa"/>
+              <w:bottom w:w="0.0" w:type="dxa"/>
+              <w:right w:w="108.0" w:type="dxa"/>
+            </w:tcMar>
+            <w:vAlign w:val="top"/>
+          </w:tcPr>
+          <w:p>
+            <w:pPr>
+              <w:tabs>
+                <w:tab w:val="left" w:pos="709"/>
+              </w:tabs>
+              <w:jc w:val="both"/>
+              <w:rPr/>
+            </w:pPr>
+            <w:r>
+              <w:rPr>
+                <w:rtl w:val="0"/>
+              </w:rPr>
+              <w:t xml:space="preserve">Full developer</w:t>
+            </w:r>
+          </w:p>
+        </w:tc>
+      </w:tr>
+      <w:tr>
+        <w:trPr>
+          <w:cantSplit w:val="0"/>
+          <w:tblHeader w:val="0"/>
+        </w:trPr>
+        <w:tc>
+          <w:tcPr>
+            <w:tcBorders>
+              <w:top w:color="000001" w:space="0" w:sz="4" w:val="single"/>
+              <w:left w:color="000001" w:space="0" w:sz="4" w:val="single"/>
+              <w:bottom w:color="000001" w:space="0" w:sz="4" w:val="single"/>
+              <w:right w:color="000001" w:space="0" w:sz="4" w:val="single"/>
+            </w:tcBorders>
+            <w:shd w:fill="d9d9d9" w:val="clear"/>
+            <w:tcMar>
+              <w:top w:w="0.0" w:type="dxa"/>
+              <w:left w:w="108.0" w:type="dxa"/>
+              <w:bottom w:w="0.0" w:type="dxa"/>
+              <w:right w:w="108.0" w:type="dxa"/>
+            </w:tcMar>
+            <w:vAlign w:val="top"/>
+          </w:tcPr>
+          <w:p>
+            <w:pPr>
+              <w:tabs>
+                <w:tab w:val="left" w:pos="709"/>
+              </w:tabs>
+              <w:jc w:val="both"/>
+              <w:rPr/>
+            </w:pPr>
+            <w:r>
+              <w:rPr>
+                <w:b w:val="1"/>
+                <w:rtl w:val="0"/>
+              </w:rPr>
+              <w:t xml:space="preserve">Categoría Profesional</w:t>
+            </w:r>
+            <w:r>
+              <w:rPr>
+                <w:rtl w:val="0"/>
+              </w:rPr>
+            </w:r>
+          </w:p>
+        </w:tc>
+        <w:tc>
+          <w:tcPr>
+            <w:tcBorders>
+              <w:top w:color="000001" w:space="0" w:sz="4" w:val="single"/>
+              <w:left w:color="000001" w:space="0" w:sz="4" w:val="single"/>
+              <w:bottom w:color="000001" w:space="0" w:sz="4" w:val="single"/>
+              <w:right w:color="000001" w:space="0" w:sz="4" w:val="single"/>
+            </w:tcBorders>
+            <w:tcMar>
+              <w:top w:w="0.0" w:type="dxa"/>
+              <w:left w:w="108.0" w:type="dxa"/>
+              <w:bottom w:w="0.0" w:type="dxa"/>
+              <w:right w:w="108.0" w:type="dxa"/>
+            </w:tcMar>
+            <w:vAlign w:val="top"/>
+          </w:tcPr>
+          <w:p>
+            <w:pPr>
+              <w:tabs>
+                <w:tab w:val="left" w:pos="709"/>
+              </w:tabs>
+              <w:jc w:val="both"/>
+              <w:rPr/>
+            </w:pPr>
+            <w:r>
+              <w:rPr>
+                <w:rtl w:val="0"/>
+              </w:rPr>
+              <w:t xml:space="preserve">Desarrollador</w:t>
+            </w:r>
+          </w:p>
+        </w:tc>
+      </w:tr>
+      <w:tr>
+        <w:trPr>
+          <w:cantSplit w:val="0"/>
+          <w:tblHeader w:val="0"/>
+        </w:trPr>
+        <w:tc>
+          <w:tcPr>
+            <w:tcBorders>
+              <w:top w:color="000001" w:space="0" w:sz="4" w:val="single"/>
+              <w:left w:color="000001" w:space="0" w:sz="4" w:val="single"/>
+              <w:bottom w:color="000001" w:space="0" w:sz="4" w:val="single"/>
+              <w:right w:color="000001" w:space="0" w:sz="4" w:val="single"/>
+            </w:tcBorders>
+            <w:shd w:fill="d9d9d9" w:val="clear"/>
+            <w:tcMar>
+              <w:top w:w="0.0" w:type="dxa"/>
+              <w:left w:w="108.0" w:type="dxa"/>
+              <w:bottom w:w="0.0" w:type="dxa"/>
+              <w:right w:w="108.0" w:type="dxa"/>
+            </w:tcMar>
+            <w:vAlign w:val="top"/>
+          </w:tcPr>
+          <w:p>
+            <w:pPr>
+              <w:tabs>
+                <w:tab w:val="left" w:pos="709"/>
+              </w:tabs>
+              <w:jc w:val="both"/>
+              <w:rPr/>
+            </w:pPr>
+            <w:r>
+              <w:rPr>
+                <w:b w:val="1"/>
+                <w:rtl w:val="0"/>
+              </w:rPr>
+              <w:t xml:space="preserve">Responsabilidad</w:t>
+            </w:r>
+            <w:r>
+              <w:rPr>
+                <w:rtl w:val="0"/>
+              </w:rPr>
+            </w:r>
+          </w:p>
+        </w:tc>
+        <w:tc>
+          <w:tcPr>
+            <w:tcBorders>
+              <w:top w:color="000001" w:space="0" w:sz="4" w:val="single"/>
+              <w:left w:color="000001" w:space="0" w:sz="4" w:val="single"/>
+              <w:bottom w:color="000001" w:space="0" w:sz="4" w:val="single"/>
+              <w:right w:color="000001" w:space="0" w:sz="4" w:val="single"/>
+            </w:tcBorders>
+            <w:tcMar>
+              <w:top w:w="0.0" w:type="dxa"/>
+              <w:left w:w="108.0" w:type="dxa"/>
+              <w:bottom w:w="0.0" w:type="dxa"/>
+              <w:right w:w="108.0" w:type="dxa"/>
+            </w:tcMar>
+            <w:vAlign w:val="top"/>
+          </w:tcPr>
+          <w:p>
+            <w:pPr>
+              <w:tabs>
+                <w:tab w:val="left" w:pos="709"/>
+              </w:tabs>
+              <w:jc w:val="both"/>
+              <w:rPr/>
+            </w:pPr>
+            <w:r>
+              <w:rPr>
+                <w:rtl w:val="0"/>
+              </w:rPr>
+              <w:t xml:space="preserve">Diseño y programación del sistema</w:t>
+            </w:r>
+          </w:p>
+        </w:tc>
+      </w:tr>
+      <w:tr>
+        <w:trPr>
+          <w:cantSplit w:val="0"/>
+          <w:tblHeader w:val="0"/>
+        </w:trPr>
+        <w:tc>
+          <w:tcPr>
+            <w:tcBorders>
+              <w:top w:color="000001" w:space="0" w:sz="4" w:val="single"/>
+              <w:left w:color="000001" w:space="0" w:sz="4" w:val="single"/>
+              <w:bottom w:color="000001" w:space="0" w:sz="4" w:val="single"/>
+              <w:right w:color="000001" w:space="0" w:sz="4" w:val="single"/>
+            </w:tcBorders>
+            <w:shd w:fill="d9d9d9" w:val="clear"/>
+            <w:tcMar>
+              <w:top w:w="0.0" w:type="dxa"/>
+              <w:left w:w="108.0" w:type="dxa"/>
+              <w:bottom w:w="0.0" w:type="dxa"/>
+              <w:right w:w="108.0" w:type="dxa"/>
+            </w:tcMar>
+            <w:vAlign w:val="top"/>
+          </w:tcPr>
+          <w:p>
+            <w:pPr>
+              <w:tabs>
+                <w:tab w:val="left" w:pos="709"/>
+              </w:tabs>
+              <w:jc w:val="both"/>
+              <w:rPr/>
+            </w:pPr>
+            <w:r>
+              <w:rPr>
+                <w:b w:val="1"/>
+                <w:rtl w:val="0"/>
+              </w:rPr>
+              <w:t xml:space="preserve">Información de contacto</w:t>
+            </w:r>
+            <w:r>
+              <w:rPr>
+                <w:rtl w:val="0"/>
+              </w:rPr>
+            </w:r>
+          </w:p>
+        </w:tc>
+        <w:tc>
+          <w:tcPr>
+            <w:tcBorders>
+              <w:top w:color="000001" w:space="0" w:sz="4" w:val="single"/>
+              <w:left w:color="000001" w:space="0" w:sz="4" w:val="single"/>
+              <w:bottom w:color="000001" w:space="0" w:sz="4" w:val="single"/>
+              <w:right w:color="000001" w:space="0" w:sz="4" w:val="single"/>
+            </w:tcBorders>
+            <w:tcMar>
+              <w:top w:w="0.0" w:type="dxa"/>
+              <w:left w:w="108.0" w:type="dxa"/>
+              <w:bottom w:w="0.0" w:type="dxa"/>
+              <w:right w:w="108.0" w:type="dxa"/>
+            </w:tcMar>
+            <w:vAlign w:val="top"/>
+          </w:tcPr>
+          <w:p>
+            <w:pPr>
+              <w:tabs>
+                <w:tab w:val="left" w:pos="709"/>
+              </w:tabs>
+              <w:jc w:val="both"/>
+              <w:rPr/>
+            </w:pPr>
+            <w:hyperlink r:id="rId12">
+              <w:r>
+                <w:rPr>
+                  <w:color w:val="1155cc"/>
+                  <w:u w:val="single"/>
+                  <w:rtl w:val="0"/>
+                </w:rPr>
+                <w:t xml:space="preserve">Edgar_Franco88@hotmail.com</w:t>
+              </w:r>
+            </w:hyperlink>
+            <w:r>
+              <w:rPr>
+                <w:rtl w:val="0"/>
+              </w:rPr>
+              <w:t xml:space="preserve"> </w:t>
+            </w:r>
+          </w:p>
+        </w:tc>
+      </w:tr>
+    </w:tbl>
+    <w:p>
+      <w:pPr>
+        <w:widowControl w:val="0"/>
+        <w:ind w:left="708" w:firstLine="0"/>
+        <w:jc w:val="center"/>
+        <w:rPr/>
+      </w:pPr>
+      <w:r>
+        <w:rPr>
+          <w:rtl w:val="0"/>
+        </w:rPr>
+      </w:r>
+    </w:p>
+    <w:tbl>
+      <w:tblPr>
+        <w:tblStyle w:val="Table10"/>
         <w:tblW w:w="7870.0" w:type="dxa"/>
         <w:jc w:val="center"/>
         <w:tblBorders>
@@ -7109,7 +8877,7 @@
               <w:rPr>
                 <w:rtl w:val="0"/>
               </w:rPr>
-              <w:t xml:space="preserve">Mariano Trasmontana </w:t>
+              <w:t xml:space="preserve">Morisse Rodriguez, Mariana Florencia </w:t>
             </w:r>
           </w:p>
         </w:tc>
@@ -7413,434 +9181,21 @@
               <w:jc w:val="both"/>
               <w:rPr/>
             </w:pPr>
-            <w:r>
-              <w:rPr>
-                <w:rtl w:val="0"/>
-              </w:rPr>
-              <w:t xml:space="preserve">marianotrasmontana@gmail.com</w:t>
-            </w:r>
-          </w:p>
-        </w:tc>
-      </w:tr>
-    </w:tbl>
-    <w:p>
-      <w:pPr>
-        <w:ind w:left="600" w:firstLine="0"/>
-        <w:rPr/>
-      </w:pPr>
-      <w:r>
-        <w:rPr>
-          <w:rtl w:val="0"/>
-        </w:rPr>
-      </w:r>
-    </w:p>
-    <w:tbl>
-      <w:tblPr>
-        <w:tblStyle w:val="Table10"/>
-        <w:tblW w:w="7870.0" w:type="dxa"/>
-        <w:jc w:val="center"/>
-        <w:tblBorders>
-          <w:top w:color="000001" w:space="0" w:sz="4" w:val="single"/>
-          <w:left w:color="000001" w:space="0" w:sz="4" w:val="single"/>
-          <w:bottom w:color="000001" w:space="0" w:sz="4" w:val="single"/>
-          <w:right w:color="000001" w:space="0" w:sz="4" w:val="single"/>
-          <w:insideH w:color="000000" w:space="0" w:sz="0" w:val="nil"/>
-          <w:insideV w:color="000000" w:space="0" w:sz="0" w:val="nil"/>
-        </w:tblBorders>
-        <w:tblLayout w:type="fixed"/>
-        <w:tblLook w:val="0000"/>
-      </w:tblPr>
-      <w:tblGrid>
-        <w:gridCol w:w="2626"/>
-        <w:gridCol w:w="5244"/>
-        <w:tblGridChange w:id="0">
-          <w:tblGrid>
-            <w:gridCol w:w="2626"/>
-            <w:gridCol w:w="5244"/>
-          </w:tblGrid>
-        </w:tblGridChange>
-      </w:tblGrid>
-      <w:tr>
-        <w:trPr>
-          <w:cantSplit w:val="0"/>
-          <w:tblHeader w:val="1"/>
-        </w:trPr>
-        <w:tc>
-          <w:tcPr>
-            <w:tcBorders>
-              <w:top w:color="000001" w:space="0" w:sz="4" w:val="single"/>
-              <w:left w:color="000001" w:space="0" w:sz="4" w:val="single"/>
-              <w:bottom w:color="000001" w:space="0" w:sz="4" w:val="single"/>
-              <w:right w:color="000001" w:space="0" w:sz="4" w:val="single"/>
-            </w:tcBorders>
-            <w:shd w:fill="d9d9d9" w:val="clear"/>
-            <w:tcMar>
-              <w:top w:w="0.0" w:type="dxa"/>
-              <w:left w:w="108.0" w:type="dxa"/>
-              <w:bottom w:w="0.0" w:type="dxa"/>
-              <w:right w:w="108.0" w:type="dxa"/>
-            </w:tcMar>
-            <w:vAlign w:val="top"/>
-          </w:tcPr>
-          <w:p>
-            <w:pPr>
-              <w:tabs>
-                <w:tab w:val="left" w:pos="709"/>
-              </w:tabs>
-              <w:jc w:val="both"/>
-              <w:rPr/>
-            </w:pPr>
-            <w:r>
-              <w:rPr>
-                <w:b w:val="1"/>
-                <w:rtl w:val="0"/>
-              </w:rPr>
-              <w:t xml:space="preserve">Nombre</w:t>
-            </w:r>
-            <w:r>
-              <w:rPr>
-                <w:rtl w:val="0"/>
-              </w:rPr>
-            </w:r>
-          </w:p>
-        </w:tc>
-        <w:tc>
-          <w:tcPr>
-            <w:tcBorders>
-              <w:top w:color="000001" w:space="0" w:sz="4" w:val="single"/>
-              <w:left w:color="000001" w:space="0" w:sz="4" w:val="single"/>
-              <w:bottom w:color="000001" w:space="0" w:sz="4" w:val="single"/>
-              <w:right w:color="000001" w:space="0" w:sz="4" w:val="single"/>
-            </w:tcBorders>
-            <w:tcMar>
-              <w:top w:w="0.0" w:type="dxa"/>
-              <w:left w:w="108.0" w:type="dxa"/>
-              <w:bottom w:w="0.0" w:type="dxa"/>
-              <w:right w:w="108.0" w:type="dxa"/>
-            </w:tcMar>
-            <w:vAlign w:val="top"/>
-          </w:tcPr>
-          <w:p>
-            <w:pPr>
-              <w:tabs>
-                <w:tab w:val="left" w:pos="709"/>
-              </w:tabs>
-              <w:jc w:val="both"/>
-              <w:rPr/>
-            </w:pPr>
-            <w:r>
-              <w:rPr>
-                <w:rtl w:val="0"/>
-              </w:rPr>
-              <w:t xml:space="preserve">Mariana Florencia Morisse Rodriguez</w:t>
-            </w:r>
-          </w:p>
-        </w:tc>
-      </w:tr>
-      <w:tr>
-        <w:trPr>
-          <w:cantSplit w:val="0"/>
-          <w:tblHeader w:val="0"/>
-        </w:trPr>
-        <w:tc>
-          <w:tcPr>
-            <w:tcBorders>
-              <w:top w:color="000001" w:space="0" w:sz="4" w:val="single"/>
-              <w:left w:color="000001" w:space="0" w:sz="4" w:val="single"/>
-              <w:bottom w:color="000001" w:space="0" w:sz="4" w:val="single"/>
-              <w:right w:color="000001" w:space="0" w:sz="4" w:val="single"/>
-            </w:tcBorders>
-            <w:shd w:fill="d9d9d9" w:val="clear"/>
-            <w:tcMar>
-              <w:top w:w="0.0" w:type="dxa"/>
-              <w:left w:w="108.0" w:type="dxa"/>
-              <w:bottom w:w="0.0" w:type="dxa"/>
-              <w:right w:w="108.0" w:type="dxa"/>
-            </w:tcMar>
-            <w:vAlign w:val="top"/>
-          </w:tcPr>
-          <w:p>
-            <w:pPr>
-              <w:tabs>
-                <w:tab w:val="left" w:pos="709"/>
-              </w:tabs>
-              <w:jc w:val="both"/>
-              <w:rPr/>
-            </w:pPr>
-            <w:r>
-              <w:rPr>
-                <w:b w:val="1"/>
-                <w:rtl w:val="0"/>
-              </w:rPr>
-              <w:t xml:space="preserve">Rol</w:t>
-            </w:r>
-            <w:r>
-              <w:rPr>
-                <w:rtl w:val="0"/>
-              </w:rPr>
-            </w:r>
-          </w:p>
-        </w:tc>
-        <w:tc>
-          <w:tcPr>
-            <w:tcBorders>
-              <w:top w:color="000001" w:space="0" w:sz="4" w:val="single"/>
-              <w:left w:color="000001" w:space="0" w:sz="4" w:val="single"/>
-              <w:bottom w:color="000001" w:space="0" w:sz="4" w:val="single"/>
-              <w:right w:color="000001" w:space="0" w:sz="4" w:val="single"/>
-            </w:tcBorders>
-            <w:tcMar>
-              <w:top w:w="0.0" w:type="dxa"/>
-              <w:left w:w="108.0" w:type="dxa"/>
-              <w:bottom w:w="0.0" w:type="dxa"/>
-              <w:right w:w="108.0" w:type="dxa"/>
-            </w:tcMar>
-            <w:vAlign w:val="top"/>
-          </w:tcPr>
-          <w:p>
-            <w:pPr>
-              <w:tabs>
-                <w:tab w:val="left" w:pos="709"/>
-              </w:tabs>
-              <w:jc w:val="both"/>
-              <w:rPr/>
-            </w:pPr>
-            <w:r>
-              <w:rPr>
-                <w:rtl w:val="0"/>
-              </w:rPr>
-              <w:t xml:space="preserve">Full developer</w:t>
-            </w:r>
-          </w:p>
-        </w:tc>
-      </w:tr>
-      <w:tr>
-        <w:trPr>
-          <w:cantSplit w:val="0"/>
-          <w:tblHeader w:val="0"/>
-        </w:trPr>
-        <w:tc>
-          <w:tcPr>
-            <w:tcBorders>
-              <w:top w:color="000001" w:space="0" w:sz="4" w:val="single"/>
-              <w:left w:color="000001" w:space="0" w:sz="4" w:val="single"/>
-              <w:bottom w:color="000001" w:space="0" w:sz="4" w:val="single"/>
-              <w:right w:color="000001" w:space="0" w:sz="4" w:val="single"/>
-            </w:tcBorders>
-            <w:shd w:fill="d9d9d9" w:val="clear"/>
-            <w:tcMar>
-              <w:top w:w="0.0" w:type="dxa"/>
-              <w:left w:w="108.0" w:type="dxa"/>
-              <w:bottom w:w="0.0" w:type="dxa"/>
-              <w:right w:w="108.0" w:type="dxa"/>
-            </w:tcMar>
-            <w:vAlign w:val="top"/>
-          </w:tcPr>
-          <w:p>
-            <w:pPr>
-              <w:tabs>
-                <w:tab w:val="left" w:pos="709"/>
-              </w:tabs>
-              <w:jc w:val="both"/>
-              <w:rPr/>
-            </w:pPr>
-            <w:r>
-              <w:rPr>
-                <w:b w:val="1"/>
-                <w:rtl w:val="0"/>
-              </w:rPr>
-              <w:t xml:space="preserve">Categoría Profesional</w:t>
-            </w:r>
-            <w:r>
-              <w:rPr>
-                <w:rtl w:val="0"/>
-              </w:rPr>
-            </w:r>
-          </w:p>
-        </w:tc>
-        <w:tc>
-          <w:tcPr>
-            <w:tcBorders>
-              <w:top w:color="000001" w:space="0" w:sz="4" w:val="single"/>
-              <w:left w:color="000001" w:space="0" w:sz="4" w:val="single"/>
-              <w:bottom w:color="000001" w:space="0" w:sz="4" w:val="single"/>
-              <w:right w:color="000001" w:space="0" w:sz="4" w:val="single"/>
-            </w:tcBorders>
-            <w:tcMar>
-              <w:top w:w="0.0" w:type="dxa"/>
-              <w:left w:w="108.0" w:type="dxa"/>
-              <w:bottom w:w="0.0" w:type="dxa"/>
-              <w:right w:w="108.0" w:type="dxa"/>
-            </w:tcMar>
-            <w:vAlign w:val="top"/>
-          </w:tcPr>
-          <w:p>
-            <w:pPr>
-              <w:tabs>
-                <w:tab w:val="left" w:pos="709"/>
-              </w:tabs>
-              <w:jc w:val="both"/>
-              <w:rPr/>
-            </w:pPr>
-            <w:r>
-              <w:rPr>
-                <w:rtl w:val="0"/>
-              </w:rPr>
-              <w:t xml:space="preserve">Desarrollador</w:t>
-            </w:r>
-          </w:p>
-        </w:tc>
-      </w:tr>
-      <w:tr>
-        <w:trPr>
-          <w:cantSplit w:val="0"/>
-          <w:tblHeader w:val="0"/>
-        </w:trPr>
-        <w:tc>
-          <w:tcPr>
-            <w:tcBorders>
-              <w:top w:color="000001" w:space="0" w:sz="4" w:val="single"/>
-              <w:left w:color="000001" w:space="0" w:sz="4" w:val="single"/>
-              <w:bottom w:color="000001" w:space="0" w:sz="4" w:val="single"/>
-              <w:right w:color="000001" w:space="0" w:sz="4" w:val="single"/>
-            </w:tcBorders>
-            <w:shd w:fill="d9d9d9" w:val="clear"/>
-            <w:tcMar>
-              <w:top w:w="0.0" w:type="dxa"/>
-              <w:left w:w="108.0" w:type="dxa"/>
-              <w:bottom w:w="0.0" w:type="dxa"/>
-              <w:right w:w="108.0" w:type="dxa"/>
-            </w:tcMar>
-            <w:vAlign w:val="top"/>
-          </w:tcPr>
-          <w:p>
-            <w:pPr>
-              <w:tabs>
-                <w:tab w:val="left" w:pos="709"/>
-              </w:tabs>
-              <w:jc w:val="both"/>
-              <w:rPr/>
-            </w:pPr>
-            <w:r>
-              <w:rPr>
-                <w:b w:val="1"/>
-                <w:rtl w:val="0"/>
-              </w:rPr>
-              <w:t xml:space="preserve">Responsabilidad</w:t>
-            </w:r>
-            <w:r>
-              <w:rPr>
-                <w:rtl w:val="0"/>
-              </w:rPr>
-            </w:r>
-          </w:p>
-        </w:tc>
-        <w:tc>
-          <w:tcPr>
-            <w:tcBorders>
-              <w:top w:color="000001" w:space="0" w:sz="4" w:val="single"/>
-              <w:left w:color="000001" w:space="0" w:sz="4" w:val="single"/>
-              <w:bottom w:color="000001" w:space="0" w:sz="4" w:val="single"/>
-              <w:right w:color="000001" w:space="0" w:sz="4" w:val="single"/>
-            </w:tcBorders>
-            <w:tcMar>
-              <w:top w:w="0.0" w:type="dxa"/>
-              <w:left w:w="108.0" w:type="dxa"/>
-              <w:bottom w:w="0.0" w:type="dxa"/>
-              <w:right w:w="108.0" w:type="dxa"/>
-            </w:tcMar>
-            <w:vAlign w:val="top"/>
-          </w:tcPr>
-          <w:p>
-            <w:pPr>
-              <w:tabs>
-                <w:tab w:val="left" w:pos="709"/>
-              </w:tabs>
-              <w:jc w:val="both"/>
-              <w:rPr/>
-            </w:pPr>
-            <w:r>
-              <w:rPr>
-                <w:rtl w:val="0"/>
-              </w:rPr>
-              <w:t xml:space="preserve">Diseño y programación del sistema</w:t>
-            </w:r>
-          </w:p>
-        </w:tc>
-      </w:tr>
-      <w:tr>
-        <w:trPr>
-          <w:cantSplit w:val="0"/>
-          <w:tblHeader w:val="0"/>
-        </w:trPr>
-        <w:tc>
-          <w:tcPr>
-            <w:tcBorders>
-              <w:top w:color="000001" w:space="0" w:sz="4" w:val="single"/>
-              <w:left w:color="000001" w:space="0" w:sz="4" w:val="single"/>
-              <w:bottom w:color="000001" w:space="0" w:sz="4" w:val="single"/>
-              <w:right w:color="000001" w:space="0" w:sz="4" w:val="single"/>
-            </w:tcBorders>
-            <w:shd w:fill="d9d9d9" w:val="clear"/>
-            <w:tcMar>
-              <w:top w:w="0.0" w:type="dxa"/>
-              <w:left w:w="108.0" w:type="dxa"/>
-              <w:bottom w:w="0.0" w:type="dxa"/>
-              <w:right w:w="108.0" w:type="dxa"/>
-            </w:tcMar>
-            <w:vAlign w:val="top"/>
-          </w:tcPr>
-          <w:p>
-            <w:pPr>
-              <w:tabs>
-                <w:tab w:val="left" w:pos="709"/>
-              </w:tabs>
-              <w:jc w:val="both"/>
-              <w:rPr/>
-            </w:pPr>
-            <w:r>
-              <w:rPr>
-                <w:b w:val="1"/>
-                <w:rtl w:val="0"/>
-              </w:rPr>
-              <w:t xml:space="preserve">Información de contacto</w:t>
-            </w:r>
-            <w:r>
-              <w:rPr>
-                <w:rtl w:val="0"/>
-              </w:rPr>
-            </w:r>
-          </w:p>
-        </w:tc>
-        <w:tc>
-          <w:tcPr>
-            <w:tcBorders>
-              <w:top w:color="000001" w:space="0" w:sz="4" w:val="single"/>
-              <w:left w:color="000001" w:space="0" w:sz="4" w:val="single"/>
-              <w:bottom w:color="000001" w:space="0" w:sz="4" w:val="single"/>
-              <w:right w:color="000001" w:space="0" w:sz="4" w:val="single"/>
-            </w:tcBorders>
-            <w:tcMar>
-              <w:top w:w="0.0" w:type="dxa"/>
-              <w:left w:w="108.0" w:type="dxa"/>
-              <w:bottom w:w="0.0" w:type="dxa"/>
-              <w:right w:w="108.0" w:type="dxa"/>
-            </w:tcMar>
-            <w:vAlign w:val="top"/>
-          </w:tcPr>
-          <w:p>
-            <w:pPr>
-              <w:tabs>
-                <w:tab w:val="left" w:pos="709"/>
-              </w:tabs>
-              <w:jc w:val="both"/>
-              <w:rPr/>
-            </w:pPr>
-            <w:r>
-              <w:rPr>
-                <w:rtl w:val="0"/>
-              </w:rPr>
-              <w:t xml:space="preserve">florenciamorisse@gmail.com</w:t>
+            <w:hyperlink r:id="rId13">
+              <w:r>
+                <w:rPr>
+                  <w:color w:val="1155cc"/>
+                  <w:u w:val="single"/>
+                  <w:rtl w:val="0"/>
+                </w:rPr>
+                <w:t xml:space="preserve">florenciamorisse@gmail.com</w:t>
+              </w:r>
+            </w:hyperlink>
+            <w:r>
+              <w:rPr>
+                <w:rtl w:val="0"/>
+              </w:rPr>
+              <w:t xml:space="preserve"> </w:t>
             </w:r>
           </w:p>
         </w:tc>
@@ -7930,14 +9285,16 @@
         <w:tc>
           <w:tcPr>
             <w:tcBorders>
-              <w:top w:color="000000" w:space="0" w:sz="8" w:val="single"/>
-              <w:left w:color="000000" w:space="0" w:sz="0" w:val="nil"/>
-              <w:bottom w:color="000000" w:space="0" w:sz="0" w:val="nil"/>
-              <w:right w:color="000000" w:space="0" w:sz="8" w:val="single"/>
+              <w:top w:color="000001" w:space="0" w:sz="4" w:val="single"/>
+              <w:left w:color="000001" w:space="0" w:sz="4" w:val="single"/>
+              <w:bottom w:color="000001" w:space="0" w:sz="4" w:val="single"/>
+              <w:right w:color="000001" w:space="0" w:sz="4" w:val="single"/>
             </w:tcBorders>
             <w:tcMar>
-              <w:left w:w="0.0" w:type="dxa"/>
-              <w:right w:w="0.0" w:type="dxa"/>
+              <w:top w:w="0.0" w:type="dxa"/>
+              <w:left w:w="108.0" w:type="dxa"/>
+              <w:bottom w:w="0.0" w:type="dxa"/>
+              <w:right w:w="108.0" w:type="dxa"/>
             </w:tcMar>
             <w:vAlign w:val="top"/>
           </w:tcPr>
@@ -7946,14 +9303,14 @@
               <w:tabs>
                 <w:tab w:val="left" w:pos="709"/>
               </w:tabs>
-              <w:ind w:left="0" w:firstLine="0"/>
+              <w:jc w:val="both"/>
               <w:rPr/>
             </w:pPr>
             <w:r>
               <w:rPr>
                 <w:rtl w:val="0"/>
               </w:rPr>
-              <w:t xml:space="preserve">  Kevin Agustín Paez</w:t>
+              <w:t xml:space="preserve">Navarro, Melisa</w:t>
             </w:r>
           </w:p>
         </w:tc>
@@ -8257,11 +9614,21 @@
               <w:jc w:val="both"/>
               <w:rPr/>
             </w:pPr>
-            <w:r>
-              <w:rPr>
-                <w:rtl w:val="0"/>
-              </w:rPr>
-              <w:t xml:space="preserve">kevin.agustin-2000@outlook.es</w:t>
+            <w:hyperlink r:id="rId14">
+              <w:r>
+                <w:rPr>
+                  <w:color w:val="1155cc"/>
+                  <w:u w:val="single"/>
+                  <w:rtl w:val="0"/>
+                </w:rPr>
+                <w:t xml:space="preserve">melisanoelianavarro@gmail.com</w:t>
+              </w:r>
+            </w:hyperlink>
+            <w:r>
+              <w:rPr>
+                <w:rtl w:val="0"/>
+              </w:rPr>
+              <w:t xml:space="preserve"> </w:t>
             </w:r>
           </w:p>
         </w:tc>
@@ -8269,9 +9636,7 @@
     </w:tbl>
     <w:p>
       <w:pPr>
-        <w:widowControl w:val="0"/>
-        <w:ind w:left="708" w:firstLine="0"/>
-        <w:jc w:val="center"/>
+        <w:ind w:left="600" w:firstLine="0"/>
         <w:rPr/>
       </w:pPr>
       <w:r>
@@ -8309,7 +9674,7 @@
       <w:tr>
         <w:trPr>
           <w:cantSplit w:val="0"/>
-          <w:tblHeader w:val="0"/>
+          <w:tblHeader w:val="1"/>
         </w:trPr>
         <w:tc>
           <w:tcPr>
@@ -8353,16 +9718,14 @@
         <w:tc>
           <w:tcPr>
             <w:tcBorders>
-              <w:top w:color="000001" w:space="0" w:sz="4" w:val="single"/>
-              <w:left w:color="000001" w:space="0" w:sz="4" w:val="single"/>
-              <w:bottom w:color="000001" w:space="0" w:sz="4" w:val="single"/>
-              <w:right w:color="000001" w:space="0" w:sz="4" w:val="single"/>
+              <w:top w:color="000000" w:space="0" w:sz="8" w:val="single"/>
+              <w:left w:color="000000" w:space="0" w:sz="0" w:val="nil"/>
+              <w:bottom w:color="000000" w:space="0" w:sz="0" w:val="nil"/>
+              <w:right w:color="000000" w:space="0" w:sz="8" w:val="single"/>
             </w:tcBorders>
             <w:tcMar>
-              <w:top w:w="0.0" w:type="dxa"/>
-              <w:left w:w="108.0" w:type="dxa"/>
-              <w:bottom w:w="0.0" w:type="dxa"/>
-              <w:right w:w="108.0" w:type="dxa"/>
+              <w:left w:w="0.0" w:type="dxa"/>
+              <w:right w:w="0.0" w:type="dxa"/>
             </w:tcMar>
             <w:vAlign w:val="top"/>
           </w:tcPr>
@@ -8371,14 +9734,14 @@
               <w:tabs>
                 <w:tab w:val="left" w:pos="709"/>
               </w:tabs>
-              <w:jc w:val="both"/>
+              <w:ind w:left="0" w:firstLine="0"/>
               <w:rPr/>
             </w:pPr>
             <w:r>
               <w:rPr>
                 <w:rtl w:val="0"/>
               </w:rPr>
-              <w:t xml:space="preserve">Edgar Dario Franco</w:t>
+              <w:t xml:space="preserve">  Paez, Kevin Agustín</w:t>
             </w:r>
           </w:p>
         </w:tc>
@@ -8682,11 +10045,21 @@
               <w:jc w:val="both"/>
               <w:rPr/>
             </w:pPr>
-            <w:r>
-              <w:rPr>
-                <w:rtl w:val="0"/>
-              </w:rPr>
-              <w:t xml:space="preserve">Edgar_Franco88@hotmail.com</w:t>
+            <w:hyperlink r:id="rId15">
+              <w:r>
+                <w:rPr>
+                  <w:color w:val="1155cc"/>
+                  <w:u w:val="single"/>
+                  <w:rtl w:val="0"/>
+                </w:rPr>
+                <w:t xml:space="preserve">kevin.agustin-2000@outlook.es</w:t>
+              </w:r>
+            </w:hyperlink>
+            <w:r>
+              <w:rPr>
+                <w:rtl w:val="0"/>
+              </w:rPr>
+              <w:t xml:space="preserve"> </w:t>
             </w:r>
           </w:p>
         </w:tc>
@@ -8865,7 +10238,7 @@
               <w:rPr>
                 <w:rtl w:val="0"/>
               </w:rPr>
-              <w:t xml:space="preserve">Tatiana Fadda </w:t>
+              <w:t xml:space="preserve">Trasmontana, Mariano Braulio</w:t>
             </w:r>
             <w:r>
               <w:rPr>
@@ -9346,23 +10719,9 @@
           </w:tcPr>
           <w:p>
             <w:pPr>
-              <w:keepNext w:val="0"/>
-              <w:keepLines w:val="0"/>
-              <w:pageBreakBefore w:val="0"/>
-              <w:widowControl w:val="1"/>
-              <w:pBdr>
-                <w:top w:space="0" w:sz="0" w:val="nil"/>
-                <w:left w:space="0" w:sz="0" w:val="nil"/>
-                <w:bottom w:space="0" w:sz="0" w:val="nil"/>
-                <w:right w:space="0" w:sz="0" w:val="nil"/>
-                <w:between w:space="0" w:sz="0" w:val="nil"/>
-              </w:pBdr>
-              <w:shd w:fill="auto" w:val="clear"/>
               <w:tabs>
                 <w:tab w:val="left" w:pos="709"/>
               </w:tabs>
-              <w:spacing w:after="0" w:before="0" w:line="240" w:lineRule="auto"/>
-              <w:ind w:left="0" w:right="0" w:firstLine="0"/>
               <w:jc w:val="both"/>
               <w:rPr>
                 <w:rFonts w:ascii="Arial" w:cs="Arial" w:eastAsia="Arial" w:hAnsi="Arial"/>
@@ -9378,11 +10737,21 @@
                 <w:vertAlign w:val="baseline"/>
               </w:rPr>
             </w:pPr>
-            <w:r>
-              <w:rPr>
-                <w:rtl w:val="0"/>
-              </w:rPr>
-              <w:t xml:space="preserve">tatianafadda93@gmail.com</w:t>
+            <w:hyperlink r:id="rId16">
+              <w:r>
+                <w:rPr>
+                  <w:color w:val="1155cc"/>
+                  <w:u w:val="single"/>
+                  <w:rtl w:val="0"/>
+                </w:rPr>
+                <w:t xml:space="preserve">marianotrasmontana@gmail.com</w:t>
+              </w:r>
+            </w:hyperlink>
+            <w:r>
+              <w:rPr>
+                <w:rtl w:val="0"/>
+              </w:rPr>
+              <w:t xml:space="preserve"> </w:t>
             </w:r>
             <w:r>
               <w:rPr>
@@ -9485,17 +10854,115 @@
         <w:ind w:left="708" w:right="0" w:firstLine="0"/>
         <w:jc w:val="left"/>
         <w:rPr>
-          <w:rFonts w:ascii="Arial" w:cs="Arial" w:eastAsia="Arial" w:hAnsi="Arial"/>
-          <w:b w:val="0"/>
           <w:i w:val="1"/>
-          <w:smallCaps w:val="0"/>
-          <w:strike w:val="0"/>
-          <w:color w:val="000000"/>
-          <w:sz w:val="20"/>
-          <w:szCs w:val="20"/>
-          <w:u w:val="none"/>
-          <w:shd w:fill="auto" w:val="clear"/>
-          <w:vertAlign w:val="baseline"/>
+        </w:rPr>
+      </w:pPr>
+      <w:r>
+        <w:rPr>
+          <w:rtl w:val="0"/>
+        </w:rPr>
+      </w:r>
+    </w:p>
+    <w:p>
+      <w:pPr>
+        <w:keepNext w:val="0"/>
+        <w:keepLines w:val="0"/>
+        <w:pageBreakBefore w:val="0"/>
+        <w:widowControl w:val="0"/>
+        <w:pBdr>
+          <w:top w:space="0" w:sz="0" w:val="nil"/>
+          <w:left w:space="0" w:sz="0" w:val="nil"/>
+          <w:bottom w:space="0" w:sz="0" w:val="nil"/>
+          <w:right w:space="0" w:sz="0" w:val="nil"/>
+          <w:between w:space="0" w:sz="0" w:val="nil"/>
+        </w:pBdr>
+        <w:shd w:fill="auto" w:val="clear"/>
+        <w:spacing w:after="0" w:before="0" w:line="240" w:lineRule="auto"/>
+        <w:ind w:left="708" w:right="0" w:firstLine="0"/>
+        <w:jc w:val="left"/>
+        <w:rPr>
+          <w:i w:val="1"/>
+        </w:rPr>
+      </w:pPr>
+      <w:r>
+        <w:rPr>
+          <w:rtl w:val="0"/>
+        </w:rPr>
+      </w:r>
+    </w:p>
+    <w:p>
+      <w:pPr>
+        <w:keepNext w:val="0"/>
+        <w:keepLines w:val="0"/>
+        <w:pageBreakBefore w:val="0"/>
+        <w:widowControl w:val="0"/>
+        <w:pBdr>
+          <w:top w:space="0" w:sz="0" w:val="nil"/>
+          <w:left w:space="0" w:sz="0" w:val="nil"/>
+          <w:bottom w:space="0" w:sz="0" w:val="nil"/>
+          <w:right w:space="0" w:sz="0" w:val="nil"/>
+          <w:between w:space="0" w:sz="0" w:val="nil"/>
+        </w:pBdr>
+        <w:shd w:fill="auto" w:val="clear"/>
+        <w:spacing w:after="0" w:before="0" w:line="240" w:lineRule="auto"/>
+        <w:ind w:left="708" w:right="0" w:firstLine="0"/>
+        <w:jc w:val="left"/>
+        <w:rPr>
+          <w:i w:val="1"/>
+        </w:rPr>
+      </w:pPr>
+      <w:r>
+        <w:rPr>
+          <w:rtl w:val="0"/>
+        </w:rPr>
+      </w:r>
+    </w:p>
+    <w:p>
+      <w:pPr>
+        <w:keepNext w:val="0"/>
+        <w:keepLines w:val="0"/>
+        <w:pageBreakBefore w:val="0"/>
+        <w:widowControl w:val="0"/>
+        <w:pBdr>
+          <w:top w:space="0" w:sz="0" w:val="nil"/>
+          <w:left w:space="0" w:sz="0" w:val="nil"/>
+          <w:bottom w:space="0" w:sz="0" w:val="nil"/>
+          <w:right w:space="0" w:sz="0" w:val="nil"/>
+          <w:between w:space="0" w:sz="0" w:val="nil"/>
+        </w:pBdr>
+        <w:shd w:fill="auto" w:val="clear"/>
+        <w:spacing w:after="0" w:before="0" w:line="240" w:lineRule="auto"/>
+        <w:ind w:left="708" w:right="0" w:firstLine="0"/>
+        <w:jc w:val="left"/>
+        <w:rPr>
+          <w:i w:val="1"/>
+        </w:rPr>
+      </w:pPr>
+      <w:r>
+        <w:rPr>
+          <w:rtl w:val="0"/>
+        </w:rPr>
+      </w:r>
+    </w:p>
+    <w:p>
+      <w:pPr>
+        <w:keepNext w:val="0"/>
+        <w:keepLines w:val="0"/>
+        <w:pageBreakBefore w:val="0"/>
+        <w:widowControl w:val="0"/>
+        <w:pBdr>
+          <w:top w:space="0" w:sz="0" w:val="nil"/>
+          <w:left w:space="0" w:sz="0" w:val="nil"/>
+          <w:bottom w:space="0" w:sz="0" w:val="nil"/>
+          <w:right w:space="0" w:sz="0" w:val="nil"/>
+          <w:between w:space="0" w:sz="0" w:val="nil"/>
+        </w:pBdr>
+        <w:shd w:fill="auto" w:val="clear"/>
+        <w:spacing w:after="0" w:before="0" w:line="240" w:lineRule="auto"/>
+        <w:ind w:left="708" w:right="0" w:firstLine="0"/>
+        <w:jc w:val="left"/>
+        <w:rPr>
+          <w:i w:val="1"/>
         </w:rPr>
       </w:pPr>
       <w:r>
@@ -9535,8 +11002,8 @@
           <w:vertAlign w:val="baseline"/>
         </w:rPr>
       </w:pPr>
-      <w:bookmarkStart w:colFirst="0" w:colLast="0" w:name="_4d34og8" w:id="7"/>
-      <w:bookmarkEnd w:id="7"/>
+      <w:bookmarkStart w:colFirst="0" w:colLast="0" w:name="_4d34og8" w:id="55"/>
+      <w:bookmarkEnd w:id="55"/>
       <w:r>
         <w:rPr>
           <w:rtl w:val="0"/>
@@ -10890,8 +12357,8 @@
           <w:vertAlign w:val="baseline"/>
         </w:rPr>
       </w:pPr>
-      <w:bookmarkStart w:colFirst="0" w:colLast="0" w:name="_2s8eyo1" w:id="8"/>
-      <w:bookmarkEnd w:id="8"/>
+      <w:bookmarkStart w:colFirst="0" w:colLast="0" w:name="_2s8eyo1" w:id="56"/>
+      <w:bookmarkEnd w:id="56"/>
       <w:r>
         <w:rPr>
           <w:rtl w:val="0"/>
@@ -11346,8 +12813,8 @@
           <w:vertAlign w:val="baseline"/>
         </w:rPr>
       </w:pPr>
-      <w:bookmarkStart w:colFirst="0" w:colLast="0" w:name="_17dp8vu" w:id="9"/>
-      <w:bookmarkEnd w:id="9"/>
+      <w:bookmarkStart w:colFirst="0" w:colLast="0" w:name="_17dp8vu" w:id="57"/>
+      <w:bookmarkEnd w:id="57"/>
       <w:r>
         <w:rPr>
           <w:rtl w:val="0"/>
@@ -11438,8 +12905,8 @@
           <w:vertAlign w:val="baseline"/>
         </w:rPr>
       </w:pPr>
-      <w:bookmarkStart w:colFirst="0" w:colLast="0" w:name="_3rdcrjn" w:id="10"/>
-      <w:bookmarkEnd w:id="10"/>
+      <w:bookmarkStart w:colFirst="0" w:colLast="0" w:name="_3rdcrjn" w:id="58"/>
+      <w:bookmarkEnd w:id="58"/>
       <w:r>
         <w:rPr>
           <w:rtl w:val="0"/>
@@ -11455,8 +12922,8 @@
           <w:vertAlign w:val="baseline"/>
         </w:rPr>
       </w:pPr>
-      <w:bookmarkStart w:colFirst="0" w:colLast="0" w:name="_26in1rg" w:id="11"/>
-      <w:bookmarkEnd w:id="11"/>
+      <w:bookmarkStart w:colFirst="0" w:colLast="0" w:name="_26in1rg" w:id="59"/>
+      <w:bookmarkEnd w:id="59"/>
       <w:r>
         <w:rPr>
           <w:color w:val="365f91"/>
@@ -11550,8 +13017,8 @@
           <w:vertAlign w:val="baseline"/>
         </w:rPr>
       </w:pPr>
-      <w:bookmarkStart w:colFirst="0" w:colLast="0" w:name="_lnxbz9" w:id="12"/>
-      <w:bookmarkEnd w:id="12"/>
+      <w:bookmarkStart w:colFirst="0" w:colLast="0" w:name="_lnxbz9" w:id="60"/>
+      <w:bookmarkEnd w:id="60"/>
       <w:r>
         <w:rPr>
           <w:rtl w:val="0"/>
@@ -12321,34 +13788,9 @@
     </w:p>
     <w:p>
       <w:pPr>
-        <w:keepNext w:val="0"/>
-        <w:keepLines w:val="0"/>
-        <w:pageBreakBefore w:val="0"/>
         <w:widowControl w:val="0"/>
-        <w:pBdr>
-          <w:top w:space="0" w:sz="0" w:val="nil"/>
-          <w:left w:space="0" w:sz="0" w:val="nil"/>
-          <w:bottom w:space="0" w:sz="0" w:val="nil"/>
-          <w:right w:space="0" w:sz="0" w:val="nil"/>
-          <w:between w:space="0" w:sz="0" w:val="nil"/>
-        </w:pBdr>
-        <w:shd w:fill="auto" w:val="clear"/>
-        <w:spacing w:after="0" w:before="0" w:line="240" w:lineRule="auto"/>
-        <w:ind w:left="708" w:right="0" w:firstLine="0"/>
-        <w:jc w:val="left"/>
-        <w:rPr>
-          <w:rFonts w:ascii="Arial" w:cs="Arial" w:eastAsia="Arial" w:hAnsi="Arial"/>
-          <w:b w:val="0"/>
-          <w:i w:val="1"/>
-          <w:smallCaps w:val="0"/>
-          <w:strike w:val="0"/>
-          <w:color w:val="000000"/>
-          <w:sz w:val="20"/>
-          <w:szCs w:val="20"/>
-          <w:u w:val="none"/>
-          <w:shd w:fill="auto" w:val="clear"/>
-          <w:vertAlign w:val="baseline"/>
-        </w:rPr>
+        <w:ind w:left="708" w:firstLine="0"/>
+        <w:rPr/>
       </w:pPr>
       <w:r>
         <w:rPr>
@@ -12406,48 +13848,12 @@
           </w:tcPr>
           <w:p>
             <w:pPr>
-              <w:keepNext w:val="0"/>
-              <w:keepLines w:val="0"/>
-              <w:pageBreakBefore w:val="0"/>
               <w:widowControl w:val="0"/>
-              <w:pBdr>
-                <w:top w:space="0" w:sz="0" w:val="nil"/>
-                <w:left w:space="0" w:sz="0" w:val="nil"/>
-                <w:bottom w:space="0" w:sz="0" w:val="nil"/>
-                <w:right w:space="0" w:sz="0" w:val="nil"/>
-                <w:between w:space="0" w:sz="0" w:val="nil"/>
-              </w:pBdr>
-              <w:shd w:fill="auto" w:val="clear"/>
-              <w:spacing w:after="0" w:before="0" w:line="240" w:lineRule="auto"/>
-              <w:ind w:left="0" w:right="0" w:firstLine="0"/>
-              <w:jc w:val="left"/>
-              <w:rPr>
-                <w:rFonts w:ascii="Arial" w:cs="Arial" w:eastAsia="Arial" w:hAnsi="Arial"/>
-                <w:b w:val="0"/>
-                <w:i w:val="0"/>
-                <w:smallCaps w:val="0"/>
-                <w:strike w:val="0"/>
-                <w:color w:val="000000"/>
-                <w:sz w:val="20"/>
-                <w:szCs w:val="20"/>
-                <w:u w:val="none"/>
-                <w:shd w:fill="auto" w:val="clear"/>
-                <w:vertAlign w:val="baseline"/>
-              </w:rPr>
-            </w:pPr>
-            <w:r>
-              <w:rPr>
-                <w:rFonts w:ascii="Arial" w:cs="Arial" w:eastAsia="Arial" w:hAnsi="Arial"/>
+              <w:rPr/>
+            </w:pPr>
+            <w:r>
+              <w:rPr>
                 <w:b w:val="1"/>
-                <w:i w:val="0"/>
-                <w:smallCaps w:val="0"/>
-                <w:strike w:val="0"/>
-                <w:color w:val="000000"/>
-                <w:sz w:val="20"/>
-                <w:szCs w:val="20"/>
-                <w:u w:val="none"/>
-                <w:shd w:fill="auto" w:val="clear"/>
-                <w:vertAlign w:val="baseline"/>
                 <w:rtl w:val="0"/>
               </w:rPr>
               <w:t xml:space="preserve">Tipo de usuario</w:t>
@@ -12476,51 +13882,14 @@
           </w:tcPr>
           <w:p>
             <w:pPr>
-              <w:keepNext w:val="0"/>
-              <w:keepLines w:val="0"/>
-              <w:pageBreakBefore w:val="0"/>
               <w:widowControl w:val="0"/>
-              <w:pBdr>
-                <w:top w:space="0" w:sz="0" w:val="nil"/>
-                <w:left w:space="0" w:sz="0" w:val="nil"/>
-                <w:bottom w:space="0" w:sz="0" w:val="nil"/>
-                <w:right w:space="0" w:sz="0" w:val="nil"/>
-                <w:between w:space="0" w:sz="0" w:val="nil"/>
-              </w:pBdr>
-              <w:shd w:fill="auto" w:val="clear"/>
-              <w:spacing w:after="0" w:before="0" w:line="240" w:lineRule="auto"/>
-              <w:ind w:left="0" w:right="0" w:firstLine="0"/>
-              <w:jc w:val="left"/>
-              <w:rPr>
-                <w:rFonts w:ascii="Arial" w:cs="Arial" w:eastAsia="Arial" w:hAnsi="Arial"/>
-                <w:b w:val="0"/>
-                <w:i w:val="0"/>
-                <w:smallCaps w:val="0"/>
-                <w:strike w:val="0"/>
-                <w:color w:val="000000"/>
-                <w:sz w:val="20"/>
-                <w:szCs w:val="20"/>
-                <w:u w:val="none"/>
-                <w:shd w:fill="auto" w:val="clear"/>
-                <w:vertAlign w:val="baseline"/>
-              </w:rPr>
-            </w:pPr>
-            <w:r>
-              <w:rPr>
-                <w:rFonts w:ascii="Arial" w:cs="Arial" w:eastAsia="Arial" w:hAnsi="Arial"/>
-                <w:b w:val="0"/>
-                <w:i w:val="0"/>
-                <w:smallCaps w:val="0"/>
-                <w:strike w:val="0"/>
-                <w:color w:val="000000"/>
-                <w:sz w:val="20"/>
-                <w:szCs w:val="20"/>
-                <w:u w:val="none"/>
-                <w:shd w:fill="auto" w:val="clear"/>
-                <w:vertAlign w:val="baseline"/>
-                <w:rtl w:val="0"/>
-              </w:rPr>
-              <w:t xml:space="preserve">Visitante</w:t>
+              <w:rPr/>
+            </w:pPr>
+            <w:r>
+              <w:rPr>
+                <w:rtl w:val="0"/>
+              </w:rPr>
+              <w:t xml:space="preserve">Visitante no registrado</w:t>
             </w:r>
           </w:p>
         </w:tc>
@@ -12548,48 +13917,12 @@
           </w:tcPr>
           <w:p>
             <w:pPr>
-              <w:keepNext w:val="0"/>
-              <w:keepLines w:val="0"/>
-              <w:pageBreakBefore w:val="0"/>
               <w:widowControl w:val="0"/>
-              <w:pBdr>
-                <w:top w:space="0" w:sz="0" w:val="nil"/>
-                <w:left w:space="0" w:sz="0" w:val="nil"/>
-                <w:bottom w:space="0" w:sz="0" w:val="nil"/>
-                <w:right w:space="0" w:sz="0" w:val="nil"/>
-                <w:between w:space="0" w:sz="0" w:val="nil"/>
-              </w:pBdr>
-              <w:shd w:fill="auto" w:val="clear"/>
-              <w:spacing w:after="0" w:before="0" w:line="240" w:lineRule="auto"/>
-              <w:ind w:left="0" w:right="0" w:firstLine="0"/>
-              <w:jc w:val="left"/>
-              <w:rPr>
-                <w:rFonts w:ascii="Arial" w:cs="Arial" w:eastAsia="Arial" w:hAnsi="Arial"/>
-                <w:b w:val="0"/>
-                <w:i w:val="0"/>
-                <w:smallCaps w:val="0"/>
-                <w:strike w:val="0"/>
-                <w:color w:val="000000"/>
-                <w:sz w:val="20"/>
-                <w:szCs w:val="20"/>
-                <w:u w:val="none"/>
-                <w:shd w:fill="auto" w:val="clear"/>
-                <w:vertAlign w:val="baseline"/>
-              </w:rPr>
-            </w:pPr>
-            <w:r>
-              <w:rPr>
-                <w:rFonts w:ascii="Arial" w:cs="Arial" w:eastAsia="Arial" w:hAnsi="Arial"/>
+              <w:rPr/>
+            </w:pPr>
+            <w:r>
+              <w:rPr>
                 <w:b w:val="1"/>
-                <w:i w:val="0"/>
-                <w:smallCaps w:val="0"/>
-                <w:strike w:val="0"/>
-                <w:color w:val="000000"/>
-                <w:sz w:val="20"/>
-                <w:szCs w:val="20"/>
-                <w:u w:val="none"/>
-                <w:shd w:fill="auto" w:val="clear"/>
-                <w:vertAlign w:val="baseline"/>
                 <w:rtl w:val="0"/>
               </w:rPr>
               <w:t xml:space="preserve">Formación</w:t>
@@ -12618,48 +13951,11 @@
           </w:tcPr>
           <w:p>
             <w:pPr>
-              <w:keepNext w:val="0"/>
-              <w:keepLines w:val="0"/>
-              <w:pageBreakBefore w:val="0"/>
               <w:widowControl w:val="0"/>
-              <w:pBdr>
-                <w:top w:space="0" w:sz="0" w:val="nil"/>
-                <w:left w:space="0" w:sz="0" w:val="nil"/>
-                <w:bottom w:space="0" w:sz="0" w:val="nil"/>
-                <w:right w:space="0" w:sz="0" w:val="nil"/>
-                <w:between w:space="0" w:sz="0" w:val="nil"/>
-              </w:pBdr>
-              <w:shd w:fill="auto" w:val="clear"/>
-              <w:spacing w:after="0" w:before="0" w:line="240" w:lineRule="auto"/>
-              <w:ind w:left="0" w:right="0" w:firstLine="0"/>
-              <w:jc w:val="left"/>
-              <w:rPr>
-                <w:rFonts w:ascii="Arial" w:cs="Arial" w:eastAsia="Arial" w:hAnsi="Arial"/>
-                <w:b w:val="0"/>
-                <w:i w:val="0"/>
-                <w:smallCaps w:val="0"/>
-                <w:strike w:val="0"/>
-                <w:color w:val="000000"/>
-                <w:sz w:val="20"/>
-                <w:szCs w:val="20"/>
-                <w:u w:val="none"/>
-                <w:shd w:fill="auto" w:val="clear"/>
-                <w:vertAlign w:val="baseline"/>
-              </w:rPr>
-            </w:pPr>
-            <w:r>
-              <w:rPr>
-                <w:rFonts w:ascii="Arial" w:cs="Arial" w:eastAsia="Arial" w:hAnsi="Arial"/>
-                <w:b w:val="0"/>
-                <w:i w:val="0"/>
-                <w:smallCaps w:val="0"/>
-                <w:strike w:val="0"/>
-                <w:color w:val="000000"/>
-                <w:sz w:val="20"/>
-                <w:szCs w:val="20"/>
-                <w:u w:val="none"/>
-                <w:shd w:fill="auto" w:val="clear"/>
-                <w:vertAlign w:val="baseline"/>
+              <w:rPr/>
+            </w:pPr>
+            <w:r>
+              <w:rPr>
                 <w:rtl w:val="0"/>
               </w:rPr>
               <w:t xml:space="preserve">Manejo de entornos web</w:t>
@@ -12691,48 +13987,12 @@
           </w:tcPr>
           <w:p>
             <w:pPr>
-              <w:keepNext w:val="0"/>
-              <w:keepLines w:val="0"/>
-              <w:pageBreakBefore w:val="0"/>
               <w:widowControl w:val="0"/>
-              <w:pBdr>
-                <w:top w:space="0" w:sz="0" w:val="nil"/>
-                <w:left w:space="0" w:sz="0" w:val="nil"/>
-                <w:bottom w:space="0" w:sz="0" w:val="nil"/>
-                <w:right w:space="0" w:sz="0" w:val="nil"/>
-                <w:between w:space="0" w:sz="0" w:val="nil"/>
-              </w:pBdr>
-              <w:shd w:fill="auto" w:val="clear"/>
-              <w:spacing w:after="0" w:before="0" w:line="240" w:lineRule="auto"/>
-              <w:ind w:left="0" w:right="0" w:firstLine="0"/>
-              <w:jc w:val="left"/>
-              <w:rPr>
-                <w:rFonts w:ascii="Arial" w:cs="Arial" w:eastAsia="Arial" w:hAnsi="Arial"/>
-                <w:b w:val="0"/>
-                <w:i w:val="0"/>
-                <w:smallCaps w:val="0"/>
-                <w:strike w:val="0"/>
-                <w:color w:val="000000"/>
-                <w:sz w:val="20"/>
-                <w:szCs w:val="20"/>
-                <w:u w:val="none"/>
-                <w:shd w:fill="auto" w:val="clear"/>
-                <w:vertAlign w:val="baseline"/>
-              </w:rPr>
-            </w:pPr>
-            <w:r>
-              <w:rPr>
-                <w:rFonts w:ascii="Arial" w:cs="Arial" w:eastAsia="Arial" w:hAnsi="Arial"/>
+              <w:rPr/>
+            </w:pPr>
+            <w:r>
+              <w:rPr>
                 <w:b w:val="1"/>
-                <w:i w:val="0"/>
-                <w:smallCaps w:val="0"/>
-                <w:strike w:val="0"/>
-                <w:color w:val="000000"/>
-                <w:sz w:val="20"/>
-                <w:szCs w:val="20"/>
-                <w:u w:val="none"/>
-                <w:shd w:fill="auto" w:val="clear"/>
-                <w:vertAlign w:val="baseline"/>
                 <w:rtl w:val="0"/>
               </w:rPr>
               <w:t xml:space="preserve">Actividades</w:t>
@@ -12762,80 +14022,16 @@
           </w:tcPr>
           <w:p>
             <w:pPr>
-              <w:keepNext w:val="0"/>
-              <w:keepLines w:val="0"/>
-              <w:pageBreakBefore w:val="0"/>
               <w:widowControl w:val="0"/>
-              <w:pBdr>
-                <w:top w:space="0" w:sz="0" w:val="nil"/>
-                <w:left w:space="0" w:sz="0" w:val="nil"/>
-                <w:bottom w:space="0" w:sz="0" w:val="nil"/>
-                <w:right w:space="0" w:sz="0" w:val="nil"/>
-                <w:between w:space="0" w:sz="0" w:val="nil"/>
-              </w:pBdr>
-              <w:shd w:fill="auto" w:val="clear"/>
-              <w:spacing w:after="0" w:before="0" w:line="240" w:lineRule="auto"/>
-              <w:ind w:left="0" w:right="0" w:firstLine="0"/>
-              <w:jc w:val="left"/>
-              <w:rPr>
-                <w:rFonts w:ascii="Arial" w:cs="Arial" w:eastAsia="Arial" w:hAnsi="Arial"/>
-                <w:b w:val="0"/>
-                <w:i w:val="0"/>
-                <w:smallCaps w:val="0"/>
-                <w:strike w:val="0"/>
+              <w:rPr>
                 <w:color w:val="ff0000"/>
-                <w:u w:val="none"/>
-                <w:shd w:fill="auto" w:val="clear"/>
-                <w:vertAlign w:val="baseline"/>
-              </w:rPr>
-            </w:pPr>
-            <w:r>
-              <w:rPr>
-                <w:rFonts w:ascii="Arial" w:cs="Arial" w:eastAsia="Arial" w:hAnsi="Arial"/>
-                <w:b w:val="0"/>
-                <w:i w:val="0"/>
-                <w:smallCaps w:val="0"/>
-                <w:strike w:val="0"/>
-                <w:color w:val="000000"/>
-                <w:sz w:val="20"/>
-                <w:szCs w:val="20"/>
-                <w:u w:val="none"/>
-                <w:shd w:fill="auto" w:val="clear"/>
-                <w:vertAlign w:val="baseline"/>
-                <w:rtl w:val="0"/>
-              </w:rPr>
-              <w:t xml:space="preserve">Observa e indaga información de ……</w:t>
-            </w:r>
-            <w:r>
-              <w:rPr>
-                <w:rFonts w:ascii="Arial" w:cs="Arial" w:eastAsia="Arial" w:hAnsi="Arial"/>
-                <w:b w:val="0"/>
-                <w:i w:val="0"/>
-                <w:smallCaps w:val="0"/>
-                <w:strike w:val="0"/>
-                <w:color w:val="ff0000"/>
-                <w:sz w:val="20"/>
-                <w:szCs w:val="20"/>
-                <w:u w:val="none"/>
-                <w:shd w:fill="auto" w:val="clear"/>
-                <w:vertAlign w:val="baseline"/>
-                <w:rtl w:val="0"/>
-              </w:rPr>
-              <w:t xml:space="preserve">lo</w:t>
-            </w:r>
-            <w:r>
-              <w:rPr>
-                <w:color w:val="ff0000"/>
-                <w:rtl w:val="0"/>
-              </w:rPr>
-              <w:t xml:space="preserve">s d</w:t>
-            </w:r>
-            <w:r>
-              <w:rPr>
-                <w:color w:val="ff0000"/>
-                <w:rtl w:val="0"/>
-              </w:rPr>
-              <w:t xml:space="preserve">istintos recorridos y niveles de dificultad para realizar trekking en la provincia de Córdoba</w:t>
+              </w:rPr>
+            </w:pPr>
+            <w:r>
+              <w:rPr>
+                <w:rtl w:val="0"/>
+              </w:rPr>
+              <w:t xml:space="preserve">Observar servicios y productos. Ponerse en contacto con la empresa.</w:t>
             </w:r>
             <w:r>
               <w:rPr>
@@ -12848,41 +14044,270 @@
     </w:tbl>
     <w:p>
       <w:pPr>
-        <w:keepNext w:val="0"/>
-        <w:keepLines w:val="0"/>
-        <w:pageBreakBefore w:val="0"/>
         <w:widowControl w:val="0"/>
-        <w:pBdr>
-          <w:top w:space="0" w:sz="0" w:val="nil"/>
-          <w:left w:space="0" w:sz="0" w:val="nil"/>
-          <w:bottom w:space="0" w:sz="0" w:val="nil"/>
-          <w:right w:space="0" w:sz="0" w:val="nil"/>
-          <w:between w:space="0" w:sz="0" w:val="nil"/>
-        </w:pBdr>
-        <w:shd w:fill="auto" w:val="clear"/>
-        <w:spacing w:after="0" w:before="0" w:line="240" w:lineRule="auto"/>
-        <w:ind w:left="708" w:right="0" w:firstLine="0"/>
+        <w:ind w:left="708" w:firstLine="0"/>
+        <w:rPr>
+          <w:i w:val="1"/>
+        </w:rPr>
+      </w:pPr>
+      <w:r>
+        <w:rPr>
+          <w:rtl w:val="0"/>
+        </w:rPr>
+      </w:r>
+    </w:p>
+    <w:p>
+      <w:pPr>
+        <w:widowControl w:val="0"/>
+        <w:ind w:left="708" w:firstLine="0"/>
+        <w:rPr/>
+      </w:pPr>
+      <w:r>
+        <w:rPr>
+          <w:rtl w:val="0"/>
+        </w:rPr>
+      </w:r>
+    </w:p>
+    <w:tbl>
+      <w:tblPr>
+        <w:tblStyle w:val="Table18"/>
+        <w:tblW w:w="7960.999999999999" w:type="dxa"/>
         <w:jc w:val="left"/>
-        <w:rPr>
-          <w:rFonts w:ascii="Arial" w:cs="Arial" w:eastAsia="Arial" w:hAnsi="Arial"/>
-          <w:b w:val="0"/>
-          <w:i w:val="1"/>
-          <w:smallCaps w:val="0"/>
-          <w:strike w:val="0"/>
-          <w:color w:val="000000"/>
-          <w:sz w:val="20"/>
-          <w:szCs w:val="20"/>
-          <w:u w:val="none"/>
-          <w:shd w:fill="auto" w:val="clear"/>
-          <w:vertAlign w:val="baseline"/>
-        </w:rPr>
-      </w:pPr>
-      <w:r>
-        <w:rPr>
-          <w:rtl w:val="0"/>
-        </w:rPr>
-      </w:r>
-    </w:p>
+        <w:tblInd w:w="743.0" w:type="dxa"/>
+        <w:tblBorders>
+          <w:top w:color="c0c0c0" w:space="0" w:sz="4" w:val="single"/>
+          <w:left w:color="c0c0c0" w:space="0" w:sz="4" w:val="single"/>
+          <w:bottom w:color="c0c0c0" w:space="0" w:sz="4" w:val="single"/>
+          <w:right w:color="c0c0c0" w:space="0" w:sz="4" w:val="single"/>
+          <w:insideH w:color="c0c0c0" w:space="0" w:sz="4" w:val="single"/>
+          <w:insideV w:color="c0c0c0" w:space="0" w:sz="4" w:val="single"/>
+        </w:tblBorders>
+        <w:tblLayout w:type="fixed"/>
+        <w:tblLook w:val="0000"/>
+      </w:tblPr>
+      <w:tblGrid>
+        <w:gridCol w:w="2517"/>
+        <w:gridCol w:w="5444"/>
+        <w:tblGridChange w:id="0">
+          <w:tblGrid>
+            <w:gridCol w:w="2517"/>
+            <w:gridCol w:w="5444"/>
+          </w:tblGrid>
+        </w:tblGridChange>
+      </w:tblGrid>
+      <w:tr>
+        <w:trPr>
+          <w:cantSplit w:val="0"/>
+          <w:tblHeader w:val="0"/>
+        </w:trPr>
+        <w:tc>
+          <w:tcPr>
+            <w:tcBorders>
+              <w:top w:color="292929" w:space="0" w:sz="4" w:val="single"/>
+              <w:left w:color="292929" w:space="0" w:sz="4" w:val="single"/>
+              <w:bottom w:color="292929" w:space="0" w:sz="4" w:val="single"/>
+              <w:right w:color="292929" w:space="0" w:sz="6" w:val="single"/>
+            </w:tcBorders>
+            <w:shd w:fill="eaeaea" w:val="clear"/>
+            <w:tcMar>
+              <w:top w:w="17.0" w:type="dxa"/>
+              <w:left w:w="40.0" w:type="dxa"/>
+              <w:bottom w:w="0.0" w:type="dxa"/>
+              <w:right w:w="40.0" w:type="dxa"/>
+            </w:tcMar>
+          </w:tcPr>
+          <w:p>
+            <w:pPr>
+              <w:widowControl w:val="0"/>
+              <w:rPr/>
+            </w:pPr>
+            <w:r>
+              <w:rPr>
+                <w:b w:val="1"/>
+                <w:rtl w:val="0"/>
+              </w:rPr>
+              <w:t xml:space="preserve">Tipo de usuario</w:t>
+            </w:r>
+            <w:r>
+              <w:rPr>
+                <w:rtl w:val="0"/>
+              </w:rPr>
+            </w:r>
+          </w:p>
+        </w:tc>
+        <w:tc>
+          <w:tcPr>
+            <w:tcBorders>
+              <w:top w:color="292929" w:space="0" w:sz="4" w:val="single"/>
+              <w:left w:color="292929" w:space="0" w:sz="6" w:val="single"/>
+              <w:bottom w:color="292929" w:space="0" w:sz="4" w:val="single"/>
+              <w:right w:color="292929" w:space="0" w:sz="4" w:val="single"/>
+            </w:tcBorders>
+            <w:tcMar>
+              <w:top w:w="17.0" w:type="dxa"/>
+              <w:left w:w="40.0" w:type="dxa"/>
+              <w:bottom w:w="0.0" w:type="dxa"/>
+              <w:right w:w="40.0" w:type="dxa"/>
+            </w:tcMar>
+          </w:tcPr>
+          <w:p>
+            <w:pPr>
+              <w:widowControl w:val="0"/>
+              <w:rPr/>
+            </w:pPr>
+            <w:r>
+              <w:rPr>
+                <w:rtl w:val="0"/>
+              </w:rPr>
+              <w:t xml:space="preserve">Visitante registrado</w:t>
+            </w:r>
+          </w:p>
+        </w:tc>
+      </w:tr>
+      <w:tr>
+        <w:trPr>
+          <w:cantSplit w:val="0"/>
+          <w:tblHeader w:val="0"/>
+        </w:trPr>
+        <w:tc>
+          <w:tcPr>
+            <w:tcBorders>
+              <w:top w:color="292929" w:space="0" w:sz="4" w:val="single"/>
+              <w:left w:color="292929" w:space="0" w:sz="4" w:val="single"/>
+              <w:bottom w:color="292929" w:space="0" w:sz="4" w:val="single"/>
+              <w:right w:color="292929" w:space="0" w:sz="6" w:val="single"/>
+            </w:tcBorders>
+            <w:shd w:fill="eaeaea" w:val="clear"/>
+            <w:tcMar>
+              <w:top w:w="17.0" w:type="dxa"/>
+              <w:left w:w="40.0" w:type="dxa"/>
+              <w:bottom w:w="0.0" w:type="dxa"/>
+              <w:right w:w="40.0" w:type="dxa"/>
+            </w:tcMar>
+          </w:tcPr>
+          <w:p>
+            <w:pPr>
+              <w:widowControl w:val="0"/>
+              <w:rPr/>
+            </w:pPr>
+            <w:r>
+              <w:rPr>
+                <w:b w:val="1"/>
+                <w:rtl w:val="0"/>
+              </w:rPr>
+              <w:t xml:space="preserve">Formación</w:t>
+            </w:r>
+            <w:r>
+              <w:rPr>
+                <w:rtl w:val="0"/>
+              </w:rPr>
+            </w:r>
+          </w:p>
+        </w:tc>
+        <w:tc>
+          <w:tcPr>
+            <w:tcBorders>
+              <w:top w:color="292929" w:space="0" w:sz="4" w:val="single"/>
+              <w:left w:color="292929" w:space="0" w:sz="6" w:val="single"/>
+              <w:bottom w:color="292929" w:space="0" w:sz="4" w:val="single"/>
+              <w:right w:color="292929" w:space="0" w:sz="4" w:val="single"/>
+            </w:tcBorders>
+            <w:tcMar>
+              <w:top w:w="17.0" w:type="dxa"/>
+              <w:left w:w="40.0" w:type="dxa"/>
+              <w:bottom w:w="0.0" w:type="dxa"/>
+              <w:right w:w="40.0" w:type="dxa"/>
+            </w:tcMar>
+          </w:tcPr>
+          <w:p>
+            <w:pPr>
+              <w:widowControl w:val="0"/>
+              <w:rPr/>
+            </w:pPr>
+            <w:r>
+              <w:rPr>
+                <w:rtl w:val="0"/>
+              </w:rPr>
+              <w:t xml:space="preserve">Manejo de entornos web</w:t>
+            </w:r>
+          </w:p>
+        </w:tc>
+      </w:tr>
+      <w:tr>
+        <w:trPr>
+          <w:cantSplit w:val="0"/>
+          <w:tblHeader w:val="0"/>
+        </w:trPr>
+        <w:tc>
+          <w:tcPr>
+            <w:tcBorders>
+              <w:top w:color="292929" w:space="0" w:sz="4" w:val="single"/>
+              <w:left w:color="292929" w:space="0" w:sz="4" w:val="single"/>
+              <w:bottom w:color="292929" w:space="0" w:sz="4" w:val="single"/>
+              <w:right w:color="292929" w:space="0" w:sz="6" w:val="single"/>
+            </w:tcBorders>
+            <w:shd w:fill="eaeaea" w:val="clear"/>
+            <w:tcMar>
+              <w:top w:w="17.0" w:type="dxa"/>
+              <w:left w:w="40.0" w:type="dxa"/>
+              <w:bottom w:w="0.0" w:type="dxa"/>
+              <w:right w:w="40.0" w:type="dxa"/>
+            </w:tcMar>
+            <w:vAlign w:val="top"/>
+          </w:tcPr>
+          <w:p>
+            <w:pPr>
+              <w:widowControl w:val="0"/>
+              <w:rPr/>
+            </w:pPr>
+            <w:r>
+              <w:rPr>
+                <w:b w:val="1"/>
+                <w:rtl w:val="0"/>
+              </w:rPr>
+              <w:t xml:space="preserve">Actividades</w:t>
+            </w:r>
+            <w:r>
+              <w:rPr>
+                <w:rtl w:val="0"/>
+              </w:rPr>
+            </w:r>
+          </w:p>
+        </w:tc>
+        <w:tc>
+          <w:tcPr>
+            <w:tcBorders>
+              <w:top w:color="292929" w:space="0" w:sz="4" w:val="single"/>
+              <w:left w:color="292929" w:space="0" w:sz="6" w:val="single"/>
+              <w:bottom w:color="292929" w:space="0" w:sz="4" w:val="single"/>
+              <w:right w:color="292929" w:space="0" w:sz="4" w:val="single"/>
+            </w:tcBorders>
+            <w:tcMar>
+              <w:top w:w="17.0" w:type="dxa"/>
+              <w:left w:w="40.0" w:type="dxa"/>
+              <w:bottom w:w="0.0" w:type="dxa"/>
+              <w:right w:w="40.0" w:type="dxa"/>
+            </w:tcMar>
+            <w:vAlign w:val="top"/>
+          </w:tcPr>
+          <w:p>
+            <w:pPr>
+              <w:widowControl w:val="0"/>
+              <w:rPr>
+                <w:color w:val="ff0000"/>
+              </w:rPr>
+            </w:pPr>
+            <w:r>
+              <w:rPr>
+                <w:color w:val="ff0000"/>
+                <w:rtl w:val="0"/>
+              </w:rPr>
+              <w:t xml:space="preserve">Observa e indaga información sobre los servicios prestados, contactarse con la empresa, registrarse, guardar su recorrido…</w:t>
+            </w:r>
+          </w:p>
+        </w:tc>
+      </w:tr>
+    </w:tbl>
     <w:p>
       <w:pPr>
         <w:keepNext w:val="0"/>
@@ -12914,8 +14339,8 @@
           <w:vertAlign w:val="baseline"/>
         </w:rPr>
       </w:pPr>
-      <w:bookmarkStart w:colFirst="0" w:colLast="0" w:name="_1ksv4uv" w:id="13"/>
-      <w:bookmarkEnd w:id="13"/>
+      <w:bookmarkStart w:colFirst="0" w:colLast="0" w:name="_1ksv4uv" w:id="61"/>
+      <w:bookmarkEnd w:id="61"/>
       <w:r>
         <w:rPr>
           <w:rFonts w:ascii="Arial" w:cs="Arial" w:eastAsia="Arial" w:hAnsi="Arial"/>
@@ -13037,7 +14462,48 @@
           <w:vertAlign w:val="baseline"/>
           <w:rtl w:val="0"/>
         </w:rPr>
-        <w:t xml:space="preserve">Interfaz para ser usada con internet (solamente o puede ser de escritorio).</w:t>
+        <w:t xml:space="preserve">Interfaz para ser usada con internet </w:t>
+      </w:r>
+      <w:r>
+        <w:rPr>
+          <w:rFonts w:ascii="Arial" w:cs="Arial" w:eastAsia="Arial" w:hAnsi="Arial"/>
+          <w:b w:val="0"/>
+          <w:i w:val="0"/>
+          <w:smallCaps w:val="0"/>
+          <w:strike w:val="0"/>
+          <w:color w:val="ff0000"/>
+          <w:sz w:val="20"/>
+          <w:szCs w:val="20"/>
+          <w:u w:val="none"/>
+          <w:shd w:fill="auto" w:val="clear"/>
+          <w:vertAlign w:val="baseline"/>
+          <w:rtl w:val="0"/>
+        </w:rPr>
+        <w:t xml:space="preserve">(solamente o puede ser de escritori</w:t>
+      </w:r>
+      <w:r>
+        <w:rPr>
+          <w:color w:val="ff0000"/>
+          <w:rtl w:val="0"/>
+        </w:rPr>
+        <w:t xml:space="preserve">o)</w:t>
+      </w:r>
+      <w:r>
+        <w:rPr>
+          <w:rFonts w:ascii="Arial" w:cs="Arial" w:eastAsia="Arial" w:hAnsi="Arial"/>
+          <w:b w:val="0"/>
+          <w:i w:val="0"/>
+          <w:smallCaps w:val="0"/>
+          <w:strike w:val="0"/>
+          <w:color w:val="ff0000"/>
+          <w:sz w:val="20"/>
+          <w:szCs w:val="20"/>
+          <w:u w:val="none"/>
+          <w:shd w:fill="auto" w:val="clear"/>
+          <w:vertAlign w:val="baseline"/>
+          <w:rtl w:val="0"/>
+        </w:rPr>
+        <w:t xml:space="preserve">.</w:t>
       </w:r>
     </w:p>
     <w:p>
@@ -13090,7 +14556,14 @@
           <w:vertAlign w:val="baseline"/>
           <w:rtl w:val="0"/>
         </w:rPr>
-        <w:t xml:space="preserve">Lenguajes y tecnologías en uso: HTML, JavScript……..</w:t>
+        <w:t xml:space="preserve">Lenguajes y tecnologías en uso: </w:t>
+      </w:r>
+      <w:r>
+        <w:rPr>
+          <w:color w:val="365f91"/>
+          <w:rtl w:val="0"/>
+        </w:rPr>
+        <w:t xml:space="preserve">HTML, CSS, Bootstrap, JavaScript, Python, MySQL.</w:t>
       </w:r>
     </w:p>
     <w:p>
@@ -13210,8 +14683,8 @@
           <w:vertAlign w:val="baseline"/>
         </w:rPr>
       </w:pPr>
-      <w:bookmarkStart w:colFirst="0" w:colLast="0" w:name="_44sinio" w:id="14"/>
-      <w:bookmarkEnd w:id="14"/>
+      <w:bookmarkStart w:colFirst="0" w:colLast="0" w:name="_44sinio" w:id="62"/>
+      <w:bookmarkEnd w:id="62"/>
       <w:r>
         <w:rPr>
           <w:rtl w:val="0"/>
@@ -13658,7 +15131,7 @@
     </w:p>
     <w:tbl>
       <w:tblPr>
-        <w:tblStyle w:val="Table18"/>
+        <w:tblStyle w:val="Table19"/>
         <w:tblW w:w="8732.0" w:type="dxa"/>
         <w:jc w:val="left"/>
         <w:tblInd w:w="0.0" w:type="dxa"/>
@@ -14736,10 +16209,13 @@
       </w:r>
     </w:p>
     <w:sectPr>
-      <w:headerReference r:id="rId13" w:type="first"/>
-      <w:type w:val="nextPage"/>
+      <w:headerReference r:id="rId17" w:type="default"/>
+      <w:headerReference r:id="rId18" w:type="first"/>
+      <w:footerReference r:id="rId19" w:type="default"/>
       <w:pgSz w:h="16838" w:w="11906" w:orient="portrait"/>
-      <w:pgMar w:bottom="1418" w:top="1418" w:left="1701" w:right="1701" w:header="709" w:footer="709"/>
+      <w:pgMar w:bottom="1417" w:top="1417" w:left="1701" w:right="1701" w:header="708.6614173228347" w:footer="708.6614173228347"/>
+      <w:pgNumType w:start="1"/>
+      <w:titlePg w:val="1"/>
     </w:sectPr>
   </w:body>
 </w:document>
@@ -14865,12 +16341,12 @@
               <wp:extent cx="396240" cy="290830"/>
               <wp:effectExtent b="0" l="0" r="0" t="0"/>
               <wp:wrapNone/>
-              <wp:docPr id="1" name="image4.png"/>
+              <wp:docPr id="1" name="image3.png"/>
               <a:graphic>
                 <a:graphicData uri="http://schemas.openxmlformats.org/drawingml/2006/picture">
                   <pic:pic>
                     <pic:nvPicPr>
-                      <pic:cNvPr id="0" name="image4.png"/>
+                      <pic:cNvPr id="0" name="image3.png"/>
                       <pic:cNvPicPr preferRelativeResize="0"/>
                     </pic:nvPicPr>
                     <pic:blipFill>
@@ -14897,52 +16373,6 @@
       </mc:AlternateContent>
     </w:r>
   </w:p>
-  <w:p>
-    <w:pPr>
-      <w:keepNext w:val="0"/>
-      <w:keepLines w:val="0"/>
-      <w:pageBreakBefore w:val="0"/>
-      <w:widowControl w:val="1"/>
-      <w:pBdr>
-        <w:top w:space="0" w:sz="0" w:val="nil"/>
-        <w:left w:space="0" w:sz="0" w:val="nil"/>
-        <w:bottom w:space="0" w:sz="0" w:val="nil"/>
-        <w:right w:space="0" w:sz="0" w:val="nil"/>
-        <w:between w:space="0" w:sz="0" w:val="nil"/>
-      </w:pBdr>
-      <w:shd w:fill="auto" w:val="clear"/>
-      <w:tabs>
-        <w:tab w:val="center" w:pos="4252"/>
-        <w:tab w:val="right" w:pos="8504"/>
-      </w:tabs>
-      <w:spacing w:after="0" w:before="0" w:line="240" w:lineRule="auto"/>
-      <w:ind w:left="0" w:right="0" w:firstLine="0"/>
-      <w:jc w:val="left"/>
-      <w:rPr>
-        <w:rFonts w:ascii="Arial" w:cs="Arial" w:eastAsia="Arial" w:hAnsi="Arial"/>
-        <w:b w:val="0"/>
-        <w:i w:val="0"/>
-        <w:smallCaps w:val="0"/>
-        <w:strike w:val="0"/>
-        <w:color w:val="000000"/>
-        <w:sz w:val="20"/>
-        <w:szCs w:val="20"/>
-        <w:u w:val="none"/>
-        <w:shd w:fill="auto" w:val="clear"/>
-        <w:vertAlign w:val="baseline"/>
-      </w:rPr>
-    </w:pPr>
-    <w:r>
-      <w:rPr>
-        <w:rtl w:val="0"/>
-      </w:rPr>
-    </w:r>
-  </w:p>
-</w:ftr>
-</file>
-
-<file path=word/footer2.xml><?xml version="1.0" encoding="utf-8"?>
-<w:ftr xmlns:mc="http://schemas.openxmlformats.org/markup-compatibility/2006" xmlns:o="urn:schemas-microsoft-com:office:office" xmlns:r="http://schemas.openxmlformats.org/officeDocument/2006/relationships" xmlns:m="http://schemas.openxmlformats.org/officeDocument/2006/math" xmlns:v="urn:schemas-microsoft-com:vml" xmlns:wp="http://schemas.openxmlformats.org/drawingml/2006/wordprocessingDrawing" xmlns:w10="urn:schemas-microsoft-com:office:word" xmlns:w="http://schemas.openxmlformats.org/wordprocessingml/2006/main" xmlns:wne="http://schemas.microsoft.com/office/word/2006/wordml" xmlns:sl="http://schemas.openxmlformats.org/schemaLibrary/2006/main" xmlns:a="http://schemas.openxmlformats.org/drawingml/2006/main" xmlns:pic="http://schemas.openxmlformats.org/drawingml/2006/picture" xmlns:c="http://schemas.openxmlformats.org/drawingml/2006/chart" xmlns:lc="http://schemas.openxmlformats.org/drawingml/2006/lockedCanvas" xmlns:dgm="http://schemas.openxmlformats.org/drawingml/2006/diagram" xmlns:wps="http://schemas.microsoft.com/office/word/2010/wordprocessingShape" xmlns:wpg="http://schemas.microsoft.com/office/word/2010/wordprocessingGroup" xmlns:w14="http://schemas.microsoft.com/office/word/2010/wordml" xmlns:w15="http://schemas.microsoft.com/office/word/2012/wordml">
   <w:p>
     <w:pPr>
       <w:keepNext w:val="0"/>
@@ -15028,7 +16458,7 @@
   </w:p>
   <w:tbl>
     <w:tblPr>
-      <w:tblStyle w:val="Table19"/>
+      <w:tblStyle w:val="Table20"/>
       <w:tblW w:w="8643.999999999998" w:type="dxa"/>
       <w:jc w:val="left"/>
       <w:tblInd w:w="0.0" w:type="dxa"/>
@@ -15105,21 +16535,12 @@
           </w:pPr>
           <w:r>
             <w:rPr>
-              <w:rFonts w:ascii="Arial" w:cs="Arial" w:eastAsia="Arial" w:hAnsi="Arial"/>
               <w:b w:val="1"/>
-              <w:i w:val="0"/>
-              <w:smallCaps w:val="0"/>
-              <w:strike w:val="0"/>
               <w:color w:val="241a61"/>
-              <w:sz w:val="20"/>
-              <w:szCs w:val="20"/>
-              <w:u w:val="none"/>
-              <w:shd w:fill="auto" w:val="clear"/>
-              <w:vertAlign w:val="baseline"/>
             </w:rPr>
             <w:drawing>
-              <wp:inline distB="0" distT="0" distL="114300" distR="114300">
-                <wp:extent cx="1147445" cy="467360"/>
+              <wp:inline distB="114300" distT="114300" distL="114300" distR="114300">
+                <wp:extent cx="972503" cy="964398"/>
                 <wp:effectExtent b="0" l="0" r="0" t="0"/>
                 <wp:docPr id="3" name="image1.png"/>
                 <a:graphic>
@@ -15139,7 +16560,7 @@
                       <pic:spPr>
                         <a:xfrm>
                           <a:off x="0" y="0"/>
-                          <a:ext cx="1147445" cy="467360"/>
+                          <a:ext cx="972503" cy="964398"/>
                         </a:xfrm>
                         <a:prstGeom prst="rect"/>
                         <a:ln/>
@@ -15167,60 +16588,27 @@
         </w:tcPr>
         <w:p>
           <w:pPr>
-            <w:keepNext w:val="0"/>
-            <w:keepLines w:val="0"/>
-            <w:pageBreakBefore w:val="0"/>
-            <w:widowControl w:val="1"/>
-            <w:pBdr>
-              <w:top w:space="0" w:sz="0" w:val="nil"/>
-              <w:left w:space="0" w:sz="0" w:val="nil"/>
-              <w:bottom w:space="0" w:sz="0" w:val="nil"/>
-              <w:right w:space="0" w:sz="0" w:val="nil"/>
-              <w:between w:space="0" w:sz="0" w:val="nil"/>
-            </w:pBdr>
-            <w:shd w:fill="auto" w:val="clear"/>
             <w:tabs>
               <w:tab w:val="center" w:pos="4252"/>
               <w:tab w:val="right" w:pos="8504"/>
             </w:tabs>
-            <w:spacing w:after="0" w:before="0" w:line="240" w:lineRule="auto"/>
-            <w:ind w:left="0" w:right="0" w:firstLine="0"/>
+            <w:spacing w:after="240" w:before="240" w:line="360" w:lineRule="auto"/>
+            <w:ind w:left="-80" w:firstLine="220"/>
             <w:jc w:val="center"/>
             <w:rPr>
-              <w:rFonts w:ascii="Arial" w:cs="Arial" w:eastAsia="Arial" w:hAnsi="Arial"/>
-              <w:b w:val="0"/>
-              <w:i w:val="0"/>
-              <w:smallCaps w:val="0"/>
-              <w:strike w:val="0"/>
-              <w:color w:val="241a61"/>
-              <w:sz w:val="20"/>
-              <w:szCs w:val="20"/>
-              <w:u w:val="none"/>
-              <w:shd w:fill="auto" w:val="clear"/>
-              <w:vertAlign w:val="baseline"/>
+              <w:rFonts w:ascii="Roboto" w:cs="Roboto" w:eastAsia="Roboto" w:hAnsi="Roboto"/>
+              <w:sz w:val="24"/>
+              <w:szCs w:val="24"/>
             </w:rPr>
           </w:pPr>
           <w:r>
             <w:rPr>
-              <w:rFonts w:ascii="Arial" w:cs="Arial" w:eastAsia="Arial" w:hAnsi="Arial"/>
-              <w:b w:val="1"/>
-              <w:i w:val="0"/>
-              <w:smallCaps w:val="0"/>
-              <w:strike w:val="0"/>
-              <w:color w:val="241a61"/>
-              <w:sz w:val="20"/>
-              <w:szCs w:val="20"/>
-              <w:u w:val="none"/>
-              <w:shd w:fill="auto" w:val="clear"/>
-              <w:vertAlign w:val="baseline"/>
+              <w:rFonts w:ascii="Roboto" w:cs="Roboto" w:eastAsia="Roboto" w:hAnsi="Roboto"/>
+              <w:sz w:val="24"/>
+              <w:szCs w:val="24"/>
               <w:rtl w:val="0"/>
             </w:rPr>
-            <w:t xml:space="preserve">Modelo de ingeniería</w:t>
-          </w:r>
-          <w:r>
-            <w:rPr>
-              <w:rtl w:val="0"/>
-            </w:rPr>
+            <w:t xml:space="preserve">Proyecto Integrador</w:t>
           </w:r>
         </w:p>
         <w:p>
@@ -15245,35 +16633,17 @@
             <w:ind w:left="0" w:right="0" w:firstLine="0"/>
             <w:jc w:val="center"/>
             <w:rPr>
-              <w:rFonts w:ascii="Arial" w:cs="Arial" w:eastAsia="Arial" w:hAnsi="Arial"/>
-              <w:b w:val="0"/>
-              <w:i w:val="0"/>
-              <w:smallCaps w:val="0"/>
-              <w:strike w:val="0"/>
-              <w:color w:val="000000"/>
-              <w:sz w:val="20"/>
-              <w:szCs w:val="20"/>
-              <w:u w:val="none"/>
-              <w:shd w:fill="auto" w:val="clear"/>
-              <w:vertAlign w:val="baseline"/>
+              <w:b w:val="1"/>
+              <w:color w:val="241a61"/>
             </w:rPr>
           </w:pPr>
           <w:r>
             <w:rPr>
-              <w:rFonts w:ascii="Arial" w:cs="Arial" w:eastAsia="Arial" w:hAnsi="Arial"/>
+              <w:rFonts w:ascii="Roboto" w:cs="Roboto" w:eastAsia="Roboto" w:hAnsi="Roboto"/>
               <w:b w:val="1"/>
-              <w:i w:val="0"/>
-              <w:smallCaps w:val="0"/>
-              <w:strike w:val="0"/>
-              <w:color w:val="241a61"/>
-              <w:sz w:val="20"/>
-              <w:szCs w:val="20"/>
-              <w:u w:val="none"/>
-              <w:shd w:fill="auto" w:val="clear"/>
-              <w:vertAlign w:val="baseline"/>
               <w:rtl w:val="0"/>
             </w:rPr>
-            <w:t xml:space="preserve">[Nombre documento]</w:t>
+            <w:t xml:space="preserve">Especificación de requisitos de software</w:t>
           </w:r>
           <w:r>
             <w:rPr>
@@ -15469,873 +16839,6 @@
 
 <file path=word/header2.xml><?xml version="1.0" encoding="utf-8"?>
 <w:hdr xmlns:mc="http://schemas.openxmlformats.org/markup-compatibility/2006" xmlns:o="urn:schemas-microsoft-com:office:office" xmlns:r="http://schemas.openxmlformats.org/officeDocument/2006/relationships" xmlns:m="http://schemas.openxmlformats.org/officeDocument/2006/math" xmlns:v="urn:schemas-microsoft-com:vml" xmlns:wp="http://schemas.openxmlformats.org/drawingml/2006/wordprocessingDrawing" xmlns:w10="urn:schemas-microsoft-com:office:word" xmlns:w="http://schemas.openxmlformats.org/wordprocessingml/2006/main" xmlns:wne="http://schemas.microsoft.com/office/word/2006/wordml" xmlns:sl="http://schemas.openxmlformats.org/schemaLibrary/2006/main" xmlns:a="http://schemas.openxmlformats.org/drawingml/2006/main" xmlns:pic="http://schemas.openxmlformats.org/drawingml/2006/picture" xmlns:c="http://schemas.openxmlformats.org/drawingml/2006/chart" xmlns:lc="http://schemas.openxmlformats.org/drawingml/2006/lockedCanvas" xmlns:dgm="http://schemas.openxmlformats.org/drawingml/2006/diagram" xmlns:wps="http://schemas.microsoft.com/office/word/2010/wordprocessingShape" xmlns:wpg="http://schemas.microsoft.com/office/word/2010/wordprocessingGroup" xmlns:w14="http://schemas.microsoft.com/office/word/2010/wordml" xmlns:w15="http://schemas.microsoft.com/office/word/2012/wordml">
-  <w:p>
-    <w:pPr>
-      <w:keepNext w:val="0"/>
-      <w:keepLines w:val="0"/>
-      <w:pageBreakBefore w:val="0"/>
-      <w:widowControl w:val="1"/>
-      <w:pBdr>
-        <w:top w:space="0" w:sz="0" w:val="nil"/>
-        <w:left w:space="0" w:sz="0" w:val="nil"/>
-        <w:bottom w:space="0" w:sz="0" w:val="nil"/>
-        <w:right w:space="0" w:sz="0" w:val="nil"/>
-        <w:between w:space="0" w:sz="0" w:val="nil"/>
-      </w:pBdr>
-      <w:shd w:fill="auto" w:val="clear"/>
-      <w:tabs>
-        <w:tab w:val="center" w:pos="4252"/>
-        <w:tab w:val="right" w:pos="8504"/>
-      </w:tabs>
-      <w:spacing w:after="0" w:before="0" w:line="240" w:lineRule="auto"/>
-      <w:ind w:left="0" w:right="0" w:firstLine="0"/>
-      <w:jc w:val="right"/>
-      <w:rPr>
-        <w:rFonts w:ascii="Arial" w:cs="Arial" w:eastAsia="Arial" w:hAnsi="Arial"/>
-        <w:b w:val="0"/>
-        <w:i w:val="0"/>
-        <w:smallCaps w:val="0"/>
-        <w:strike w:val="0"/>
-        <w:color w:val="000000"/>
-        <w:sz w:val="20"/>
-        <w:szCs w:val="20"/>
-        <w:u w:val="none"/>
-        <w:shd w:fill="auto" w:val="clear"/>
-        <w:vertAlign w:val="baseline"/>
-      </w:rPr>
-    </w:pPr>
-    <w:r>
-      <w:rPr>
-        <w:rtl w:val="0"/>
-      </w:rPr>
-    </w:r>
-  </w:p>
-</w:hdr>
-</file>
-
-<file path=word/header3.xml><?xml version="1.0" encoding="utf-8"?>
-<w:hdr xmlns:mc="http://schemas.openxmlformats.org/markup-compatibility/2006" xmlns:o="urn:schemas-microsoft-com:office:office" xmlns:r="http://schemas.openxmlformats.org/officeDocument/2006/relationships" xmlns:m="http://schemas.openxmlformats.org/officeDocument/2006/math" xmlns:v="urn:schemas-microsoft-com:vml" xmlns:wp="http://schemas.openxmlformats.org/drawingml/2006/wordprocessingDrawing" xmlns:w10="urn:schemas-microsoft-com:office:word" xmlns:w="http://schemas.openxmlformats.org/wordprocessingml/2006/main" xmlns:wne="http://schemas.microsoft.com/office/word/2006/wordml" xmlns:sl="http://schemas.openxmlformats.org/schemaLibrary/2006/main" xmlns:a="http://schemas.openxmlformats.org/drawingml/2006/main" xmlns:pic="http://schemas.openxmlformats.org/drawingml/2006/picture" xmlns:c="http://schemas.openxmlformats.org/drawingml/2006/chart" xmlns:lc="http://schemas.openxmlformats.org/drawingml/2006/lockedCanvas" xmlns:dgm="http://schemas.openxmlformats.org/drawingml/2006/diagram" xmlns:wps="http://schemas.microsoft.com/office/word/2010/wordprocessingShape" xmlns:wpg="http://schemas.microsoft.com/office/word/2010/wordprocessingGroup" xmlns:w14="http://schemas.microsoft.com/office/word/2010/wordml" xmlns:w15="http://schemas.microsoft.com/office/word/2012/wordml">
-  <w:p>
-    <w:pPr>
-      <w:keepNext w:val="0"/>
-      <w:keepLines w:val="0"/>
-      <w:pageBreakBefore w:val="0"/>
-      <w:widowControl w:val="1"/>
-      <w:pBdr>
-        <w:top w:space="0" w:sz="0" w:val="nil"/>
-        <w:left w:space="0" w:sz="0" w:val="nil"/>
-        <w:bottom w:space="0" w:sz="0" w:val="nil"/>
-        <w:right w:space="0" w:sz="0" w:val="nil"/>
-        <w:between w:space="0" w:sz="0" w:val="nil"/>
-      </w:pBdr>
-      <w:shd w:fill="auto" w:val="clear"/>
-      <w:tabs>
-        <w:tab w:val="center" w:pos="4252"/>
-        <w:tab w:val="right" w:pos="8504"/>
-      </w:tabs>
-      <w:spacing w:after="0" w:before="0" w:line="240" w:lineRule="auto"/>
-      <w:ind w:left="0" w:right="0" w:firstLine="0"/>
-      <w:jc w:val="right"/>
-      <w:rPr>
-        <w:rFonts w:ascii="Arial" w:cs="Arial" w:eastAsia="Arial" w:hAnsi="Arial"/>
-        <w:b w:val="0"/>
-        <w:i w:val="0"/>
-        <w:smallCaps w:val="0"/>
-        <w:strike w:val="0"/>
-        <w:color w:val="000000"/>
-        <w:sz w:val="20"/>
-        <w:szCs w:val="20"/>
-        <w:u w:val="none"/>
-        <w:shd w:fill="auto" w:val="clear"/>
-        <w:vertAlign w:val="baseline"/>
-      </w:rPr>
-    </w:pPr>
-    <w:r>
-      <w:rPr>
-        <w:rtl w:val="0"/>
-      </w:rPr>
-    </w:r>
-  </w:p>
-</w:hdr>
-</file>
-
-<file path=word/header4.xml><?xml version="1.0" encoding="utf-8"?>
-<w:hdr xmlns:mc="http://schemas.openxmlformats.org/markup-compatibility/2006" xmlns:o="urn:schemas-microsoft-com:office:office" xmlns:r="http://schemas.openxmlformats.org/officeDocument/2006/relationships" xmlns:m="http://schemas.openxmlformats.org/officeDocument/2006/math" xmlns:v="urn:schemas-microsoft-com:vml" xmlns:wp="http://schemas.openxmlformats.org/drawingml/2006/wordprocessingDrawing" xmlns:w10="urn:schemas-microsoft-com:office:word" xmlns:w="http://schemas.openxmlformats.org/wordprocessingml/2006/main" xmlns:wne="http://schemas.microsoft.com/office/word/2006/wordml" xmlns:sl="http://schemas.openxmlformats.org/schemaLibrary/2006/main" xmlns:a="http://schemas.openxmlformats.org/drawingml/2006/main" xmlns:pic="http://schemas.openxmlformats.org/drawingml/2006/picture" xmlns:c="http://schemas.openxmlformats.org/drawingml/2006/chart" xmlns:lc="http://schemas.openxmlformats.org/drawingml/2006/lockedCanvas" xmlns:dgm="http://schemas.openxmlformats.org/drawingml/2006/diagram" xmlns:wps="http://schemas.microsoft.com/office/word/2010/wordprocessingShape" xmlns:wpg="http://schemas.microsoft.com/office/word/2010/wordprocessingGroup" xmlns:w14="http://schemas.microsoft.com/office/word/2010/wordml" xmlns:w15="http://schemas.microsoft.com/office/word/2012/wordml">
-  <w:p>
-    <w:pPr>
-      <w:keepNext w:val="0"/>
-      <w:keepLines w:val="0"/>
-      <w:pageBreakBefore w:val="0"/>
-      <w:widowControl w:val="0"/>
-      <w:pBdr>
-        <w:top w:space="0" w:sz="0" w:val="nil"/>
-        <w:left w:space="0" w:sz="0" w:val="nil"/>
-        <w:bottom w:space="0" w:sz="0" w:val="nil"/>
-        <w:right w:space="0" w:sz="0" w:val="nil"/>
-        <w:between w:space="0" w:sz="0" w:val="nil"/>
-      </w:pBdr>
-      <w:shd w:fill="auto" w:val="clear"/>
-      <w:spacing w:after="0" w:before="0" w:line="276" w:lineRule="auto"/>
-      <w:ind w:left="0" w:right="0" w:firstLine="0"/>
-      <w:jc w:val="left"/>
-      <w:rPr>
-        <w:rFonts w:ascii="Arial" w:cs="Arial" w:eastAsia="Arial" w:hAnsi="Arial"/>
-        <w:b w:val="0"/>
-        <w:i w:val="0"/>
-        <w:smallCaps w:val="0"/>
-        <w:strike w:val="0"/>
-        <w:color w:val="000000"/>
-        <w:sz w:val="20"/>
-        <w:szCs w:val="20"/>
-        <w:u w:val="none"/>
-        <w:shd w:fill="auto" w:val="clear"/>
-        <w:vertAlign w:val="baseline"/>
-      </w:rPr>
-    </w:pPr>
-    <w:r>
-      <w:rPr>
-        <w:rtl w:val="0"/>
-      </w:rPr>
-    </w:r>
-  </w:p>
-  <w:tbl>
-    <w:tblPr>
-      <w:tblStyle w:val="Table20"/>
-      <w:tblW w:w="9704.0" w:type="dxa"/>
-      <w:jc w:val="left"/>
-      <w:tblInd w:w="0.0" w:type="dxa"/>
-      <w:tblBorders>
-        <w:top w:color="000000" w:space="0" w:sz="0" w:val="nil"/>
-        <w:left w:color="000000" w:space="0" w:sz="0" w:val="nil"/>
-        <w:bottom w:color="292929" w:space="0" w:sz="4" w:val="single"/>
-        <w:right w:color="000000" w:space="0" w:sz="0" w:val="nil"/>
-        <w:insideH w:color="000000" w:space="0" w:sz="0" w:val="nil"/>
-        <w:insideV w:color="000000" w:space="0" w:sz="0" w:val="nil"/>
-      </w:tblBorders>
-      <w:tblLayout w:type="fixed"/>
-      <w:tblLook w:val="0000"/>
-    </w:tblPr>
-    <w:tblGrid>
-      <w:gridCol w:w="2125"/>
-      <w:gridCol w:w="6242"/>
-      <w:gridCol w:w="1337"/>
-      <w:tblGridChange w:id="0">
-        <w:tblGrid>
-          <w:gridCol w:w="2125"/>
-          <w:gridCol w:w="6242"/>
-          <w:gridCol w:w="1337"/>
-        </w:tblGrid>
-      </w:tblGridChange>
-    </w:tblGrid>
-    <w:tr>
-      <w:trPr>
-        <w:cantSplit w:val="0"/>
-        <w:tblHeader w:val="0"/>
-      </w:trPr>
-      <w:tc>
-        <w:tcPr>
-          <w:tcMar>
-            <w:top w:w="68.0" w:type="dxa"/>
-            <w:bottom w:w="68.0" w:type="dxa"/>
-          </w:tcMar>
-          <w:vAlign w:val="top"/>
-        </w:tcPr>
-        <w:p>
-          <w:pPr>
-            <w:keepNext w:val="0"/>
-            <w:keepLines w:val="0"/>
-            <w:pageBreakBefore w:val="0"/>
-            <w:widowControl w:val="1"/>
-            <w:pBdr>
-              <w:top w:space="0" w:sz="0" w:val="nil"/>
-              <w:left w:space="0" w:sz="0" w:val="nil"/>
-              <w:bottom w:space="0" w:sz="0" w:val="nil"/>
-              <w:right w:space="0" w:sz="0" w:val="nil"/>
-              <w:between w:space="0" w:sz="0" w:val="nil"/>
-            </w:pBdr>
-            <w:shd w:fill="auto" w:val="clear"/>
-            <w:tabs>
-              <w:tab w:val="center" w:pos="4252"/>
-              <w:tab w:val="right" w:pos="8504"/>
-            </w:tabs>
-            <w:spacing w:after="0" w:before="0" w:line="240" w:lineRule="auto"/>
-            <w:ind w:left="0" w:right="0" w:firstLine="0"/>
-            <w:jc w:val="center"/>
-            <w:rPr>
-              <w:rFonts w:ascii="Arial" w:cs="Arial" w:eastAsia="Arial" w:hAnsi="Arial"/>
-              <w:b w:val="0"/>
-              <w:i w:val="0"/>
-              <w:smallCaps w:val="0"/>
-              <w:strike w:val="0"/>
-              <w:color w:val="000000"/>
-              <w:sz w:val="16"/>
-              <w:szCs w:val="16"/>
-              <w:u w:val="none"/>
-              <w:shd w:fill="auto" w:val="clear"/>
-              <w:vertAlign w:val="baseline"/>
-            </w:rPr>
-          </w:pPr>
-          <w:r>
-            <w:rPr>
-              <w:rFonts w:ascii="Arial" w:cs="Arial" w:eastAsia="Arial" w:hAnsi="Arial"/>
-              <w:b w:val="0"/>
-              <w:i w:val="0"/>
-              <w:smallCaps w:val="0"/>
-              <w:strike w:val="0"/>
-              <w:color w:val="000000"/>
-              <w:sz w:val="20"/>
-              <w:szCs w:val="20"/>
-              <w:u w:val="none"/>
-              <w:shd w:fill="auto" w:val="clear"/>
-              <w:vertAlign w:val="baseline"/>
-            </w:rPr>
-            <w:drawing>
-              <wp:inline distB="0" distT="0" distL="114300" distR="114300">
-                <wp:extent cx="1257300" cy="805829"/>
-                <wp:effectExtent b="0" l="0" r="0" t="0"/>
-                <wp:docPr id="5" name="image2.jpg"/>
-                <a:graphic>
-                  <a:graphicData uri="http://schemas.openxmlformats.org/drawingml/2006/picture">
-                    <pic:pic>
-                      <pic:nvPicPr>
-                        <pic:cNvPr id="0" name="image2.jpg"/>
-                        <pic:cNvPicPr preferRelativeResize="0"/>
-                      </pic:nvPicPr>
-                      <pic:blipFill>
-                        <a:blip r:embed="rId1"/>
-                        <a:srcRect b="0" l="0" r="0" t="0"/>
-                        <a:stretch>
-                          <a:fillRect/>
-                        </a:stretch>
-                      </pic:blipFill>
-                      <pic:spPr>
-                        <a:xfrm>
-                          <a:off x="0" y="0"/>
-                          <a:ext cx="1257300" cy="805829"/>
-                        </a:xfrm>
-                        <a:prstGeom prst="rect"/>
-                        <a:ln/>
-                      </pic:spPr>
-                    </pic:pic>
-                  </a:graphicData>
-                </a:graphic>
-              </wp:inline>
-            </w:drawing>
-          </w:r>
-          <w:r>
-            <w:rPr>
-              <w:rtl w:val="0"/>
-            </w:rPr>
-          </w:r>
-        </w:p>
-      </w:tc>
-      <w:tc>
-        <w:tcPr>
-          <w:tcMar>
-            <w:top w:w="68.0" w:type="dxa"/>
-            <w:bottom w:w="68.0" w:type="dxa"/>
-          </w:tcMar>
-          <w:vAlign w:val="center"/>
-        </w:tcPr>
-        <w:p>
-          <w:pPr>
-            <w:spacing w:line="360" w:lineRule="auto"/>
-            <w:ind w:left="-70" w:firstLine="212"/>
-            <w:jc w:val="center"/>
-            <w:rPr>
-              <w:rFonts w:ascii="Roboto" w:cs="Roboto" w:eastAsia="Roboto" w:hAnsi="Roboto"/>
-              <w:sz w:val="24"/>
-              <w:szCs w:val="24"/>
-              <w:vertAlign w:val="baseline"/>
-            </w:rPr>
-          </w:pPr>
-          <w:r>
-            <w:rPr>
-              <w:rFonts w:ascii="Roboto" w:cs="Roboto" w:eastAsia="Roboto" w:hAnsi="Roboto"/>
-              <w:sz w:val="24"/>
-              <w:szCs w:val="24"/>
-              <w:rtl w:val="0"/>
-            </w:rPr>
-            <w:t xml:space="preserve">Proyecto Integrador</w:t>
-          </w:r>
-          <w:r>
-            <w:rPr>
-              <w:rtl w:val="0"/>
-            </w:rPr>
-          </w:r>
-        </w:p>
-        <w:p>
-          <w:pPr>
-            <w:keepNext w:val="0"/>
-            <w:keepLines w:val="0"/>
-            <w:pageBreakBefore w:val="0"/>
-            <w:widowControl w:val="1"/>
-            <w:pBdr>
-              <w:top w:space="0" w:sz="0" w:val="nil"/>
-              <w:left w:space="0" w:sz="0" w:val="nil"/>
-              <w:bottom w:space="0" w:sz="0" w:val="nil"/>
-              <w:right w:space="0" w:sz="0" w:val="nil"/>
-              <w:between w:space="0" w:sz="0" w:val="nil"/>
-            </w:pBdr>
-            <w:shd w:fill="auto" w:val="clear"/>
-            <w:tabs>
-              <w:tab w:val="center" w:pos="4252"/>
-              <w:tab w:val="right" w:pos="8504"/>
-            </w:tabs>
-            <w:spacing w:after="0" w:before="0" w:line="240" w:lineRule="auto"/>
-            <w:ind w:left="0" w:right="0" w:firstLine="0"/>
-            <w:jc w:val="center"/>
-            <w:rPr>
-              <w:rFonts w:ascii="Roboto" w:cs="Roboto" w:eastAsia="Roboto" w:hAnsi="Roboto"/>
-              <w:i w:val="0"/>
-              <w:smallCaps w:val="0"/>
-              <w:strike w:val="0"/>
-              <w:color w:val="000000"/>
-              <w:sz w:val="20"/>
-              <w:szCs w:val="20"/>
-              <w:u w:val="none"/>
-              <w:shd w:fill="auto" w:val="clear"/>
-              <w:vertAlign w:val="baseline"/>
-            </w:rPr>
-          </w:pPr>
-          <w:r>
-            <w:rPr>
-              <w:rFonts w:ascii="Roboto" w:cs="Roboto" w:eastAsia="Roboto" w:hAnsi="Roboto"/>
-              <w:b w:val="1"/>
-              <w:i w:val="0"/>
-              <w:smallCaps w:val="0"/>
-              <w:strike w:val="0"/>
-              <w:color w:val="000000"/>
-              <w:sz w:val="20"/>
-              <w:szCs w:val="20"/>
-              <w:u w:val="none"/>
-              <w:shd w:fill="auto" w:val="clear"/>
-              <w:vertAlign w:val="baseline"/>
-              <w:rtl w:val="0"/>
-            </w:rPr>
-            <w:t xml:space="preserve">Especificación de requisitos de software</w:t>
-          </w:r>
-          <w:r>
-            <w:rPr>
-              <w:rtl w:val="0"/>
-            </w:rPr>
-          </w:r>
-        </w:p>
-      </w:tc>
-      <w:tc>
-        <w:tcPr>
-          <w:tcMar>
-            <w:top w:w="68.0" w:type="dxa"/>
-            <w:bottom w:w="68.0" w:type="dxa"/>
-          </w:tcMar>
-          <w:vAlign w:val="center"/>
-        </w:tcPr>
-        <w:p>
-          <w:pPr>
-            <w:keepNext w:val="0"/>
-            <w:keepLines w:val="0"/>
-            <w:pageBreakBefore w:val="0"/>
-            <w:widowControl w:val="1"/>
-            <w:pBdr>
-              <w:top w:space="0" w:sz="0" w:val="nil"/>
-              <w:left w:space="0" w:sz="0" w:val="nil"/>
-              <w:bottom w:space="0" w:sz="0" w:val="nil"/>
-              <w:right w:space="0" w:sz="0" w:val="nil"/>
-              <w:between w:space="0" w:sz="0" w:val="nil"/>
-            </w:pBdr>
-            <w:shd w:fill="auto" w:val="clear"/>
-            <w:tabs>
-              <w:tab w:val="center" w:pos="4252"/>
-              <w:tab w:val="right" w:pos="8504"/>
-            </w:tabs>
-            <w:spacing w:after="0" w:before="0" w:line="240" w:lineRule="auto"/>
-            <w:ind w:left="0" w:right="0" w:firstLine="0"/>
-            <w:jc w:val="right"/>
-            <w:rPr>
-              <w:rFonts w:ascii="Roboto" w:cs="Roboto" w:eastAsia="Roboto" w:hAnsi="Roboto"/>
-              <w:i w:val="0"/>
-              <w:smallCaps w:val="0"/>
-              <w:strike w:val="0"/>
-              <w:color w:val="000000"/>
-              <w:sz w:val="20"/>
-              <w:szCs w:val="20"/>
-              <w:u w:val="none"/>
-              <w:shd w:fill="auto" w:val="clear"/>
-              <w:vertAlign w:val="baseline"/>
-            </w:rPr>
-          </w:pPr>
-          <w:r>
-            <w:rPr>
-              <w:rtl w:val="0"/>
-            </w:rPr>
-          </w:r>
-        </w:p>
-      </w:tc>
-    </w:tr>
-  </w:tbl>
-  <w:p>
-    <w:pPr>
-      <w:keepNext w:val="0"/>
-      <w:keepLines w:val="0"/>
-      <w:pageBreakBefore w:val="0"/>
-      <w:widowControl w:val="1"/>
-      <w:pBdr>
-        <w:top w:space="0" w:sz="0" w:val="nil"/>
-        <w:left w:space="0" w:sz="0" w:val="nil"/>
-        <w:bottom w:space="0" w:sz="0" w:val="nil"/>
-        <w:right w:space="0" w:sz="0" w:val="nil"/>
-        <w:between w:space="0" w:sz="0" w:val="nil"/>
-      </w:pBdr>
-      <w:shd w:fill="auto" w:val="clear"/>
-      <w:tabs>
-        <w:tab w:val="center" w:pos="4252"/>
-        <w:tab w:val="right" w:pos="8504"/>
-      </w:tabs>
-      <w:spacing w:after="0" w:before="0" w:line="240" w:lineRule="auto"/>
-      <w:ind w:left="0" w:right="0" w:firstLine="0"/>
-      <w:jc w:val="left"/>
-      <w:rPr>
-        <w:rFonts w:ascii="Arial" w:cs="Arial" w:eastAsia="Arial" w:hAnsi="Arial"/>
-        <w:b w:val="0"/>
-        <w:i w:val="0"/>
-        <w:smallCaps w:val="0"/>
-        <w:strike w:val="0"/>
-        <w:color w:val="000000"/>
-        <w:sz w:val="20"/>
-        <w:szCs w:val="20"/>
-        <w:u w:val="none"/>
-        <w:shd w:fill="auto" w:val="clear"/>
-        <w:vertAlign w:val="baseline"/>
-      </w:rPr>
-    </w:pPr>
-    <w:r>
-      <w:rPr>
-        <w:rtl w:val="0"/>
-      </w:rPr>
-    </w:r>
-  </w:p>
-</w:hdr>
-</file>
-
-<file path=word/header5.xml><?xml version="1.0" encoding="utf-8"?>
-<w:hdr xmlns:mc="http://schemas.openxmlformats.org/markup-compatibility/2006" xmlns:o="urn:schemas-microsoft-com:office:office" xmlns:r="http://schemas.openxmlformats.org/officeDocument/2006/relationships" xmlns:m="http://schemas.openxmlformats.org/officeDocument/2006/math" xmlns:v="urn:schemas-microsoft-com:vml" xmlns:wp="http://schemas.openxmlformats.org/drawingml/2006/wordprocessingDrawing" xmlns:w10="urn:schemas-microsoft-com:office:word" xmlns:w="http://schemas.openxmlformats.org/wordprocessingml/2006/main" xmlns:wne="http://schemas.microsoft.com/office/word/2006/wordml" xmlns:sl="http://schemas.openxmlformats.org/schemaLibrary/2006/main" xmlns:a="http://schemas.openxmlformats.org/drawingml/2006/main" xmlns:pic="http://schemas.openxmlformats.org/drawingml/2006/picture" xmlns:c="http://schemas.openxmlformats.org/drawingml/2006/chart" xmlns:lc="http://schemas.openxmlformats.org/drawingml/2006/lockedCanvas" xmlns:dgm="http://schemas.openxmlformats.org/drawingml/2006/diagram" xmlns:wps="http://schemas.microsoft.com/office/word/2010/wordprocessingShape" xmlns:wpg="http://schemas.microsoft.com/office/word/2010/wordprocessingGroup" xmlns:w14="http://schemas.microsoft.com/office/word/2010/wordml" xmlns:w15="http://schemas.microsoft.com/office/word/2012/wordml">
-  <w:p>
-    <w:pPr>
-      <w:keepNext w:val="0"/>
-      <w:keepLines w:val="0"/>
-      <w:pageBreakBefore w:val="0"/>
-      <w:widowControl w:val="0"/>
-      <w:pBdr>
-        <w:top w:space="0" w:sz="0" w:val="nil"/>
-        <w:left w:space="0" w:sz="0" w:val="nil"/>
-        <w:bottom w:space="0" w:sz="0" w:val="nil"/>
-        <w:right w:space="0" w:sz="0" w:val="nil"/>
-        <w:between w:space="0" w:sz="0" w:val="nil"/>
-      </w:pBdr>
-      <w:shd w:fill="auto" w:val="clear"/>
-      <w:spacing w:after="0" w:before="0" w:line="276" w:lineRule="auto"/>
-      <w:ind w:left="0" w:right="0" w:firstLine="0"/>
-      <w:jc w:val="left"/>
-      <w:rPr>
-        <w:rFonts w:ascii="Arial" w:cs="Arial" w:eastAsia="Arial" w:hAnsi="Arial"/>
-        <w:b w:val="0"/>
-        <w:i w:val="0"/>
-        <w:smallCaps w:val="0"/>
-        <w:strike w:val="0"/>
-        <w:color w:val="000000"/>
-        <w:sz w:val="20"/>
-        <w:szCs w:val="20"/>
-        <w:u w:val="none"/>
-        <w:shd w:fill="auto" w:val="clear"/>
-        <w:vertAlign w:val="baseline"/>
-      </w:rPr>
-    </w:pPr>
-    <w:r>
-      <w:rPr>
-        <w:rtl w:val="0"/>
-      </w:rPr>
-    </w:r>
-  </w:p>
-  <w:tbl>
-    <w:tblPr>
-      <w:tblStyle w:val="Table21"/>
-      <w:tblW w:w="8644.0" w:type="dxa"/>
-      <w:jc w:val="left"/>
-      <w:tblInd w:w="0.0" w:type="dxa"/>
-      <w:tblBorders>
-        <w:top w:color="000000" w:space="0" w:sz="0" w:val="nil"/>
-        <w:left w:color="000000" w:space="0" w:sz="0" w:val="nil"/>
-        <w:bottom w:color="292929" w:space="0" w:sz="4" w:val="single"/>
-        <w:right w:color="000000" w:space="0" w:sz="0" w:val="nil"/>
-        <w:insideH w:color="000000" w:space="0" w:sz="0" w:val="nil"/>
-        <w:insideV w:color="000000" w:space="0" w:sz="0" w:val="nil"/>
-      </w:tblBorders>
-      <w:tblLayout w:type="fixed"/>
-      <w:tblLook w:val="0000"/>
-    </w:tblPr>
-    <w:tblGrid>
-      <w:gridCol w:w="1947"/>
-      <w:gridCol w:w="5143"/>
-      <w:gridCol w:w="1554"/>
-      <w:tblGridChange w:id="0">
-        <w:tblGrid>
-          <w:gridCol w:w="1947"/>
-          <w:gridCol w:w="5143"/>
-          <w:gridCol w:w="1554"/>
-        </w:tblGrid>
-      </w:tblGridChange>
-    </w:tblGrid>
-    <w:tr>
-      <w:trPr>
-        <w:cantSplit w:val="0"/>
-        <w:tblHeader w:val="0"/>
-      </w:trPr>
-      <w:tc>
-        <w:tcPr>
-          <w:tcMar>
-            <w:top w:w="68.0" w:type="dxa"/>
-            <w:bottom w:w="68.0" w:type="dxa"/>
-          </w:tcMar>
-          <w:vAlign w:val="top"/>
-        </w:tcPr>
-        <w:p>
-          <w:pPr>
-            <w:keepNext w:val="0"/>
-            <w:keepLines w:val="0"/>
-            <w:pageBreakBefore w:val="0"/>
-            <w:widowControl w:val="1"/>
-            <w:pBdr>
-              <w:top w:space="0" w:sz="0" w:val="nil"/>
-              <w:left w:space="0" w:sz="0" w:val="nil"/>
-              <w:bottom w:space="0" w:sz="0" w:val="nil"/>
-              <w:right w:space="0" w:sz="0" w:val="nil"/>
-              <w:between w:space="0" w:sz="0" w:val="nil"/>
-            </w:pBdr>
-            <w:shd w:fill="auto" w:val="clear"/>
-            <w:tabs>
-              <w:tab w:val="center" w:pos="4252"/>
-              <w:tab w:val="right" w:pos="8504"/>
-            </w:tabs>
-            <w:spacing w:after="0" w:before="0" w:line="240" w:lineRule="auto"/>
-            <w:ind w:left="0" w:right="0" w:firstLine="0"/>
-            <w:jc w:val="left"/>
-            <w:rPr>
-              <w:rFonts w:ascii="Arial" w:cs="Arial" w:eastAsia="Arial" w:hAnsi="Arial"/>
-              <w:b w:val="0"/>
-              <w:i w:val="0"/>
-              <w:smallCaps w:val="0"/>
-              <w:strike w:val="0"/>
-              <w:color w:val="000000"/>
-              <w:sz w:val="16"/>
-              <w:szCs w:val="16"/>
-              <w:u w:val="none"/>
-              <w:shd w:fill="auto" w:val="clear"/>
-              <w:vertAlign w:val="baseline"/>
-            </w:rPr>
-          </w:pPr>
-          <w:r>
-            <w:rPr>
-              <w:rFonts w:ascii="Arial" w:cs="Arial" w:eastAsia="Arial" w:hAnsi="Arial"/>
-              <w:b w:val="1"/>
-              <w:i w:val="0"/>
-              <w:smallCaps w:val="0"/>
-              <w:strike w:val="0"/>
-              <w:color w:val="241a61"/>
-              <w:sz w:val="20"/>
-              <w:szCs w:val="20"/>
-              <w:u w:val="none"/>
-              <w:shd w:fill="auto" w:val="clear"/>
-              <w:vertAlign w:val="baseline"/>
-            </w:rPr>
-            <w:drawing>
-              <wp:inline distB="0" distT="0" distL="114300" distR="114300">
-                <wp:extent cx="1147445" cy="467360"/>
-                <wp:effectExtent b="0" l="0" r="0" t="0"/>
-                <wp:docPr id="4" name="image1.png"/>
-                <a:graphic>
-                  <a:graphicData uri="http://schemas.openxmlformats.org/drawingml/2006/picture">
-                    <pic:pic>
-                      <pic:nvPicPr>
-                        <pic:cNvPr id="0" name="image1.png"/>
-                        <pic:cNvPicPr preferRelativeResize="0"/>
-                      </pic:nvPicPr>
-                      <pic:blipFill>
-                        <a:blip r:embed="rId1"/>
-                        <a:srcRect b="0" l="0" r="0" t="0"/>
-                        <a:stretch>
-                          <a:fillRect/>
-                        </a:stretch>
-                      </pic:blipFill>
-                      <pic:spPr>
-                        <a:xfrm>
-                          <a:off x="0" y="0"/>
-                          <a:ext cx="1147445" cy="467360"/>
-                        </a:xfrm>
-                        <a:prstGeom prst="rect"/>
-                        <a:ln/>
-                      </pic:spPr>
-                    </pic:pic>
-                  </a:graphicData>
-                </a:graphic>
-              </wp:inline>
-            </w:drawing>
-          </w:r>
-          <w:r>
-            <w:rPr>
-              <w:rtl w:val="0"/>
-            </w:rPr>
-          </w:r>
-        </w:p>
-      </w:tc>
-      <w:tc>
-        <w:tcPr>
-          <w:tcMar>
-            <w:top w:w="68.0" w:type="dxa"/>
-            <w:bottom w:w="68.0" w:type="dxa"/>
-          </w:tcMar>
-          <w:vAlign w:val="center"/>
-        </w:tcPr>
-        <w:p>
-          <w:pPr>
-            <w:keepNext w:val="0"/>
-            <w:keepLines w:val="0"/>
-            <w:pageBreakBefore w:val="0"/>
-            <w:widowControl w:val="1"/>
-            <w:pBdr>
-              <w:top w:space="0" w:sz="0" w:val="nil"/>
-              <w:left w:space="0" w:sz="0" w:val="nil"/>
-              <w:bottom w:space="0" w:sz="0" w:val="nil"/>
-              <w:right w:space="0" w:sz="0" w:val="nil"/>
-              <w:between w:space="0" w:sz="0" w:val="nil"/>
-            </w:pBdr>
-            <w:shd w:fill="auto" w:val="clear"/>
-            <w:tabs>
-              <w:tab w:val="center" w:pos="4252"/>
-              <w:tab w:val="right" w:pos="8504"/>
-            </w:tabs>
-            <w:spacing w:after="0" w:before="0" w:line="240" w:lineRule="auto"/>
-            <w:ind w:left="0" w:right="0" w:firstLine="0"/>
-            <w:jc w:val="center"/>
-            <w:rPr>
-              <w:rFonts w:ascii="Arial" w:cs="Arial" w:eastAsia="Arial" w:hAnsi="Arial"/>
-              <w:b w:val="0"/>
-              <w:i w:val="0"/>
-              <w:smallCaps w:val="0"/>
-              <w:strike w:val="0"/>
-              <w:color w:val="241a61"/>
-              <w:sz w:val="20"/>
-              <w:szCs w:val="20"/>
-              <w:u w:val="none"/>
-              <w:shd w:fill="auto" w:val="clear"/>
-              <w:vertAlign w:val="baseline"/>
-            </w:rPr>
-          </w:pPr>
-          <w:r>
-            <w:rPr>
-              <w:rtl w:val="0"/>
-            </w:rPr>
-          </w:r>
-        </w:p>
-        <w:p>
-          <w:pPr>
-            <w:keepNext w:val="0"/>
-            <w:keepLines w:val="0"/>
-            <w:pageBreakBefore w:val="0"/>
-            <w:widowControl w:val="1"/>
-            <w:pBdr>
-              <w:top w:space="0" w:sz="0" w:val="nil"/>
-              <w:left w:space="0" w:sz="0" w:val="nil"/>
-              <w:bottom w:space="0" w:sz="0" w:val="nil"/>
-              <w:right w:space="0" w:sz="0" w:val="nil"/>
-              <w:between w:space="0" w:sz="0" w:val="nil"/>
-            </w:pBdr>
-            <w:shd w:fill="auto" w:val="clear"/>
-            <w:tabs>
-              <w:tab w:val="center" w:pos="4252"/>
-              <w:tab w:val="right" w:pos="8504"/>
-            </w:tabs>
-            <w:spacing w:after="0" w:before="0" w:line="240" w:lineRule="auto"/>
-            <w:ind w:left="0" w:right="0" w:firstLine="0"/>
-            <w:jc w:val="center"/>
-            <w:rPr>
-              <w:rFonts w:ascii="Arial" w:cs="Arial" w:eastAsia="Arial" w:hAnsi="Arial"/>
-              <w:b w:val="0"/>
-              <w:i w:val="0"/>
-              <w:smallCaps w:val="0"/>
-              <w:strike w:val="0"/>
-              <w:color w:val="000000"/>
-              <w:sz w:val="20"/>
-              <w:szCs w:val="20"/>
-              <w:u w:val="none"/>
-              <w:shd w:fill="auto" w:val="clear"/>
-              <w:vertAlign w:val="baseline"/>
-            </w:rPr>
-          </w:pPr>
-          <w:r>
-            <w:rPr>
-              <w:rFonts w:ascii="Arial" w:cs="Arial" w:eastAsia="Arial" w:hAnsi="Arial"/>
-              <w:b w:val="1"/>
-              <w:i w:val="0"/>
-              <w:smallCaps w:val="0"/>
-              <w:strike w:val="0"/>
-              <w:color w:val="241a61"/>
-              <w:sz w:val="20"/>
-              <w:szCs w:val="20"/>
-              <w:u w:val="none"/>
-              <w:shd w:fill="auto" w:val="clear"/>
-              <w:vertAlign w:val="baseline"/>
-              <w:rtl w:val="0"/>
-            </w:rPr>
-            <w:t xml:space="preserve">Especificación de requisitos de software</w:t>
-          </w:r>
-          <w:r>
-            <w:rPr>
-              <w:rtl w:val="0"/>
-            </w:rPr>
-          </w:r>
-        </w:p>
-      </w:tc>
-      <w:tc>
-        <w:tcPr>
-          <w:tcMar>
-            <w:top w:w="68.0" w:type="dxa"/>
-            <w:bottom w:w="68.0" w:type="dxa"/>
-          </w:tcMar>
-          <w:vAlign w:val="center"/>
-        </w:tcPr>
-        <w:p>
-          <w:pPr>
-            <w:keepNext w:val="0"/>
-            <w:keepLines w:val="0"/>
-            <w:pageBreakBefore w:val="0"/>
-            <w:widowControl w:val="1"/>
-            <w:pBdr>
-              <w:top w:space="0" w:sz="0" w:val="nil"/>
-              <w:left w:space="0" w:sz="0" w:val="nil"/>
-              <w:bottom w:space="0" w:sz="0" w:val="nil"/>
-              <w:right w:space="0" w:sz="0" w:val="nil"/>
-              <w:between w:space="0" w:sz="0" w:val="nil"/>
-            </w:pBdr>
-            <w:shd w:fill="auto" w:val="clear"/>
-            <w:tabs>
-              <w:tab w:val="center" w:pos="4252"/>
-              <w:tab w:val="right" w:pos="8504"/>
-            </w:tabs>
-            <w:spacing w:after="0" w:before="0" w:line="240" w:lineRule="auto"/>
-            <w:ind w:left="0" w:right="0" w:firstLine="0"/>
-            <w:jc w:val="right"/>
-            <w:rPr>
-              <w:rFonts w:ascii="Arial" w:cs="Arial" w:eastAsia="Arial" w:hAnsi="Arial"/>
-              <w:b w:val="0"/>
-              <w:i w:val="0"/>
-              <w:smallCaps w:val="0"/>
-              <w:strike w:val="0"/>
-              <w:color w:val="241a61"/>
-              <w:sz w:val="20"/>
-              <w:szCs w:val="20"/>
-              <w:u w:val="none"/>
-              <w:shd w:fill="auto" w:val="clear"/>
-              <w:vertAlign w:val="baseline"/>
-            </w:rPr>
-          </w:pPr>
-          <w:r>
-            <w:rPr>
-              <w:rFonts w:ascii="Arial" w:cs="Arial" w:eastAsia="Arial" w:hAnsi="Arial"/>
-              <w:b w:val="0"/>
-              <w:i w:val="0"/>
-              <w:smallCaps w:val="0"/>
-              <w:strike w:val="0"/>
-              <w:color w:val="241a61"/>
-              <w:sz w:val="20"/>
-              <w:szCs w:val="20"/>
-              <w:u w:val="none"/>
-              <w:shd w:fill="auto" w:val="clear"/>
-              <w:vertAlign w:val="baseline"/>
-              <w:rtl w:val="0"/>
-            </w:rPr>
-            <w:t xml:space="preserve">Rev. </w:t>
-          </w:r>
-        </w:p>
-        <w:p>
-          <w:pPr>
-            <w:keepNext w:val="0"/>
-            <w:keepLines w:val="0"/>
-            <w:pageBreakBefore w:val="0"/>
-            <w:widowControl w:val="1"/>
-            <w:pBdr>
-              <w:top w:space="0" w:sz="0" w:val="nil"/>
-              <w:left w:space="0" w:sz="0" w:val="nil"/>
-              <w:bottom w:space="0" w:sz="0" w:val="nil"/>
-              <w:right w:space="0" w:sz="0" w:val="nil"/>
-              <w:between w:space="0" w:sz="0" w:val="nil"/>
-            </w:pBdr>
-            <w:shd w:fill="auto" w:val="clear"/>
-            <w:tabs>
-              <w:tab w:val="center" w:pos="4252"/>
-              <w:tab w:val="right" w:pos="8504"/>
-            </w:tabs>
-            <w:spacing w:after="0" w:before="0" w:line="240" w:lineRule="auto"/>
-            <w:ind w:left="0" w:right="0" w:firstLine="0"/>
-            <w:jc w:val="right"/>
-            <w:rPr>
-              <w:rFonts w:ascii="Arial" w:cs="Arial" w:eastAsia="Arial" w:hAnsi="Arial"/>
-              <w:b w:val="0"/>
-              <w:i w:val="0"/>
-              <w:smallCaps w:val="0"/>
-              <w:strike w:val="0"/>
-              <w:color w:val="000000"/>
-              <w:sz w:val="20"/>
-              <w:szCs w:val="20"/>
-              <w:u w:val="none"/>
-              <w:shd w:fill="auto" w:val="clear"/>
-              <w:vertAlign w:val="baseline"/>
-            </w:rPr>
-          </w:pPr>
-          <w:r>
-            <w:rPr>
-              <w:rFonts w:ascii="Arial" w:cs="Arial" w:eastAsia="Arial" w:hAnsi="Arial"/>
-              <w:b w:val="0"/>
-              <w:i w:val="0"/>
-              <w:smallCaps w:val="0"/>
-              <w:strike w:val="0"/>
-              <w:color w:val="241a61"/>
-              <w:sz w:val="20"/>
-              <w:szCs w:val="20"/>
-              <w:u w:val="none"/>
-              <w:shd w:fill="auto" w:val="clear"/>
-              <w:vertAlign w:val="baseline"/>
-              <w:rtl w:val="0"/>
-            </w:rPr>
-            <w:t xml:space="preserve">Pág. </w:t>
-          </w:r>
-          <w:r>
-            <w:rPr>
-              <w:rFonts w:ascii="Arial" w:cs="Arial" w:eastAsia="Arial" w:hAnsi="Arial"/>
-              <w:b w:val="0"/>
-              <w:i w:val="0"/>
-              <w:smallCaps w:val="0"/>
-              <w:strike w:val="0"/>
-              <w:color w:val="241a61"/>
-              <w:sz w:val="20"/>
-              <w:szCs w:val="20"/>
-              <w:u w:val="none"/>
-              <w:shd w:fill="auto" w:val="clear"/>
-              <w:vertAlign w:val="baseline"/>
-            </w:rPr>
-            <w:fldChar w:fldCharType="begin"/>
-            <w:instrText xml:space="preserve">PAGE</w:instrText>
-            <w:fldChar w:fldCharType="separate"/>
-            <w:fldChar w:fldCharType="end"/>
-          </w:r>
-          <w:r>
-            <w:rPr>
-              <w:rtl w:val="0"/>
-            </w:rPr>
-          </w:r>
-        </w:p>
-      </w:tc>
-    </w:tr>
-  </w:tbl>
   <w:p>
     <w:pPr>
       <w:keepNext w:val="0"/>
@@ -17223,9 +17726,9 @@
       <w:tblStyleColBandSize w:val="1"/>
       <w:tblCellMar>
         <w:top w:w="0.0" w:type="dxa"/>
-        <w:left w:w="108.0" w:type="dxa"/>
+        <w:left w:w="70.0" w:type="dxa"/>
         <w:bottom w:w="0.0" w:type="dxa"/>
-        <w:right w:w="108.0" w:type="dxa"/>
+        <w:right w:w="70.0" w:type="dxa"/>
       </w:tblCellMar>
     </w:tblPr>
   </w:style>
@@ -17236,26 +17739,13 @@
       <w:tblStyleColBandSize w:val="1"/>
       <w:tblCellMar>
         <w:top w:w="0.0" w:type="dxa"/>
-        <w:left w:w="70.0" w:type="dxa"/>
+        <w:left w:w="108.0" w:type="dxa"/>
         <w:bottom w:w="0.0" w:type="dxa"/>
-        <w:right w:w="70.0" w:type="dxa"/>
+        <w:right w:w="108.0" w:type="dxa"/>
       </w:tblCellMar>
     </w:tblPr>
   </w:style>
   <w:style w:type="table" w:styleId="Table20">
-    <w:basedOn w:val="TableNormal"/>
-    <w:tblPr>
-      <w:tblStyleRowBandSize w:val="1"/>
-      <w:tblStyleColBandSize w:val="1"/>
-      <w:tblCellMar>
-        <w:top w:w="0.0" w:type="dxa"/>
-        <w:left w:w="70.0" w:type="dxa"/>
-        <w:bottom w:w="0.0" w:type="dxa"/>
-        <w:right w:w="70.0" w:type="dxa"/>
-      </w:tblCellMar>
-    </w:tblPr>
-  </w:style>
-  <w:style w:type="table" w:styleId="Table21">
     <w:basedOn w:val="TableNormal"/>
     <w:tblPr>
       <w:tblStyleRowBandSize w:val="1"/>

--- a/Documentacion/Grupo 34 - MOUNTAIN HIKE CÓRDOBA ieee-830.docx
+++ b/Documentacion/Grupo 34 - MOUNTAIN HIKE CÓRDOBA ieee-830.docx
@@ -522,12 +522,12 @@
             <wp:extent cx="3734753" cy="2099094"/>
             <wp:effectExtent b="0" l="0" r="0" t="0"/>
             <wp:wrapSquare wrapText="bothSides" distB="114300" distT="114300" distL="114300" distR="114300"/>
-            <wp:docPr id="2" name="image2.jpg"/>
+            <wp:docPr id="2" name="image3.jpg"/>
             <a:graphic>
               <a:graphicData uri="http://schemas.openxmlformats.org/drawingml/2006/picture">
                 <pic:pic>
                   <pic:nvPicPr>
-                    <pic:cNvPr id="0" name="image2.jpg"/>
+                    <pic:cNvPr id="0" name="image3.jpg"/>
                     <pic:cNvPicPr preferRelativeResize="0"/>
                   </pic:nvPicPr>
                   <pic:blipFill>
@@ -1155,162 +1155,6 @@
     </w:p>
     <w:p>
       <w:pPr>
-        <w:widowControl w:val="0"/>
-        <w:rPr>
-          <w:b w:val="1"/>
-          <w:sz w:val="32"/>
-          <w:szCs w:val="32"/>
-        </w:rPr>
-      </w:pPr>
-      <w:r>
-        <w:rPr>
-          <w:rtl w:val="0"/>
-        </w:rPr>
-      </w:r>
-    </w:p>
-    <w:p>
-      <w:pPr>
-        <w:widowControl w:val="0"/>
-        <w:rPr>
-          <w:sz w:val="32"/>
-          <w:szCs w:val="32"/>
-        </w:rPr>
-      </w:pPr>
-      <w:r>
-        <w:rPr>
-          <w:b w:val="1"/>
-          <w:sz w:val="32"/>
-          <w:szCs w:val="32"/>
-          <w:rtl w:val="0"/>
-        </w:rPr>
-        <w:t xml:space="preserve">Instrucciones para el uso de este formato</w:t>
-      </w:r>
-      <w:r>
-        <w:rPr>
-          <w:rtl w:val="0"/>
-        </w:rPr>
-      </w:r>
-    </w:p>
-    <w:p>
-      <w:pPr>
-        <w:widowControl w:val="0"/>
-        <w:rPr>
-          <w:sz w:val="32"/>
-          <w:szCs w:val="32"/>
-        </w:rPr>
-      </w:pPr>
-      <w:r>
-        <w:rPr>
-          <w:rtl w:val="0"/>
-        </w:rPr>
-      </w:r>
-    </w:p>
-    <w:p>
-      <w:pPr>
-        <w:widowControl w:val="0"/>
-        <w:ind w:left="360" w:firstLine="0"/>
-        <w:rPr>
-          <w:i w:val="1"/>
-          <w:color w:val="365f91"/>
-        </w:rPr>
-      </w:pPr>
-      <w:r>
-        <w:rPr>
-          <w:i w:val="1"/>
-          <w:color w:val="365f91"/>
-          <w:rtl w:val="0"/>
-        </w:rPr>
-        <w:t xml:space="preserve">Este formato es una plantilla tipo para documentos de requisitos del software.</w:t>
-      </w:r>
-    </w:p>
-    <w:p>
-      <w:pPr>
-        <w:widowControl w:val="0"/>
-        <w:ind w:left="360" w:firstLine="0"/>
-        <w:rPr>
-          <w:i w:val="1"/>
-          <w:color w:val="365f91"/>
-        </w:rPr>
-      </w:pPr>
-      <w:r>
-        <w:rPr>
-          <w:rtl w:val="0"/>
-        </w:rPr>
-      </w:r>
-    </w:p>
-    <w:p>
-      <w:pPr>
-        <w:widowControl w:val="0"/>
-        <w:ind w:left="360" w:firstLine="0"/>
-        <w:rPr>
-          <w:i w:val="1"/>
-          <w:color w:val="365f91"/>
-        </w:rPr>
-      </w:pPr>
-      <w:r>
-        <w:rPr>
-          <w:i w:val="1"/>
-          <w:color w:val="365f91"/>
-          <w:rtl w:val="0"/>
-        </w:rPr>
-        <w:t xml:space="preserve">Está basado y es conforme con el estándar IEEE Std 830-1998.</w:t>
-      </w:r>
-    </w:p>
-    <w:p>
-      <w:pPr>
-        <w:widowControl w:val="0"/>
-        <w:ind w:left="360" w:firstLine="0"/>
-        <w:rPr>
-          <w:i w:val="1"/>
-          <w:color w:val="365f91"/>
-        </w:rPr>
-      </w:pPr>
-      <w:r>
-        <w:rPr>
-          <w:rtl w:val="0"/>
-        </w:rPr>
-      </w:r>
-    </w:p>
-    <w:p>
-      <w:pPr>
-        <w:widowControl w:val="0"/>
-        <w:ind w:left="360" w:firstLine="0"/>
-        <w:rPr>
-          <w:i w:val="1"/>
-        </w:rPr>
-      </w:pPr>
-      <w:r>
-        <w:rPr>
-          <w:i w:val="1"/>
-          <w:color w:val="365f91"/>
-          <w:rtl w:val="0"/>
-        </w:rPr>
-        <w:t xml:space="preserve">Los textos en color azul son indicaciones que deben eliminarse y, en su caso, sustituirse por los contenidos descritos en cada apartado</w:t>
-      </w:r>
-      <w:r>
-        <w:rPr>
-          <w:i w:val="1"/>
-          <w:rtl w:val="0"/>
-        </w:rPr>
-        <w:t xml:space="preserve">.</w:t>
-      </w:r>
-    </w:p>
-    <w:p>
-      <w:pPr>
-        <w:widowControl w:val="0"/>
-        <w:ind w:left="360" w:firstLine="0"/>
-        <w:rPr>
-          <w:i w:val="1"/>
-        </w:rPr>
-      </w:pPr>
-      <w:r>
-        <w:rPr>
-          <w:rtl w:val="0"/>
-        </w:rPr>
-      </w:r>
-    </w:p>
-    <w:p>
-      <w:pPr>
         <w:keepNext w:val="0"/>
         <w:keepLines w:val="0"/>
         <w:pageBreakBefore w:val="0"/>
@@ -1331,8 +1175,194 @@
           <w:szCs w:val="16"/>
         </w:rPr>
       </w:pPr>
-      <w:bookmarkStart w:colFirst="0" w:colLast="0" w:name="_4xr80ekzijl0" w:id="15"/>
+      <w:bookmarkStart w:colFirst="0" w:colLast="0" w:name="_ai5obwn2dpzq" w:id="15"/>
       <w:bookmarkEnd w:id="15"/>
+      <w:r>
+        <w:rPr>
+          <w:rtl w:val="0"/>
+        </w:rPr>
+      </w:r>
+    </w:p>
+    <w:p>
+      <w:pPr>
+        <w:widowControl w:val="0"/>
+        <w:rPr>
+          <w:b w:val="1"/>
+          <w:sz w:val="32"/>
+          <w:szCs w:val="32"/>
+        </w:rPr>
+      </w:pPr>
+      <w:r>
+        <w:rPr>
+          <w:rtl w:val="0"/>
+        </w:rPr>
+      </w:r>
+    </w:p>
+    <w:p>
+      <w:pPr>
+        <w:widowControl w:val="0"/>
+        <w:rPr>
+          <w:sz w:val="32"/>
+          <w:szCs w:val="32"/>
+        </w:rPr>
+      </w:pPr>
+      <w:r>
+        <w:rPr>
+          <w:b w:val="1"/>
+          <w:sz w:val="32"/>
+          <w:szCs w:val="32"/>
+          <w:rtl w:val="0"/>
+        </w:rPr>
+        <w:t xml:space="preserve">Instrucciones para el uso de este formato</w:t>
+      </w:r>
+      <w:r>
+        <w:rPr>
+          <w:rtl w:val="0"/>
+        </w:rPr>
+      </w:r>
+    </w:p>
+    <w:p>
+      <w:pPr>
+        <w:widowControl w:val="0"/>
+        <w:rPr>
+          <w:sz w:val="32"/>
+          <w:szCs w:val="32"/>
+        </w:rPr>
+      </w:pPr>
+      <w:r>
+        <w:rPr>
+          <w:rtl w:val="0"/>
+        </w:rPr>
+      </w:r>
+    </w:p>
+    <w:p>
+      <w:pPr>
+        <w:widowControl w:val="0"/>
+        <w:ind w:left="360" w:firstLine="0"/>
+        <w:rPr>
+          <w:i w:val="1"/>
+          <w:color w:val="365f91"/>
+        </w:rPr>
+      </w:pPr>
+      <w:r>
+        <w:rPr>
+          <w:i w:val="1"/>
+          <w:color w:val="365f91"/>
+          <w:rtl w:val="0"/>
+        </w:rPr>
+        <w:t xml:space="preserve">Este formato es una plantilla tipo para documentos de requisitos del software.</w:t>
+      </w:r>
+    </w:p>
+    <w:p>
+      <w:pPr>
+        <w:widowControl w:val="0"/>
+        <w:ind w:left="360" w:firstLine="0"/>
+        <w:rPr>
+          <w:i w:val="1"/>
+          <w:color w:val="365f91"/>
+        </w:rPr>
+      </w:pPr>
+      <w:r>
+        <w:rPr>
+          <w:rtl w:val="0"/>
+        </w:rPr>
+      </w:r>
+    </w:p>
+    <w:p>
+      <w:pPr>
+        <w:widowControl w:val="0"/>
+        <w:ind w:left="360" w:firstLine="0"/>
+        <w:rPr>
+          <w:i w:val="1"/>
+          <w:color w:val="365f91"/>
+        </w:rPr>
+      </w:pPr>
+      <w:r>
+        <w:rPr>
+          <w:i w:val="1"/>
+          <w:color w:val="365f91"/>
+          <w:rtl w:val="0"/>
+        </w:rPr>
+        <w:t xml:space="preserve">Está basado y es conforme con el estándar IEEE Std 830-1998.</w:t>
+      </w:r>
+    </w:p>
+    <w:p>
+      <w:pPr>
+        <w:widowControl w:val="0"/>
+        <w:ind w:left="360" w:firstLine="0"/>
+        <w:rPr>
+          <w:i w:val="1"/>
+          <w:color w:val="365f91"/>
+        </w:rPr>
+      </w:pPr>
+      <w:r>
+        <w:rPr>
+          <w:rtl w:val="0"/>
+        </w:rPr>
+      </w:r>
+    </w:p>
+    <w:p>
+      <w:pPr>
+        <w:widowControl w:val="0"/>
+        <w:ind w:left="360" w:firstLine="0"/>
+        <w:rPr>
+          <w:i w:val="1"/>
+        </w:rPr>
+      </w:pPr>
+      <w:r>
+        <w:rPr>
+          <w:i w:val="1"/>
+          <w:color w:val="365f91"/>
+          <w:rtl w:val="0"/>
+        </w:rPr>
+        <w:t xml:space="preserve">Los textos en color azul son indicaciones que deben eliminarse y, en su caso, sustituirse por los contenidos descritos en cada apartado</w:t>
+      </w:r>
+      <w:r>
+        <w:rPr>
+          <w:i w:val="1"/>
+          <w:rtl w:val="0"/>
+        </w:rPr>
+        <w:t xml:space="preserve">.</w:t>
+      </w:r>
+    </w:p>
+    <w:p>
+      <w:pPr>
+        <w:widowControl w:val="0"/>
+        <w:ind w:left="360" w:firstLine="0"/>
+        <w:rPr>
+          <w:i w:val="1"/>
+        </w:rPr>
+      </w:pPr>
+      <w:r>
+        <w:rPr>
+          <w:rtl w:val="0"/>
+        </w:rPr>
+      </w:r>
+    </w:p>
+    <w:p>
+      <w:pPr>
+        <w:keepNext w:val="0"/>
+        <w:keepLines w:val="0"/>
+        <w:pageBreakBefore w:val="0"/>
+        <w:widowControl w:val="0"/>
+        <w:pBdr>
+          <w:top w:space="0" w:sz="0" w:val="nil"/>
+          <w:left w:space="0" w:sz="0" w:val="nil"/>
+          <w:bottom w:space="0" w:sz="0" w:val="nil"/>
+          <w:right w:space="0" w:sz="0" w:val="nil"/>
+          <w:between w:space="0" w:sz="0" w:val="nil"/>
+        </w:pBdr>
+        <w:shd w:fill="auto" w:val="clear"/>
+        <w:spacing w:after="0" w:before="0" w:line="240" w:lineRule="auto"/>
+        <w:ind w:left="0" w:right="0" w:firstLine="0"/>
+        <w:jc w:val="left"/>
+        <w:rPr>
+          <w:sz w:val="16"/>
+          <w:szCs w:val="16"/>
+        </w:rPr>
+      </w:pPr>
+      <w:bookmarkStart w:colFirst="0" w:colLast="0" w:name="_4xr80ekzijl0" w:id="16"/>
+      <w:bookmarkEnd w:id="16"/>
       <w:r>
         <w:rPr>
           <w:rtl w:val="0"/>
@@ -1362,8 +1392,8 @@
           <w:szCs w:val="32"/>
         </w:rPr>
       </w:pPr>
-      <w:bookmarkStart w:colFirst="0" w:colLast="0" w:name="_4o0vkg94b5cn" w:id="16"/>
-      <w:bookmarkEnd w:id="16"/>
+      <w:bookmarkStart w:colFirst="0" w:colLast="0" w:name="_4o0vkg94b5cn" w:id="17"/>
+      <w:bookmarkEnd w:id="17"/>
       <w:r>
         <w:rPr>
           <w:rtl w:val="0"/>
@@ -1393,8 +1423,8 @@
           <w:szCs w:val="32"/>
         </w:rPr>
       </w:pPr>
-      <w:bookmarkStart w:colFirst="0" w:colLast="0" w:name="_li9lsw4n2hhn" w:id="17"/>
-      <w:bookmarkEnd w:id="17"/>
+      <w:bookmarkStart w:colFirst="0" w:colLast="0" w:name="_li9lsw4n2hhn" w:id="18"/>
+      <w:bookmarkEnd w:id="18"/>
       <w:r>
         <w:rPr>
           <w:rtl w:val="0"/>
@@ -1424,8 +1454,8 @@
           <w:szCs w:val="32"/>
         </w:rPr>
       </w:pPr>
-      <w:bookmarkStart w:colFirst="0" w:colLast="0" w:name="_6u9a3ja9ewz2" w:id="18"/>
-      <w:bookmarkEnd w:id="18"/>
+      <w:bookmarkStart w:colFirst="0" w:colLast="0" w:name="_6u9a3ja9ewz2" w:id="19"/>
+      <w:bookmarkEnd w:id="19"/>
       <w:r>
         <w:rPr>
           <w:rtl w:val="0"/>
@@ -1455,8 +1485,8 @@
           <w:szCs w:val="32"/>
         </w:rPr>
       </w:pPr>
-      <w:bookmarkStart w:colFirst="0" w:colLast="0" w:name="_va9471dojunh" w:id="19"/>
-      <w:bookmarkEnd w:id="19"/>
+      <w:bookmarkStart w:colFirst="0" w:colLast="0" w:name="_va9471dojunh" w:id="20"/>
+      <w:bookmarkEnd w:id="20"/>
       <w:r>
         <w:rPr>
           <w:rtl w:val="0"/>
@@ -1486,8 +1516,8 @@
           <w:szCs w:val="32"/>
         </w:rPr>
       </w:pPr>
-      <w:bookmarkStart w:colFirst="0" w:colLast="0" w:name="_yv7pe4ss5vh" w:id="20"/>
-      <w:bookmarkEnd w:id="20"/>
+      <w:bookmarkStart w:colFirst="0" w:colLast="0" w:name="_yv7pe4ss5vh" w:id="21"/>
+      <w:bookmarkEnd w:id="21"/>
       <w:r>
         <w:rPr>
           <w:rtl w:val="0"/>
@@ -1517,8 +1547,8 @@
           <w:szCs w:val="32"/>
         </w:rPr>
       </w:pPr>
-      <w:bookmarkStart w:colFirst="0" w:colLast="0" w:name="_3uzydx2p7mx8" w:id="21"/>
-      <w:bookmarkEnd w:id="21"/>
+      <w:bookmarkStart w:colFirst="0" w:colLast="0" w:name="_3uzydx2p7mx8" w:id="22"/>
+      <w:bookmarkEnd w:id="22"/>
       <w:r>
         <w:rPr>
           <w:rtl w:val="0"/>
@@ -1548,8 +1578,8 @@
           <w:szCs w:val="32"/>
         </w:rPr>
       </w:pPr>
-      <w:bookmarkStart w:colFirst="0" w:colLast="0" w:name="_cm9njworu8id" w:id="22"/>
-      <w:bookmarkEnd w:id="22"/>
+      <w:bookmarkStart w:colFirst="0" w:colLast="0" w:name="_cm9njworu8id" w:id="23"/>
+      <w:bookmarkEnd w:id="23"/>
       <w:r>
         <w:rPr>
           <w:rtl w:val="0"/>
@@ -1579,8 +1609,8 @@
           <w:szCs w:val="32"/>
         </w:rPr>
       </w:pPr>
-      <w:bookmarkStart w:colFirst="0" w:colLast="0" w:name="_6953jtotdstw" w:id="23"/>
-      <w:bookmarkEnd w:id="23"/>
+      <w:bookmarkStart w:colFirst="0" w:colLast="0" w:name="_6953jtotdstw" w:id="24"/>
+      <w:bookmarkEnd w:id="24"/>
       <w:r>
         <w:rPr>
           <w:rtl w:val="0"/>
@@ -1610,8 +1640,8 @@
           <w:szCs w:val="32"/>
         </w:rPr>
       </w:pPr>
-      <w:bookmarkStart w:colFirst="0" w:colLast="0" w:name="_awvhq9cicgey" w:id="24"/>
-      <w:bookmarkEnd w:id="24"/>
+      <w:bookmarkStart w:colFirst="0" w:colLast="0" w:name="_awvhq9cicgey" w:id="25"/>
+      <w:bookmarkEnd w:id="25"/>
       <w:r>
         <w:rPr>
           <w:rtl w:val="0"/>
@@ -1641,8 +1671,8 @@
           <w:szCs w:val="32"/>
         </w:rPr>
       </w:pPr>
-      <w:bookmarkStart w:colFirst="0" w:colLast="0" w:name="_1573lvksufrl" w:id="25"/>
-      <w:bookmarkEnd w:id="25"/>
+      <w:bookmarkStart w:colFirst="0" w:colLast="0" w:name="_1573lvksufrl" w:id="26"/>
+      <w:bookmarkEnd w:id="26"/>
       <w:r>
         <w:rPr>
           <w:rtl w:val="0"/>
@@ -1672,8 +1702,8 @@
           <w:szCs w:val="32"/>
         </w:rPr>
       </w:pPr>
-      <w:bookmarkStart w:colFirst="0" w:colLast="0" w:name="_w6k903qqywci" w:id="26"/>
-      <w:bookmarkEnd w:id="26"/>
+      <w:bookmarkStart w:colFirst="0" w:colLast="0" w:name="_w6k903qqywci" w:id="27"/>
+      <w:bookmarkEnd w:id="27"/>
       <w:r>
         <w:rPr>
           <w:rtl w:val="0"/>
@@ -1703,8 +1733,8 @@
           <w:szCs w:val="32"/>
         </w:rPr>
       </w:pPr>
-      <w:bookmarkStart w:colFirst="0" w:colLast="0" w:name="_dvfjklgqnz1l" w:id="27"/>
-      <w:bookmarkEnd w:id="27"/>
+      <w:bookmarkStart w:colFirst="0" w:colLast="0" w:name="_dvfjklgqnz1l" w:id="28"/>
+      <w:bookmarkEnd w:id="28"/>
       <w:r>
         <w:rPr>
           <w:rtl w:val="0"/>
@@ -1734,8 +1764,8 @@
           <w:szCs w:val="32"/>
         </w:rPr>
       </w:pPr>
-      <w:bookmarkStart w:colFirst="0" w:colLast="0" w:name="_s2u1qp2zb5aa" w:id="28"/>
-      <w:bookmarkEnd w:id="28"/>
+      <w:bookmarkStart w:colFirst="0" w:colLast="0" w:name="_s2u1qp2zb5aa" w:id="29"/>
+      <w:bookmarkEnd w:id="29"/>
       <w:r>
         <w:rPr>
           <w:rtl w:val="0"/>
@@ -1765,8 +1795,8 @@
           <w:szCs w:val="32"/>
         </w:rPr>
       </w:pPr>
-      <w:bookmarkStart w:colFirst="0" w:colLast="0" w:name="_ileqwd55weev" w:id="29"/>
-      <w:bookmarkEnd w:id="29"/>
+      <w:bookmarkStart w:colFirst="0" w:colLast="0" w:name="_ileqwd55weev" w:id="30"/>
+      <w:bookmarkEnd w:id="30"/>
       <w:r>
         <w:rPr>
           <w:rtl w:val="0"/>
@@ -1796,8 +1826,8 @@
           <w:szCs w:val="32"/>
         </w:rPr>
       </w:pPr>
-      <w:bookmarkStart w:colFirst="0" w:colLast="0" w:name="_gvgrqt2x05rs" w:id="30"/>
-      <w:bookmarkEnd w:id="30"/>
+      <w:bookmarkStart w:colFirst="0" w:colLast="0" w:name="_gvgrqt2x05rs" w:id="31"/>
+      <w:bookmarkEnd w:id="31"/>
       <w:r>
         <w:rPr>
           <w:rtl w:val="0"/>
@@ -1827,8 +1857,8 @@
           <w:szCs w:val="32"/>
         </w:rPr>
       </w:pPr>
-      <w:bookmarkStart w:colFirst="0" w:colLast="0" w:name="_3mwzbufai1r" w:id="31"/>
-      <w:bookmarkEnd w:id="31"/>
+      <w:bookmarkStart w:colFirst="0" w:colLast="0" w:name="_3mwzbufai1r" w:id="32"/>
+      <w:bookmarkEnd w:id="32"/>
       <w:r>
         <w:rPr>
           <w:rtl w:val="0"/>
@@ -1858,8 +1888,8 @@
           <w:szCs w:val="32"/>
         </w:rPr>
       </w:pPr>
-      <w:bookmarkStart w:colFirst="0" w:colLast="0" w:name="_8s4g6arpltlj" w:id="32"/>
-      <w:bookmarkEnd w:id="32"/>
+      <w:bookmarkStart w:colFirst="0" w:colLast="0" w:name="_8s4g6arpltlj" w:id="33"/>
+      <w:bookmarkEnd w:id="33"/>
       <w:r>
         <w:rPr>
           <w:rtl w:val="0"/>
@@ -1889,8 +1919,8 @@
           <w:szCs w:val="32"/>
         </w:rPr>
       </w:pPr>
-      <w:bookmarkStart w:colFirst="0" w:colLast="0" w:name="_wbz0a5vcqyjd" w:id="33"/>
-      <w:bookmarkEnd w:id="33"/>
+      <w:bookmarkStart w:colFirst="0" w:colLast="0" w:name="_wbz0a5vcqyjd" w:id="34"/>
+      <w:bookmarkEnd w:id="34"/>
       <w:r>
         <w:rPr>
           <w:rtl w:val="0"/>
@@ -1920,8 +1950,25 @@
           <w:szCs w:val="32"/>
         </w:rPr>
       </w:pPr>
-      <w:bookmarkStart w:colFirst="0" w:colLast="0" w:name="_gihfbcrxzmn4" w:id="34"/>
-      <w:bookmarkEnd w:id="34"/>
+      <w:bookmarkStart w:colFirst="0" w:colLast="0" w:name="_gihfbcrxzmn4" w:id="35"/>
+      <w:bookmarkEnd w:id="35"/>
+      <w:r>
+        <w:rPr>
+          <w:rtl w:val="0"/>
+        </w:rPr>
+      </w:r>
+    </w:p>
+    <w:p>
+      <w:pPr>
+        <w:widowControl w:val="0"/>
+        <w:spacing w:after="60" w:lineRule="auto"/>
+        <w:ind w:left="360"/>
+        <w:rPr>
+          <w:b w:val="1"/>
+          <w:sz w:val="32"/>
+          <w:szCs w:val="32"/>
+        </w:rPr>
+      </w:pPr>
       <w:r>
         <w:rPr>
           <w:rtl w:val="0"/>
@@ -2399,8 +2446,8 @@
           <w:szCs w:val="32"/>
         </w:rPr>
       </w:pPr>
-      <w:bookmarkStart w:colFirst="0" w:colLast="0" w:name="_1fob9te" w:id="35"/>
-      <w:bookmarkEnd w:id="35"/>
+      <w:bookmarkStart w:colFirst="0" w:colLast="0" w:name="_1fob9te" w:id="36"/>
+      <w:bookmarkEnd w:id="36"/>
       <w:r>
         <w:rPr>
           <w:rtl w:val="0"/>
@@ -2430,8 +2477,8 @@
           <w:szCs w:val="32"/>
         </w:rPr>
       </w:pPr>
-      <w:bookmarkStart w:colFirst="0" w:colLast="0" w:name="_6vd8sklf3hu1" w:id="36"/>
-      <w:bookmarkEnd w:id="36"/>
+      <w:bookmarkStart w:colFirst="0" w:colLast="0" w:name="_6vd8sklf3hu1" w:id="37"/>
+      <w:bookmarkEnd w:id="37"/>
       <w:r>
         <w:rPr>
           <w:rtl w:val="0"/>
@@ -2461,8 +2508,8 @@
           <w:szCs w:val="32"/>
         </w:rPr>
       </w:pPr>
-      <w:bookmarkStart w:colFirst="0" w:colLast="0" w:name="_xhv6mmrbd1e5" w:id="37"/>
-      <w:bookmarkEnd w:id="37"/>
+      <w:bookmarkStart w:colFirst="0" w:colLast="0" w:name="_xhv6mmrbd1e5" w:id="38"/>
+      <w:bookmarkEnd w:id="38"/>
       <w:r>
         <w:rPr>
           <w:rtl w:val="0"/>
@@ -2492,8 +2539,8 @@
           <w:szCs w:val="32"/>
         </w:rPr>
       </w:pPr>
-      <w:bookmarkStart w:colFirst="0" w:colLast="0" w:name="_awb4ogprqcrm" w:id="38"/>
-      <w:bookmarkEnd w:id="38"/>
+      <w:bookmarkStart w:colFirst="0" w:colLast="0" w:name="_awb4ogprqcrm" w:id="39"/>
+      <w:bookmarkEnd w:id="39"/>
       <w:r>
         <w:rPr>
           <w:rtl w:val="0"/>
@@ -2523,8 +2570,8 @@
           <w:szCs w:val="32"/>
         </w:rPr>
       </w:pPr>
-      <w:bookmarkStart w:colFirst="0" w:colLast="0" w:name="_il9poggcoaqz" w:id="39"/>
-      <w:bookmarkEnd w:id="39"/>
+      <w:bookmarkStart w:colFirst="0" w:colLast="0" w:name="_il9poggcoaqz" w:id="40"/>
+      <w:bookmarkEnd w:id="40"/>
       <w:r>
         <w:rPr>
           <w:rtl w:val="0"/>
@@ -2554,8 +2601,8 @@
           <w:szCs w:val="32"/>
         </w:rPr>
       </w:pPr>
-      <w:bookmarkStart w:colFirst="0" w:colLast="0" w:name="_b7cksf3wbeav" w:id="40"/>
-      <w:bookmarkEnd w:id="40"/>
+      <w:bookmarkStart w:colFirst="0" w:colLast="0" w:name="_b7cksf3wbeav" w:id="41"/>
+      <w:bookmarkEnd w:id="41"/>
       <w:r>
         <w:rPr>
           <w:rtl w:val="0"/>
@@ -2585,8 +2632,8 @@
           <w:szCs w:val="32"/>
         </w:rPr>
       </w:pPr>
-      <w:bookmarkStart w:colFirst="0" w:colLast="0" w:name="_e611htfgmqh0" w:id="41"/>
-      <w:bookmarkEnd w:id="41"/>
+      <w:bookmarkStart w:colFirst="0" w:colLast="0" w:name="_e611htfgmqh0" w:id="42"/>
+      <w:bookmarkEnd w:id="42"/>
       <w:r>
         <w:rPr>
           <w:rtl w:val="0"/>
@@ -2616,8 +2663,8 @@
           <w:szCs w:val="32"/>
         </w:rPr>
       </w:pPr>
-      <w:bookmarkStart w:colFirst="0" w:colLast="0" w:name="_gcdsqpkwnl2z" w:id="42"/>
-      <w:bookmarkEnd w:id="42"/>
+      <w:bookmarkStart w:colFirst="0" w:colLast="0" w:name="_gcdsqpkwnl2z" w:id="43"/>
+      <w:bookmarkEnd w:id="43"/>
       <w:r>
         <w:rPr>
           <w:rtl w:val="0"/>
@@ -2647,8 +2694,8 @@
           <w:szCs w:val="32"/>
         </w:rPr>
       </w:pPr>
-      <w:bookmarkStart w:colFirst="0" w:colLast="0" w:name="_gudi29tx8kfv" w:id="43"/>
-      <w:bookmarkEnd w:id="43"/>
+      <w:bookmarkStart w:colFirst="0" w:colLast="0" w:name="_gudi29tx8kfv" w:id="44"/>
+      <w:bookmarkEnd w:id="44"/>
       <w:r>
         <w:rPr>
           <w:rtl w:val="0"/>
@@ -2678,8 +2725,8 @@
           <w:szCs w:val="32"/>
         </w:rPr>
       </w:pPr>
-      <w:bookmarkStart w:colFirst="0" w:colLast="0" w:name="_vw5iuld0d7pb" w:id="44"/>
-      <w:bookmarkEnd w:id="44"/>
+      <w:bookmarkStart w:colFirst="0" w:colLast="0" w:name="_vw5iuld0d7pb" w:id="45"/>
+      <w:bookmarkEnd w:id="45"/>
       <w:r>
         <w:rPr>
           <w:rtl w:val="0"/>
@@ -2709,8 +2756,8 @@
           <w:szCs w:val="32"/>
         </w:rPr>
       </w:pPr>
-      <w:bookmarkStart w:colFirst="0" w:colLast="0" w:name="_j1rk2ie3ga1a" w:id="45"/>
-      <w:bookmarkEnd w:id="45"/>
+      <w:bookmarkStart w:colFirst="0" w:colLast="0" w:name="_j1rk2ie3ga1a" w:id="46"/>
+      <w:bookmarkEnd w:id="46"/>
       <w:r>
         <w:rPr>
           <w:rtl w:val="0"/>
@@ -2740,8 +2787,8 @@
           <w:szCs w:val="32"/>
         </w:rPr>
       </w:pPr>
-      <w:bookmarkStart w:colFirst="0" w:colLast="0" w:name="_ohp5dplqy1lo" w:id="46"/>
-      <w:bookmarkEnd w:id="46"/>
+      <w:bookmarkStart w:colFirst="0" w:colLast="0" w:name="_ohp5dplqy1lo" w:id="47"/>
+      <w:bookmarkEnd w:id="47"/>
       <w:r>
         <w:rPr>
           <w:rtl w:val="0"/>
@@ -2771,8 +2818,8 @@
           <w:szCs w:val="32"/>
         </w:rPr>
       </w:pPr>
-      <w:bookmarkStart w:colFirst="0" w:colLast="0" w:name="_2j7g8ntbjsev" w:id="47"/>
-      <w:bookmarkEnd w:id="47"/>
+      <w:bookmarkStart w:colFirst="0" w:colLast="0" w:name="_2j7g8ntbjsev" w:id="48"/>
+      <w:bookmarkEnd w:id="48"/>
       <w:r>
         <w:rPr>
           <w:rtl w:val="0"/>
@@ -2802,8 +2849,8 @@
           <w:szCs w:val="32"/>
         </w:rPr>
       </w:pPr>
-      <w:bookmarkStart w:colFirst="0" w:colLast="0" w:name="_3pzw30stp18k" w:id="48"/>
-      <w:bookmarkEnd w:id="48"/>
+      <w:bookmarkStart w:colFirst="0" w:colLast="0" w:name="_3pzw30stp18k" w:id="49"/>
+      <w:bookmarkEnd w:id="49"/>
       <w:r>
         <w:rPr>
           <w:rtl w:val="0"/>
@@ -2841,8 +2888,8 @@
           <w:vertAlign w:val="baseline"/>
         </w:rPr>
       </w:pPr>
-      <w:bookmarkStart w:colFirst="0" w:colLast="0" w:name="_s8qfd4r0g9q7" w:id="49"/>
-      <w:bookmarkEnd w:id="49"/>
+      <w:bookmarkStart w:colFirst="0" w:colLast="0" w:name="_s8qfd4r0g9q7" w:id="50"/>
+      <w:bookmarkEnd w:id="50"/>
       <w:r>
         <w:rPr>
           <w:rFonts w:ascii="Arial" w:cs="Arial" w:eastAsia="Arial" w:hAnsi="Arial"/>
@@ -5177,8 +5224,8 @@
           <w:vertAlign w:val="baseline"/>
         </w:rPr>
       </w:pPr>
-      <w:bookmarkStart w:colFirst="0" w:colLast="0" w:name="_3znysh7" w:id="50"/>
-      <w:bookmarkEnd w:id="50"/>
+      <w:bookmarkStart w:colFirst="0" w:colLast="0" w:name="_3znysh7" w:id="51"/>
+      <w:bookmarkEnd w:id="51"/>
       <w:r>
         <w:rPr>
           <w:rtl w:val="0"/>
@@ -5193,7 +5240,7 @@
         <w:widowControl w:val="0"/>
         <w:numPr>
           <w:ilvl w:val="0"/>
-          <w:numId w:val="3"/>
+          <w:numId w:val="4"/>
         </w:numPr>
         <w:pBdr>
           <w:top w:space="0" w:sz="0" w:val="nil"/>
@@ -5238,59 +5285,16 @@
           <w:vertAlign w:val="baseline"/>
           <w:rtl w:val="0"/>
         </w:rPr>
-        <w:t xml:space="preserve">Introducción</w:t>
-      </w:r>
-    </w:p>
-    <w:p>
-      <w:pPr>
-        <w:keepNext w:val="0"/>
-        <w:keepLines w:val="0"/>
-        <w:pageBreakBefore w:val="0"/>
-        <w:widowControl w:val="1"/>
-        <w:pBdr>
-          <w:top w:space="0" w:sz="0" w:val="nil"/>
-          <w:left w:space="0" w:sz="0" w:val="nil"/>
-          <w:bottom w:space="0" w:sz="0" w:val="nil"/>
-          <w:right w:space="0" w:sz="0" w:val="nil"/>
-          <w:between w:space="0" w:sz="0" w:val="nil"/>
-        </w:pBdr>
-        <w:shd w:fill="auto" w:val="clear"/>
-        <w:spacing w:after="0" w:before="0" w:line="240" w:lineRule="auto"/>
-        <w:ind w:left="300" w:right="0" w:firstLine="0"/>
-        <w:jc w:val="left"/>
-        <w:rPr/>
-      </w:pPr>
-      <w:r>
-        <w:rPr>
-          <w:rtl w:val="0"/>
-        </w:rPr>
-        <w:tab/>
-      </w:r>
-    </w:p>
-    <w:p>
-      <w:pPr>
-        <w:keepNext w:val="0"/>
-        <w:keepLines w:val="0"/>
-        <w:pageBreakBefore w:val="0"/>
-        <w:widowControl w:val="1"/>
-        <w:pBdr>
-          <w:top w:space="0" w:sz="0" w:val="nil"/>
-          <w:left w:space="0" w:sz="0" w:val="nil"/>
-          <w:bottom w:space="0" w:sz="0" w:val="nil"/>
-          <w:right w:space="0" w:sz="0" w:val="nil"/>
-          <w:between w:space="0" w:sz="0" w:val="nil"/>
-        </w:pBdr>
-        <w:shd w:fill="auto" w:val="clear"/>
-        <w:spacing w:after="0" w:before="0" w:line="240" w:lineRule="auto"/>
-        <w:ind w:left="300" w:right="0" w:firstLine="0"/>
-        <w:jc w:val="left"/>
-        <w:rPr/>
-      </w:pPr>
-      <w:r>
-        <w:rPr>
-          <w:rtl w:val="0"/>
-        </w:rPr>
-        <w:tab/>
+        <w:t xml:space="preserve">Introducció</w:t>
+      </w:r>
+      <w:r>
+        <w:rPr>
+          <w:b w:val="1"/>
+          <w:sz w:val="32"/>
+          <w:szCs w:val="32"/>
+          <w:rtl w:val="0"/>
+        </w:rPr>
+        <w:t xml:space="preserve">n</w:t>
       </w:r>
       <w:r>
         <w:rPr>
@@ -5324,7 +5328,7 @@
           <w:i w:val="0"/>
           <w:smallCaps w:val="0"/>
           <w:strike w:val="0"/>
-          <w:color w:val="365f91"/>
+          <w:color w:val="000000"/>
           <w:sz w:val="20"/>
           <w:szCs w:val="20"/>
           <w:u w:val="none"/>
@@ -5332,57 +5336,128 @@
           <w:vertAlign w:val="baseline"/>
         </w:rPr>
       </w:pPr>
-      <w:r>
+      <w:bookmarkStart w:colFirst="0" w:colLast="0" w:name="_2et92p0" w:id="52"/>
+      <w:bookmarkEnd w:id="52"/>
+      <w:r>
+        <w:rPr>
+          <w:rtl w:val="0"/>
+        </w:rPr>
+      </w:r>
+    </w:p>
+    <w:p>
+      <w:pPr>
+        <w:keepNext w:val="0"/>
+        <w:keepLines w:val="0"/>
+        <w:pageBreakBefore w:val="0"/>
+        <w:widowControl w:val="0"/>
+        <w:numPr>
+          <w:ilvl w:val="1"/>
+          <w:numId w:val="4"/>
+        </w:numPr>
+        <w:pBdr>
+          <w:top w:space="0" w:sz="0" w:val="nil"/>
+          <w:left w:space="0" w:sz="0" w:val="nil"/>
+          <w:bottom w:space="0" w:sz="0" w:val="nil"/>
+          <w:right w:space="0" w:sz="0" w:val="nil"/>
+          <w:between w:space="0" w:sz="0" w:val="nil"/>
+        </w:pBdr>
+        <w:shd w:fill="auto" w:val="clear"/>
+        <w:spacing w:after="60" w:before="120" w:line="240" w:lineRule="auto"/>
+        <w:ind w:left="1321" w:right="0" w:hanging="720"/>
+        <w:jc w:val="left"/>
         <w:rPr>
           <w:rFonts w:ascii="Arial" w:cs="Arial" w:eastAsia="Arial" w:hAnsi="Arial"/>
-          <w:b w:val="0"/>
+          <w:b w:val="1"/>
           <w:i w:val="0"/>
           <w:smallCaps w:val="0"/>
           <w:strike w:val="0"/>
-          <w:color w:val="365f91"/>
-          <w:sz w:val="20"/>
-          <w:szCs w:val="20"/>
+          <w:color w:val="000000"/>
+          <w:sz w:val="28"/>
+          <w:szCs w:val="28"/>
           <w:u w:val="none"/>
           <w:shd w:fill="auto" w:val="clear"/>
           <w:vertAlign w:val="baseline"/>
-          <w:rtl w:val="0"/>
-        </w:rPr>
-        <w:tab/>
-        <w:t xml:space="preserve">Este documento es una Especificación de Requisitos Software (ERS) para el Sistema de información para la gestión de procesos y control de inventarios. Esta especificación se ha estructurado basándose en las directrices dadas por el estándar IEEE </w:t>
-      </w:r>
+        </w:rPr>
+      </w:pPr>
       <w:r>
         <w:rPr>
           <w:rFonts w:ascii="Arial" w:cs="Arial" w:eastAsia="Arial" w:hAnsi="Arial"/>
-          <w:b w:val="0"/>
+          <w:b w:val="1"/>
           <w:i w:val="0"/>
           <w:smallCaps w:val="0"/>
           <w:strike w:val="0"/>
-          <w:color w:val="365f91"/>
-          <w:sz w:val="20"/>
-          <w:szCs w:val="20"/>
-          <w:u w:val="none"/>
-          <w:shd w:fill="f5f5f5" w:val="clear"/>
-          <w:vertAlign w:val="baseline"/>
-          <w:rtl w:val="0"/>
-        </w:rPr>
-        <w:t xml:space="preserve">Práctica Recomendada para Especificaciones de Requisitos Software </w:t>
-      </w:r>
-      <w:r>
-        <w:rPr>
-          <w:rFonts w:ascii="Arial" w:cs="Arial" w:eastAsia="Arial" w:hAnsi="Arial"/>
-          <w:b w:val="0"/>
-          <w:i w:val="0"/>
-          <w:smallCaps w:val="0"/>
-          <w:strike w:val="0"/>
-          <w:color w:val="365f91"/>
-          <w:sz w:val="20"/>
-          <w:szCs w:val="20"/>
+          <w:color w:val="000000"/>
+          <w:sz w:val="28"/>
+          <w:szCs w:val="28"/>
           <w:u w:val="none"/>
           <w:shd w:fill="auto" w:val="clear"/>
           <w:vertAlign w:val="baseline"/>
           <w:rtl w:val="0"/>
         </w:rPr>
-        <w:t xml:space="preserve">ANSI/IEEE 830, 1998.</w:t>
+        <w:t xml:space="preserve">Propósito</w:t>
+      </w:r>
+      <w:r>
+        <w:rPr>
+          <w:rtl w:val="0"/>
+        </w:rPr>
+      </w:r>
+    </w:p>
+    <w:p>
+      <w:pPr>
+        <w:spacing w:line="360" w:lineRule="auto"/>
+        <w:ind w:left="720" w:firstLine="720"/>
+        <w:jc w:val="both"/>
+        <w:rPr>
+          <w:sz w:val="22"/>
+          <w:szCs w:val="22"/>
+        </w:rPr>
+      </w:pPr>
+      <w:r>
+        <w:rPr>
+          <w:sz w:val="22"/>
+          <w:szCs w:val="22"/>
+          <w:rtl w:val="0"/>
+        </w:rPr>
+        <w:t xml:space="preserve">El presente documento tiene como principal objetivo establecer las bases de aceptación que </w:t>
+      </w:r>
+      <w:r>
+        <w:rPr>
+          <w:sz w:val="22"/>
+          <w:szCs w:val="22"/>
+          <w:rtl w:val="0"/>
+        </w:rPr>
+        <w:t xml:space="preserve">estipularán</w:t>
+      </w:r>
+      <w:r>
+        <w:rPr>
+          <w:sz w:val="22"/>
+          <w:szCs w:val="22"/>
+          <w:rtl w:val="0"/>
+        </w:rPr>
+        <w:t xml:space="preserve"> las exigencias del cliente Mountain Hike Córdoba, proporcionándole una visión acerca del alcance del desarrollo del producto. Incluirá también una base para el diseño de software con la que se podrá realizar una cuidadosa revisión de los requerimientos para no omitir funcionalidades relevantes. </w:t>
+      </w:r>
+    </w:p>
+    <w:p>
+      <w:pPr>
+        <w:spacing w:line="360" w:lineRule="auto"/>
+        <w:ind w:left="720" w:firstLine="720"/>
+        <w:jc w:val="both"/>
+        <w:rPr>
+          <w:color w:val="ff0000"/>
+        </w:rPr>
+      </w:pPr>
+      <w:r>
+        <w:rPr>
+          <w:sz w:val="22"/>
+          <w:szCs w:val="22"/>
+          <w:rtl w:val="0"/>
+        </w:rPr>
+        <w:t xml:space="preserve">Las razones más importantes por las cuales se realiza este documento son especificar los requerimientos y la funcionalidad del software correspondiente a los servicios que el sitio web ofrecerá. Definir la importancia y los requerimientos, la precedencia y las relaciones entre los mismos. Definir las condiciones y restricciones sobre las que se realizará el software junto con sus entradas y salidas. Definir las características de los usuarios del software, las interfaces relacionadas, las limitaciones y restricciones del software; definir mecanismos de trazabilidad para los requerimientos.</w:t>
+      </w:r>
+      <w:r>
+        <w:rPr>
+          <w:rtl w:val="0"/>
+        </w:rPr>
       </w:r>
     </w:p>
     <w:p>
@@ -5402,143 +5477,11 @@
         <w:tabs>
           <w:tab w:val="left" w:pos="709"/>
         </w:tabs>
-        <w:spacing w:after="28" w:before="28" w:line="240" w:lineRule="auto"/>
-        <w:ind w:left="357" w:right="0" w:firstLine="0"/>
+        <w:spacing w:after="0" w:before="0" w:line="240" w:lineRule="auto"/>
+        <w:ind w:right="0"/>
         <w:jc w:val="both"/>
         <w:rPr>
-          <w:color w:val="365f91"/>
-        </w:rPr>
-      </w:pPr>
-      <w:r>
-        <w:rPr>
-          <w:rtl w:val="0"/>
-        </w:rPr>
-      </w:r>
-    </w:p>
-    <w:p>
-      <w:pPr>
-        <w:keepNext w:val="0"/>
-        <w:keepLines w:val="0"/>
-        <w:pageBreakBefore w:val="0"/>
-        <w:widowControl w:val="1"/>
-        <w:pBdr>
-          <w:top w:space="0" w:sz="0" w:val="nil"/>
-          <w:left w:space="0" w:sz="0" w:val="nil"/>
-          <w:bottom w:space="0" w:sz="0" w:val="nil"/>
-          <w:right w:space="0" w:sz="0" w:val="nil"/>
-          <w:between w:space="0" w:sz="0" w:val="nil"/>
-        </w:pBdr>
-        <w:shd w:fill="auto" w:val="clear"/>
-        <w:tabs>
-          <w:tab w:val="left" w:pos="709"/>
-        </w:tabs>
-        <w:spacing w:after="28" w:before="28" w:line="240" w:lineRule="auto"/>
-        <w:ind w:left="357" w:right="0" w:firstLine="0"/>
-        <w:jc w:val="both"/>
-        <w:rPr>
-          <w:rFonts w:ascii="Arial" w:cs="Arial" w:eastAsia="Arial" w:hAnsi="Arial"/>
-          <w:b w:val="0"/>
-          <w:i w:val="0"/>
-          <w:smallCaps w:val="0"/>
-          <w:strike w:val="0"/>
-          <w:color w:val="000000"/>
-          <w:sz w:val="20"/>
-          <w:szCs w:val="20"/>
-          <w:u w:val="none"/>
-          <w:shd w:fill="auto" w:val="clear"/>
-          <w:vertAlign w:val="baseline"/>
-        </w:rPr>
-      </w:pPr>
-      <w:bookmarkStart w:colFirst="0" w:colLast="0" w:name="_2et92p0" w:id="51"/>
-      <w:bookmarkEnd w:id="51"/>
-      <w:r>
-        <w:rPr>
-          <w:rtl w:val="0"/>
-        </w:rPr>
-      </w:r>
-    </w:p>
-    <w:p>
-      <w:pPr>
-        <w:keepNext w:val="0"/>
-        <w:keepLines w:val="0"/>
-        <w:pageBreakBefore w:val="0"/>
-        <w:widowControl w:val="0"/>
-        <w:numPr>
-          <w:ilvl w:val="1"/>
-          <w:numId w:val="3"/>
-        </w:numPr>
-        <w:pBdr>
-          <w:top w:space="0" w:sz="0" w:val="nil"/>
-          <w:left w:space="0" w:sz="0" w:val="nil"/>
-          <w:bottom w:space="0" w:sz="0" w:val="nil"/>
-          <w:right w:space="0" w:sz="0" w:val="nil"/>
-          <w:between w:space="0" w:sz="0" w:val="nil"/>
-        </w:pBdr>
-        <w:shd w:fill="auto" w:val="clear"/>
-        <w:spacing w:after="60" w:before="120" w:line="240" w:lineRule="auto"/>
-        <w:ind w:left="1321" w:right="0" w:hanging="720"/>
-        <w:jc w:val="left"/>
-        <w:rPr>
-          <w:rFonts w:ascii="Arial" w:cs="Arial" w:eastAsia="Arial" w:hAnsi="Arial"/>
-          <w:b w:val="1"/>
-          <w:i w:val="0"/>
-          <w:smallCaps w:val="0"/>
-          <w:strike w:val="0"/>
-          <w:color w:val="000000"/>
-          <w:sz w:val="28"/>
-          <w:szCs w:val="28"/>
-          <w:u w:val="none"/>
-          <w:shd w:fill="auto" w:val="clear"/>
-          <w:vertAlign w:val="baseline"/>
-        </w:rPr>
-      </w:pPr>
-      <w:r>
-        <w:rPr>
-          <w:rFonts w:ascii="Arial" w:cs="Arial" w:eastAsia="Arial" w:hAnsi="Arial"/>
-          <w:b w:val="1"/>
-          <w:i w:val="0"/>
-          <w:smallCaps w:val="0"/>
-          <w:strike w:val="0"/>
-          <w:color w:val="000000"/>
-          <w:sz w:val="28"/>
-          <w:szCs w:val="28"/>
-          <w:u w:val="none"/>
-          <w:shd w:fill="auto" w:val="clear"/>
-          <w:vertAlign w:val="baseline"/>
-          <w:rtl w:val="0"/>
-        </w:rPr>
-        <w:t xml:space="preserve">Propósito</w:t>
-      </w:r>
-    </w:p>
-    <w:p>
-      <w:pPr>
-        <w:keepNext w:val="0"/>
-        <w:keepLines w:val="0"/>
-        <w:pageBreakBefore w:val="0"/>
-        <w:widowControl w:val="1"/>
-        <w:pBdr>
-          <w:top w:space="0" w:sz="0" w:val="nil"/>
-          <w:left w:space="0" w:sz="0" w:val="nil"/>
-          <w:bottom w:space="0" w:sz="0" w:val="nil"/>
-          <w:right w:space="0" w:sz="0" w:val="nil"/>
-          <w:between w:space="0" w:sz="0" w:val="nil"/>
-        </w:pBdr>
-        <w:shd w:fill="auto" w:val="clear"/>
-        <w:spacing w:after="0" w:before="0" w:line="240" w:lineRule="auto"/>
-        <w:ind w:left="600" w:right="0" w:firstLine="0"/>
-        <w:jc w:val="left"/>
-        <w:rPr>
-          <w:rFonts w:ascii="Arial" w:cs="Arial" w:eastAsia="Arial" w:hAnsi="Arial"/>
-          <w:b w:val="0"/>
-          <w:i w:val="0"/>
-          <w:smallCaps w:val="0"/>
-          <w:strike w:val="0"/>
-          <w:color w:val="365f91"/>
-          <w:sz w:val="20"/>
-          <w:szCs w:val="20"/>
-          <w:u w:val="none"/>
-          <w:shd w:fill="auto" w:val="clear"/>
-          <w:vertAlign w:val="baseline"/>
+          <w:color w:val="ff0000"/>
         </w:rPr>
       </w:pPr>
       <w:r>
@@ -5568,214 +5511,13 @@
         <w:ind w:left="601" w:right="0" w:firstLine="0"/>
         <w:jc w:val="both"/>
         <w:rPr>
-          <w:rFonts w:ascii="Arial" w:cs="Arial" w:eastAsia="Arial" w:hAnsi="Arial"/>
-          <w:b w:val="0"/>
-          <w:i w:val="0"/>
-          <w:smallCaps w:val="0"/>
-          <w:strike w:val="0"/>
-          <w:color w:val="365f91"/>
-          <w:sz w:val="20"/>
-          <w:szCs w:val="20"/>
-          <w:u w:val="none"/>
-          <w:shd w:fill="auto" w:val="clear"/>
-          <w:vertAlign w:val="baseline"/>
-        </w:rPr>
-      </w:pPr>
-      <w:r>
-        <w:rPr>
-          <w:rFonts w:ascii="Arial" w:cs="Arial" w:eastAsia="Arial" w:hAnsi="Arial"/>
-          <w:b w:val="0"/>
-          <w:i w:val="0"/>
-          <w:smallCaps w:val="0"/>
-          <w:strike w:val="0"/>
-          <w:color w:val="365f91"/>
-          <w:sz w:val="22"/>
-          <w:szCs w:val="22"/>
-          <w:u w:val="none"/>
-          <w:shd w:fill="auto" w:val="clear"/>
-          <w:vertAlign w:val="baseline"/>
-          <w:rtl w:val="0"/>
-        </w:rPr>
-        <w:tab/>
-      </w:r>
-      <w:r>
-        <w:rPr>
-          <w:rFonts w:ascii="Arial" w:cs="Arial" w:eastAsia="Arial" w:hAnsi="Arial"/>
-          <w:b w:val="0"/>
-          <w:i w:val="0"/>
-          <w:smallCaps w:val="0"/>
-          <w:strike w:val="0"/>
-          <w:color w:val="365f91"/>
-          <w:sz w:val="20"/>
-          <w:szCs w:val="20"/>
-          <w:u w:val="none"/>
-          <w:shd w:fill="auto" w:val="clear"/>
-          <w:vertAlign w:val="baseline"/>
-          <w:rtl w:val="0"/>
-        </w:rPr>
-        <w:t xml:space="preserve">El presente documento tiene como propósito definir las especificaciones funcionales, para el desarrollo de un sistema de información web que permitirá …………..</w:t>
-      </w:r>
-    </w:p>
-    <w:p>
-      <w:pPr>
-        <w:keepNext w:val="0"/>
-        <w:keepLines w:val="0"/>
-        <w:pageBreakBefore w:val="0"/>
-        <w:widowControl w:val="1"/>
-        <w:numPr>
-          <w:ilvl w:val="0"/>
-          <w:numId w:val="2"/>
-        </w:numPr>
-        <w:pBdr>
-          <w:top w:space="0" w:sz="0" w:val="nil"/>
-          <w:left w:space="0" w:sz="0" w:val="nil"/>
-          <w:bottom w:space="0" w:sz="0" w:val="nil"/>
-          <w:right w:space="0" w:sz="0" w:val="nil"/>
-          <w:between w:space="0" w:sz="0" w:val="nil"/>
-        </w:pBdr>
-        <w:shd w:fill="auto" w:val="clear"/>
-        <w:tabs>
-          <w:tab w:val="left" w:pos="709"/>
-        </w:tabs>
-        <w:spacing w:after="0" w:before="0" w:line="240" w:lineRule="auto"/>
-        <w:ind w:left="720" w:right="0" w:hanging="360"/>
-        <w:jc w:val="both"/>
-        <w:rPr>
-          <w:u w:val="none"/>
-        </w:rPr>
-      </w:pPr>
-      <w:r>
-        <w:rPr>
-          <w:rFonts w:ascii="Arial" w:cs="Arial" w:eastAsia="Arial" w:hAnsi="Arial"/>
-          <w:b w:val="0"/>
-          <w:i w:val="0"/>
-          <w:smallCaps w:val="0"/>
-          <w:strike w:val="0"/>
-          <w:color w:val="365f91"/>
-          <w:sz w:val="20"/>
-          <w:szCs w:val="20"/>
-          <w:u w:val="none"/>
-          <w:shd w:fill="auto" w:val="clear"/>
-          <w:vertAlign w:val="baseline"/>
-          <w:rtl w:val="0"/>
-        </w:rPr>
-        <w:t xml:space="preserve"> </w:t>
-      </w:r>
-      <w:r>
-        <w:rPr>
           <w:color w:val="ff0000"/>
-          <w:rtl w:val="0"/>
-        </w:rPr>
-        <w:t xml:space="preserve">M</w:t>
-      </w:r>
-      <w:r>
-        <w:rPr>
-          <w:rFonts w:ascii="Arial" w:cs="Arial" w:eastAsia="Arial" w:hAnsi="Arial"/>
-          <w:b w:val="0"/>
-          <w:i w:val="0"/>
-          <w:smallCaps w:val="0"/>
-          <w:strike w:val="0"/>
-          <w:color w:val="ff0000"/>
-          <w:sz w:val="20"/>
-          <w:szCs w:val="20"/>
-          <w:u w:val="none"/>
-          <w:shd w:fill="auto" w:val="clear"/>
-          <w:vertAlign w:val="baseline"/>
-          <w:rtl w:val="0"/>
-        </w:rPr>
-        <w:t xml:space="preserve">ostrar, visualizar</w:t>
-      </w:r>
-      <w:r>
-        <w:rPr>
-          <w:color w:val="ff0000"/>
-          <w:rtl w:val="0"/>
-        </w:rPr>
-        <w:t xml:space="preserve">,</w:t>
-      </w:r>
-      <w:r>
-        <w:rPr>
-          <w:rFonts w:ascii="Arial" w:cs="Arial" w:eastAsia="Arial" w:hAnsi="Arial"/>
-          <w:b w:val="0"/>
-          <w:i w:val="0"/>
-          <w:smallCaps w:val="0"/>
-          <w:strike w:val="0"/>
-          <w:color w:val="ff0000"/>
-          <w:sz w:val="20"/>
-          <w:szCs w:val="20"/>
-          <w:u w:val="none"/>
-          <w:shd w:fill="auto" w:val="clear"/>
-          <w:vertAlign w:val="baseline"/>
-          <w:rtl w:val="0"/>
-        </w:rPr>
-        <w:t xml:space="preserve"> diferentes recorridos de la provincia de </w:t>
-      </w:r>
-      <w:r>
-        <w:rPr>
-          <w:color w:val="ff0000"/>
-          <w:rtl w:val="0"/>
-        </w:rPr>
-        <w:t xml:space="preserve">Córdoba</w:t>
-      </w:r>
-      <w:r>
-        <w:rPr>
-          <w:rFonts w:ascii="Arial" w:cs="Arial" w:eastAsia="Arial" w:hAnsi="Arial"/>
-          <w:b w:val="0"/>
-          <w:i w:val="0"/>
-          <w:smallCaps w:val="0"/>
-          <w:strike w:val="0"/>
-          <w:color w:val="ff0000"/>
-          <w:sz w:val="20"/>
-          <w:szCs w:val="20"/>
-          <w:u w:val="none"/>
-          <w:shd w:fill="auto" w:val="clear"/>
-          <w:vertAlign w:val="baseline"/>
-          <w:rtl w:val="0"/>
-        </w:rPr>
-        <w:t xml:space="preserve"> para que los us</w:t>
-      </w:r>
-      <w:r>
-        <w:rPr>
-          <w:color w:val="ff0000"/>
-          <w:rtl w:val="0"/>
-        </w:rPr>
-        <w:t xml:space="preserve">uarios puedan realizar  trekking dependiendo el nivel de dificultad de los mismos. </w:t>
-      </w:r>
-    </w:p>
-    <w:p>
-      <w:pPr>
-        <w:keepNext w:val="0"/>
-        <w:keepLines w:val="0"/>
-        <w:pageBreakBefore w:val="0"/>
-        <w:widowControl w:val="1"/>
-        <w:numPr>
-          <w:ilvl w:val="0"/>
-          <w:numId w:val="2"/>
-        </w:numPr>
-        <w:pBdr>
-          <w:top w:space="0" w:sz="0" w:val="nil"/>
-          <w:left w:space="0" w:sz="0" w:val="nil"/>
-          <w:bottom w:space="0" w:sz="0" w:val="nil"/>
-          <w:right w:space="0" w:sz="0" w:val="nil"/>
-          <w:between w:space="0" w:sz="0" w:val="nil"/>
-        </w:pBdr>
-        <w:shd w:fill="auto" w:val="clear"/>
-        <w:tabs>
-          <w:tab w:val="left" w:pos="709"/>
-        </w:tabs>
-        <w:spacing w:after="0" w:before="0" w:line="240" w:lineRule="auto"/>
-        <w:ind w:left="720" w:right="0" w:hanging="360"/>
-        <w:jc w:val="both"/>
-        <w:rPr>
-          <w:color w:val="ff0000"/>
-          <w:u w:val="none"/>
-        </w:rPr>
-      </w:pPr>
-      <w:r>
-        <w:rPr>
-          <w:color w:val="ff0000"/>
-          <w:rtl w:val="0"/>
-        </w:rPr>
-        <w:t xml:space="preserve"> A futuro aumentar las ganancias con suscripciones para contratar guías profesionales para los recorridos con niveles más elevados en dificultad.  </w:t>
+        </w:rPr>
+      </w:pPr>
+      <w:r>
+        <w:rPr>
+          <w:rtl w:val="0"/>
+        </w:rPr>
       </w:r>
     </w:p>
     <w:p>
@@ -5799,36 +5541,6 @@
         <w:ind w:left="601" w:right="0" w:firstLine="0"/>
         <w:jc w:val="both"/>
         <w:rPr>
-          <w:color w:val="ff0000"/>
-        </w:rPr>
-      </w:pPr>
-      <w:r>
-        <w:rPr>
-          <w:rtl w:val="0"/>
-        </w:rPr>
-      </w:r>
-    </w:p>
-    <w:p>
-      <w:pPr>
-        <w:keepNext w:val="0"/>
-        <w:keepLines w:val="0"/>
-        <w:pageBreakBefore w:val="0"/>
-        <w:widowControl w:val="1"/>
-        <w:pBdr>
-          <w:top w:space="0" w:sz="0" w:val="nil"/>
-          <w:left w:space="0" w:sz="0" w:val="nil"/>
-          <w:bottom w:space="0" w:sz="0" w:val="nil"/>
-          <w:right w:space="0" w:sz="0" w:val="nil"/>
-          <w:between w:space="0" w:sz="0" w:val="nil"/>
-        </w:pBdr>
-        <w:shd w:fill="auto" w:val="clear"/>
-        <w:tabs>
-          <w:tab w:val="left" w:pos="709"/>
-        </w:tabs>
-        <w:spacing w:after="0" w:before="0" w:line="240" w:lineRule="auto"/>
-        <w:ind w:left="601" w:right="0" w:firstLine="0"/>
-        <w:jc w:val="both"/>
-        <w:rPr>
           <w:rFonts w:ascii="Arial" w:cs="Arial" w:eastAsia="Arial" w:hAnsi="Arial"/>
           <w:b w:val="0"/>
           <w:i w:val="0"/>
@@ -5842,8 +5554,8 @@
           <w:vertAlign w:val="baseline"/>
         </w:rPr>
       </w:pPr>
-      <w:bookmarkStart w:colFirst="0" w:colLast="0" w:name="_tyjcwt" w:id="52"/>
-      <w:bookmarkEnd w:id="52"/>
+      <w:bookmarkStart w:colFirst="0" w:colLast="0" w:name="_tyjcwt" w:id="53"/>
+      <w:bookmarkEnd w:id="53"/>
       <w:r>
         <w:rPr>
           <w:rtl w:val="0"/>
@@ -5858,7 +5570,7 @@
         <w:widowControl w:val="0"/>
         <w:numPr>
           <w:ilvl w:val="1"/>
-          <w:numId w:val="3"/>
+          <w:numId w:val="4"/>
         </w:numPr>
         <w:pBdr>
           <w:top w:space="0" w:sz="0" w:val="nil"/>
@@ -5900,39 +5612,100 @@
         <w:t xml:space="preserve">Alcance</w:t>
       </w:r>
     </w:p>
-    <w:bookmarkStart w:colFirst="0" w:colLast="0" w:name="3dy6vkm" w:id="53"/>
-    <w:bookmarkEnd w:id="53"/>
-    <w:p>
-      <w:pPr>
-        <w:keepNext w:val="0"/>
-        <w:keepLines w:val="0"/>
-        <w:pageBreakBefore w:val="0"/>
-        <w:widowControl w:val="1"/>
-        <w:pBdr>
-          <w:top w:space="0" w:sz="0" w:val="nil"/>
-          <w:left w:space="0" w:sz="0" w:val="nil"/>
-          <w:bottom w:space="0" w:sz="0" w:val="nil"/>
-          <w:right w:space="0" w:sz="0" w:val="nil"/>
-          <w:between w:space="0" w:sz="0" w:val="nil"/>
-        </w:pBdr>
-        <w:shd w:fill="auto" w:val="clear"/>
-        <w:spacing w:after="0" w:before="0" w:line="240" w:lineRule="auto"/>
-        <w:ind w:left="600" w:right="0" w:firstLine="0"/>
-        <w:jc w:val="left"/>
-        <w:rPr>
-          <w:rFonts w:ascii="Arial" w:cs="Arial" w:eastAsia="Arial" w:hAnsi="Arial"/>
-          <w:b w:val="0"/>
-          <w:i w:val="0"/>
-          <w:smallCaps w:val="0"/>
-          <w:strike w:val="0"/>
-          <w:color w:val="000000"/>
-          <w:sz w:val="20"/>
-          <w:szCs w:val="20"/>
-          <w:u w:val="none"/>
-          <w:shd w:fill="auto" w:val="clear"/>
-          <w:vertAlign w:val="baseline"/>
-        </w:rPr>
-      </w:pPr>
+    <w:p>
+      <w:pPr>
+        <w:spacing w:line="360" w:lineRule="auto"/>
+        <w:ind w:left="720" w:firstLine="720"/>
+        <w:jc w:val="both"/>
+        <w:rPr>
+          <w:sz w:val="22"/>
+          <w:szCs w:val="22"/>
+        </w:rPr>
+      </w:pPr>
+      <w:r>
+        <w:rPr>
+          <w:sz w:val="22"/>
+          <w:szCs w:val="22"/>
+          <w:rtl w:val="0"/>
+        </w:rPr>
+        <w:t xml:space="preserve">El producto a desarrollar fue definido como MOUNTAIN HIKE CÓRDOBA siendo un sitio web que brindara servicios de senderismo y trekking sin descartar un E-commerce</w:t>
+      </w:r>
+    </w:p>
+    <w:p>
+      <w:pPr>
+        <w:spacing w:line="360" w:lineRule="auto"/>
+        <w:ind w:left="720" w:firstLine="720"/>
+        <w:jc w:val="both"/>
+        <w:rPr>
+          <w:sz w:val="22"/>
+          <w:szCs w:val="22"/>
+        </w:rPr>
+      </w:pPr>
+      <w:r>
+        <w:rPr>
+          <w:sz w:val="22"/>
+          <w:szCs w:val="22"/>
+          <w:rtl w:val="0"/>
+        </w:rPr>
+        <w:t xml:space="preserve">Su función principal es brindar servicios de guia para trekking y senderismo en diferentes zonas de la ciudad de Córdoba, desde la selección de rutas y nivel de complejidad hasta la reserva de fechas disponibles</w:t>
+      </w:r>
+    </w:p>
+    <w:p>
+      <w:pPr>
+        <w:spacing w:line="360" w:lineRule="auto"/>
+        <w:ind w:left="720" w:firstLine="720"/>
+        <w:jc w:val="both"/>
+        <w:rPr>
+          <w:sz w:val="22"/>
+          <w:szCs w:val="22"/>
+        </w:rPr>
+      </w:pPr>
+      <w:r>
+        <w:rPr>
+          <w:sz w:val="22"/>
+          <w:szCs w:val="22"/>
+          <w:rtl w:val="0"/>
+        </w:rPr>
+        <w:t xml:space="preserve">El sitio podrá mostrar imágenes con historias y características de cada lugar</w:t>
+      </w:r>
+    </w:p>
+    <w:p>
+      <w:pPr>
+        <w:spacing w:line="360" w:lineRule="auto"/>
+        <w:ind w:left="720" w:firstLine="720"/>
+        <w:jc w:val="both"/>
+        <w:rPr>
+          <w:sz w:val="22"/>
+          <w:szCs w:val="22"/>
+        </w:rPr>
+      </w:pPr>
+      <w:r>
+        <w:rPr>
+          <w:sz w:val="22"/>
+          <w:szCs w:val="22"/>
+          <w:rtl w:val="0"/>
+        </w:rPr>
+        <w:t xml:space="preserve">El sitio web tendrá un sistema de login de usuario para la organización y manejo de clientes</w:t>
+      </w:r>
+    </w:p>
+    <w:p>
+      <w:pPr>
+        <w:spacing w:line="360" w:lineRule="auto"/>
+        <w:ind w:left="720" w:firstLine="720"/>
+        <w:jc w:val="both"/>
+        <w:rPr>
+          <w:sz w:val="22"/>
+          <w:szCs w:val="22"/>
+        </w:rPr>
+      </w:pPr>
+      <w:r>
+        <w:rPr>
+          <w:sz w:val="22"/>
+          <w:szCs w:val="22"/>
+          <w:rtl w:val="0"/>
+        </w:rPr>
+        <w:t xml:space="preserve">En conclusión el sitio web facilitara los registros de usuarios en una base de datos, ampliar el alcance de los servicios que ofrece MOUNTAIN HIKE, facilitar al usuario la información que requiera para asegurar su reserva.</w:t>
+      </w:r>
       <w:r>
         <w:rPr>
           <w:rtl w:val="0"/>
@@ -5954,7 +5727,7 @@
         </w:pBdr>
         <w:shd w:fill="auto" w:val="clear"/>
         <w:spacing w:after="0" w:before="0" w:line="240" w:lineRule="auto"/>
-        <w:ind w:left="601" w:right="0" w:firstLine="106.99999999999996"/>
+        <w:ind w:left="601" w:right="0" w:firstLine="0"/>
         <w:jc w:val="both"/>
         <w:rPr>
           <w:rFonts w:ascii="Arial" w:cs="Arial" w:eastAsia="Arial" w:hAnsi="Arial"/>
@@ -5972,77 +5745,6 @@
       </w:pPr>
       <w:r>
         <w:rPr>
-          <w:rFonts w:ascii="Arial" w:cs="Arial" w:eastAsia="Arial" w:hAnsi="Arial"/>
-          <w:b w:val="0"/>
-          <w:i w:val="0"/>
-          <w:smallCaps w:val="0"/>
-          <w:strike w:val="0"/>
-          <w:color w:val="365f91"/>
-          <w:sz w:val="20"/>
-          <w:szCs w:val="20"/>
-          <w:highlight w:val="white"/>
-          <w:u w:val="none"/>
-          <w:vertAlign w:val="baseline"/>
-          <w:rtl w:val="0"/>
-        </w:rPr>
-        <w:t xml:space="preserve">Esta especificación de requisitos está dirigida al usuario del sistema, ………………</w:t>
-      </w:r>
-    </w:p>
-    <w:p>
-      <w:pPr>
-        <w:keepNext w:val="0"/>
-        <w:keepLines w:val="0"/>
-        <w:pageBreakBefore w:val="0"/>
-        <w:widowControl w:val="0"/>
-        <w:pBdr>
-          <w:top w:space="0" w:sz="0" w:val="nil"/>
-          <w:left w:space="0" w:sz="0" w:val="nil"/>
-          <w:bottom w:space="0" w:sz="0" w:val="nil"/>
-          <w:right w:space="0" w:sz="0" w:val="nil"/>
-          <w:between w:space="0" w:sz="0" w:val="nil"/>
-        </w:pBdr>
-        <w:shd w:fill="auto" w:val="clear"/>
-        <w:spacing w:after="0" w:before="0" w:line="240" w:lineRule="auto"/>
-        <w:ind w:left="601" w:right="0" w:firstLine="106.99999999999996"/>
-        <w:jc w:val="both"/>
-        <w:rPr>
-          <w:color w:val="ff0000"/>
-          <w:highlight w:val="white"/>
-        </w:rPr>
-      </w:pPr>
-      <w:r>
-        <w:rPr>
-          <w:color w:val="ff0000"/>
-          <w:highlight w:val="white"/>
-          <w:rtl w:val="0"/>
-        </w:rPr>
-        <w:t xml:space="preserve">El alcance de dicho software es para que los usuarios puedan ver y planificar su próximo viaje y recorridos quien es específico para el trekking, en cuanto a la web es para mostrar a todo público en general la actividad y así llegar a más personas. </w:t>
-      </w:r>
-    </w:p>
-    <w:p>
-      <w:pPr>
-        <w:keepNext w:val="0"/>
-        <w:keepLines w:val="0"/>
-        <w:pageBreakBefore w:val="0"/>
-        <w:widowControl w:val="0"/>
-        <w:pBdr>
-          <w:top w:space="0" w:sz="0" w:val="nil"/>
-          <w:left w:space="0" w:sz="0" w:val="nil"/>
-          <w:bottom w:space="0" w:sz="0" w:val="nil"/>
-          <w:right w:space="0" w:sz="0" w:val="nil"/>
-          <w:between w:space="0" w:sz="0" w:val="nil"/>
-        </w:pBdr>
-        <w:shd w:fill="auto" w:val="clear"/>
-        <w:spacing w:after="0" w:before="0" w:line="240" w:lineRule="auto"/>
-        <w:ind w:left="601" w:right="0" w:firstLine="106.99999999999996"/>
-        <w:jc w:val="both"/>
-        <w:rPr>
-          <w:color w:val="ff0000"/>
-          <w:highlight w:val="white"/>
-        </w:rPr>
-      </w:pPr>
-      <w:r>
-        <w:rPr>
           <w:rtl w:val="0"/>
         </w:rPr>
       </w:r>
@@ -6053,55 +5755,22 @@
         <w:jc w:val="both"/>
         <w:rPr>
           <w:color w:val="ff0000"/>
-          <w:highlight w:val="white"/>
-        </w:rPr>
-      </w:pPr>
-      <w:r>
+        </w:rPr>
+      </w:pPr>
+      <w:r>
+        <w:rPr>
+          <w:rtl w:val="0"/>
+        </w:rPr>
+      </w:r>
+    </w:p>
+    <w:p>
+      <w:pPr>
+        <w:ind w:left="0" w:firstLine="0"/>
+        <w:jc w:val="both"/>
         <w:rPr>
           <w:color w:val="ff0000"/>
-          <w:rtl w:val="0"/>
-        </w:rPr>
-        <w:t xml:space="preserve">hacer más ágil la búsqueda de lugares de trekking y también mapas interactivos, por lo cual el usuario podrá ver las diferentes dificultades</w:t>
-      </w:r>
-      <w:r>
-        <w:rPr>
-          <w:rtl w:val="0"/>
-        </w:rPr>
-      </w:r>
-    </w:p>
-    <w:p>
-      <w:pPr>
-        <w:keepNext w:val="0"/>
-        <w:keepLines w:val="0"/>
-        <w:pageBreakBefore w:val="0"/>
-        <w:widowControl w:val="0"/>
-        <w:pBdr>
-          <w:top w:space="0" w:sz="0" w:val="nil"/>
-          <w:left w:space="0" w:sz="0" w:val="nil"/>
-          <w:bottom w:space="0" w:sz="0" w:val="nil"/>
-          <w:right w:space="0" w:sz="0" w:val="nil"/>
-          <w:between w:space="0" w:sz="0" w:val="nil"/>
-        </w:pBdr>
-        <w:shd w:fill="auto" w:val="clear"/>
-        <w:spacing w:after="0" w:before="0" w:line="240" w:lineRule="auto"/>
-        <w:ind w:left="601" w:right="0" w:firstLine="106.99999999999996"/>
-        <w:jc w:val="both"/>
-        <w:rPr>
-          <w:rFonts w:ascii="Arial" w:cs="Arial" w:eastAsia="Arial" w:hAnsi="Arial"/>
-          <w:b w:val="0"/>
-          <w:i w:val="0"/>
-          <w:smallCaps w:val="0"/>
-          <w:strike w:val="0"/>
-          <w:color w:val="ff0000"/>
-          <w:sz w:val="20"/>
-          <w:szCs w:val="20"/>
-          <w:u w:val="none"/>
-          <w:shd w:fill="auto" w:val="clear"/>
-          <w:vertAlign w:val="baseline"/>
-        </w:rPr>
-      </w:pPr>
-      <w:bookmarkStart w:colFirst="0" w:colLast="0" w:name="_1t3h5sf" w:id="54"/>
-      <w:bookmarkEnd w:id="54"/>
+        </w:rPr>
+      </w:pPr>
       <w:r>
         <w:rPr>
           <w:rtl w:val="0"/>
@@ -6116,7 +5785,7 @@
         <w:widowControl w:val="0"/>
         <w:numPr>
           <w:ilvl w:val="1"/>
-          <w:numId w:val="3"/>
+          <w:numId w:val="4"/>
         </w:numPr>
         <w:pBdr>
           <w:top w:space="0" w:sz="0" w:val="nil"/>
@@ -10778,7 +10447,7 @@
         <w:shd w:fill="auto" w:val="clear"/>
         <w:spacing w:after="0" w:before="0" w:line="240" w:lineRule="auto"/>
         <w:ind w:left="708" w:right="0" w:firstLine="0"/>
-        <w:jc w:val="center"/>
+        <w:jc w:val="left"/>
         <w:rPr>
           <w:rFonts w:ascii="Arial" w:cs="Arial" w:eastAsia="Arial" w:hAnsi="Arial"/>
           <w:b w:val="0"/>
@@ -10817,151 +10486,6 @@
         <w:ind w:left="708" w:right="0" w:firstLine="0"/>
         <w:jc w:val="left"/>
         <w:rPr>
-          <w:rFonts w:ascii="Arial" w:cs="Arial" w:eastAsia="Arial" w:hAnsi="Arial"/>
-          <w:b w:val="0"/>
-          <w:i w:val="1"/>
-          <w:smallCaps w:val="0"/>
-          <w:strike w:val="0"/>
-          <w:color w:val="000000"/>
-          <w:sz w:val="20"/>
-          <w:szCs w:val="20"/>
-          <w:u w:val="none"/>
-          <w:shd w:fill="auto" w:val="clear"/>
-          <w:vertAlign w:val="baseline"/>
-        </w:rPr>
-      </w:pPr>
-      <w:r>
-        <w:rPr>
-          <w:rtl w:val="0"/>
-        </w:rPr>
-      </w:r>
-    </w:p>
-    <w:p>
-      <w:pPr>
-        <w:keepNext w:val="0"/>
-        <w:keepLines w:val="0"/>
-        <w:pageBreakBefore w:val="0"/>
-        <w:widowControl w:val="0"/>
-        <w:pBdr>
-          <w:top w:space="0" w:sz="0" w:val="nil"/>
-          <w:left w:space="0" w:sz="0" w:val="nil"/>
-          <w:bottom w:space="0" w:sz="0" w:val="nil"/>
-          <w:right w:space="0" w:sz="0" w:val="nil"/>
-          <w:between w:space="0" w:sz="0" w:val="nil"/>
-        </w:pBdr>
-        <w:shd w:fill="auto" w:val="clear"/>
-        <w:spacing w:after="0" w:before="0" w:line="240" w:lineRule="auto"/>
-        <w:ind w:left="708" w:right="0" w:firstLine="0"/>
-        <w:jc w:val="left"/>
-        <w:rPr>
-          <w:i w:val="1"/>
-        </w:rPr>
-      </w:pPr>
-      <w:r>
-        <w:rPr>
-          <w:rtl w:val="0"/>
-        </w:rPr>
-      </w:r>
-    </w:p>
-    <w:p>
-      <w:pPr>
-        <w:keepNext w:val="0"/>
-        <w:keepLines w:val="0"/>
-        <w:pageBreakBefore w:val="0"/>
-        <w:widowControl w:val="0"/>
-        <w:pBdr>
-          <w:top w:space="0" w:sz="0" w:val="nil"/>
-          <w:left w:space="0" w:sz="0" w:val="nil"/>
-          <w:bottom w:space="0" w:sz="0" w:val="nil"/>
-          <w:right w:space="0" w:sz="0" w:val="nil"/>
-          <w:between w:space="0" w:sz="0" w:val="nil"/>
-        </w:pBdr>
-        <w:shd w:fill="auto" w:val="clear"/>
-        <w:spacing w:after="0" w:before="0" w:line="240" w:lineRule="auto"/>
-        <w:ind w:left="708" w:right="0" w:firstLine="0"/>
-        <w:jc w:val="left"/>
-        <w:rPr>
-          <w:i w:val="1"/>
-        </w:rPr>
-      </w:pPr>
-      <w:r>
-        <w:rPr>
-          <w:rtl w:val="0"/>
-        </w:rPr>
-      </w:r>
-    </w:p>
-    <w:p>
-      <w:pPr>
-        <w:keepNext w:val="0"/>
-        <w:keepLines w:val="0"/>
-        <w:pageBreakBefore w:val="0"/>
-        <w:widowControl w:val="0"/>
-        <w:pBdr>
-          <w:top w:space="0" w:sz="0" w:val="nil"/>
-          <w:left w:space="0" w:sz="0" w:val="nil"/>
-          <w:bottom w:space="0" w:sz="0" w:val="nil"/>
-          <w:right w:space="0" w:sz="0" w:val="nil"/>
-          <w:between w:space="0" w:sz="0" w:val="nil"/>
-        </w:pBdr>
-        <w:shd w:fill="auto" w:val="clear"/>
-        <w:spacing w:after="0" w:before="0" w:line="240" w:lineRule="auto"/>
-        <w:ind w:left="708" w:right="0" w:firstLine="0"/>
-        <w:jc w:val="left"/>
-        <w:rPr>
-          <w:i w:val="1"/>
-        </w:rPr>
-      </w:pPr>
-      <w:r>
-        <w:rPr>
-          <w:rtl w:val="0"/>
-        </w:rPr>
-      </w:r>
-    </w:p>
-    <w:p>
-      <w:pPr>
-        <w:keepNext w:val="0"/>
-        <w:keepLines w:val="0"/>
-        <w:pageBreakBefore w:val="0"/>
-        <w:widowControl w:val="0"/>
-        <w:pBdr>
-          <w:top w:space="0" w:sz="0" w:val="nil"/>
-          <w:left w:space="0" w:sz="0" w:val="nil"/>
-          <w:bottom w:space="0" w:sz="0" w:val="nil"/>
-          <w:right w:space="0" w:sz="0" w:val="nil"/>
-          <w:between w:space="0" w:sz="0" w:val="nil"/>
-        </w:pBdr>
-        <w:shd w:fill="auto" w:val="clear"/>
-        <w:spacing w:after="0" w:before="0" w:line="240" w:lineRule="auto"/>
-        <w:ind w:left="708" w:right="0" w:firstLine="0"/>
-        <w:jc w:val="left"/>
-        <w:rPr>
-          <w:i w:val="1"/>
-        </w:rPr>
-      </w:pPr>
-      <w:r>
-        <w:rPr>
-          <w:rtl w:val="0"/>
-        </w:rPr>
-      </w:r>
-    </w:p>
-    <w:p>
-      <w:pPr>
-        <w:keepNext w:val="0"/>
-        <w:keepLines w:val="0"/>
-        <w:pageBreakBefore w:val="0"/>
-        <w:widowControl w:val="0"/>
-        <w:pBdr>
-          <w:top w:space="0" w:sz="0" w:val="nil"/>
-          <w:left w:space="0" w:sz="0" w:val="nil"/>
-          <w:bottom w:space="0" w:sz="0" w:val="nil"/>
-          <w:right w:space="0" w:sz="0" w:val="nil"/>
-          <w:between w:space="0" w:sz="0" w:val="nil"/>
-        </w:pBdr>
-        <w:shd w:fill="auto" w:val="clear"/>
-        <w:spacing w:after="0" w:before="0" w:line="240" w:lineRule="auto"/>
-        <w:ind w:left="708" w:right="0" w:firstLine="0"/>
-        <w:jc w:val="left"/>
-        <w:rPr>
           <w:i w:val="1"/>
         </w:rPr>
       </w:pPr>
@@ -11002,8 +10526,8 @@
           <w:vertAlign w:val="baseline"/>
         </w:rPr>
       </w:pPr>
-      <w:bookmarkStart w:colFirst="0" w:colLast="0" w:name="_4d34og8" w:id="55"/>
-      <w:bookmarkEnd w:id="55"/>
+      <w:bookmarkStart w:colFirst="0" w:colLast="0" w:name="_4d34og8" w:id="54"/>
+      <w:bookmarkEnd w:id="54"/>
       <w:r>
         <w:rPr>
           <w:rtl w:val="0"/>
@@ -11018,7 +10542,7 @@
         <w:widowControl w:val="0"/>
         <w:numPr>
           <w:ilvl w:val="1"/>
-          <w:numId w:val="3"/>
+          <w:numId w:val="4"/>
         </w:numPr>
         <w:pBdr>
           <w:top w:space="0" w:sz="0" w:val="nil"/>
@@ -12219,21 +11743,6 @@
               <w:jc w:val="center"/>
               <w:rPr>
                 <w:rFonts w:ascii="Arial" w:cs="Arial" w:eastAsia="Arial" w:hAnsi="Arial"/>
-                <w:b w:val="0"/>
-                <w:i w:val="0"/>
-                <w:smallCaps w:val="0"/>
-                <w:strike w:val="0"/>
-                <w:color w:val="365f91"/>
-                <w:sz w:val="20"/>
-                <w:szCs w:val="20"/>
-                <w:u w:val="none"/>
-                <w:shd w:fill="auto" w:val="clear"/>
-                <w:vertAlign w:val="baseline"/>
-              </w:rPr>
-            </w:pPr>
-            <w:r>
-              <w:rPr>
-                <w:rFonts w:ascii="Arial" w:cs="Arial" w:eastAsia="Arial" w:hAnsi="Arial"/>
                 <w:b w:val="1"/>
                 <w:i w:val="0"/>
                 <w:smallCaps w:val="0"/>
@@ -12244,9 +11753,15 @@
                 <w:u w:val="none"/>
                 <w:shd w:fill="auto" w:val="clear"/>
                 <w:vertAlign w:val="baseline"/>
-                <w:rtl w:val="0"/>
-              </w:rPr>
-              <w:t xml:space="preserve">Moodle</w:t>
+              </w:rPr>
+            </w:pPr>
+            <w:r>
+              <w:rPr>
+                <w:b w:val="1"/>
+                <w:color w:val="365f91"/>
+                <w:rtl w:val="0"/>
+              </w:rPr>
+              <w:t xml:space="preserve">#TK</w:t>
             </w:r>
             <w:r>
               <w:rPr>
@@ -12307,6 +11822,126 @@
             </w:pPr>
             <w:r>
               <w:rPr>
+                <w:color w:val="365f91"/>
+                <w:rtl w:val="0"/>
+              </w:rPr>
+              <w:t xml:space="preserve">Tareas</w:t>
+            </w:r>
+            <w:r>
+              <w:rPr>
+                <w:rtl w:val="0"/>
+              </w:rPr>
+            </w:r>
+          </w:p>
+        </w:tc>
+      </w:tr>
+      <w:tr>
+        <w:trPr>
+          <w:cantSplit w:val="0"/>
+          <w:tblHeader w:val="0"/>
+        </w:trPr>
+        <w:tc>
+          <w:tcPr>
+            <w:tcBorders>
+              <w:top w:color="00000a" w:space="0" w:sz="4" w:val="single"/>
+              <w:left w:color="00000a" w:space="0" w:sz="4" w:val="single"/>
+              <w:bottom w:color="00000a" w:space="0" w:sz="4" w:val="single"/>
+              <w:right w:color="00000a" w:space="0" w:sz="4" w:val="single"/>
+            </w:tcBorders>
+            <w:tcMar>
+              <w:top w:w="30.0" w:type="dxa"/>
+              <w:left w:w="30.0" w:type="dxa"/>
+              <w:bottom w:w="30.0" w:type="dxa"/>
+              <w:right w:w="30.0" w:type="dxa"/>
+            </w:tcMar>
+            <w:vAlign w:val="top"/>
+          </w:tcPr>
+          <w:p>
+            <w:pPr>
+              <w:keepNext w:val="0"/>
+              <w:keepLines w:val="0"/>
+              <w:pageBreakBefore w:val="0"/>
+              <w:widowControl w:val="1"/>
+              <w:pBdr>
+                <w:top w:space="0" w:sz="0" w:val="nil"/>
+                <w:left w:space="0" w:sz="0" w:val="nil"/>
+                <w:bottom w:space="0" w:sz="0" w:val="nil"/>
+                <w:right w:space="0" w:sz="0" w:val="nil"/>
+                <w:between w:space="0" w:sz="0" w:val="nil"/>
+              </w:pBdr>
+              <w:shd w:fill="auto" w:val="clear"/>
+              <w:tabs>
+                <w:tab w:val="left" w:pos="709"/>
+              </w:tabs>
+              <w:spacing w:after="0" w:before="0" w:line="240" w:lineRule="auto"/>
+              <w:ind w:left="0" w:right="0" w:firstLine="0"/>
+              <w:jc w:val="center"/>
+              <w:rPr>
+                <w:rFonts w:ascii="Arial" w:cs="Arial" w:eastAsia="Arial" w:hAnsi="Arial"/>
+                <w:b w:val="1"/>
+                <w:i w:val="0"/>
+                <w:smallCaps w:val="0"/>
+                <w:strike w:val="0"/>
+                <w:color w:val="365f91"/>
+                <w:sz w:val="20"/>
+                <w:szCs w:val="20"/>
+                <w:u w:val="none"/>
+                <w:shd w:fill="auto" w:val="clear"/>
+                <w:vertAlign w:val="baseline"/>
+              </w:rPr>
+            </w:pPr>
+            <w:r>
+              <w:rPr>
+                <w:b w:val="1"/>
+                <w:color w:val="365f91"/>
+                <w:rtl w:val="0"/>
+              </w:rPr>
+              <w:t xml:space="preserve">#US</w:t>
+            </w:r>
+            <w:r>
+              <w:rPr>
+                <w:rtl w:val="0"/>
+              </w:rPr>
+            </w:r>
+          </w:p>
+        </w:tc>
+        <w:tc>
+          <w:tcPr>
+            <w:tcBorders>
+              <w:top w:color="00000a" w:space="0" w:sz="4" w:val="single"/>
+              <w:left w:color="00000a" w:space="0" w:sz="4" w:val="single"/>
+              <w:bottom w:color="00000a" w:space="0" w:sz="4" w:val="single"/>
+              <w:right w:color="00000a" w:space="0" w:sz="4" w:val="single"/>
+            </w:tcBorders>
+            <w:tcMar>
+              <w:top w:w="30.0" w:type="dxa"/>
+              <w:left w:w="30.0" w:type="dxa"/>
+              <w:bottom w:w="30.0" w:type="dxa"/>
+              <w:right w:w="30.0" w:type="dxa"/>
+            </w:tcMar>
+            <w:vAlign w:val="top"/>
+          </w:tcPr>
+          <w:p>
+            <w:pPr>
+              <w:keepNext w:val="0"/>
+              <w:keepLines w:val="0"/>
+              <w:pageBreakBefore w:val="0"/>
+              <w:widowControl w:val="1"/>
+              <w:pBdr>
+                <w:top w:space="0" w:sz="0" w:val="nil"/>
+                <w:left w:space="0" w:sz="0" w:val="nil"/>
+                <w:bottom w:space="0" w:sz="0" w:val="nil"/>
+                <w:right w:space="0" w:sz="0" w:val="nil"/>
+                <w:between w:space="0" w:sz="0" w:val="nil"/>
+              </w:pBdr>
+              <w:shd w:fill="auto" w:val="clear"/>
+              <w:tabs>
+                <w:tab w:val="left" w:pos="709"/>
+              </w:tabs>
+              <w:spacing w:after="0" w:before="0" w:line="240" w:lineRule="auto"/>
+              <w:ind w:left="0" w:right="0" w:firstLine="0"/>
+              <w:jc w:val="both"/>
+              <w:rPr>
                 <w:rFonts w:ascii="Arial" w:cs="Arial" w:eastAsia="Arial" w:hAnsi="Arial"/>
                 <w:b w:val="0"/>
                 <w:i w:val="0"/>
@@ -12318,9 +11953,163 @@
                 <w:u w:val="none"/>
                 <w:shd w:fill="auto" w:val="clear"/>
                 <w:vertAlign w:val="baseline"/>
+              </w:rPr>
+            </w:pPr>
+            <w:r>
+              <w:rPr>
+                <w:color w:val="365f91"/>
+                <w:rtl w:val="0"/>
+              </w:rPr>
+              <w:t xml:space="preserve">Historia de Usuarios</w:t>
+            </w:r>
+            <w:r>
+              <w:rPr>
+                <w:rtl w:val="0"/>
+              </w:rPr>
+            </w:r>
+          </w:p>
+        </w:tc>
+      </w:tr>
+      <w:tr>
+        <w:trPr>
+          <w:cantSplit w:val="0"/>
+          <w:tblHeader w:val="0"/>
+        </w:trPr>
+        <w:tc>
+          <w:tcPr>
+            <w:tcBorders>
+              <w:top w:color="00000a" w:space="0" w:sz="4" w:val="single"/>
+              <w:left w:color="00000a" w:space="0" w:sz="4" w:val="single"/>
+              <w:bottom w:color="00000a" w:space="0" w:sz="4" w:val="single"/>
+              <w:right w:color="00000a" w:space="0" w:sz="4" w:val="single"/>
+            </w:tcBorders>
+            <w:tcMar>
+              <w:top w:w="30.0" w:type="dxa"/>
+              <w:left w:w="30.0" w:type="dxa"/>
+              <w:bottom w:w="30.0" w:type="dxa"/>
+              <w:right w:w="30.0" w:type="dxa"/>
+            </w:tcMar>
+            <w:vAlign w:val="top"/>
+          </w:tcPr>
+          <w:p>
+            <w:pPr>
+              <w:keepNext w:val="0"/>
+              <w:keepLines w:val="0"/>
+              <w:pageBreakBefore w:val="0"/>
+              <w:widowControl w:val="1"/>
+              <w:pBdr>
+                <w:top w:space="0" w:sz="0" w:val="nil"/>
+                <w:left w:space="0" w:sz="0" w:val="nil"/>
+                <w:bottom w:space="0" w:sz="0" w:val="nil"/>
+                <w:right w:space="0" w:sz="0" w:val="nil"/>
+                <w:between w:space="0" w:sz="0" w:val="nil"/>
+              </w:pBdr>
+              <w:shd w:fill="auto" w:val="clear"/>
+              <w:tabs>
+                <w:tab w:val="left" w:pos="709"/>
+              </w:tabs>
+              <w:spacing w:after="0" w:before="0" w:line="240" w:lineRule="auto"/>
+              <w:ind w:left="0" w:right="0" w:firstLine="0"/>
+              <w:jc w:val="center"/>
+              <w:rPr>
+                <w:rFonts w:ascii="Arial" w:cs="Arial" w:eastAsia="Arial" w:hAnsi="Arial"/>
+                <w:b w:val="0"/>
+                <w:i w:val="0"/>
+                <w:smallCaps w:val="0"/>
+                <w:strike w:val="0"/>
+                <w:color w:val="365f91"/>
+                <w:sz w:val="20"/>
+                <w:szCs w:val="20"/>
+                <w:u w:val="none"/>
+                <w:shd w:fill="auto" w:val="clear"/>
+                <w:vertAlign w:val="baseline"/>
+              </w:rPr>
+            </w:pPr>
+            <w:r>
+              <w:rPr>
+                <w:rFonts w:ascii="Arial" w:cs="Arial" w:eastAsia="Arial" w:hAnsi="Arial"/>
+                <w:b w:val="1"/>
+                <w:i w:val="0"/>
+                <w:smallCaps w:val="0"/>
+                <w:strike w:val="0"/>
+                <w:color w:val="365f91"/>
+                <w:sz w:val="20"/>
+                <w:szCs w:val="20"/>
+                <w:u w:val="none"/>
+                <w:shd w:fill="auto" w:val="clear"/>
+                <w:vertAlign w:val="baseline"/>
+                <w:rtl w:val="0"/>
+              </w:rPr>
+              <w:t xml:space="preserve">Moodle</w:t>
+            </w:r>
+            <w:r>
+              <w:rPr>
+                <w:rtl w:val="0"/>
+              </w:rPr>
+            </w:r>
+          </w:p>
+        </w:tc>
+        <w:tc>
+          <w:tcPr>
+            <w:tcBorders>
+              <w:top w:color="00000a" w:space="0" w:sz="4" w:val="single"/>
+              <w:left w:color="00000a" w:space="0" w:sz="4" w:val="single"/>
+              <w:bottom w:color="00000a" w:space="0" w:sz="4" w:val="single"/>
+              <w:right w:color="00000a" w:space="0" w:sz="4" w:val="single"/>
+            </w:tcBorders>
+            <w:tcMar>
+              <w:top w:w="30.0" w:type="dxa"/>
+              <w:left w:w="30.0" w:type="dxa"/>
+              <w:bottom w:w="30.0" w:type="dxa"/>
+              <w:right w:w="30.0" w:type="dxa"/>
+            </w:tcMar>
+            <w:vAlign w:val="top"/>
+          </w:tcPr>
+          <w:p>
+            <w:pPr>
+              <w:keepNext w:val="0"/>
+              <w:keepLines w:val="0"/>
+              <w:pageBreakBefore w:val="0"/>
+              <w:widowControl w:val="1"/>
+              <w:pBdr>
+                <w:top w:space="0" w:sz="0" w:val="nil"/>
+                <w:left w:space="0" w:sz="0" w:val="nil"/>
+                <w:bottom w:space="0" w:sz="0" w:val="nil"/>
+                <w:right w:space="0" w:sz="0" w:val="nil"/>
+                <w:between w:space="0" w:sz="0" w:val="nil"/>
+              </w:pBdr>
+              <w:shd w:fill="auto" w:val="clear"/>
+              <w:tabs>
+                <w:tab w:val="left" w:pos="709"/>
+              </w:tabs>
+              <w:spacing w:after="0" w:before="0" w:line="240" w:lineRule="auto"/>
+              <w:ind w:left="0" w:right="0" w:firstLine="0"/>
+              <w:jc w:val="both"/>
+              <w:rPr>
+                <w:color w:val="365f91"/>
+              </w:rPr>
+            </w:pPr>
+            <w:r>
+              <w:rPr>
+                <w:rFonts w:ascii="Arial" w:cs="Arial" w:eastAsia="Arial" w:hAnsi="Arial"/>
+                <w:b w:val="0"/>
+                <w:i w:val="0"/>
+                <w:smallCaps w:val="0"/>
+                <w:strike w:val="0"/>
+                <w:color w:val="365f91"/>
+                <w:sz w:val="20"/>
+                <w:szCs w:val="20"/>
+                <w:u w:val="none"/>
+                <w:shd w:fill="auto" w:val="clear"/>
+                <w:vertAlign w:val="baseline"/>
                 <w:rtl w:val="0"/>
               </w:rPr>
               <w:t xml:space="preserve">Aula Virtual </w:t>
+            </w:r>
+            <w:r>
+              <w:rPr>
+                <w:rtl w:val="0"/>
+              </w:rPr>
             </w:r>
           </w:p>
         </w:tc>
@@ -12357,8 +12146,8 @@
           <w:vertAlign w:val="baseline"/>
         </w:rPr>
       </w:pPr>
-      <w:bookmarkStart w:colFirst="0" w:colLast="0" w:name="_2s8eyo1" w:id="56"/>
-      <w:bookmarkEnd w:id="56"/>
+      <w:bookmarkStart w:colFirst="0" w:colLast="0" w:name="_2s8eyo1" w:id="55"/>
+      <w:bookmarkEnd w:id="55"/>
       <w:r>
         <w:rPr>
           <w:rtl w:val="0"/>
@@ -12373,7 +12162,7 @@
         <w:widowControl w:val="0"/>
         <w:numPr>
           <w:ilvl w:val="1"/>
-          <w:numId w:val="3"/>
+          <w:numId w:val="4"/>
         </w:numPr>
         <w:pBdr>
           <w:top w:space="0" w:sz="0" w:val="nil"/>
@@ -12813,8 +12602,8 @@
           <w:vertAlign w:val="baseline"/>
         </w:rPr>
       </w:pPr>
-      <w:bookmarkStart w:colFirst="0" w:colLast="0" w:name="_17dp8vu" w:id="57"/>
-      <w:bookmarkEnd w:id="57"/>
+      <w:bookmarkStart w:colFirst="0" w:colLast="0" w:name="_17dp8vu" w:id="56"/>
+      <w:bookmarkEnd w:id="56"/>
       <w:r>
         <w:rPr>
           <w:rtl w:val="0"/>
@@ -12829,7 +12618,7 @@
         <w:widowControl w:val="0"/>
         <w:numPr>
           <w:ilvl w:val="1"/>
-          <w:numId w:val="3"/>
+          <w:numId w:val="4"/>
         </w:numPr>
         <w:pBdr>
           <w:top w:space="0" w:sz="0" w:val="nil"/>
@@ -12879,7 +12668,7 @@
         <w:keepNext w:val="0"/>
         <w:keepLines w:val="0"/>
         <w:pageBreakBefore w:val="0"/>
-        <w:widowControl w:val="1"/>
+        <w:widowControl w:val="0"/>
         <w:pBdr>
           <w:top w:space="0" w:sz="0" w:val="nil"/>
           <w:left w:space="0" w:sz="0" w:val="nil"/>
@@ -12888,49 +12677,134 @@
           <w:between w:space="0" w:sz="0" w:val="nil"/>
         </w:pBdr>
         <w:shd w:fill="auto" w:val="clear"/>
-        <w:spacing w:after="0" w:before="0" w:line="240" w:lineRule="auto"/>
-        <w:ind w:left="600" w:right="0" w:firstLine="0"/>
+        <w:spacing w:after="60" w:before="120" w:line="240" w:lineRule="auto"/>
+        <w:ind w:left="0" w:right="0" w:firstLine="0"/>
         <w:jc w:val="left"/>
         <w:rPr>
-          <w:rFonts w:ascii="Arial" w:cs="Arial" w:eastAsia="Arial" w:hAnsi="Arial"/>
-          <w:b w:val="0"/>
-          <w:i w:val="0"/>
-          <w:smallCaps w:val="0"/>
-          <w:strike w:val="0"/>
-          <w:color w:val="000000"/>
-          <w:sz w:val="20"/>
-          <w:szCs w:val="20"/>
-          <w:u w:val="none"/>
-          <w:shd w:fill="auto" w:val="clear"/>
-          <w:vertAlign w:val="baseline"/>
-        </w:rPr>
-      </w:pPr>
-      <w:bookmarkStart w:colFirst="0" w:colLast="0" w:name="_3rdcrjn" w:id="58"/>
-      <w:bookmarkEnd w:id="58"/>
-      <w:r>
-        <w:rPr>
-          <w:rtl w:val="0"/>
-        </w:rPr>
-      </w:r>
-    </w:p>
-    <w:p>
-      <w:pPr>
-        <w:ind w:left="601" w:firstLine="106.99999999999996"/>
-        <w:jc w:val="both"/>
+          <w:sz w:val="22"/>
+          <w:szCs w:val="22"/>
+        </w:rPr>
+      </w:pPr>
+      <w:r>
+        <w:rPr>
+          <w:b w:val="1"/>
+          <w:sz w:val="28"/>
+          <w:szCs w:val="28"/>
+          <w:rtl w:val="0"/>
+        </w:rPr>
+        <w:tab/>
+        <w:tab/>
+      </w:r>
+      <w:r>
+        <w:rPr>
+          <w:sz w:val="22"/>
+          <w:szCs w:val="22"/>
+          <w:rtl w:val="0"/>
+        </w:rPr>
+        <w:t xml:space="preserve">En el presente documento se da a conocer el funcionamiento del sitio web.</w:t>
+      </w:r>
+    </w:p>
+    <w:p>
+      <w:pPr>
+        <w:keepNext w:val="0"/>
+        <w:keepLines w:val="0"/>
+        <w:pageBreakBefore w:val="0"/>
+        <w:widowControl w:val="0"/>
+        <w:pBdr>
+          <w:top w:space="0" w:sz="0" w:val="nil"/>
+          <w:left w:space="0" w:sz="0" w:val="nil"/>
+          <w:bottom w:space="0" w:sz="0" w:val="nil"/>
+          <w:right w:space="0" w:sz="0" w:val="nil"/>
+          <w:between w:space="0" w:sz="0" w:val="nil"/>
+        </w:pBdr>
+        <w:shd w:fill="auto" w:val="clear"/>
+        <w:spacing w:after="60" w:before="120" w:line="240" w:lineRule="auto"/>
+        <w:ind w:left="720" w:right="0" w:firstLine="720"/>
+        <w:jc w:val="left"/>
+        <w:rPr>
+          <w:sz w:val="22"/>
+          <w:szCs w:val="22"/>
+        </w:rPr>
+      </w:pPr>
+      <w:r>
+        <w:rPr>
+          <w:sz w:val="22"/>
+          <w:szCs w:val="22"/>
+          <w:rtl w:val="0"/>
+        </w:rPr>
+        <w:t xml:space="preserve">Se da una explicación escrita de las funcionalidades que tendrá el sitio web y sus restricciones.</w:t>
+      </w:r>
+    </w:p>
+    <w:p>
+      <w:pPr>
+        <w:keepNext w:val="0"/>
+        <w:keepLines w:val="0"/>
+        <w:pageBreakBefore w:val="0"/>
+        <w:widowControl w:val="0"/>
+        <w:pBdr>
+          <w:top w:space="0" w:sz="0" w:val="nil"/>
+          <w:left w:space="0" w:sz="0" w:val="nil"/>
+          <w:bottom w:space="0" w:sz="0" w:val="nil"/>
+          <w:right w:space="0" w:sz="0" w:val="nil"/>
+          <w:between w:space="0" w:sz="0" w:val="nil"/>
+        </w:pBdr>
+        <w:shd w:fill="auto" w:val="clear"/>
+        <w:spacing w:after="60" w:before="120" w:line="240" w:lineRule="auto"/>
+        <w:ind w:left="720" w:right="0" w:firstLine="720"/>
+        <w:jc w:val="left"/>
+        <w:rPr>
+          <w:color w:val="365f91"/>
+        </w:rPr>
+      </w:pPr>
+      <w:r>
+        <w:rPr>
+          <w:sz w:val="22"/>
+          <w:szCs w:val="22"/>
+          <w:rtl w:val="0"/>
+        </w:rPr>
+        <w:t xml:space="preserve">Se tendrá una lista de los requisitos planteados por el Cliente.</w:t>
+      </w:r>
+      <w:r>
+        <w:rPr>
+          <w:color w:val="365f91"/>
+          <w:rtl w:val="0"/>
+        </w:rPr>
+        <w:tab/>
+      </w:r>
+    </w:p>
+    <w:p>
+      <w:pPr>
+        <w:keepNext w:val="0"/>
+        <w:keepLines w:val="0"/>
+        <w:pageBreakBefore w:val="0"/>
+        <w:widowControl w:val="0"/>
+        <w:pBdr>
+          <w:top w:space="0" w:sz="0" w:val="nil"/>
+          <w:left w:space="0" w:sz="0" w:val="nil"/>
+          <w:bottom w:space="0" w:sz="0" w:val="nil"/>
+          <w:right w:space="0" w:sz="0" w:val="nil"/>
+          <w:between w:space="0" w:sz="0" w:val="nil"/>
+        </w:pBdr>
+        <w:shd w:fill="auto" w:val="clear"/>
+        <w:spacing w:after="60" w:before="120" w:line="240" w:lineRule="auto"/>
+        <w:ind w:left="720" w:right="0" w:firstLine="720"/>
+        <w:jc w:val="left"/>
         <w:rPr>
           <w:color w:val="365f91"/>
           <w:vertAlign w:val="baseline"/>
         </w:rPr>
       </w:pPr>
-      <w:bookmarkStart w:colFirst="0" w:colLast="0" w:name="_26in1rg" w:id="59"/>
-      <w:bookmarkEnd w:id="59"/>
       <w:r>
         <w:rPr>
           <w:color w:val="365f91"/>
-          <w:vertAlign w:val="baseline"/>
-          <w:rtl w:val="0"/>
-        </w:rPr>
-        <w:t xml:space="preserve">Breve resumen de las secciones del documento.</w:t>
+          <w:rtl w:val="0"/>
+        </w:rPr>
+        <w:tab/>
+      </w:r>
+      <w:r>
+        <w:rPr>
+          <w:rtl w:val="0"/>
+        </w:rPr>
       </w:r>
     </w:p>
     <w:p>
@@ -12941,7 +12815,7 @@
         <w:widowControl w:val="0"/>
         <w:numPr>
           <w:ilvl w:val="0"/>
-          <w:numId w:val="3"/>
+          <w:numId w:val="4"/>
         </w:numPr>
         <w:pBdr>
           <w:top w:space="0" w:sz="0" w:val="nil"/>
@@ -13017,8 +12891,8 @@
           <w:vertAlign w:val="baseline"/>
         </w:rPr>
       </w:pPr>
-      <w:bookmarkStart w:colFirst="0" w:colLast="0" w:name="_lnxbz9" w:id="60"/>
-      <w:bookmarkEnd w:id="60"/>
+      <w:bookmarkStart w:colFirst="0" w:colLast="0" w:name="_lnxbz9" w:id="57"/>
+      <w:bookmarkEnd w:id="57"/>
       <w:r>
         <w:rPr>
           <w:rtl w:val="0"/>
@@ -13033,7 +12907,7 @@
         <w:widowControl w:val="0"/>
         <w:numPr>
           <w:ilvl w:val="1"/>
-          <w:numId w:val="3"/>
+          <w:numId w:val="4"/>
         </w:numPr>
         <w:pBdr>
           <w:top w:space="0" w:sz="0" w:val="nil"/>
@@ -13080,7 +12954,8 @@
     </w:p>
     <w:p>
       <w:pPr>
-        <w:ind w:left="600" w:firstLine="107.99999999999997"/>
+        <w:spacing w:after="240" w:before="240" w:line="360" w:lineRule="auto"/>
+        <w:ind w:left="720" w:firstLine="720"/>
         <w:jc w:val="both"/>
         <w:rPr>
           <w:color w:val="ff0000"/>
@@ -13088,96 +12963,13 @@
       </w:pPr>
       <w:r>
         <w:rPr>
-          <w:color w:val="365f91"/>
-          <w:vertAlign w:val="baseline"/>
-          <w:rtl w:val="0"/>
-        </w:rPr>
-        <w:t xml:space="preserve">El sistema  </w:t>
-      </w:r>
-      <w:r>
-        <w:rPr>
-          <w:rFonts w:ascii="Times New Roman" w:cs="Times New Roman" w:eastAsia="Times New Roman" w:hAnsi="Times New Roman"/>
-          <w:b w:val="1"/>
-          <w:color w:val="ff0000"/>
-          <w:rtl w:val="0"/>
-        </w:rPr>
-        <w:t xml:space="preserve">MOUNTAIN HIKE CÓRDOBA </w:t>
-      </w:r>
-      <w:r>
-        <w:rPr>
-          <w:color w:val="365f91"/>
-          <w:vertAlign w:val="baseline"/>
-          <w:rtl w:val="0"/>
-        </w:rPr>
-        <w:t xml:space="preserve"> será un producto diseñado para trabajar en entornos WEB, lo que permitirá su utilización de forma rápida y eficaz, además </w:t>
-      </w:r>
-      <w:r>
-        <w:rPr>
-          <w:color w:val="ff0000"/>
-          <w:vertAlign w:val="baseline"/>
-          <w:rtl w:val="0"/>
-        </w:rPr>
-        <w:t xml:space="preserve">de ser una forma </w:t>
-      </w:r>
-      <w:r>
-        <w:rPr>
-          <w:color w:val="ff0000"/>
-          <w:rtl w:val="0"/>
-        </w:rPr>
-        <w:t xml:space="preserve">práctica</w:t>
-      </w:r>
-      <w:r>
-        <w:rPr>
-          <w:color w:val="ff0000"/>
-          <w:vertAlign w:val="baseline"/>
-          <w:rtl w:val="0"/>
-        </w:rPr>
-        <w:t xml:space="preserve"> para </w:t>
-      </w:r>
-      <w:r>
-        <w:rPr>
-          <w:color w:val="ff0000"/>
-          <w:rtl w:val="0"/>
-        </w:rPr>
-        <w:t xml:space="preserve">encontrar y conocer posibles recorridos para hacer trekking; lo cual hace que la búsqueda sea más ágil, por lo que  el usuario podrá visualizar mapas interactivos, precios y comprender las posibles  dificultades.</w:t>
-      </w:r>
-    </w:p>
-    <w:p>
-      <w:pPr>
-        <w:ind w:left="0" w:firstLine="0"/>
-        <w:jc w:val="both"/>
-        <w:rPr>
-          <w:color w:val="ff0000"/>
-        </w:rPr>
-      </w:pPr>
-      <w:r>
-        <w:rPr>
-          <w:rtl w:val="0"/>
-        </w:rPr>
-      </w:r>
-    </w:p>
-    <w:p>
-      <w:pPr>
-        <w:ind w:left="600" w:firstLine="107.99999999999997"/>
-        <w:jc w:val="both"/>
-        <w:rPr>
-          <w:color w:val="ff0000"/>
-        </w:rPr>
-      </w:pPr>
-      <w:r>
-        <w:rPr>
-          <w:rtl w:val="0"/>
-        </w:rPr>
-      </w:r>
-    </w:p>
-    <w:p>
-      <w:pPr>
-        <w:ind w:left="600" w:firstLine="0"/>
-        <w:jc w:val="both"/>
-        <w:rPr>
-          <w:color w:val="ff0000"/>
-        </w:rPr>
-      </w:pPr>
+          <w:color w:val="00000a"/>
+          <w:sz w:val="22"/>
+          <w:szCs w:val="22"/>
+          <w:rtl w:val="0"/>
+        </w:rPr>
+        <w:t xml:space="preserve">MOUNTAIN HIKE CÓRDOBA va a ser una página web que permita contratar servicios de guía de trekking en diferentes zonas de Córdoba, donde los usuarios puedan elegir según dificultad, cercanía o preferencias su recorrido.Los usuarios registrados van a poder dejar una breve reseña de los lugares visitados. Se podrán ver imágenes de los lugares y una breve historia, así como también el pronóstico del tiempo para que sea más previsible el paseo. Habrá recomendaciones para que no haya imprevistos durante la caminata. Habrá mapas interactivos para mejorar la experiencia del usuario.</w:t>
+      </w:r>
       <w:r>
         <w:rPr>
           <w:rtl w:val="0"/>
@@ -13192,7 +12984,7 @@
         <w:widowControl w:val="0"/>
         <w:numPr>
           <w:ilvl w:val="1"/>
-          <w:numId w:val="3"/>
+          <w:numId w:val="4"/>
         </w:numPr>
         <w:pBdr>
           <w:top w:space="0" w:sz="0" w:val="nil"/>
@@ -13714,82 +13506,8 @@
     </w:tbl>
     <w:p>
       <w:pPr>
-        <w:keepNext w:val="0"/>
-        <w:keepLines w:val="0"/>
-        <w:pageBreakBefore w:val="0"/>
         <w:widowControl w:val="0"/>
-        <w:pBdr>
-          <w:top w:space="0" w:sz="0" w:val="nil"/>
-          <w:left w:space="0" w:sz="0" w:val="nil"/>
-          <w:bottom w:space="0" w:sz="0" w:val="nil"/>
-          <w:right w:space="0" w:sz="0" w:val="nil"/>
-          <w:between w:space="0" w:sz="0" w:val="nil"/>
-        </w:pBdr>
-        <w:shd w:fill="auto" w:val="clear"/>
-        <w:spacing w:after="0" w:before="0" w:line="240" w:lineRule="auto"/>
-        <w:ind w:left="708" w:right="0" w:firstLine="0"/>
-        <w:jc w:val="left"/>
-        <w:rPr>
-          <w:rFonts w:ascii="Arial" w:cs="Arial" w:eastAsia="Arial" w:hAnsi="Arial"/>
-          <w:b w:val="0"/>
-          <w:i w:val="1"/>
-          <w:smallCaps w:val="0"/>
-          <w:strike w:val="0"/>
-          <w:color w:val="000000"/>
-          <w:sz w:val="20"/>
-          <w:szCs w:val="20"/>
-          <w:u w:val="none"/>
-          <w:shd w:fill="auto" w:val="clear"/>
-          <w:vertAlign w:val="baseline"/>
-        </w:rPr>
-      </w:pPr>
-      <w:r>
-        <w:rPr>
-          <w:rtl w:val="0"/>
-        </w:rPr>
-      </w:r>
-    </w:p>
-    <w:p>
-      <w:pPr>
-        <w:keepNext w:val="0"/>
-        <w:keepLines w:val="0"/>
-        <w:pageBreakBefore w:val="0"/>
-        <w:widowControl w:val="0"/>
-        <w:pBdr>
-          <w:top w:space="0" w:sz="0" w:val="nil"/>
-          <w:left w:space="0" w:sz="0" w:val="nil"/>
-          <w:bottom w:space="0" w:sz="0" w:val="nil"/>
-          <w:right w:space="0" w:sz="0" w:val="nil"/>
-          <w:between w:space="0" w:sz="0" w:val="nil"/>
-        </w:pBdr>
-        <w:shd w:fill="auto" w:val="clear"/>
-        <w:spacing w:after="0" w:before="0" w:line="240" w:lineRule="auto"/>
-        <w:ind w:left="708" w:right="0" w:firstLine="0"/>
-        <w:jc w:val="left"/>
-        <w:rPr>
-          <w:rFonts w:ascii="Arial" w:cs="Arial" w:eastAsia="Arial" w:hAnsi="Arial"/>
-          <w:b w:val="0"/>
-          <w:i w:val="1"/>
-          <w:smallCaps w:val="0"/>
-          <w:strike w:val="0"/>
-          <w:color w:val="000000"/>
-          <w:sz w:val="20"/>
-          <w:szCs w:val="20"/>
-          <w:u w:val="none"/>
-          <w:shd w:fill="auto" w:val="clear"/>
-          <w:vertAlign w:val="baseline"/>
-        </w:rPr>
-      </w:pPr>
-      <w:r>
-        <w:rPr>
-          <w:rtl w:val="0"/>
-        </w:rPr>
-      </w:r>
-    </w:p>
-    <w:p>
-      <w:pPr>
-        <w:widowControl w:val="0"/>
-        <w:ind w:left="708" w:firstLine="0"/>
+        <w:ind w:left="0" w:firstLine="0"/>
         <w:rPr/>
       </w:pPr>
       <w:r>
@@ -14045,21 +13763,7 @@
     <w:p>
       <w:pPr>
         <w:widowControl w:val="0"/>
-        <w:ind w:left="708" w:firstLine="0"/>
-        <w:rPr>
-          <w:i w:val="1"/>
-        </w:rPr>
-      </w:pPr>
-      <w:r>
-        <w:rPr>
-          <w:rtl w:val="0"/>
-        </w:rPr>
-      </w:r>
-    </w:p>
-    <w:p>
-      <w:pPr>
-        <w:widowControl w:val="0"/>
-        <w:ind w:left="708" w:firstLine="0"/>
+        <w:ind w:left="0" w:firstLine="0"/>
         <w:rPr/>
       </w:pPr>
       <w:r>
@@ -14293,16 +13997,25 @@
           <w:p>
             <w:pPr>
               <w:widowControl w:val="0"/>
-              <w:rPr>
-                <w:color w:val="ff0000"/>
-              </w:rPr>
-            </w:pPr>
-            <w:r>
-              <w:rPr>
-                <w:color w:val="ff0000"/>
-                <w:rtl w:val="0"/>
-              </w:rPr>
-              <w:t xml:space="preserve">Observa e indaga información sobre los servicios prestados, contactarse con la empresa, registrarse, guardar su recorrido…</w:t>
+              <w:rPr/>
+            </w:pPr>
+            <w:r>
+              <w:rPr>
+                <w:rtl w:val="0"/>
+              </w:rPr>
+              <w:t xml:space="preserve">Observa e indaga información sobre los servicios prestados, </w:t>
+            </w:r>
+            <w:r>
+              <w:rPr>
+                <w:rtl w:val="0"/>
+              </w:rPr>
+              <w:t xml:space="preserve">contactarse con</w:t>
+            </w:r>
+            <w:r>
+              <w:rPr>
+                <w:rtl w:val="0"/>
+              </w:rPr>
+              <w:t xml:space="preserve"> la empresa, registrarse, guardar su recorrido, realizar reseñas y comentarios, eliminar su cuenta.</w:t>
             </w:r>
           </w:p>
         </w:tc>
@@ -14339,8 +14052,8 @@
           <w:vertAlign w:val="baseline"/>
         </w:rPr>
       </w:pPr>
-      <w:bookmarkStart w:colFirst="0" w:colLast="0" w:name="_1ksv4uv" w:id="61"/>
-      <w:bookmarkEnd w:id="61"/>
+      <w:bookmarkStart w:colFirst="0" w:colLast="0" w:name="_1ksv4uv" w:id="58"/>
+      <w:bookmarkEnd w:id="58"/>
       <w:r>
         <w:rPr>
           <w:rFonts w:ascii="Arial" w:cs="Arial" w:eastAsia="Arial" w:hAnsi="Arial"/>
@@ -14365,9 +14078,189 @@
         <w:keepLines w:val="0"/>
         <w:pageBreakBefore w:val="0"/>
         <w:widowControl w:val="0"/>
+        <w:pBdr>
+          <w:top w:space="0" w:sz="0" w:val="nil"/>
+          <w:left w:space="0" w:sz="0" w:val="nil"/>
+          <w:bottom w:space="0" w:sz="0" w:val="nil"/>
+          <w:right w:space="0" w:sz="0" w:val="nil"/>
+          <w:between w:space="0" w:sz="0" w:val="nil"/>
+        </w:pBdr>
+        <w:shd w:fill="auto" w:val="clear"/>
+        <w:spacing w:after="0" w:before="0" w:line="240" w:lineRule="auto"/>
+        <w:ind w:left="0" w:right="0" w:firstLine="0"/>
+        <w:jc w:val="left"/>
+        <w:rPr>
+          <w:i w:val="1"/>
+          <w:color w:val="ff0000"/>
+        </w:rPr>
+      </w:pPr>
+      <w:bookmarkStart w:colFirst="0" w:colLast="0" w:name="_f87pqhsydm88" w:id="59"/>
+      <w:bookmarkEnd w:id="59"/>
+      <w:r>
+        <w:rPr>
+          <w:rtl w:val="0"/>
+        </w:rPr>
+      </w:r>
+    </w:p>
+    <w:p>
+      <w:pPr>
+        <w:keepNext w:val="0"/>
+        <w:keepLines w:val="0"/>
+        <w:pageBreakBefore w:val="0"/>
+        <w:widowControl w:val="0"/>
+        <w:pBdr>
+          <w:top w:space="0" w:sz="0" w:val="nil"/>
+          <w:left w:space="0" w:sz="0" w:val="nil"/>
+          <w:bottom w:space="0" w:sz="0" w:val="nil"/>
+          <w:right w:space="0" w:sz="0" w:val="nil"/>
+          <w:between w:space="0" w:sz="0" w:val="nil"/>
+        </w:pBdr>
+        <w:shd w:fill="auto" w:val="clear"/>
+        <w:spacing w:after="0" w:before="0" w:line="240" w:lineRule="auto"/>
+        <w:ind w:left="0" w:right="0" w:firstLine="0"/>
+        <w:jc w:val="left"/>
+        <w:rPr>
+          <w:i w:val="1"/>
+          <w:color w:val="ff0000"/>
+        </w:rPr>
+      </w:pPr>
+      <w:bookmarkStart w:colFirst="0" w:colLast="0" w:name="_rbckm7fcvn92" w:id="60"/>
+      <w:bookmarkEnd w:id="60"/>
+      <w:r>
+        <w:rPr>
+          <w:rtl w:val="0"/>
+        </w:rPr>
+      </w:r>
+    </w:p>
+    <w:p>
+      <w:pPr>
+        <w:keepNext w:val="0"/>
+        <w:keepLines w:val="0"/>
+        <w:pageBreakBefore w:val="0"/>
+        <w:widowControl w:val="0"/>
+        <w:pBdr>
+          <w:top w:space="0" w:sz="0" w:val="nil"/>
+          <w:left w:space="0" w:sz="0" w:val="nil"/>
+          <w:bottom w:space="0" w:sz="0" w:val="nil"/>
+          <w:right w:space="0" w:sz="0" w:val="nil"/>
+          <w:between w:space="0" w:sz="0" w:val="nil"/>
+        </w:pBdr>
+        <w:shd w:fill="auto" w:val="clear"/>
+        <w:spacing w:after="0" w:before="0" w:line="240" w:lineRule="auto"/>
+        <w:ind w:left="0" w:right="0" w:firstLine="0"/>
+        <w:jc w:val="left"/>
+        <w:rPr>
+          <w:i w:val="1"/>
+          <w:color w:val="ff0000"/>
+        </w:rPr>
+      </w:pPr>
+      <w:bookmarkStart w:colFirst="0" w:colLast="0" w:name="_rouxuc1rb5cx" w:id="61"/>
+      <w:bookmarkEnd w:id="61"/>
+      <w:r>
+        <w:rPr>
+          <w:rtl w:val="0"/>
+        </w:rPr>
+      </w:r>
+    </w:p>
+    <w:p>
+      <w:pPr>
+        <w:keepNext w:val="0"/>
+        <w:keepLines w:val="0"/>
+        <w:pageBreakBefore w:val="0"/>
+        <w:widowControl w:val="0"/>
+        <w:pBdr>
+          <w:top w:space="0" w:sz="0" w:val="nil"/>
+          <w:left w:space="0" w:sz="0" w:val="nil"/>
+          <w:bottom w:space="0" w:sz="0" w:val="nil"/>
+          <w:right w:space="0" w:sz="0" w:val="nil"/>
+          <w:between w:space="0" w:sz="0" w:val="nil"/>
+        </w:pBdr>
+        <w:shd w:fill="auto" w:val="clear"/>
+        <w:spacing w:after="0" w:before="0" w:line="240" w:lineRule="auto"/>
+        <w:ind w:left="0" w:right="0" w:firstLine="0"/>
+        <w:jc w:val="left"/>
+        <w:rPr>
+          <w:i w:val="1"/>
+          <w:color w:val="ff0000"/>
+        </w:rPr>
+      </w:pPr>
+      <w:bookmarkStart w:colFirst="0" w:colLast="0" w:name="_f6wl4fgafhd2" w:id="62"/>
+      <w:bookmarkEnd w:id="62"/>
+      <w:r>
+        <w:rPr>
+          <w:rtl w:val="0"/>
+        </w:rPr>
+      </w:r>
+    </w:p>
+    <w:p>
+      <w:pPr>
+        <w:keepNext w:val="0"/>
+        <w:keepLines w:val="0"/>
+        <w:pageBreakBefore w:val="0"/>
+        <w:widowControl w:val="0"/>
+        <w:pBdr>
+          <w:top w:space="0" w:sz="0" w:val="nil"/>
+          <w:left w:space="0" w:sz="0" w:val="nil"/>
+          <w:bottom w:space="0" w:sz="0" w:val="nil"/>
+          <w:right w:space="0" w:sz="0" w:val="nil"/>
+          <w:between w:space="0" w:sz="0" w:val="nil"/>
+        </w:pBdr>
+        <w:shd w:fill="auto" w:val="clear"/>
+        <w:spacing w:after="0" w:before="0" w:line="240" w:lineRule="auto"/>
+        <w:ind w:left="0" w:right="0" w:firstLine="0"/>
+        <w:jc w:val="left"/>
+        <w:rPr>
+          <w:i w:val="1"/>
+          <w:color w:val="ff0000"/>
+        </w:rPr>
+      </w:pPr>
+      <w:bookmarkStart w:colFirst="0" w:colLast="0" w:name="_sw0nan14tllh" w:id="63"/>
+      <w:bookmarkEnd w:id="63"/>
+      <w:r>
+        <w:rPr>
+          <w:rtl w:val="0"/>
+        </w:rPr>
+      </w:r>
+    </w:p>
+    <w:p>
+      <w:pPr>
+        <w:keepNext w:val="0"/>
+        <w:keepLines w:val="0"/>
+        <w:pageBreakBefore w:val="0"/>
+        <w:widowControl w:val="0"/>
+        <w:pBdr>
+          <w:top w:space="0" w:sz="0" w:val="nil"/>
+          <w:left w:space="0" w:sz="0" w:val="nil"/>
+          <w:bottom w:space="0" w:sz="0" w:val="nil"/>
+          <w:right w:space="0" w:sz="0" w:val="nil"/>
+          <w:between w:space="0" w:sz="0" w:val="nil"/>
+        </w:pBdr>
+        <w:shd w:fill="auto" w:val="clear"/>
+        <w:spacing w:after="0" w:before="0" w:line="240" w:lineRule="auto"/>
+        <w:ind w:left="0" w:right="0" w:firstLine="0"/>
+        <w:jc w:val="left"/>
+        <w:rPr>
+          <w:i w:val="1"/>
+          <w:color w:val="ff0000"/>
+        </w:rPr>
+      </w:pPr>
+      <w:bookmarkStart w:colFirst="0" w:colLast="0" w:name="_jjaj7do3h362" w:id="64"/>
+      <w:bookmarkEnd w:id="64"/>
+      <w:r>
+        <w:rPr>
+          <w:rtl w:val="0"/>
+        </w:rPr>
+      </w:r>
+    </w:p>
+    <w:p>
+      <w:pPr>
+        <w:keepNext w:val="0"/>
+        <w:keepLines w:val="0"/>
+        <w:pageBreakBefore w:val="0"/>
+        <w:widowControl w:val="0"/>
         <w:numPr>
           <w:ilvl w:val="1"/>
-          <w:numId w:val="3"/>
+          <w:numId w:val="4"/>
         </w:numPr>
         <w:pBdr>
           <w:top w:space="0" w:sz="0" w:val="nil"/>
@@ -14410,6 +14303,111 @@
           <w:rtl w:val="0"/>
         </w:rPr>
         <w:t xml:space="preserve">Restricciones </w:t>
+      </w:r>
+    </w:p>
+    <w:p>
+      <w:pPr>
+        <w:keepNext w:val="0"/>
+        <w:keepLines w:val="0"/>
+        <w:pageBreakBefore w:val="0"/>
+        <w:widowControl w:val="0"/>
+        <w:numPr>
+          <w:ilvl w:val="0"/>
+          <w:numId w:val="5"/>
+        </w:numPr>
+        <w:pBdr>
+          <w:top w:space="0" w:sz="0" w:val="nil"/>
+          <w:left w:space="0" w:sz="0" w:val="nil"/>
+          <w:bottom w:space="0" w:sz="0" w:val="nil"/>
+          <w:right w:space="0" w:sz="0" w:val="nil"/>
+          <w:between w:space="0" w:sz="0" w:val="nil"/>
+        </w:pBdr>
+        <w:shd w:fill="auto" w:val="clear"/>
+        <w:spacing w:after="0" w:before="0" w:line="360" w:lineRule="auto"/>
+        <w:ind w:left="1320" w:right="0" w:hanging="360"/>
+        <w:jc w:val="left"/>
+        <w:rPr>
+          <w:rFonts w:ascii="Arial" w:cs="Arial" w:eastAsia="Arial" w:hAnsi="Arial"/>
+          <w:b w:val="0"/>
+          <w:i w:val="0"/>
+          <w:smallCaps w:val="0"/>
+          <w:strike w:val="0"/>
+          <w:sz w:val="22"/>
+          <w:szCs w:val="22"/>
+          <w:shd w:fill="auto" w:val="clear"/>
+          <w:vertAlign w:val="baseline"/>
+        </w:rPr>
+      </w:pPr>
+      <w:r>
+        <w:rPr>
+          <w:rFonts w:ascii="Arial" w:cs="Arial" w:eastAsia="Arial" w:hAnsi="Arial"/>
+          <w:b w:val="0"/>
+          <w:i w:val="0"/>
+          <w:smallCaps w:val="0"/>
+          <w:strike w:val="0"/>
+          <w:sz w:val="22"/>
+          <w:szCs w:val="22"/>
+          <w:u w:val="none"/>
+          <w:shd w:fill="auto" w:val="clear"/>
+          <w:vertAlign w:val="baseline"/>
+          <w:rtl w:val="0"/>
+        </w:rPr>
+        <w:t xml:space="preserve">Interfaz para ser usada </w:t>
+      </w:r>
+      <w:r>
+        <w:rPr>
+          <w:sz w:val="22"/>
+          <w:szCs w:val="22"/>
+          <w:rtl w:val="0"/>
+        </w:rPr>
+        <w:t xml:space="preserve">en todos los navegadores a excepción de Internet explorer</w:t>
+      </w:r>
+      <w:r>
+        <w:rPr>
+          <w:rtl w:val="0"/>
+        </w:rPr>
+      </w:r>
+    </w:p>
+    <w:p>
+      <w:pPr>
+        <w:keepNext w:val="0"/>
+        <w:keepLines w:val="0"/>
+        <w:pageBreakBefore w:val="0"/>
+        <w:widowControl w:val="0"/>
+        <w:numPr>
+          <w:ilvl w:val="0"/>
+          <w:numId w:val="5"/>
+        </w:numPr>
+        <w:pBdr>
+          <w:top w:space="0" w:sz="0" w:val="nil"/>
+          <w:left w:space="0" w:sz="0" w:val="nil"/>
+          <w:bottom w:space="0" w:sz="0" w:val="nil"/>
+          <w:right w:space="0" w:sz="0" w:val="nil"/>
+          <w:between w:space="0" w:sz="0" w:val="nil"/>
+        </w:pBdr>
+        <w:shd w:fill="auto" w:val="clear"/>
+        <w:spacing w:after="0" w:before="0" w:line="360" w:lineRule="auto"/>
+        <w:ind w:left="1320" w:right="0" w:hanging="360"/>
+        <w:jc w:val="left"/>
+        <w:rPr>
+          <w:rFonts w:ascii="Arial" w:cs="Arial" w:eastAsia="Arial" w:hAnsi="Arial"/>
+          <w:b w:val="0"/>
+          <w:i w:val="0"/>
+          <w:smallCaps w:val="0"/>
+          <w:strike w:val="0"/>
+          <w:sz w:val="22"/>
+          <w:szCs w:val="22"/>
+          <w:shd w:fill="auto" w:val="clear"/>
+          <w:vertAlign w:val="baseline"/>
+        </w:rPr>
+      </w:pPr>
+      <w:r>
+        <w:rPr>
+          <w:sz w:val="22"/>
+          <w:szCs w:val="22"/>
+          <w:rtl w:val="0"/>
+        </w:rPr>
+        <w:t xml:space="preserve">se deberá contratar servicios de Hosting y dominio para levantar el sitio en la web, y un servidor virtual para montar la base de datos</w:t>
       </w:r>
     </w:p>
     <w:p>
@@ -14430,285 +14428,6 @@
           <w:between w:space="0" w:sz="0" w:val="nil"/>
         </w:pBdr>
         <w:shd w:fill="auto" w:val="clear"/>
-        <w:spacing w:after="0" w:before="0" w:line="240" w:lineRule="auto"/>
-        <w:ind w:left="1320" w:right="0" w:hanging="360"/>
-        <w:jc w:val="left"/>
-        <w:rPr>
-          <w:rFonts w:ascii="Arial" w:cs="Arial" w:eastAsia="Arial" w:hAnsi="Arial"/>
-          <w:b w:val="0"/>
-          <w:i w:val="0"/>
-          <w:smallCaps w:val="0"/>
-          <w:strike w:val="0"/>
-          <w:color w:val="365f91"/>
-          <w:sz w:val="20"/>
-          <w:szCs w:val="20"/>
-          <w:u w:val="none"/>
-          <w:shd w:fill="auto" w:val="clear"/>
-          <w:vertAlign w:val="baseline"/>
-        </w:rPr>
-      </w:pPr>
-      <w:r>
-        <w:rPr>
-          <w:rFonts w:ascii="Arial" w:cs="Arial" w:eastAsia="Arial" w:hAnsi="Arial"/>
-          <w:b w:val="0"/>
-          <w:i w:val="0"/>
-          <w:smallCaps w:val="0"/>
-          <w:strike w:val="0"/>
-          <w:color w:val="365f91"/>
-          <w:sz w:val="20"/>
-          <w:szCs w:val="20"/>
-          <w:u w:val="none"/>
-          <w:shd w:fill="auto" w:val="clear"/>
-          <w:vertAlign w:val="baseline"/>
-          <w:rtl w:val="0"/>
-        </w:rPr>
-        <w:t xml:space="preserve">Interfaz para ser usada con internet </w:t>
-      </w:r>
-      <w:r>
-        <w:rPr>
-          <w:rFonts w:ascii="Arial" w:cs="Arial" w:eastAsia="Arial" w:hAnsi="Arial"/>
-          <w:b w:val="0"/>
-          <w:i w:val="0"/>
-          <w:smallCaps w:val="0"/>
-          <w:strike w:val="0"/>
-          <w:color w:val="ff0000"/>
-          <w:sz w:val="20"/>
-          <w:szCs w:val="20"/>
-          <w:u w:val="none"/>
-          <w:shd w:fill="auto" w:val="clear"/>
-          <w:vertAlign w:val="baseline"/>
-          <w:rtl w:val="0"/>
-        </w:rPr>
-        <w:t xml:space="preserve">(solamente o puede ser de escritori</w:t>
-      </w:r>
-      <w:r>
-        <w:rPr>
-          <w:color w:val="ff0000"/>
-          <w:rtl w:val="0"/>
-        </w:rPr>
-        <w:t xml:space="preserve">o)</w:t>
-      </w:r>
-      <w:r>
-        <w:rPr>
-          <w:rFonts w:ascii="Arial" w:cs="Arial" w:eastAsia="Arial" w:hAnsi="Arial"/>
-          <w:b w:val="0"/>
-          <w:i w:val="0"/>
-          <w:smallCaps w:val="0"/>
-          <w:strike w:val="0"/>
-          <w:color w:val="ff0000"/>
-          <w:sz w:val="20"/>
-          <w:szCs w:val="20"/>
-          <w:u w:val="none"/>
-          <w:shd w:fill="auto" w:val="clear"/>
-          <w:vertAlign w:val="baseline"/>
-          <w:rtl w:val="0"/>
-        </w:rPr>
-        <w:t xml:space="preserve">.</w:t>
-      </w:r>
-    </w:p>
-    <w:p>
-      <w:pPr>
-        <w:keepNext w:val="0"/>
-        <w:keepLines w:val="0"/>
-        <w:pageBreakBefore w:val="0"/>
-        <w:widowControl w:val="0"/>
-        <w:numPr>
-          <w:ilvl w:val="0"/>
-          <w:numId w:val="4"/>
-        </w:numPr>
-        <w:pBdr>
-          <w:top w:space="0" w:sz="0" w:val="nil"/>
-          <w:left w:space="0" w:sz="0" w:val="nil"/>
-          <w:bottom w:space="0" w:sz="0" w:val="nil"/>
-          <w:right w:space="0" w:sz="0" w:val="nil"/>
-          <w:between w:space="0" w:sz="0" w:val="nil"/>
-        </w:pBdr>
-        <w:shd w:fill="auto" w:val="clear"/>
-        <w:spacing w:after="0" w:before="0" w:line="240" w:lineRule="auto"/>
-        <w:ind w:left="1320" w:right="0" w:hanging="360"/>
-        <w:jc w:val="left"/>
-        <w:rPr>
-          <w:rFonts w:ascii="Arial" w:cs="Arial" w:eastAsia="Arial" w:hAnsi="Arial"/>
-          <w:b w:val="0"/>
-          <w:i w:val="0"/>
-          <w:smallCaps w:val="0"/>
-          <w:strike w:val="0"/>
-          <w:color w:val="365f91"/>
-          <w:sz w:val="20"/>
-          <w:szCs w:val="20"/>
-          <w:u w:val="none"/>
-          <w:shd w:fill="auto" w:val="clear"/>
-          <w:vertAlign w:val="baseline"/>
-        </w:rPr>
-      </w:pPr>
-      <w:r>
-        <w:rPr>
-          <w:rFonts w:ascii="Arial" w:cs="Arial" w:eastAsia="Arial" w:hAnsi="Arial"/>
-          <w:b w:val="0"/>
-          <w:i w:val="0"/>
-          <w:smallCaps w:val="0"/>
-          <w:strike w:val="0"/>
-          <w:color w:val="365f91"/>
-          <w:sz w:val="20"/>
-          <w:szCs w:val="20"/>
-          <w:u w:val="none"/>
-          <w:shd w:fill="auto" w:val="clear"/>
-          <w:vertAlign w:val="baseline"/>
-          <w:rtl w:val="0"/>
-        </w:rPr>
-        <w:t xml:space="preserve">Lenguajes y tecnologías en uso: </w:t>
-      </w:r>
-      <w:r>
-        <w:rPr>
-          <w:color w:val="365f91"/>
-          <w:rtl w:val="0"/>
-        </w:rPr>
-        <w:t xml:space="preserve">HTML, CSS, Bootstrap, JavaScript, Python, MySQL.</w:t>
-      </w:r>
-    </w:p>
-    <w:p>
-      <w:pPr>
-        <w:keepNext w:val="0"/>
-        <w:keepLines w:val="0"/>
-        <w:pageBreakBefore w:val="0"/>
-        <w:widowControl w:val="0"/>
-        <w:pBdr>
-          <w:top w:space="0" w:sz="0" w:val="nil"/>
-          <w:left w:space="0" w:sz="0" w:val="nil"/>
-          <w:bottom w:space="0" w:sz="0" w:val="nil"/>
-          <w:right w:space="0" w:sz="0" w:val="nil"/>
-          <w:between w:space="0" w:sz="0" w:val="nil"/>
-        </w:pBdr>
-        <w:shd w:fill="auto" w:val="clear"/>
-        <w:spacing w:after="0" w:before="0" w:line="240" w:lineRule="auto"/>
-        <w:ind w:left="600" w:right="0" w:firstLine="0"/>
-        <w:jc w:val="left"/>
-        <w:rPr>
-          <w:rFonts w:ascii="Arial" w:cs="Arial" w:eastAsia="Arial" w:hAnsi="Arial"/>
-          <w:b w:val="0"/>
-          <w:i w:val="1"/>
-          <w:smallCaps w:val="0"/>
-          <w:strike w:val="0"/>
-          <w:color w:val="ff0000"/>
-          <w:sz w:val="20"/>
-          <w:szCs w:val="20"/>
-          <w:u w:val="none"/>
-          <w:shd w:fill="auto" w:val="clear"/>
-          <w:vertAlign w:val="baseline"/>
-        </w:rPr>
-      </w:pPr>
-      <w:r>
-        <w:rPr>
-          <w:rFonts w:ascii="Arial" w:cs="Arial" w:eastAsia="Arial" w:hAnsi="Arial"/>
-          <w:b w:val="0"/>
-          <w:i w:val="1"/>
-          <w:smallCaps w:val="0"/>
-          <w:strike w:val="0"/>
-          <w:color w:val="ff0000"/>
-          <w:sz w:val="20"/>
-          <w:szCs w:val="20"/>
-          <w:u w:val="none"/>
-          <w:shd w:fill="auto" w:val="clear"/>
-          <w:vertAlign w:val="baseline"/>
-          <w:rtl w:val="0"/>
-        </w:rPr>
-        <w:t xml:space="preserve">.</w:t>
-      </w:r>
-    </w:p>
-    <w:p>
-      <w:pPr>
-        <w:keepNext w:val="0"/>
-        <w:keepLines w:val="0"/>
-        <w:pageBreakBefore w:val="0"/>
-        <w:widowControl w:val="0"/>
-        <w:pBdr>
-          <w:top w:space="0" w:sz="0" w:val="nil"/>
-          <w:left w:space="0" w:sz="0" w:val="nil"/>
-          <w:bottom w:space="0" w:sz="0" w:val="nil"/>
-          <w:right w:space="0" w:sz="0" w:val="nil"/>
-          <w:between w:space="0" w:sz="0" w:val="nil"/>
-        </w:pBdr>
-        <w:shd w:fill="auto" w:val="clear"/>
-        <w:spacing w:after="0" w:before="0" w:line="240" w:lineRule="auto"/>
-        <w:ind w:left="0" w:right="0" w:firstLine="0"/>
-        <w:jc w:val="left"/>
-        <w:rPr>
-          <w:rFonts w:ascii="Arial" w:cs="Arial" w:eastAsia="Arial" w:hAnsi="Arial"/>
-          <w:b w:val="0"/>
-          <w:i w:val="1"/>
-          <w:smallCaps w:val="0"/>
-          <w:strike w:val="0"/>
-          <w:color w:val="ff0000"/>
-          <w:sz w:val="20"/>
-          <w:szCs w:val="20"/>
-          <w:u w:val="none"/>
-          <w:shd w:fill="auto" w:val="clear"/>
-          <w:vertAlign w:val="baseline"/>
-        </w:rPr>
-      </w:pPr>
-      <w:r>
-        <w:rPr>
-          <w:rtl w:val="0"/>
-        </w:rPr>
-      </w:r>
-    </w:p>
-    <w:p>
-      <w:pPr>
-        <w:keepNext w:val="0"/>
-        <w:keepLines w:val="0"/>
-        <w:pageBreakBefore w:val="0"/>
-        <w:widowControl w:val="0"/>
-        <w:pBdr>
-          <w:top w:space="0" w:sz="0" w:val="nil"/>
-          <w:left w:space="0" w:sz="0" w:val="nil"/>
-          <w:bottom w:space="0" w:sz="0" w:val="nil"/>
-          <w:right w:space="0" w:sz="0" w:val="nil"/>
-          <w:between w:space="0" w:sz="0" w:val="nil"/>
-        </w:pBdr>
-        <w:shd w:fill="auto" w:val="clear"/>
-        <w:spacing w:after="0" w:before="0" w:line="240" w:lineRule="auto"/>
-        <w:ind w:left="0" w:right="0" w:firstLine="0"/>
-        <w:jc w:val="left"/>
-        <w:rPr>
-          <w:rFonts w:ascii="Arial" w:cs="Arial" w:eastAsia="Arial" w:hAnsi="Arial"/>
-          <w:b w:val="0"/>
-          <w:i w:val="1"/>
-          <w:smallCaps w:val="0"/>
-          <w:strike w:val="0"/>
-          <w:color w:val="ff0000"/>
-          <w:sz w:val="20"/>
-          <w:szCs w:val="20"/>
-          <w:u w:val="none"/>
-          <w:shd w:fill="auto" w:val="clear"/>
-          <w:vertAlign w:val="baseline"/>
-        </w:rPr>
-      </w:pPr>
-      <w:bookmarkStart w:colFirst="0" w:colLast="0" w:name="_44sinio" w:id="62"/>
-      <w:bookmarkEnd w:id="62"/>
-      <w:r>
-        <w:rPr>
-          <w:rtl w:val="0"/>
-        </w:rPr>
-      </w:r>
-    </w:p>
-    <w:p>
-      <w:pPr>
-        <w:keepNext w:val="0"/>
-        <w:keepLines w:val="0"/>
-        <w:pageBreakBefore w:val="0"/>
-        <w:widowControl w:val="0"/>
-        <w:numPr>
-          <w:ilvl w:val="0"/>
-          <w:numId w:val="3"/>
-        </w:numPr>
-        <w:pBdr>
-          <w:top w:space="0" w:sz="0" w:val="nil"/>
-          <w:left w:space="0" w:sz="0" w:val="nil"/>
-          <w:bottom w:space="0" w:sz="0" w:val="nil"/>
-          <w:right w:space="0" w:sz="0" w:val="nil"/>
-          <w:between w:space="0" w:sz="0" w:val="nil"/>
-        </w:pBdr>
-        <w:shd w:fill="auto" w:val="clear"/>
         <w:spacing w:after="60" w:before="120" w:line="240" w:lineRule="auto"/>
         <w:ind w:left="357" w:right="0" w:hanging="357"/>
         <w:jc w:val="left"/>
@@ -14743,38 +14462,6 @@
         </w:rPr>
         <w:t xml:space="preserve">Requisitos específicos</w:t>
       </w:r>
-    </w:p>
-    <w:p>
-      <w:pPr>
-        <w:keepNext w:val="0"/>
-        <w:keepLines w:val="0"/>
-        <w:pageBreakBefore w:val="0"/>
-        <w:widowControl w:val="1"/>
-        <w:pBdr>
-          <w:top w:space="0" w:sz="0" w:val="nil"/>
-          <w:left w:space="0" w:sz="0" w:val="nil"/>
-          <w:bottom w:space="0" w:sz="0" w:val="nil"/>
-          <w:right w:space="0" w:sz="0" w:val="nil"/>
-          <w:between w:space="0" w:sz="0" w:val="nil"/>
-        </w:pBdr>
-        <w:shd w:fill="auto" w:val="clear"/>
-        <w:spacing w:after="0" w:before="0" w:line="240" w:lineRule="auto"/>
-        <w:ind w:left="0" w:right="0" w:firstLine="0"/>
-        <w:jc w:val="left"/>
-        <w:rPr>
-          <w:rFonts w:ascii="Arial" w:cs="Arial" w:eastAsia="Arial" w:hAnsi="Arial"/>
-          <w:b w:val="0"/>
-          <w:i w:val="0"/>
-          <w:smallCaps w:val="0"/>
-          <w:strike w:val="0"/>
-          <w:color w:val="000000"/>
-          <w:sz w:val="20"/>
-          <w:szCs w:val="20"/>
-          <w:u w:val="none"/>
-          <w:shd w:fill="auto" w:val="clear"/>
-          <w:vertAlign w:val="baseline"/>
-        </w:rPr>
-      </w:pPr>
       <w:r>
         <w:rPr>
           <w:rtl w:val="0"/>
@@ -14884,168 +14571,958 @@
     <w:p>
       <w:pPr>
         <w:rPr>
-          <w:color w:val="365f91"/>
-        </w:rPr>
-      </w:pPr>
-      <w:r>
-        <w:rPr>
-          <w:rtl w:val="0"/>
-        </w:rPr>
-      </w:r>
-    </w:p>
-    <w:p>
-      <w:pPr>
-        <w:numPr>
-          <w:ilvl w:val="0"/>
-          <w:numId w:val="1"/>
-        </w:numPr>
-        <w:ind w:left="720" w:hanging="360"/>
-        <w:rPr>
-          <w:color w:val="ff0000"/>
-          <w:u w:val="none"/>
-        </w:rPr>
-      </w:pPr>
-      <w:r>
-        <w:rPr>
-          <w:color w:val="ff0000"/>
-          <w:rtl w:val="0"/>
-        </w:rPr>
-        <w:t xml:space="preserve">Como administrador quiero crear una página web para promover el turismo en la provincia de Córdoba.</w:t>
-      </w:r>
-    </w:p>
-    <w:p>
-      <w:pPr>
-        <w:numPr>
-          <w:ilvl w:val="0"/>
-          <w:numId w:val="1"/>
-        </w:numPr>
-        <w:ind w:left="720" w:hanging="360"/>
-        <w:rPr>
-          <w:color w:val="ff0000"/>
-          <w:u w:val="none"/>
-        </w:rPr>
-      </w:pPr>
-      <w:r>
-        <w:rPr>
-          <w:color w:val="ff0000"/>
-          <w:rtl w:val="0"/>
-        </w:rPr>
-        <w:t xml:space="preserve">La página debe mostrar una imagen que acompañe a cada recorrido. </w:t>
-      </w:r>
-    </w:p>
-    <w:p>
-      <w:pPr>
-        <w:numPr>
-          <w:ilvl w:val="0"/>
-          <w:numId w:val="1"/>
-        </w:numPr>
-        <w:ind w:left="720" w:hanging="360"/>
-        <w:rPr>
-          <w:color w:val="ff0000"/>
-          <w:u w:val="none"/>
-        </w:rPr>
-      </w:pPr>
-      <w:r>
-        <w:rPr>
-          <w:color w:val="ff0000"/>
-          <w:rtl w:val="0"/>
-        </w:rPr>
-        <w:t xml:space="preserve">El sistema debe permitir registrar los datos de los usuarios.</w:t>
-      </w:r>
-    </w:p>
-    <w:p>
-      <w:pPr>
-        <w:numPr>
-          <w:ilvl w:val="0"/>
-          <w:numId w:val="1"/>
-        </w:numPr>
-        <w:ind w:left="720" w:hanging="360"/>
-        <w:rPr>
-          <w:color w:val="ff0000"/>
-          <w:u w:val="none"/>
-        </w:rPr>
-      </w:pPr>
-      <w:r>
-        <w:rPr>
-          <w:color w:val="ff0000"/>
-          <w:rtl w:val="0"/>
-        </w:rPr>
-        <w:t xml:space="preserve">Como usuario quiero poder elegir el nivel de dificultad de los senderos.</w:t>
-      </w:r>
-      <w:r>
-        <w:rPr>
-          <w:rtl w:val="0"/>
-        </w:rPr>
-      </w:r>
-    </w:p>
-    <w:p>
-      <w:pPr>
-        <w:numPr>
-          <w:ilvl w:val="0"/>
-          <w:numId w:val="1"/>
-        </w:numPr>
-        <w:ind w:left="720" w:hanging="360"/>
-        <w:rPr>
-          <w:color w:val="ff0000"/>
-          <w:u w:val="none"/>
-        </w:rPr>
-      </w:pPr>
-      <w:r>
-        <w:rPr>
-          <w:color w:val="ff0000"/>
-          <w:rtl w:val="0"/>
-        </w:rPr>
-        <w:t xml:space="preserve">Como usuario  quiero poder  guardar las rutas y recorridos realizados </w:t>
-      </w:r>
-    </w:p>
-    <w:p>
-      <w:pPr>
-        <w:numPr>
-          <w:ilvl w:val="0"/>
-          <w:numId w:val="1"/>
-        </w:numPr>
-        <w:ind w:left="720" w:hanging="360"/>
-        <w:rPr>
-          <w:color w:val="ff0000"/>
-          <w:u w:val="none"/>
-        </w:rPr>
-      </w:pPr>
-      <w:r>
-        <w:rPr>
-          <w:rtl w:val="0"/>
-        </w:rPr>
-        <w:t xml:space="preserve">Que pueda agregar por ejemplo un comentario para que lo vean en tiempo real por ejemplo ruta x cortada por principio de incendio o algo de eso</w:t>
-      </w:r>
-      <w:r>
-        <w:rPr>
-          <w:rtl w:val="0"/>
-        </w:rPr>
-      </w:r>
-    </w:p>
-    <w:p>
-      <w:pPr>
-        <w:rPr>
-          <w:vertAlign w:val="baseline"/>
-        </w:rPr>
-      </w:pPr>
-      <w:r>
-        <w:rPr>
-          <w:rtl w:val="0"/>
-        </w:rPr>
-      </w:r>
-    </w:p>
-    <w:p>
-      <w:pPr>
-        <w:rPr>
-          <w:vertAlign w:val="baseline"/>
-        </w:rPr>
-      </w:pPr>
-      <w:r>
-        <w:rPr>
-          <w:rtl w:val="0"/>
-        </w:rPr>
-      </w:r>
-    </w:p>
+          <w:sz w:val="22"/>
+          <w:szCs w:val="22"/>
+        </w:rPr>
+      </w:pPr>
+      <w:r>
+        <w:rPr>
+          <w:rtl w:val="0"/>
+        </w:rPr>
+      </w:r>
+    </w:p>
+    <w:p>
+      <w:pPr>
+        <w:tabs>
+          <w:tab w:val="left" w:pos="709"/>
+        </w:tabs>
+        <w:spacing w:after="200" w:lineRule="auto"/>
+        <w:jc w:val="both"/>
+        <w:rPr>
+          <w:sz w:val="22"/>
+          <w:szCs w:val="22"/>
+        </w:rPr>
+      </w:pPr>
+      <w:r>
+        <w:rPr>
+          <w:rtl w:val="0"/>
+        </w:rPr>
+      </w:r>
+    </w:p>
+    <w:tbl>
+      <w:tblPr>
+        <w:tblStyle w:val="Table19"/>
+        <w:tblW w:w="9204.0" w:type="dxa"/>
+        <w:jc w:val="left"/>
+        <w:tblInd w:w="100.0" w:type="pct"/>
+        <w:tblBorders>
+          <w:top w:color="000000" w:space="0" w:sz="8" w:val="single"/>
+          <w:left w:color="000000" w:space="0" w:sz="8" w:val="single"/>
+          <w:bottom w:color="000000" w:space="0" w:sz="8" w:val="single"/>
+          <w:right w:color="000000" w:space="0" w:sz="8" w:val="single"/>
+          <w:insideH w:color="000000" w:space="0" w:sz="8" w:val="single"/>
+          <w:insideV w:color="000000" w:space="0" w:sz="8" w:val="single"/>
+        </w:tblBorders>
+        <w:tblLayout w:type="fixed"/>
+        <w:tblLook w:val="0600"/>
+      </w:tblPr>
+      <w:tblGrid>
+        <w:gridCol w:w="4602"/>
+        <w:gridCol w:w="4602"/>
+        <w:tblGridChange w:id="0">
+          <w:tblGrid>
+            <w:gridCol w:w="4602"/>
+            <w:gridCol w:w="4602"/>
+          </w:tblGrid>
+        </w:tblGridChange>
+      </w:tblGrid>
+      <w:tr>
+        <w:trPr>
+          <w:cantSplit w:val="0"/>
+          <w:tblHeader w:val="0"/>
+        </w:trPr>
+        <w:tc>
+          <w:tcPr>
+            <w:shd w:fill="auto" w:val="clear"/>
+            <w:tcMar>
+              <w:top w:w="100.0" w:type="dxa"/>
+              <w:left w:w="100.0" w:type="dxa"/>
+              <w:bottom w:w="100.0" w:type="dxa"/>
+              <w:right w:w="100.0" w:type="dxa"/>
+            </w:tcMar>
+            <w:vAlign w:val="top"/>
+          </w:tcPr>
+          <w:p>
+            <w:pPr>
+              <w:widowControl w:val="0"/>
+              <w:rPr>
+                <w:sz w:val="22"/>
+                <w:szCs w:val="22"/>
+              </w:rPr>
+            </w:pPr>
+            <w:r>
+              <w:rPr>
+                <w:sz w:val="22"/>
+                <w:szCs w:val="22"/>
+                <w:rtl w:val="0"/>
+              </w:rPr>
+              <w:t xml:space="preserve">Administrador </w:t>
+            </w:r>
+          </w:p>
+        </w:tc>
+        <w:tc>
+          <w:tcPr>
+            <w:shd w:fill="auto" w:val="clear"/>
+            <w:tcMar>
+              <w:top w:w="100.0" w:type="dxa"/>
+              <w:left w:w="100.0" w:type="dxa"/>
+              <w:bottom w:w="100.0" w:type="dxa"/>
+              <w:right w:w="100.0" w:type="dxa"/>
+            </w:tcMar>
+            <w:vAlign w:val="top"/>
+          </w:tcPr>
+          <w:p>
+            <w:pPr>
+              <w:widowControl w:val="0"/>
+              <w:rPr>
+                <w:sz w:val="22"/>
+                <w:szCs w:val="22"/>
+              </w:rPr>
+            </w:pPr>
+            <w:r>
+              <w:rPr>
+                <w:sz w:val="22"/>
+                <w:szCs w:val="22"/>
+                <w:rtl w:val="0"/>
+              </w:rPr>
+              <w:t xml:space="preserve">Usuario </w:t>
+            </w:r>
+          </w:p>
+        </w:tc>
+      </w:tr>
+      <w:tr>
+        <w:trPr>
+          <w:cantSplit w:val="0"/>
+          <w:tblHeader w:val="0"/>
+        </w:trPr>
+        <w:tc>
+          <w:tcPr>
+            <w:shd w:fill="auto" w:val="clear"/>
+            <w:tcMar>
+              <w:top w:w="100.0" w:type="dxa"/>
+              <w:left w:w="100.0" w:type="dxa"/>
+              <w:bottom w:w="100.0" w:type="dxa"/>
+              <w:right w:w="100.0" w:type="dxa"/>
+            </w:tcMar>
+            <w:vAlign w:val="top"/>
+          </w:tcPr>
+          <w:p>
+            <w:pPr>
+              <w:tabs>
+                <w:tab w:val="left" w:pos="709"/>
+              </w:tabs>
+              <w:spacing w:after="200" w:lineRule="auto"/>
+              <w:rPr>
+                <w:sz w:val="22"/>
+                <w:szCs w:val="22"/>
+              </w:rPr>
+            </w:pPr>
+            <w:r>
+              <w:rPr>
+                <w:i w:val="1"/>
+                <w:sz w:val="22"/>
+                <w:szCs w:val="22"/>
+                <w:rtl w:val="0"/>
+              </w:rPr>
+              <w:t xml:space="preserve">#US01-</w:t>
+            </w:r>
+            <w:r>
+              <w:rPr>
+                <w:sz w:val="22"/>
+                <w:szCs w:val="22"/>
+                <w:rtl w:val="0"/>
+              </w:rPr>
+              <w:t xml:space="preserve">  Como administrador quiero poder cargar las rutas de trekking con imágenes, recorridos (mapas), dificultad (FUNCIONAL)</w:t>
+            </w:r>
+          </w:p>
+          <w:p>
+            <w:pPr>
+              <w:tabs>
+                <w:tab w:val="left" w:pos="709"/>
+              </w:tabs>
+              <w:spacing w:after="200" w:lineRule="auto"/>
+              <w:rPr>
+                <w:sz w:val="22"/>
+                <w:szCs w:val="22"/>
+              </w:rPr>
+            </w:pPr>
+            <w:r>
+              <w:rPr>
+                <w:i w:val="1"/>
+                <w:sz w:val="22"/>
+                <w:szCs w:val="22"/>
+                <w:rtl w:val="0"/>
+              </w:rPr>
+              <w:t xml:space="preserve">#US02</w:t>
+            </w:r>
+            <w:r>
+              <w:rPr>
+                <w:sz w:val="22"/>
+                <w:szCs w:val="22"/>
+                <w:rtl w:val="0"/>
+              </w:rPr>
+              <w:t xml:space="preserve">- Contratación de servicio de guia si hace falta guia o no (F) </w:t>
+            </w:r>
+          </w:p>
+          <w:p>
+            <w:pPr>
+              <w:tabs>
+                <w:tab w:val="left" w:pos="709"/>
+              </w:tabs>
+              <w:spacing w:after="200" w:lineRule="auto"/>
+              <w:rPr>
+                <w:sz w:val="22"/>
+                <w:szCs w:val="22"/>
+              </w:rPr>
+            </w:pPr>
+            <w:r>
+              <w:rPr>
+                <w:i w:val="1"/>
+                <w:sz w:val="22"/>
+                <w:szCs w:val="22"/>
+                <w:rtl w:val="0"/>
+              </w:rPr>
+              <w:t xml:space="preserve">#US03-</w:t>
+            </w:r>
+            <w:r>
+              <w:rPr>
+                <w:sz w:val="22"/>
+                <w:szCs w:val="22"/>
+                <w:rtl w:val="0"/>
+              </w:rPr>
+              <w:t xml:space="preserve"> Futura venta de articulos de trekking (F)</w:t>
+            </w:r>
+          </w:p>
+          <w:p>
+            <w:pPr>
+              <w:tabs>
+                <w:tab w:val="left" w:pos="709"/>
+              </w:tabs>
+              <w:spacing w:after="200" w:lineRule="auto"/>
+              <w:rPr>
+                <w:sz w:val="22"/>
+                <w:szCs w:val="22"/>
+              </w:rPr>
+            </w:pPr>
+            <w:r>
+              <w:rPr>
+                <w:i w:val="1"/>
+                <w:sz w:val="22"/>
+                <w:szCs w:val="22"/>
+                <w:rtl w:val="0"/>
+              </w:rPr>
+              <w:t xml:space="preserve">#US04-</w:t>
+            </w:r>
+            <w:r>
+              <w:rPr>
+                <w:sz w:val="22"/>
+                <w:szCs w:val="22"/>
+                <w:rtl w:val="0"/>
+              </w:rPr>
+              <w:t xml:space="preserve"> Que se vea el pronóstico extendido (clima) (F)</w:t>
+            </w:r>
+          </w:p>
+          <w:p>
+            <w:pPr>
+              <w:tabs>
+                <w:tab w:val="left" w:pos="709"/>
+              </w:tabs>
+              <w:spacing w:after="200" w:lineRule="auto"/>
+              <w:rPr>
+                <w:sz w:val="22"/>
+                <w:szCs w:val="22"/>
+              </w:rPr>
+            </w:pPr>
+            <w:r>
+              <w:rPr>
+                <w:i w:val="1"/>
+                <w:sz w:val="22"/>
+                <w:szCs w:val="22"/>
+                <w:rtl w:val="0"/>
+              </w:rPr>
+              <w:t xml:space="preserve">#US05-</w:t>
+            </w:r>
+            <w:r>
+              <w:rPr>
+                <w:sz w:val="22"/>
+                <w:szCs w:val="22"/>
+                <w:rtl w:val="0"/>
+              </w:rPr>
+              <w:t xml:space="preserve"> Rutas cargadas por gps (F)</w:t>
+            </w:r>
+          </w:p>
+          <w:p>
+            <w:pPr>
+              <w:tabs>
+                <w:tab w:val="left" w:pos="709"/>
+              </w:tabs>
+              <w:spacing w:after="200" w:lineRule="auto"/>
+              <w:rPr>
+                <w:sz w:val="22"/>
+                <w:szCs w:val="22"/>
+              </w:rPr>
+            </w:pPr>
+            <w:r>
+              <w:rPr>
+                <w:i w:val="1"/>
+                <w:sz w:val="22"/>
+                <w:szCs w:val="22"/>
+                <w:rtl w:val="0"/>
+              </w:rPr>
+              <w:t xml:space="preserve">#US06-</w:t>
+            </w:r>
+            <w:r>
+              <w:rPr>
+                <w:sz w:val="22"/>
+                <w:szCs w:val="22"/>
+                <w:rtl w:val="0"/>
+              </w:rPr>
+              <w:t xml:space="preserve"> Una descripción de lo que se está viendo, reseña del lugar para recorrer (F)</w:t>
+            </w:r>
+          </w:p>
+          <w:p>
+            <w:pPr>
+              <w:tabs>
+                <w:tab w:val="left" w:pos="709"/>
+              </w:tabs>
+              <w:spacing w:after="200" w:lineRule="auto"/>
+              <w:rPr>
+                <w:sz w:val="22"/>
+                <w:szCs w:val="22"/>
+              </w:rPr>
+            </w:pPr>
+            <w:r>
+              <w:rPr>
+                <w:i w:val="1"/>
+                <w:sz w:val="22"/>
+                <w:szCs w:val="22"/>
+                <w:rtl w:val="0"/>
+              </w:rPr>
+              <w:t xml:space="preserve">#US07-</w:t>
+            </w:r>
+            <w:r>
+              <w:rPr>
+                <w:sz w:val="22"/>
+                <w:szCs w:val="22"/>
+                <w:rtl w:val="0"/>
+              </w:rPr>
+              <w:t xml:space="preserve"> Carpas al final del recorrido difícil (F)</w:t>
+            </w:r>
+          </w:p>
+          <w:p>
+            <w:pPr>
+              <w:tabs>
+                <w:tab w:val="left" w:pos="709"/>
+              </w:tabs>
+              <w:spacing w:after="200" w:lineRule="auto"/>
+              <w:rPr>
+                <w:sz w:val="22"/>
+                <w:szCs w:val="22"/>
+              </w:rPr>
+            </w:pPr>
+            <w:r>
+              <w:rPr>
+                <w:sz w:val="22"/>
+                <w:szCs w:val="22"/>
+                <w:rtl w:val="0"/>
+              </w:rPr>
+              <w:t xml:space="preserve">#US08- Lista de los lugares para recorrer por zonas (F)</w:t>
+            </w:r>
+          </w:p>
+          <w:p>
+            <w:pPr>
+              <w:tabs>
+                <w:tab w:val="left" w:pos="709"/>
+              </w:tabs>
+              <w:spacing w:after="200" w:lineRule="auto"/>
+              <w:rPr>
+                <w:sz w:val="22"/>
+                <w:szCs w:val="22"/>
+              </w:rPr>
+            </w:pPr>
+            <w:r>
+              <w:rPr>
+                <w:i w:val="1"/>
+                <w:sz w:val="22"/>
+                <w:szCs w:val="22"/>
+                <w:rtl w:val="0"/>
+              </w:rPr>
+              <w:t xml:space="preserve">#US09</w:t>
+            </w:r>
+            <w:r>
+              <w:rPr>
+                <w:sz w:val="22"/>
+                <w:szCs w:val="22"/>
+                <w:rtl w:val="0"/>
+              </w:rPr>
+              <w:t xml:space="preserve">- Por zona una página distinta (F)</w:t>
+            </w:r>
+          </w:p>
+          <w:p>
+            <w:pPr>
+              <w:tabs>
+                <w:tab w:val="left" w:pos="709"/>
+              </w:tabs>
+              <w:spacing w:after="200" w:lineRule="auto"/>
+              <w:rPr>
+                <w:sz w:val="22"/>
+                <w:szCs w:val="22"/>
+              </w:rPr>
+            </w:pPr>
+            <w:r>
+              <w:rPr>
+                <w:i w:val="1"/>
+                <w:sz w:val="22"/>
+                <w:szCs w:val="22"/>
+                <w:rtl w:val="0"/>
+              </w:rPr>
+              <w:t xml:space="preserve">#US10</w:t>
+            </w:r>
+            <w:r>
+              <w:rPr>
+                <w:sz w:val="22"/>
+                <w:szCs w:val="22"/>
+                <w:rtl w:val="0"/>
+              </w:rPr>
+              <w:t xml:space="preserve">- Usuario registrado (F)</w:t>
+            </w:r>
+          </w:p>
+          <w:p>
+            <w:pPr>
+              <w:tabs>
+                <w:tab w:val="left" w:pos="709"/>
+              </w:tabs>
+              <w:spacing w:after="200" w:lineRule="auto"/>
+              <w:rPr>
+                <w:sz w:val="22"/>
+                <w:szCs w:val="22"/>
+              </w:rPr>
+            </w:pPr>
+            <w:r>
+              <w:rPr>
+                <w:i w:val="1"/>
+                <w:sz w:val="22"/>
+                <w:szCs w:val="22"/>
+                <w:rtl w:val="0"/>
+              </w:rPr>
+              <w:t xml:space="preserve">#US11</w:t>
+            </w:r>
+            <w:r>
+              <w:rPr>
+                <w:sz w:val="22"/>
+                <w:szCs w:val="22"/>
+                <w:rtl w:val="0"/>
+              </w:rPr>
+              <w:t xml:space="preserve">- Detalles de qué meses se visitan más y cuáles de los circuitos más les interesa (NF)</w:t>
+            </w:r>
+          </w:p>
+          <w:p>
+            <w:pPr>
+              <w:tabs>
+                <w:tab w:val="left" w:pos="709"/>
+              </w:tabs>
+              <w:spacing w:after="200" w:lineRule="auto"/>
+              <w:rPr>
+                <w:sz w:val="22"/>
+                <w:szCs w:val="22"/>
+              </w:rPr>
+            </w:pPr>
+            <w:r>
+              <w:rPr>
+                <w:i w:val="1"/>
+                <w:sz w:val="22"/>
+                <w:szCs w:val="22"/>
+                <w:rtl w:val="0"/>
+              </w:rPr>
+              <w:t xml:space="preserve">#US12</w:t>
+            </w:r>
+            <w:r>
+              <w:rPr>
+                <w:sz w:val="22"/>
+                <w:szCs w:val="22"/>
+                <w:rtl w:val="0"/>
+              </w:rPr>
+              <w:t xml:space="preserve">- Capturar el correo electrónico del usuario registrado para poder guardar las rutas (F)</w:t>
+            </w:r>
+          </w:p>
+          <w:p>
+            <w:pPr>
+              <w:tabs>
+                <w:tab w:val="left" w:pos="709"/>
+              </w:tabs>
+              <w:spacing w:after="200" w:lineRule="auto"/>
+              <w:rPr>
+                <w:sz w:val="22"/>
+                <w:szCs w:val="22"/>
+              </w:rPr>
+            </w:pPr>
+            <w:r>
+              <w:rPr>
+                <w:i w:val="1"/>
+                <w:sz w:val="22"/>
+                <w:szCs w:val="22"/>
+                <w:rtl w:val="0"/>
+              </w:rPr>
+              <w:t xml:space="preserve">#US13- </w:t>
+            </w:r>
+            <w:r>
+              <w:rPr>
+                <w:sz w:val="22"/>
+                <w:szCs w:val="22"/>
+                <w:rtl w:val="0"/>
+              </w:rPr>
+              <w:t xml:space="preserve">Cartel que diga “suscribite para recibir novedades de esta página” (F)</w:t>
+            </w:r>
+          </w:p>
+          <w:p>
+            <w:pPr>
+              <w:tabs>
+                <w:tab w:val="left" w:pos="709"/>
+              </w:tabs>
+              <w:spacing w:after="200" w:lineRule="auto"/>
+              <w:rPr>
+                <w:sz w:val="22"/>
+                <w:szCs w:val="22"/>
+              </w:rPr>
+            </w:pPr>
+            <w:r>
+              <w:rPr>
+                <w:i w:val="1"/>
+                <w:sz w:val="22"/>
+                <w:szCs w:val="22"/>
+                <w:rtl w:val="0"/>
+              </w:rPr>
+              <w:t xml:space="preserve">#US14- </w:t>
+            </w:r>
+            <w:r>
+              <w:rPr>
+                <w:sz w:val="22"/>
+                <w:szCs w:val="22"/>
+                <w:rtl w:val="0"/>
+              </w:rPr>
+              <w:t xml:space="preserve">Botón de whatsapp/messenger/instagram (F)</w:t>
+            </w:r>
+          </w:p>
+          <w:p>
+            <w:pPr>
+              <w:tabs>
+                <w:tab w:val="left" w:pos="709"/>
+              </w:tabs>
+              <w:spacing w:after="200" w:lineRule="auto"/>
+              <w:rPr>
+                <w:sz w:val="22"/>
+                <w:szCs w:val="22"/>
+              </w:rPr>
+            </w:pPr>
+            <w:r>
+              <w:rPr>
+                <w:i w:val="1"/>
+                <w:sz w:val="22"/>
+                <w:szCs w:val="22"/>
+                <w:rtl w:val="0"/>
+              </w:rPr>
+              <w:t xml:space="preserve">#US15-  </w:t>
+            </w:r>
+            <w:r>
+              <w:rPr>
+                <w:sz w:val="22"/>
+                <w:szCs w:val="22"/>
+                <w:rtl w:val="0"/>
+              </w:rPr>
+              <w:t xml:space="preserve">Formulario de contactos (F)</w:t>
+            </w:r>
+          </w:p>
+          <w:p>
+            <w:pPr>
+              <w:tabs>
+                <w:tab w:val="left" w:pos="709"/>
+              </w:tabs>
+              <w:spacing w:after="200" w:lineRule="auto"/>
+              <w:rPr>
+                <w:sz w:val="22"/>
+                <w:szCs w:val="22"/>
+              </w:rPr>
+            </w:pPr>
+            <w:r>
+              <w:rPr>
+                <w:i w:val="1"/>
+                <w:sz w:val="22"/>
+                <w:szCs w:val="22"/>
+                <w:rtl w:val="0"/>
+              </w:rPr>
+              <w:t xml:space="preserve">#US16- R</w:t>
+            </w:r>
+            <w:r>
+              <w:rPr>
+                <w:sz w:val="22"/>
+                <w:szCs w:val="22"/>
+                <w:rtl w:val="0"/>
+              </w:rPr>
+              <w:t xml:space="preserve">eseñas (con estrellitas) y comentarios (F)</w:t>
+            </w:r>
+          </w:p>
+          <w:p>
+            <w:pPr>
+              <w:tabs>
+                <w:tab w:val="left" w:pos="709"/>
+              </w:tabs>
+              <w:spacing w:after="200" w:lineRule="auto"/>
+              <w:rPr>
+                <w:sz w:val="22"/>
+                <w:szCs w:val="22"/>
+              </w:rPr>
+            </w:pPr>
+            <w:r>
+              <w:rPr>
+                <w:i w:val="1"/>
+                <w:sz w:val="22"/>
+                <w:szCs w:val="22"/>
+                <w:rtl w:val="0"/>
+              </w:rPr>
+              <w:t xml:space="preserve">#US17-</w:t>
+            </w:r>
+            <w:r>
+              <w:rPr>
+                <w:sz w:val="22"/>
+                <w:szCs w:val="22"/>
+                <w:rtl w:val="0"/>
+              </w:rPr>
+              <w:t xml:space="preserve">Compra de dominio y contratación de Hosting (NF)</w:t>
+            </w:r>
+          </w:p>
+          <w:p>
+            <w:pPr>
+              <w:widowControl w:val="0"/>
+              <w:rPr>
+                <w:sz w:val="22"/>
+                <w:szCs w:val="22"/>
+              </w:rPr>
+            </w:pPr>
+            <w:r>
+              <w:rPr>
+                <w:rtl w:val="0"/>
+              </w:rPr>
+            </w:r>
+          </w:p>
+        </w:tc>
+        <w:tc>
+          <w:tcPr>
+            <w:shd w:fill="auto" w:val="clear"/>
+            <w:tcMar>
+              <w:top w:w="100.0" w:type="dxa"/>
+              <w:left w:w="100.0" w:type="dxa"/>
+              <w:bottom w:w="100.0" w:type="dxa"/>
+              <w:right w:w="100.0" w:type="dxa"/>
+            </w:tcMar>
+            <w:vAlign w:val="top"/>
+          </w:tcPr>
+          <w:p>
+            <w:pPr>
+              <w:tabs>
+                <w:tab w:val="left" w:pos="709"/>
+              </w:tabs>
+              <w:spacing w:after="200" w:lineRule="auto"/>
+              <w:rPr>
+                <w:sz w:val="22"/>
+                <w:szCs w:val="22"/>
+              </w:rPr>
+            </w:pPr>
+            <w:r>
+              <w:rPr>
+                <w:i w:val="1"/>
+                <w:sz w:val="22"/>
+                <w:szCs w:val="22"/>
+                <w:rtl w:val="0"/>
+              </w:rPr>
+              <w:t xml:space="preserve">#US17-</w:t>
+            </w:r>
+            <w:r>
+              <w:rPr>
+                <w:sz w:val="22"/>
+                <w:szCs w:val="22"/>
+                <w:rtl w:val="0"/>
+              </w:rPr>
+              <w:t xml:space="preserve"> Cómo usuario registrado  poder ver un listado de los lugares más visitados (F)</w:t>
+            </w:r>
+          </w:p>
+          <w:p>
+            <w:pPr>
+              <w:tabs>
+                <w:tab w:val="left" w:pos="709"/>
+              </w:tabs>
+              <w:spacing w:after="200" w:lineRule="auto"/>
+              <w:rPr>
+                <w:sz w:val="22"/>
+                <w:szCs w:val="22"/>
+              </w:rPr>
+            </w:pPr>
+            <w:r>
+              <w:rPr>
+                <w:i w:val="1"/>
+                <w:sz w:val="22"/>
+                <w:szCs w:val="22"/>
+                <w:rtl w:val="0"/>
+              </w:rPr>
+              <w:t xml:space="preserve">#US18-</w:t>
+            </w:r>
+            <w:r>
+              <w:rPr>
+                <w:sz w:val="22"/>
+                <w:szCs w:val="22"/>
+                <w:rtl w:val="0"/>
+              </w:rPr>
+              <w:t xml:space="preserve"> Que me de insignias de principiantes o medio (dificultad) (F)</w:t>
+            </w:r>
+          </w:p>
+          <w:p>
+            <w:pPr>
+              <w:tabs>
+                <w:tab w:val="left" w:pos="709"/>
+              </w:tabs>
+              <w:spacing w:after="200" w:lineRule="auto"/>
+              <w:rPr>
+                <w:sz w:val="22"/>
+                <w:szCs w:val="22"/>
+              </w:rPr>
+            </w:pPr>
+            <w:r>
+              <w:rPr>
+                <w:i w:val="1"/>
+                <w:sz w:val="22"/>
+                <w:szCs w:val="22"/>
+                <w:rtl w:val="0"/>
+              </w:rPr>
+              <w:t xml:space="preserve">#US19-</w:t>
+            </w:r>
+            <w:r>
+              <w:rPr>
+                <w:sz w:val="22"/>
+                <w:szCs w:val="22"/>
+                <w:rtl w:val="0"/>
+              </w:rPr>
+              <w:t xml:space="preserve">Promoción descuento para la próxima salida (F)</w:t>
+            </w:r>
+          </w:p>
+          <w:p>
+            <w:pPr>
+              <w:tabs>
+                <w:tab w:val="left" w:pos="709"/>
+              </w:tabs>
+              <w:spacing w:after="200" w:lineRule="auto"/>
+              <w:rPr>
+                <w:sz w:val="22"/>
+                <w:szCs w:val="22"/>
+              </w:rPr>
+            </w:pPr>
+            <w:r>
+              <w:rPr>
+                <w:i w:val="1"/>
+                <w:sz w:val="22"/>
+                <w:szCs w:val="22"/>
+                <w:rtl w:val="0"/>
+              </w:rPr>
+              <w:t xml:space="preserve">#US20 - </w:t>
+            </w:r>
+            <w:r>
+              <w:rPr>
+                <w:sz w:val="22"/>
+                <w:szCs w:val="22"/>
+                <w:rtl w:val="0"/>
+              </w:rPr>
+              <w:t xml:space="preserve">Poder ver imágenes de los recorridos (F)</w:t>
+            </w:r>
+          </w:p>
+          <w:p>
+            <w:pPr>
+              <w:tabs>
+                <w:tab w:val="left" w:pos="709"/>
+              </w:tabs>
+              <w:spacing w:after="200" w:lineRule="auto"/>
+              <w:rPr>
+                <w:sz w:val="22"/>
+                <w:szCs w:val="22"/>
+              </w:rPr>
+            </w:pPr>
+            <w:r>
+              <w:rPr>
+                <w:i w:val="1"/>
+                <w:sz w:val="22"/>
+                <w:szCs w:val="22"/>
+                <w:rtl w:val="0"/>
+              </w:rPr>
+              <w:t xml:space="preserve">#US21- </w:t>
+            </w:r>
+            <w:r>
+              <w:rPr>
+                <w:sz w:val="22"/>
+                <w:szCs w:val="22"/>
+                <w:rtl w:val="0"/>
+              </w:rPr>
+              <w:t xml:space="preserve">Ubicación de postas y lugares de descanso.. lugares de hidratación (F)</w:t>
+            </w:r>
+          </w:p>
+          <w:p>
+            <w:pPr>
+              <w:tabs>
+                <w:tab w:val="left" w:pos="709"/>
+              </w:tabs>
+              <w:spacing w:after="200" w:lineRule="auto"/>
+              <w:rPr>
+                <w:sz w:val="22"/>
+                <w:szCs w:val="22"/>
+              </w:rPr>
+            </w:pPr>
+            <w:r>
+              <w:rPr>
+                <w:i w:val="1"/>
+                <w:sz w:val="22"/>
+                <w:szCs w:val="22"/>
+                <w:rtl w:val="0"/>
+              </w:rPr>
+              <w:t xml:space="preserve">#US22- A</w:t>
+            </w:r>
+            <w:r>
+              <w:rPr>
+                <w:sz w:val="22"/>
+                <w:szCs w:val="22"/>
+                <w:rtl w:val="0"/>
+              </w:rPr>
+              <w:t xml:space="preserve">ccesibilidad por edades (F)</w:t>
+            </w:r>
+          </w:p>
+          <w:p>
+            <w:pPr>
+              <w:tabs>
+                <w:tab w:val="left" w:pos="709"/>
+              </w:tabs>
+              <w:spacing w:after="200" w:lineRule="auto"/>
+              <w:rPr>
+                <w:sz w:val="22"/>
+                <w:szCs w:val="22"/>
+              </w:rPr>
+            </w:pPr>
+            <w:r>
+              <w:rPr>
+                <w:i w:val="1"/>
+                <w:sz w:val="22"/>
+                <w:szCs w:val="22"/>
+                <w:rtl w:val="0"/>
+              </w:rPr>
+              <w:t xml:space="preserve">#US23-</w:t>
+            </w:r>
+            <w:r>
+              <w:rPr>
+                <w:sz w:val="22"/>
+                <w:szCs w:val="22"/>
+                <w:rtl w:val="0"/>
+              </w:rPr>
+              <w:t xml:space="preserve"> Blog (F)</w:t>
+            </w:r>
+          </w:p>
+          <w:p>
+            <w:pPr>
+              <w:tabs>
+                <w:tab w:val="left" w:pos="709"/>
+              </w:tabs>
+              <w:spacing w:after="200" w:lineRule="auto"/>
+              <w:rPr>
+                <w:sz w:val="22"/>
+                <w:szCs w:val="22"/>
+              </w:rPr>
+            </w:pPr>
+            <w:r>
+              <w:rPr>
+                <w:i w:val="1"/>
+                <w:sz w:val="22"/>
+                <w:szCs w:val="22"/>
+                <w:rtl w:val="0"/>
+              </w:rPr>
+              <w:t xml:space="preserve">#US24- </w:t>
+            </w:r>
+            <w:r>
+              <w:rPr>
+                <w:sz w:val="22"/>
+                <w:szCs w:val="22"/>
+                <w:rtl w:val="0"/>
+              </w:rPr>
+              <w:t xml:space="preserve">Recomendaciones (agua, comida, protector solar, repelente, gorra, abrigo, etc) (F)</w:t>
+            </w:r>
+          </w:p>
+          <w:p>
+            <w:pPr>
+              <w:tabs>
+                <w:tab w:val="left" w:pos="709"/>
+              </w:tabs>
+              <w:spacing w:after="200" w:lineRule="auto"/>
+              <w:rPr>
+                <w:sz w:val="22"/>
+                <w:szCs w:val="22"/>
+              </w:rPr>
+            </w:pPr>
+            <w:r>
+              <w:rPr>
+                <w:i w:val="1"/>
+                <w:sz w:val="22"/>
+                <w:szCs w:val="22"/>
+                <w:rtl w:val="0"/>
+              </w:rPr>
+              <w:t xml:space="preserve">#US25- </w:t>
+            </w:r>
+            <w:r>
+              <w:rPr>
+                <w:sz w:val="22"/>
+                <w:szCs w:val="22"/>
+                <w:rtl w:val="0"/>
+              </w:rPr>
+              <w:t xml:space="preserve">Reseñas y recomendaciones o historia de usuario (F)</w:t>
+            </w:r>
+          </w:p>
+          <w:p>
+            <w:pPr>
+              <w:tabs>
+                <w:tab w:val="left" w:pos="709"/>
+              </w:tabs>
+              <w:spacing w:after="200" w:lineRule="auto"/>
+              <w:rPr>
+                <w:sz w:val="22"/>
+                <w:szCs w:val="22"/>
+              </w:rPr>
+            </w:pPr>
+            <w:r>
+              <w:rPr>
+                <w:i w:val="1"/>
+                <w:sz w:val="22"/>
+                <w:szCs w:val="22"/>
+                <w:rtl w:val="0"/>
+              </w:rPr>
+              <w:t xml:space="preserve">#US26-  </w:t>
+            </w:r>
+            <w:r>
+              <w:rPr>
+                <w:sz w:val="22"/>
+                <w:szCs w:val="22"/>
+                <w:rtl w:val="0"/>
+              </w:rPr>
+              <w:t xml:space="preserve">Poder editar mi perfil de usuario (F)</w:t>
+            </w:r>
+          </w:p>
+          <w:p>
+            <w:pPr>
+              <w:widowControl w:val="0"/>
+              <w:rPr>
+                <w:sz w:val="22"/>
+                <w:szCs w:val="22"/>
+              </w:rPr>
+            </w:pPr>
+            <w:r>
+              <w:rPr>
+                <w:rtl w:val="0"/>
+              </w:rPr>
+            </w:r>
+          </w:p>
+        </w:tc>
+      </w:tr>
+    </w:tbl>
     <w:p>
       <w:pPr>
         <w:rPr>
@@ -15063,9 +15540,568 @@
     <w:p>
       <w:pPr>
         <w:rPr>
+          <w:sz w:val="26"/>
+          <w:szCs w:val="26"/>
+          <w:vertAlign w:val="baseline"/>
+        </w:rPr>
+      </w:pPr>
+      <w:r>
+        <w:rPr>
+          <w:rtl w:val="0"/>
+        </w:rPr>
+      </w:r>
+    </w:p>
+    <w:p>
+      <w:pPr>
+        <w:tabs>
+          <w:tab w:val="left" w:pos="709"/>
+        </w:tabs>
+        <w:spacing w:after="200" w:lineRule="auto"/>
+        <w:jc w:val="both"/>
+        <w:rPr>
+          <w:sz w:val="22"/>
+          <w:szCs w:val="22"/>
+        </w:rPr>
+      </w:pPr>
+      <w:r>
+        <w:rPr>
+          <w:sz w:val="22"/>
+          <w:szCs w:val="22"/>
+          <w:rtl w:val="0"/>
+        </w:rPr>
+        <w:t xml:space="preserve">#TK01 - Maquetado visual de la página.</w:t>
+      </w:r>
+    </w:p>
+    <w:p>
+      <w:pPr>
+        <w:tabs>
+          <w:tab w:val="left" w:pos="709"/>
+        </w:tabs>
+        <w:spacing w:after="200" w:lineRule="auto"/>
+        <w:jc w:val="both"/>
+        <w:rPr>
+          <w:sz w:val="22"/>
+          <w:szCs w:val="22"/>
+        </w:rPr>
+      </w:pPr>
+      <w:r>
+        <w:rPr>
+          <w:sz w:val="22"/>
+          <w:szCs w:val="22"/>
+          <w:rtl w:val="0"/>
+        </w:rPr>
+        <w:t xml:space="preserve">#TK02 - Diseño de la página.</w:t>
+      </w:r>
+    </w:p>
+    <w:p>
+      <w:pPr>
+        <w:tabs>
+          <w:tab w:val="left" w:pos="709"/>
+        </w:tabs>
+        <w:spacing w:after="200" w:lineRule="auto"/>
+        <w:jc w:val="both"/>
+        <w:rPr>
+          <w:sz w:val="22"/>
+          <w:szCs w:val="22"/>
+        </w:rPr>
+      </w:pPr>
+      <w:r>
+        <w:rPr>
+          <w:sz w:val="22"/>
+          <w:szCs w:val="22"/>
+          <w:rtl w:val="0"/>
+        </w:rPr>
+        <w:t xml:space="preserve">#TK03 - La secciones (header, home, quienes somos?)</w:t>
+      </w:r>
+    </w:p>
+    <w:p>
+      <w:pPr>
+        <w:tabs>
+          <w:tab w:val="left" w:pos="709"/>
+        </w:tabs>
+        <w:spacing w:after="200" w:lineRule="auto"/>
+        <w:jc w:val="both"/>
+        <w:rPr>
+          <w:sz w:val="22"/>
+          <w:szCs w:val="22"/>
+        </w:rPr>
+      </w:pPr>
+      <w:r>
+        <w:rPr>
+          <w:sz w:val="22"/>
+          <w:szCs w:val="22"/>
+          <w:rtl w:val="0"/>
+        </w:rPr>
+        <w:t xml:space="preserve">#TK04 - Login de la página y el logotipo.</w:t>
+      </w:r>
+    </w:p>
+    <w:p>
+      <w:pPr>
+        <w:tabs>
+          <w:tab w:val="left" w:pos="709"/>
+        </w:tabs>
+        <w:spacing w:after="200" w:lineRule="auto"/>
+        <w:jc w:val="both"/>
+        <w:rPr>
+          <w:sz w:val="22"/>
+          <w:szCs w:val="22"/>
+        </w:rPr>
+      </w:pPr>
+      <w:r>
+        <w:rPr>
+          <w:sz w:val="22"/>
+          <w:szCs w:val="22"/>
+          <w:rtl w:val="0"/>
+        </w:rPr>
+        <w:t xml:space="preserve">#TK05 - Crear página de contacto y un formulario.</w:t>
+      </w:r>
+    </w:p>
+    <w:p>
+      <w:pPr>
+        <w:tabs>
+          <w:tab w:val="left" w:pos="709"/>
+        </w:tabs>
+        <w:spacing w:after="200" w:lineRule="auto"/>
+        <w:jc w:val="both"/>
+        <w:rPr>
+          <w:sz w:val="22"/>
+          <w:szCs w:val="22"/>
+        </w:rPr>
+      </w:pPr>
+      <w:r>
+        <w:rPr>
+          <w:sz w:val="22"/>
+          <w:szCs w:val="22"/>
+          <w:rtl w:val="0"/>
+        </w:rPr>
+        <w:t xml:space="preserve">#TK06 - Agregar imágenes, fotos.</w:t>
+      </w:r>
+    </w:p>
+    <w:p>
+      <w:pPr>
+        <w:tabs>
+          <w:tab w:val="left" w:pos="709"/>
+        </w:tabs>
+        <w:spacing w:after="200" w:lineRule="auto"/>
+        <w:jc w:val="both"/>
+        <w:rPr>
+          <w:sz w:val="22"/>
+          <w:szCs w:val="22"/>
+        </w:rPr>
+      </w:pPr>
+      <w:r>
+        <w:rPr>
+          <w:sz w:val="22"/>
+          <w:szCs w:val="22"/>
+          <w:rtl w:val="0"/>
+        </w:rPr>
+        <w:t xml:space="preserve">#TK07- Ingresar los recorridos.</w:t>
+      </w:r>
+    </w:p>
+    <w:p>
+      <w:pPr>
+        <w:tabs>
+          <w:tab w:val="left" w:pos="709"/>
+        </w:tabs>
+        <w:spacing w:after="200" w:lineRule="auto"/>
+        <w:jc w:val="both"/>
+        <w:rPr>
+          <w:sz w:val="22"/>
+          <w:szCs w:val="22"/>
+        </w:rPr>
+      </w:pPr>
+      <w:r>
+        <w:rPr>
+          <w:sz w:val="22"/>
+          <w:szCs w:val="22"/>
+          <w:rtl w:val="0"/>
+        </w:rPr>
+        <w:t xml:space="preserve">#TK08- Crear niveles de dificultad </w:t>
+      </w:r>
+    </w:p>
+    <w:p>
+      <w:pPr>
+        <w:tabs>
+          <w:tab w:val="left" w:pos="709"/>
+        </w:tabs>
+        <w:spacing w:after="200" w:lineRule="auto"/>
+        <w:jc w:val="both"/>
+        <w:rPr>
+          <w:sz w:val="22"/>
+          <w:szCs w:val="22"/>
+        </w:rPr>
+      </w:pPr>
+      <w:r>
+        <w:rPr>
+          <w:sz w:val="22"/>
+          <w:szCs w:val="22"/>
+          <w:rtl w:val="0"/>
+        </w:rPr>
+        <w:t xml:space="preserve">#TK09- Destacar los lugares más visitados.</w:t>
+      </w:r>
+    </w:p>
+    <w:p>
+      <w:pPr>
+        <w:tabs>
+          <w:tab w:val="left" w:pos="709"/>
+        </w:tabs>
+        <w:spacing w:after="200" w:lineRule="auto"/>
+        <w:jc w:val="both"/>
+        <w:rPr>
+          <w:sz w:val="22"/>
+          <w:szCs w:val="22"/>
+        </w:rPr>
+      </w:pPr>
+      <w:r>
+        <w:rPr>
+          <w:sz w:val="22"/>
+          <w:szCs w:val="22"/>
+          <w:rtl w:val="0"/>
+        </w:rPr>
+        <w:t xml:space="preserve">#TK10- Crear boton de redes sociales </w:t>
+      </w:r>
+    </w:p>
+    <w:p>
+      <w:pPr>
+        <w:tabs>
+          <w:tab w:val="left" w:pos="709"/>
+        </w:tabs>
+        <w:spacing w:after="200" w:lineRule="auto"/>
+        <w:jc w:val="both"/>
+        <w:rPr>
+          <w:sz w:val="22"/>
+          <w:szCs w:val="22"/>
+        </w:rPr>
+      </w:pPr>
+      <w:r>
+        <w:rPr>
+          <w:sz w:val="22"/>
+          <w:szCs w:val="22"/>
+          <w:rtl w:val="0"/>
+        </w:rPr>
+        <w:t xml:space="preserve">#TK11- Crear formulario de reseñas </w:t>
+      </w:r>
+    </w:p>
+    <w:p>
+      <w:pPr>
+        <w:tabs>
+          <w:tab w:val="left" w:pos="709"/>
+        </w:tabs>
+        <w:spacing w:after="200" w:lineRule="auto"/>
+        <w:jc w:val="both"/>
+        <w:rPr>
+          <w:sz w:val="22"/>
+          <w:szCs w:val="22"/>
+        </w:rPr>
+      </w:pPr>
+      <w:r>
+        <w:rPr>
+          <w:sz w:val="22"/>
+          <w:szCs w:val="22"/>
+          <w:rtl w:val="0"/>
+        </w:rPr>
+        <w:t xml:space="preserve">#TK11- Crear el blog</w:t>
+      </w:r>
+    </w:p>
+    <w:p>
+      <w:pPr>
+        <w:tabs>
+          <w:tab w:val="left" w:pos="709"/>
+        </w:tabs>
+        <w:spacing w:after="200" w:lineRule="auto"/>
+        <w:jc w:val="both"/>
+        <w:rPr>
+          <w:sz w:val="22"/>
+          <w:szCs w:val="22"/>
+        </w:rPr>
+      </w:pPr>
+      <w:r>
+        <w:rPr>
+          <w:sz w:val="22"/>
+          <w:szCs w:val="22"/>
+          <w:rtl w:val="0"/>
+        </w:rPr>
+        <w:t xml:space="preserve">#TK12- Diseño css del home </w:t>
+      </w:r>
+    </w:p>
+    <w:p>
+      <w:pPr>
+        <w:tabs>
+          <w:tab w:val="left" w:pos="709"/>
+        </w:tabs>
+        <w:spacing w:after="200" w:lineRule="auto"/>
+        <w:jc w:val="both"/>
+        <w:rPr>
+          <w:sz w:val="22"/>
+          <w:szCs w:val="22"/>
+        </w:rPr>
+      </w:pPr>
+      <w:r>
+        <w:rPr>
+          <w:sz w:val="22"/>
+          <w:szCs w:val="22"/>
+          <w:rtl w:val="0"/>
+        </w:rPr>
+        <w:t xml:space="preserve">#TK13-  Botón de home</w:t>
+      </w:r>
+    </w:p>
+    <w:p>
+      <w:pPr>
+        <w:tabs>
+          <w:tab w:val="left" w:pos="709"/>
+        </w:tabs>
+        <w:spacing w:after="200" w:lineRule="auto"/>
+        <w:jc w:val="both"/>
+        <w:rPr>
+          <w:sz w:val="22"/>
+          <w:szCs w:val="22"/>
+        </w:rPr>
+      </w:pPr>
+      <w:r>
+        <w:rPr>
+          <w:sz w:val="22"/>
+          <w:szCs w:val="22"/>
+          <w:rtl w:val="0"/>
+        </w:rPr>
+        <w:t xml:space="preserve">#TK14-Crear la lógica del los  formulario </w:t>
+      </w:r>
+    </w:p>
+    <w:p>
+      <w:pPr>
+        <w:tabs>
+          <w:tab w:val="left" w:pos="709"/>
+        </w:tabs>
+        <w:spacing w:after="200" w:lineRule="auto"/>
+        <w:jc w:val="both"/>
+        <w:rPr>
+          <w:sz w:val="22"/>
+          <w:szCs w:val="22"/>
+        </w:rPr>
+      </w:pPr>
+      <w:r>
+        <w:rPr>
+          <w:sz w:val="22"/>
+          <w:szCs w:val="22"/>
+          <w:rtl w:val="0"/>
+        </w:rPr>
+        <w:t xml:space="preserve">#TK15- Diseñar pagina del recorrido 1</w:t>
+      </w:r>
+    </w:p>
+    <w:p>
+      <w:pPr>
+        <w:tabs>
+          <w:tab w:val="left" w:pos="709"/>
+        </w:tabs>
+        <w:spacing w:after="200" w:lineRule="auto"/>
+        <w:jc w:val="both"/>
+        <w:rPr>
+          <w:sz w:val="22"/>
+          <w:szCs w:val="22"/>
+        </w:rPr>
+      </w:pPr>
+      <w:r>
+        <w:rPr>
+          <w:sz w:val="22"/>
+          <w:szCs w:val="22"/>
+          <w:rtl w:val="0"/>
+        </w:rPr>
+        <w:t xml:space="preserve">#TK- Ingresar los recorrido imagenes info 1.</w:t>
+      </w:r>
+    </w:p>
+    <w:p>
+      <w:pPr>
+        <w:tabs>
+          <w:tab w:val="left" w:pos="709"/>
+        </w:tabs>
+        <w:spacing w:after="200" w:lineRule="auto"/>
+        <w:jc w:val="both"/>
+        <w:rPr>
+          <w:sz w:val="22"/>
+          <w:szCs w:val="22"/>
+        </w:rPr>
+      </w:pPr>
+      <w:r>
+        <w:rPr>
+          <w:sz w:val="22"/>
+          <w:szCs w:val="22"/>
+          <w:rtl w:val="0"/>
+        </w:rPr>
+        <w:t xml:space="preserve">#TK- Diseño css recorrido 1</w:t>
+      </w:r>
+    </w:p>
+    <w:p>
+      <w:pPr>
+        <w:tabs>
+          <w:tab w:val="left" w:pos="709"/>
+        </w:tabs>
+        <w:spacing w:after="200" w:lineRule="auto"/>
+        <w:jc w:val="both"/>
+        <w:rPr>
+          <w:sz w:val="22"/>
+          <w:szCs w:val="22"/>
+        </w:rPr>
+      </w:pPr>
+      <w:r>
+        <w:rPr>
+          <w:sz w:val="22"/>
+          <w:szCs w:val="22"/>
+          <w:rtl w:val="0"/>
+        </w:rPr>
+        <w:t xml:space="preserve">#TK16- Diseñar pagina del recorrido 2</w:t>
+      </w:r>
+    </w:p>
+    <w:p>
+      <w:pPr>
+        <w:tabs>
+          <w:tab w:val="left" w:pos="709"/>
+        </w:tabs>
+        <w:spacing w:after="200" w:lineRule="auto"/>
+        <w:jc w:val="both"/>
+        <w:rPr>
+          <w:sz w:val="22"/>
+          <w:szCs w:val="22"/>
+        </w:rPr>
+      </w:pPr>
+      <w:r>
+        <w:rPr>
+          <w:sz w:val="22"/>
+          <w:szCs w:val="22"/>
+          <w:rtl w:val="0"/>
+        </w:rPr>
+        <w:t xml:space="preserve">#TK- Ingresar los recorrido imagenes info  2</w:t>
+      </w:r>
+    </w:p>
+    <w:p>
+      <w:pPr>
+        <w:tabs>
+          <w:tab w:val="left" w:pos="709"/>
+        </w:tabs>
+        <w:spacing w:after="200" w:lineRule="auto"/>
+        <w:jc w:val="both"/>
+        <w:rPr>
+          <w:sz w:val="22"/>
+          <w:szCs w:val="22"/>
+        </w:rPr>
+      </w:pPr>
+      <w:r>
+        <w:rPr>
+          <w:sz w:val="22"/>
+          <w:szCs w:val="22"/>
+          <w:rtl w:val="0"/>
+        </w:rPr>
+        <w:t xml:space="preserve">#TK- Diseño css recorrido 2</w:t>
+      </w:r>
+    </w:p>
+    <w:p>
+      <w:pPr>
+        <w:tabs>
+          <w:tab w:val="left" w:pos="709"/>
+        </w:tabs>
+        <w:spacing w:after="200" w:lineRule="auto"/>
+        <w:jc w:val="both"/>
+        <w:rPr>
+          <w:sz w:val="22"/>
+          <w:szCs w:val="22"/>
+        </w:rPr>
+      </w:pPr>
+      <w:r>
+        <w:rPr>
+          <w:sz w:val="22"/>
+          <w:szCs w:val="22"/>
+          <w:rtl w:val="0"/>
+        </w:rPr>
+        <w:t xml:space="preserve">#TK17- Diseñar pagina del recorrido 3</w:t>
+      </w:r>
+    </w:p>
+    <w:p>
+      <w:pPr>
+        <w:tabs>
+          <w:tab w:val="left" w:pos="709"/>
+        </w:tabs>
+        <w:spacing w:after="200" w:lineRule="auto"/>
+        <w:jc w:val="both"/>
+        <w:rPr>
+          <w:sz w:val="22"/>
+          <w:szCs w:val="22"/>
+        </w:rPr>
+      </w:pPr>
+      <w:r>
+        <w:rPr>
+          <w:sz w:val="22"/>
+          <w:szCs w:val="22"/>
+          <w:rtl w:val="0"/>
+        </w:rPr>
+        <w:t xml:space="preserve">#TK- Ingresar los recorrido  imagenes info 3</w:t>
+      </w:r>
+    </w:p>
+    <w:p>
+      <w:pPr>
+        <w:tabs>
+          <w:tab w:val="left" w:pos="709"/>
+        </w:tabs>
+        <w:spacing w:after="200" w:lineRule="auto"/>
+        <w:jc w:val="both"/>
+        <w:rPr>
+          <w:sz w:val="22"/>
+          <w:szCs w:val="22"/>
+        </w:rPr>
+      </w:pPr>
+      <w:r>
+        <w:rPr>
+          <w:sz w:val="22"/>
+          <w:szCs w:val="22"/>
+          <w:rtl w:val="0"/>
+        </w:rPr>
+        <w:t xml:space="preserve">#TK- Diseño css recorrido 3</w:t>
+      </w:r>
+    </w:p>
+    <w:p>
+      <w:pPr>
+        <w:tabs>
+          <w:tab w:val="left" w:pos="709"/>
+        </w:tabs>
+        <w:spacing w:after="200" w:lineRule="auto"/>
+        <w:jc w:val="both"/>
+        <w:rPr>
+          <w:sz w:val="22"/>
+          <w:szCs w:val="22"/>
+        </w:rPr>
+      </w:pPr>
+      <w:r>
+        <w:rPr>
+          <w:sz w:val="22"/>
+          <w:szCs w:val="22"/>
+          <w:rtl w:val="0"/>
+        </w:rPr>
+        <w:t xml:space="preserve">#TK18-  Barra superior con el clima de hoy</w:t>
+      </w:r>
+    </w:p>
+    <w:p>
+      <w:pPr>
+        <w:tabs>
+          <w:tab w:val="left" w:pos="709"/>
+        </w:tabs>
+        <w:spacing w:after="200" w:lineRule="auto"/>
+        <w:jc w:val="both"/>
+        <w:rPr>
+          <w:sz w:val="22"/>
+          <w:szCs w:val="22"/>
+        </w:rPr>
+      </w:pPr>
+      <w:r>
+        <w:rPr>
+          <w:sz w:val="22"/>
+          <w:szCs w:val="22"/>
+          <w:rtl w:val="0"/>
+        </w:rPr>
+        <w:t xml:space="preserve">#TK- Botón de la barra superior que redireccione a otra página del pronóstico.</w:t>
+      </w:r>
+    </w:p>
+    <w:p>
+      <w:pPr>
+        <w:rPr>
           <w:sz w:val="24"/>
           <w:szCs w:val="24"/>
-          <w:vertAlign w:val="baseline"/>
         </w:rPr>
       </w:pPr>
       <w:r>
@@ -15079,7 +16115,6 @@
         <w:rPr>
           <w:sz w:val="24"/>
           <w:szCs w:val="24"/>
-          <w:vertAlign w:val="baseline"/>
         </w:rPr>
       </w:pPr>
       <w:r>
@@ -15117,10 +16152,8 @@
       <w:pPr>
         <w:jc w:val="center"/>
         <w:rPr>
-          <w:b w:val="0"/>
           <w:sz w:val="24"/>
           <w:szCs w:val="24"/>
-          <w:vertAlign w:val="baseline"/>
         </w:rPr>
       </w:pPr>
       <w:r>
@@ -15131,7 +16164,7 @@
     </w:p>
     <w:tbl>
       <w:tblPr>
-        <w:tblStyle w:val="Table19"/>
+        <w:tblStyle w:val="Table20"/>
         <w:tblW w:w="8732.0" w:type="dxa"/>
         <w:jc w:val="left"/>
         <w:tblInd w:w="0.0" w:type="dxa"/>
@@ -15167,48 +16200,11 @@
           </w:tcPr>
           <w:p>
             <w:pPr>
-              <w:keepNext w:val="0"/>
-              <w:keepLines w:val="0"/>
-              <w:pageBreakBefore w:val="0"/>
-              <w:widowControl w:val="1"/>
-              <w:pBdr>
-                <w:top w:space="0" w:sz="0" w:val="nil"/>
-                <w:left w:space="0" w:sz="0" w:val="nil"/>
-                <w:bottom w:space="0" w:sz="0" w:val="nil"/>
-                <w:right w:space="0" w:sz="0" w:val="nil"/>
-                <w:between w:space="0" w:sz="0" w:val="nil"/>
-              </w:pBdr>
-              <w:shd w:fill="auto" w:val="clear"/>
-              <w:spacing w:after="0" w:before="0" w:line="240" w:lineRule="auto"/>
-              <w:ind w:left="0" w:right="0" w:firstLine="0"/>
-              <w:jc w:val="left"/>
-              <w:rPr>
-                <w:rFonts w:ascii="Arial" w:cs="Arial" w:eastAsia="Arial" w:hAnsi="Arial"/>
-                <w:b w:val="0"/>
-                <w:i w:val="0"/>
-                <w:smallCaps w:val="0"/>
-                <w:strike w:val="0"/>
-                <w:color w:val="000000"/>
-                <w:sz w:val="20"/>
-                <w:szCs w:val="20"/>
-                <w:u w:val="none"/>
-                <w:shd w:fill="auto" w:val="clear"/>
-                <w:vertAlign w:val="baseline"/>
-              </w:rPr>
-            </w:pPr>
-            <w:r>
-              <w:rPr>
-                <w:rFonts w:ascii="Arial" w:cs="Arial" w:eastAsia="Arial" w:hAnsi="Arial"/>
+              <w:rPr/>
+            </w:pPr>
+            <w:r>
+              <w:rPr>
                 <w:b w:val="1"/>
-                <w:i w:val="0"/>
-                <w:smallCaps w:val="0"/>
-                <w:strike w:val="0"/>
-                <w:color w:val="000000"/>
-                <w:sz w:val="20"/>
-                <w:szCs w:val="20"/>
-                <w:u w:val="none"/>
-                <w:shd w:fill="auto" w:val="clear"/>
-                <w:vertAlign w:val="baseline"/>
                 <w:rtl w:val="0"/>
               </w:rPr>
               <w:t xml:space="preserve">N° de sprint</w:t>
@@ -15226,51 +16222,13 @@
           </w:tcPr>
           <w:p>
             <w:pPr>
-              <w:keepNext w:val="0"/>
-              <w:keepLines w:val="0"/>
-              <w:pageBreakBefore w:val="0"/>
-              <w:widowControl w:val="1"/>
-              <w:pBdr>
-                <w:top w:space="0" w:sz="0" w:val="nil"/>
-                <w:left w:space="0" w:sz="0" w:val="nil"/>
-                <w:bottom w:space="0" w:sz="0" w:val="nil"/>
-                <w:right w:space="0" w:sz="0" w:val="nil"/>
-                <w:between w:space="0" w:sz="0" w:val="nil"/>
-              </w:pBdr>
-              <w:shd w:fill="auto" w:val="clear"/>
-              <w:spacing w:after="0" w:before="0" w:line="240" w:lineRule="auto"/>
-              <w:ind w:left="0" w:right="0" w:firstLine="0"/>
-              <w:jc w:val="left"/>
-              <w:rPr>
-                <w:rFonts w:ascii="Arial" w:cs="Arial" w:eastAsia="Arial" w:hAnsi="Arial"/>
-                <w:b w:val="0"/>
-                <w:i w:val="0"/>
-                <w:smallCaps w:val="0"/>
-                <w:strike w:val="0"/>
-                <w:color w:val="000000"/>
-                <w:sz w:val="20"/>
-                <w:szCs w:val="20"/>
-                <w:u w:val="none"/>
-                <w:shd w:fill="auto" w:val="clear"/>
-                <w:vertAlign w:val="baseline"/>
-              </w:rPr>
-            </w:pPr>
-            <w:r>
-              <w:rPr>
-                <w:rFonts w:ascii="Arial" w:cs="Arial" w:eastAsia="Arial" w:hAnsi="Arial"/>
-                <w:b w:val="0"/>
-                <w:i w:val="0"/>
-                <w:smallCaps w:val="0"/>
-                <w:strike w:val="0"/>
-                <w:color w:val="000000"/>
-                <w:sz w:val="20"/>
-                <w:szCs w:val="20"/>
-                <w:u w:val="none"/>
-                <w:shd w:fill="auto" w:val="clear"/>
-                <w:vertAlign w:val="baseline"/>
-                <w:rtl w:val="0"/>
-              </w:rPr>
-              <w:t xml:space="preserve">01</w:t>
+              <w:rPr/>
+            </w:pPr>
+            <w:r>
+              <w:rPr>
+                <w:rtl w:val="0"/>
+              </w:rPr>
+              <w:t xml:space="preserve">00</w:t>
             </w:r>
           </w:p>
         </w:tc>
@@ -15286,48 +16244,11 @@
           </w:tcPr>
           <w:p>
             <w:pPr>
-              <w:keepNext w:val="0"/>
-              <w:keepLines w:val="0"/>
-              <w:pageBreakBefore w:val="0"/>
-              <w:widowControl w:val="1"/>
-              <w:pBdr>
-                <w:top w:space="0" w:sz="0" w:val="nil"/>
-                <w:left w:space="0" w:sz="0" w:val="nil"/>
-                <w:bottom w:space="0" w:sz="0" w:val="nil"/>
-                <w:right w:space="0" w:sz="0" w:val="nil"/>
-                <w:between w:space="0" w:sz="0" w:val="nil"/>
-              </w:pBdr>
-              <w:shd w:fill="auto" w:val="clear"/>
-              <w:spacing w:after="0" w:before="0" w:line="240" w:lineRule="auto"/>
-              <w:ind w:left="0" w:right="0" w:firstLine="0"/>
-              <w:jc w:val="left"/>
-              <w:rPr>
-                <w:rFonts w:ascii="Arial" w:cs="Arial" w:eastAsia="Arial" w:hAnsi="Arial"/>
-                <w:b w:val="0"/>
-                <w:i w:val="0"/>
-                <w:smallCaps w:val="0"/>
-                <w:strike w:val="0"/>
-                <w:color w:val="000000"/>
-                <w:sz w:val="20"/>
-                <w:szCs w:val="20"/>
-                <w:u w:val="none"/>
-                <w:shd w:fill="auto" w:val="clear"/>
-                <w:vertAlign w:val="baseline"/>
-              </w:rPr>
-            </w:pPr>
-            <w:r>
-              <w:rPr>
-                <w:rFonts w:ascii="Arial" w:cs="Arial" w:eastAsia="Arial" w:hAnsi="Arial"/>
+              <w:rPr/>
+            </w:pPr>
+            <w:r>
+              <w:rPr>
                 <w:b w:val="1"/>
-                <w:i w:val="0"/>
-                <w:smallCaps w:val="0"/>
-                <w:strike w:val="0"/>
-                <w:color w:val="000000"/>
-                <w:sz w:val="20"/>
-                <w:szCs w:val="20"/>
-                <w:u w:val="none"/>
-                <w:shd w:fill="auto" w:val="clear"/>
-                <w:vertAlign w:val="baseline"/>
                 <w:rtl w:val="0"/>
               </w:rPr>
               <w:t xml:space="preserve">Sprint Backlog</w:t>
@@ -15345,145 +16266,37 @@
           </w:tcPr>
           <w:p>
             <w:pPr>
-              <w:keepNext w:val="0"/>
-              <w:keepLines w:val="0"/>
-              <w:pageBreakBefore w:val="0"/>
-              <w:widowControl w:val="1"/>
-              <w:pBdr>
-                <w:top w:space="0" w:sz="0" w:val="nil"/>
-                <w:left w:space="0" w:sz="0" w:val="nil"/>
-                <w:bottom w:space="0" w:sz="0" w:val="nil"/>
-                <w:right w:space="0" w:sz="0" w:val="nil"/>
-                <w:between w:space="0" w:sz="0" w:val="nil"/>
-              </w:pBdr>
-              <w:shd w:fill="auto" w:val="clear"/>
-              <w:spacing w:after="0" w:before="0" w:line="240" w:lineRule="auto"/>
-              <w:ind w:left="0" w:right="0" w:firstLine="0"/>
-              <w:jc w:val="left"/>
-              <w:rPr>
-                <w:rFonts w:ascii="Arial" w:cs="Arial" w:eastAsia="Arial" w:hAnsi="Arial"/>
-                <w:b w:val="0"/>
-                <w:i w:val="0"/>
-                <w:smallCaps w:val="0"/>
-                <w:strike w:val="0"/>
-                <w:color w:val="000000"/>
-                <w:sz w:val="20"/>
-                <w:szCs w:val="20"/>
-                <w:u w:val="none"/>
-                <w:shd w:fill="auto" w:val="clear"/>
-                <w:vertAlign w:val="baseline"/>
-              </w:rPr>
-            </w:pPr>
-            <w:r>
-              <w:rPr>
-                <w:rtl w:val="0"/>
-              </w:rPr>
-            </w:r>
-          </w:p>
-          <w:p>
-            <w:pPr>
-              <w:keepNext w:val="0"/>
-              <w:keepLines w:val="0"/>
-              <w:pageBreakBefore w:val="0"/>
-              <w:widowControl w:val="1"/>
-              <w:pBdr>
-                <w:top w:space="0" w:sz="0" w:val="nil"/>
-                <w:left w:space="0" w:sz="0" w:val="nil"/>
-                <w:bottom w:space="0" w:sz="0" w:val="nil"/>
-                <w:right w:space="0" w:sz="0" w:val="nil"/>
-                <w:between w:space="0" w:sz="0" w:val="nil"/>
-              </w:pBdr>
-              <w:shd w:fill="auto" w:val="clear"/>
-              <w:spacing w:after="0" w:before="0" w:line="240" w:lineRule="auto"/>
-              <w:ind w:left="0" w:right="0" w:firstLine="0"/>
-              <w:jc w:val="left"/>
-              <w:rPr>
-                <w:rFonts w:ascii="Arial" w:cs="Arial" w:eastAsia="Arial" w:hAnsi="Arial"/>
-                <w:b w:val="0"/>
-                <w:i w:val="0"/>
-                <w:smallCaps w:val="0"/>
-                <w:strike w:val="0"/>
-                <w:color w:val="000000"/>
-                <w:sz w:val="20"/>
-                <w:szCs w:val="20"/>
-                <w:u w:val="none"/>
-                <w:shd w:fill="auto" w:val="clear"/>
-                <w:vertAlign w:val="baseline"/>
-              </w:rPr>
-            </w:pPr>
-            <w:r>
-              <w:rPr>
-                <w:rtl w:val="0"/>
-              </w:rPr>
-            </w:r>
-          </w:p>
-          <w:p>
-            <w:pPr>
-              <w:keepNext w:val="0"/>
-              <w:keepLines w:val="0"/>
-              <w:pageBreakBefore w:val="0"/>
-              <w:widowControl w:val="1"/>
-              <w:pBdr>
-                <w:top w:space="0" w:sz="0" w:val="nil"/>
-                <w:left w:space="0" w:sz="0" w:val="nil"/>
-                <w:bottom w:space="0" w:sz="0" w:val="nil"/>
-                <w:right w:space="0" w:sz="0" w:val="nil"/>
-                <w:between w:space="0" w:sz="0" w:val="nil"/>
-              </w:pBdr>
-              <w:shd w:fill="auto" w:val="clear"/>
-              <w:spacing w:after="0" w:before="0" w:line="240" w:lineRule="auto"/>
-              <w:ind w:left="0" w:right="0" w:firstLine="0"/>
-              <w:jc w:val="left"/>
-              <w:rPr>
-                <w:rFonts w:ascii="Arial" w:cs="Arial" w:eastAsia="Arial" w:hAnsi="Arial"/>
-                <w:b w:val="0"/>
-                <w:i w:val="0"/>
-                <w:smallCaps w:val="0"/>
-                <w:strike w:val="0"/>
-                <w:color w:val="000000"/>
-                <w:sz w:val="20"/>
-                <w:szCs w:val="20"/>
-                <w:u w:val="none"/>
-                <w:shd w:fill="auto" w:val="clear"/>
-                <w:vertAlign w:val="baseline"/>
-              </w:rPr>
-            </w:pPr>
-            <w:r>
-              <w:rPr>
-                <w:rtl w:val="0"/>
-              </w:rPr>
-            </w:r>
-          </w:p>
-          <w:p>
-            <w:pPr>
-              <w:keepNext w:val="0"/>
-              <w:keepLines w:val="0"/>
-              <w:pageBreakBefore w:val="0"/>
-              <w:widowControl w:val="1"/>
-              <w:pBdr>
-                <w:top w:space="0" w:sz="0" w:val="nil"/>
-                <w:left w:space="0" w:sz="0" w:val="nil"/>
-                <w:bottom w:space="0" w:sz="0" w:val="nil"/>
-                <w:right w:space="0" w:sz="0" w:val="nil"/>
-                <w:between w:space="0" w:sz="0" w:val="nil"/>
-              </w:pBdr>
-              <w:shd w:fill="auto" w:val="clear"/>
-              <w:spacing w:after="0" w:before="0" w:line="240" w:lineRule="auto"/>
-              <w:ind w:left="0" w:right="0" w:firstLine="0"/>
-              <w:jc w:val="left"/>
-              <w:rPr>
-                <w:rFonts w:ascii="Arial" w:cs="Arial" w:eastAsia="Arial" w:hAnsi="Arial"/>
-                <w:b w:val="0"/>
-                <w:i w:val="0"/>
-                <w:smallCaps w:val="0"/>
-                <w:strike w:val="0"/>
-                <w:color w:val="000000"/>
-                <w:sz w:val="20"/>
-                <w:szCs w:val="20"/>
-                <w:u w:val="none"/>
-                <w:shd w:fill="auto" w:val="clear"/>
-                <w:vertAlign w:val="baseline"/>
-              </w:rPr>
+              <w:rPr/>
+            </w:pPr>
+            <w:r>
+              <w:rPr>
+                <w:rtl w:val="0"/>
+              </w:rPr>
+            </w:r>
+          </w:p>
+          <w:p>
+            <w:pPr>
+              <w:rPr/>
+            </w:pPr>
+            <w:r>
+              <w:rPr>
+                <w:rtl w:val="0"/>
+              </w:rPr>
+            </w:r>
+          </w:p>
+          <w:p>
+            <w:pPr>
+              <w:rPr/>
+            </w:pPr>
+            <w:r>
+              <w:rPr>
+                <w:rtl w:val="0"/>
+              </w:rPr>
+            </w:r>
+          </w:p>
+          <w:p>
+            <w:pPr>
+              <w:rPr/>
             </w:pPr>
             <w:r>
               <w:rPr>
@@ -15504,48 +16317,11 @@
           </w:tcPr>
           <w:p>
             <w:pPr>
-              <w:keepNext w:val="0"/>
-              <w:keepLines w:val="0"/>
-              <w:pageBreakBefore w:val="0"/>
-              <w:widowControl w:val="1"/>
-              <w:pBdr>
-                <w:top w:space="0" w:sz="0" w:val="nil"/>
-                <w:left w:space="0" w:sz="0" w:val="nil"/>
-                <w:bottom w:space="0" w:sz="0" w:val="nil"/>
-                <w:right w:space="0" w:sz="0" w:val="nil"/>
-                <w:between w:space="0" w:sz="0" w:val="nil"/>
-              </w:pBdr>
-              <w:shd w:fill="auto" w:val="clear"/>
-              <w:spacing w:after="0" w:before="0" w:line="240" w:lineRule="auto"/>
-              <w:ind w:left="0" w:right="0" w:firstLine="0"/>
-              <w:jc w:val="left"/>
-              <w:rPr>
-                <w:rFonts w:ascii="Arial" w:cs="Arial" w:eastAsia="Arial" w:hAnsi="Arial"/>
-                <w:b w:val="0"/>
-                <w:i w:val="0"/>
-                <w:smallCaps w:val="0"/>
-                <w:strike w:val="0"/>
-                <w:color w:val="000000"/>
-                <w:sz w:val="20"/>
-                <w:szCs w:val="20"/>
-                <w:u w:val="none"/>
-                <w:shd w:fill="auto" w:val="clear"/>
-                <w:vertAlign w:val="baseline"/>
-              </w:rPr>
-            </w:pPr>
-            <w:r>
-              <w:rPr>
-                <w:rFonts w:ascii="Arial" w:cs="Arial" w:eastAsia="Arial" w:hAnsi="Arial"/>
+              <w:rPr/>
+            </w:pPr>
+            <w:r>
+              <w:rPr>
                 <w:b w:val="1"/>
-                <w:i w:val="0"/>
-                <w:smallCaps w:val="0"/>
-                <w:strike w:val="0"/>
-                <w:color w:val="000000"/>
-                <w:sz w:val="20"/>
-                <w:szCs w:val="20"/>
-                <w:u w:val="none"/>
-                <w:shd w:fill="auto" w:val="clear"/>
-                <w:vertAlign w:val="baseline"/>
                 <w:rtl w:val="0"/>
               </w:rPr>
               <w:t xml:space="preserve">Responsabilidades </w:t>
@@ -15563,293 +16339,212 @@
           </w:tcPr>
           <w:p>
             <w:pPr>
-              <w:keepNext w:val="0"/>
-              <w:keepLines w:val="0"/>
-              <w:pageBreakBefore w:val="0"/>
-              <w:widowControl w:val="1"/>
-              <w:pBdr>
-                <w:top w:space="0" w:sz="0" w:val="nil"/>
-                <w:left w:space="0" w:sz="0" w:val="nil"/>
-                <w:bottom w:space="0" w:sz="0" w:val="nil"/>
-                <w:right w:space="0" w:sz="0" w:val="nil"/>
-                <w:between w:space="0" w:sz="0" w:val="nil"/>
-              </w:pBdr>
-              <w:shd w:fill="auto" w:val="clear"/>
-              <w:spacing w:after="0" w:before="0" w:line="240" w:lineRule="auto"/>
-              <w:ind w:left="0" w:right="0" w:firstLine="0"/>
-              <w:jc w:val="left"/>
-              <w:rPr>
-                <w:rFonts w:ascii="Arial" w:cs="Arial" w:eastAsia="Arial" w:hAnsi="Arial"/>
-                <w:b w:val="0"/>
-                <w:i w:val="0"/>
-                <w:smallCaps w:val="0"/>
-                <w:strike w:val="0"/>
-                <w:color w:val="000000"/>
-                <w:sz w:val="20"/>
-                <w:szCs w:val="20"/>
-                <w:u w:val="none"/>
-                <w:shd w:fill="auto" w:val="clear"/>
-                <w:vertAlign w:val="baseline"/>
-              </w:rPr>
-            </w:pPr>
-            <w:r>
-              <w:rPr>
-                <w:rtl w:val="0"/>
-              </w:rPr>
-            </w:r>
-          </w:p>
-          <w:p>
-            <w:pPr>
-              <w:keepNext w:val="0"/>
-              <w:keepLines w:val="0"/>
-              <w:pageBreakBefore w:val="0"/>
-              <w:widowControl w:val="1"/>
-              <w:pBdr>
-                <w:top w:space="0" w:sz="0" w:val="nil"/>
-                <w:left w:space="0" w:sz="0" w:val="nil"/>
-                <w:bottom w:space="0" w:sz="0" w:val="nil"/>
-                <w:right w:space="0" w:sz="0" w:val="nil"/>
-                <w:between w:space="0" w:sz="0" w:val="nil"/>
-              </w:pBdr>
-              <w:shd w:fill="auto" w:val="clear"/>
-              <w:spacing w:after="0" w:before="0" w:line="240" w:lineRule="auto"/>
-              <w:ind w:left="0" w:right="0" w:firstLine="0"/>
-              <w:jc w:val="left"/>
-              <w:rPr>
-                <w:rFonts w:ascii="Arial" w:cs="Arial" w:eastAsia="Arial" w:hAnsi="Arial"/>
-                <w:b w:val="0"/>
-                <w:i w:val="0"/>
-                <w:smallCaps w:val="0"/>
-                <w:strike w:val="0"/>
-                <w:color w:val="000000"/>
-                <w:sz w:val="20"/>
-                <w:szCs w:val="20"/>
-                <w:u w:val="none"/>
-                <w:shd w:fill="auto" w:val="clear"/>
-                <w:vertAlign w:val="baseline"/>
-              </w:rPr>
-            </w:pPr>
-            <w:r>
-              <w:rPr>
-                <w:rtl w:val="0"/>
-              </w:rPr>
-            </w:r>
-          </w:p>
-          <w:p>
-            <w:pPr>
-              <w:keepNext w:val="0"/>
-              <w:keepLines w:val="0"/>
-              <w:pageBreakBefore w:val="0"/>
-              <w:widowControl w:val="1"/>
-              <w:pBdr>
-                <w:top w:space="0" w:sz="0" w:val="nil"/>
-                <w:left w:space="0" w:sz="0" w:val="nil"/>
-                <w:bottom w:space="0" w:sz="0" w:val="nil"/>
-                <w:right w:space="0" w:sz="0" w:val="nil"/>
-                <w:between w:space="0" w:sz="0" w:val="nil"/>
-              </w:pBdr>
-              <w:shd w:fill="auto" w:val="clear"/>
-              <w:spacing w:after="0" w:before="0" w:line="240" w:lineRule="auto"/>
-              <w:ind w:left="0" w:right="0" w:firstLine="0"/>
-              <w:jc w:val="left"/>
-              <w:rPr>
-                <w:rFonts w:ascii="Arial" w:cs="Arial" w:eastAsia="Arial" w:hAnsi="Arial"/>
-                <w:b w:val="0"/>
-                <w:i w:val="0"/>
-                <w:smallCaps w:val="0"/>
-                <w:strike w:val="0"/>
-                <w:color w:val="000000"/>
-                <w:sz w:val="20"/>
-                <w:szCs w:val="20"/>
-                <w:u w:val="none"/>
-                <w:shd w:fill="auto" w:val="clear"/>
-                <w:vertAlign w:val="baseline"/>
-              </w:rPr>
-            </w:pPr>
-            <w:r>
-              <w:rPr>
-                <w:rtl w:val="0"/>
-              </w:rPr>
-            </w:r>
-          </w:p>
-          <w:p>
-            <w:pPr>
-              <w:keepNext w:val="0"/>
-              <w:keepLines w:val="0"/>
-              <w:pageBreakBefore w:val="0"/>
-              <w:widowControl w:val="1"/>
-              <w:pBdr>
-                <w:top w:space="0" w:sz="0" w:val="nil"/>
-                <w:left w:space="0" w:sz="0" w:val="nil"/>
-                <w:bottom w:space="0" w:sz="0" w:val="nil"/>
-                <w:right w:space="0" w:sz="0" w:val="nil"/>
-                <w:between w:space="0" w:sz="0" w:val="nil"/>
-              </w:pBdr>
-              <w:shd w:fill="auto" w:val="clear"/>
-              <w:spacing w:after="0" w:before="0" w:line="240" w:lineRule="auto"/>
-              <w:ind w:left="0" w:right="0" w:firstLine="0"/>
-              <w:jc w:val="left"/>
-              <w:rPr>
-                <w:rFonts w:ascii="Arial" w:cs="Arial" w:eastAsia="Arial" w:hAnsi="Arial"/>
-                <w:b w:val="0"/>
-                <w:i w:val="0"/>
-                <w:smallCaps w:val="0"/>
-                <w:strike w:val="0"/>
-                <w:color w:val="000000"/>
-                <w:sz w:val="20"/>
-                <w:szCs w:val="20"/>
-                <w:u w:val="none"/>
-                <w:shd w:fill="auto" w:val="clear"/>
-                <w:vertAlign w:val="baseline"/>
-              </w:rPr>
-            </w:pPr>
-            <w:r>
-              <w:rPr>
-                <w:rtl w:val="0"/>
-              </w:rPr>
-            </w:r>
-          </w:p>
-          <w:p>
-            <w:pPr>
-              <w:keepNext w:val="0"/>
-              <w:keepLines w:val="0"/>
-              <w:pageBreakBefore w:val="0"/>
-              <w:widowControl w:val="1"/>
-              <w:pBdr>
-                <w:top w:space="0" w:sz="0" w:val="nil"/>
-                <w:left w:space="0" w:sz="0" w:val="nil"/>
-                <w:bottom w:space="0" w:sz="0" w:val="nil"/>
-                <w:right w:space="0" w:sz="0" w:val="nil"/>
-                <w:between w:space="0" w:sz="0" w:val="nil"/>
-              </w:pBdr>
-              <w:shd w:fill="auto" w:val="clear"/>
-              <w:spacing w:after="0" w:before="0" w:line="240" w:lineRule="auto"/>
-              <w:ind w:left="0" w:right="0" w:firstLine="0"/>
-              <w:jc w:val="left"/>
-              <w:rPr>
-                <w:rFonts w:ascii="Arial" w:cs="Arial" w:eastAsia="Arial" w:hAnsi="Arial"/>
-                <w:b w:val="0"/>
-                <w:i w:val="0"/>
-                <w:smallCaps w:val="0"/>
-                <w:strike w:val="0"/>
-                <w:color w:val="000000"/>
-                <w:sz w:val="20"/>
-                <w:szCs w:val="20"/>
-                <w:u w:val="none"/>
-                <w:shd w:fill="auto" w:val="clear"/>
-                <w:vertAlign w:val="baseline"/>
-              </w:rPr>
-            </w:pPr>
-            <w:r>
-              <w:rPr>
-                <w:rtl w:val="0"/>
-              </w:rPr>
-            </w:r>
-          </w:p>
-          <w:p>
-            <w:pPr>
-              <w:keepNext w:val="0"/>
-              <w:keepLines w:val="0"/>
-              <w:pageBreakBefore w:val="0"/>
-              <w:widowControl w:val="1"/>
-              <w:pBdr>
-                <w:top w:space="0" w:sz="0" w:val="nil"/>
-                <w:left w:space="0" w:sz="0" w:val="nil"/>
-                <w:bottom w:space="0" w:sz="0" w:val="nil"/>
-                <w:right w:space="0" w:sz="0" w:val="nil"/>
-                <w:between w:space="0" w:sz="0" w:val="nil"/>
-              </w:pBdr>
-              <w:shd w:fill="auto" w:val="clear"/>
-              <w:spacing w:after="0" w:before="0" w:line="240" w:lineRule="auto"/>
-              <w:ind w:left="0" w:right="0" w:firstLine="0"/>
-              <w:jc w:val="left"/>
-              <w:rPr>
-                <w:rFonts w:ascii="Arial" w:cs="Arial" w:eastAsia="Arial" w:hAnsi="Arial"/>
-                <w:b w:val="0"/>
-                <w:i w:val="0"/>
-                <w:smallCaps w:val="0"/>
-                <w:strike w:val="0"/>
-                <w:color w:val="000000"/>
-                <w:sz w:val="20"/>
-                <w:szCs w:val="20"/>
-                <w:u w:val="none"/>
-                <w:shd w:fill="auto" w:val="clear"/>
-                <w:vertAlign w:val="baseline"/>
-              </w:rPr>
-            </w:pPr>
-            <w:r>
-              <w:rPr>
-                <w:rtl w:val="0"/>
-              </w:rPr>
-            </w:r>
-          </w:p>
-          <w:p>
-            <w:pPr>
-              <w:keepNext w:val="0"/>
-              <w:keepLines w:val="0"/>
-              <w:pageBreakBefore w:val="0"/>
-              <w:widowControl w:val="1"/>
-              <w:pBdr>
-                <w:top w:space="0" w:sz="0" w:val="nil"/>
-                <w:left w:space="0" w:sz="0" w:val="nil"/>
-                <w:bottom w:space="0" w:sz="0" w:val="nil"/>
-                <w:right w:space="0" w:sz="0" w:val="nil"/>
-                <w:between w:space="0" w:sz="0" w:val="nil"/>
-              </w:pBdr>
-              <w:shd w:fill="auto" w:val="clear"/>
-              <w:spacing w:after="0" w:before="0" w:line="240" w:lineRule="auto"/>
-              <w:ind w:left="0" w:right="0" w:firstLine="0"/>
-              <w:jc w:val="left"/>
-              <w:rPr>
-                <w:rFonts w:ascii="Arial" w:cs="Arial" w:eastAsia="Arial" w:hAnsi="Arial"/>
-                <w:b w:val="0"/>
-                <w:i w:val="0"/>
-                <w:smallCaps w:val="0"/>
-                <w:strike w:val="0"/>
-                <w:color w:val="000000"/>
-                <w:sz w:val="20"/>
-                <w:szCs w:val="20"/>
-                <w:u w:val="none"/>
-                <w:shd w:fill="auto" w:val="clear"/>
-                <w:vertAlign w:val="baseline"/>
-              </w:rPr>
-            </w:pPr>
-            <w:r>
-              <w:rPr>
-                <w:rtl w:val="0"/>
-              </w:rPr>
-            </w:r>
-          </w:p>
-          <w:p>
-            <w:pPr>
-              <w:keepNext w:val="0"/>
-              <w:keepLines w:val="0"/>
-              <w:pageBreakBefore w:val="0"/>
-              <w:widowControl w:val="1"/>
-              <w:pBdr>
-                <w:top w:space="0" w:sz="0" w:val="nil"/>
-                <w:left w:space="0" w:sz="0" w:val="nil"/>
-                <w:bottom w:space="0" w:sz="0" w:val="nil"/>
-                <w:right w:space="0" w:sz="0" w:val="nil"/>
-                <w:between w:space="0" w:sz="0" w:val="nil"/>
-              </w:pBdr>
-              <w:shd w:fill="auto" w:val="clear"/>
-              <w:spacing w:after="0" w:before="0" w:line="240" w:lineRule="auto"/>
-              <w:ind w:left="0" w:right="0" w:firstLine="0"/>
-              <w:jc w:val="left"/>
-              <w:rPr>
-                <w:rFonts w:ascii="Arial" w:cs="Arial" w:eastAsia="Arial" w:hAnsi="Arial"/>
-                <w:b w:val="0"/>
-                <w:i w:val="0"/>
-                <w:smallCaps w:val="0"/>
-                <w:strike w:val="0"/>
-                <w:color w:val="000000"/>
-                <w:sz w:val="20"/>
-                <w:szCs w:val="20"/>
-                <w:u w:val="none"/>
-                <w:shd w:fill="auto" w:val="clear"/>
-                <w:vertAlign w:val="baseline"/>
-              </w:rPr>
+              <w:numPr>
+                <w:ilvl w:val="0"/>
+                <w:numId w:val="1"/>
+              </w:numPr>
+              <w:spacing w:line="276" w:lineRule="auto"/>
+              <w:ind w:left="720" w:hanging="360"/>
+              <w:jc w:val="both"/>
+              <w:rPr>
+                <w:rFonts w:ascii="Roboto" w:cs="Roboto" w:eastAsia="Roboto" w:hAnsi="Roboto"/>
+                <w:sz w:val="22"/>
+                <w:szCs w:val="22"/>
+              </w:rPr>
+            </w:pPr>
+            <w:r>
+              <w:rPr>
+                <w:rFonts w:ascii="Roboto" w:cs="Roboto" w:eastAsia="Roboto" w:hAnsi="Roboto"/>
+                <w:sz w:val="22"/>
+                <w:szCs w:val="22"/>
+                <w:rtl w:val="0"/>
+              </w:rPr>
+              <w:t xml:space="preserve">Registrar la Especificación de Requerimientos mediante la </w:t>
+            </w:r>
+            <w:hyperlink r:id="rId17">
+              <w:r>
+                <w:rPr>
+                  <w:rFonts w:ascii="Roboto" w:cs="Roboto" w:eastAsia="Roboto" w:hAnsi="Roboto"/>
+                  <w:color w:val="1155cc"/>
+                  <w:sz w:val="22"/>
+                  <w:szCs w:val="22"/>
+                  <w:u w:val="single"/>
+                  <w:rtl w:val="0"/>
+                </w:rPr>
+                <w:t xml:space="preserve">documentación IEEE830</w:t>
+              </w:r>
+            </w:hyperlink>
+            <w:r>
+              <w:rPr>
+                <w:rFonts w:ascii="Roboto" w:cs="Roboto" w:eastAsia="Roboto" w:hAnsi="Roboto"/>
+                <w:sz w:val="22"/>
+                <w:szCs w:val="22"/>
+                <w:rtl w:val="0"/>
+              </w:rPr>
+              <w:t xml:space="preserve"> (subirlo en una carpeta de GitHub en la rama main).</w:t>
+            </w:r>
+          </w:p>
+          <w:p>
+            <w:pPr>
+              <w:numPr>
+                <w:ilvl w:val="0"/>
+                <w:numId w:val="1"/>
+              </w:numPr>
+              <w:spacing w:line="276" w:lineRule="auto"/>
+              <w:ind w:left="720" w:hanging="360"/>
+              <w:jc w:val="both"/>
+              <w:rPr>
+                <w:rFonts w:ascii="Roboto" w:cs="Roboto" w:eastAsia="Roboto" w:hAnsi="Roboto"/>
+                <w:sz w:val="22"/>
+                <w:szCs w:val="22"/>
+              </w:rPr>
+            </w:pPr>
+            <w:r>
+              <w:rPr>
+                <w:rFonts w:ascii="Roboto" w:cs="Roboto" w:eastAsia="Roboto" w:hAnsi="Roboto"/>
+                <w:sz w:val="22"/>
+                <w:szCs w:val="22"/>
+                <w:rtl w:val="0"/>
+              </w:rPr>
+              <w:t xml:space="preserve">Git/GitHub : Instalación y registración</w:t>
+            </w:r>
+          </w:p>
+          <w:p>
+            <w:pPr>
+              <w:numPr>
+                <w:ilvl w:val="0"/>
+                <w:numId w:val="1"/>
+              </w:numPr>
+              <w:spacing w:line="276" w:lineRule="auto"/>
+              <w:ind w:left="720" w:hanging="360"/>
+              <w:jc w:val="both"/>
+              <w:rPr>
+                <w:sz w:val="22"/>
+                <w:szCs w:val="22"/>
+              </w:rPr>
+            </w:pPr>
+            <w:r>
+              <w:rPr>
+                <w:rFonts w:ascii="Roboto" w:cs="Roboto" w:eastAsia="Roboto" w:hAnsi="Roboto"/>
+                <w:sz w:val="22"/>
+                <w:szCs w:val="22"/>
+                <w:rtl w:val="0"/>
+              </w:rPr>
+              <w:t xml:space="preserve">Crear </w:t>
+            </w:r>
+            <w:r>
+              <w:rPr>
+                <w:rFonts w:ascii="Roboto" w:cs="Roboto" w:eastAsia="Roboto" w:hAnsi="Roboto"/>
+                <w:b w:val="1"/>
+                <w:sz w:val="22"/>
+                <w:szCs w:val="22"/>
+                <w:rtl w:val="0"/>
+              </w:rPr>
+              <w:t xml:space="preserve">Project </w:t>
+            </w:r>
+            <w:r>
+              <w:rPr>
+                <w:rFonts w:ascii="Roboto" w:cs="Roboto" w:eastAsia="Roboto" w:hAnsi="Roboto"/>
+                <w:sz w:val="22"/>
+                <w:szCs w:val="22"/>
+                <w:rtl w:val="0"/>
+              </w:rPr>
+              <w:t xml:space="preserve">estilo Kanban con incorporación de Historias de Usuarios, tareas, e incidencias.</w:t>
+            </w:r>
+          </w:p>
+          <w:p>
+            <w:pPr>
+              <w:numPr>
+                <w:ilvl w:val="0"/>
+                <w:numId w:val="1"/>
+              </w:numPr>
+              <w:spacing w:line="276" w:lineRule="auto"/>
+              <w:ind w:left="720" w:hanging="360"/>
+              <w:jc w:val="both"/>
+              <w:rPr>
+                <w:rFonts w:ascii="Roboto" w:cs="Roboto" w:eastAsia="Roboto" w:hAnsi="Roboto"/>
+                <w:sz w:val="22"/>
+                <w:szCs w:val="22"/>
+              </w:rPr>
+            </w:pPr>
+            <w:r>
+              <w:rPr>
+                <w:rFonts w:ascii="Roboto" w:cs="Roboto" w:eastAsia="Roboto" w:hAnsi="Roboto"/>
+                <w:sz w:val="22"/>
+                <w:szCs w:val="22"/>
+                <w:rtl w:val="0"/>
+              </w:rPr>
+              <w:t xml:space="preserve">Idea de mapa del Sitio</w:t>
+            </w:r>
+          </w:p>
+          <w:p>
+            <w:pPr>
+              <w:numPr>
+                <w:ilvl w:val="0"/>
+                <w:numId w:val="1"/>
+              </w:numPr>
+              <w:spacing w:line="276" w:lineRule="auto"/>
+              <w:ind w:left="720" w:hanging="360"/>
+              <w:jc w:val="both"/>
+              <w:rPr>
+                <w:rFonts w:ascii="Roboto" w:cs="Roboto" w:eastAsia="Roboto" w:hAnsi="Roboto"/>
+                <w:sz w:val="22"/>
+                <w:szCs w:val="22"/>
+              </w:rPr>
+            </w:pPr>
+            <w:r>
+              <w:rPr>
+                <w:rFonts w:ascii="Roboto" w:cs="Roboto" w:eastAsia="Roboto" w:hAnsi="Roboto"/>
+                <w:sz w:val="22"/>
+                <w:szCs w:val="22"/>
+                <w:rtl w:val="0"/>
+              </w:rPr>
+              <w:t xml:space="preserve">Llevar registro de meetings y toda la info necesaria dentro de la Wiki de GitHub. (Ver consideraciones generales)</w:t>
+            </w:r>
+          </w:p>
+          <w:p>
+            <w:pPr>
+              <w:rPr/>
+            </w:pPr>
+            <w:r>
+              <w:rPr>
+                <w:rtl w:val="0"/>
+              </w:rPr>
+            </w:r>
+          </w:p>
+          <w:p>
+            <w:pPr>
+              <w:rPr/>
+            </w:pPr>
+            <w:r>
+              <w:rPr>
+                <w:rtl w:val="0"/>
+              </w:rPr>
+            </w:r>
+          </w:p>
+          <w:p>
+            <w:pPr>
+              <w:rPr/>
+            </w:pPr>
+            <w:r>
+              <w:rPr>
+                <w:rtl w:val="0"/>
+              </w:rPr>
+            </w:r>
+          </w:p>
+          <w:p>
+            <w:pPr>
+              <w:rPr/>
+            </w:pPr>
+            <w:r>
+              <w:rPr>
+                <w:rtl w:val="0"/>
+              </w:rPr>
+            </w:r>
+          </w:p>
+          <w:p>
+            <w:pPr>
+              <w:rPr/>
             </w:pPr>
             <w:r>
               <w:rPr>
@@ -15862,6 +16557,7 @@
       <w:tr>
         <w:trPr>
           <w:cantSplit w:val="0"/>
+          <w:trHeight w:val="833.5712890625" w:hRule="atLeast"/>
           <w:tblHeader w:val="0"/>
         </w:trPr>
         <w:tc>
@@ -15870,48 +16566,11 @@
           </w:tcPr>
           <w:p>
             <w:pPr>
-              <w:keepNext w:val="0"/>
-              <w:keepLines w:val="0"/>
-              <w:pageBreakBefore w:val="0"/>
-              <w:widowControl w:val="1"/>
-              <w:pBdr>
-                <w:top w:space="0" w:sz="0" w:val="nil"/>
-                <w:left w:space="0" w:sz="0" w:val="nil"/>
-                <w:bottom w:space="0" w:sz="0" w:val="nil"/>
-                <w:right w:space="0" w:sz="0" w:val="nil"/>
-                <w:between w:space="0" w:sz="0" w:val="nil"/>
-              </w:pBdr>
-              <w:shd w:fill="auto" w:val="clear"/>
-              <w:spacing w:after="0" w:before="0" w:line="240" w:lineRule="auto"/>
-              <w:ind w:left="0" w:right="0" w:firstLine="0"/>
-              <w:jc w:val="left"/>
-              <w:rPr>
-                <w:rFonts w:ascii="Arial" w:cs="Arial" w:eastAsia="Arial" w:hAnsi="Arial"/>
-                <w:b w:val="0"/>
-                <w:i w:val="0"/>
-                <w:smallCaps w:val="0"/>
-                <w:strike w:val="0"/>
-                <w:color w:val="000000"/>
-                <w:sz w:val="20"/>
-                <w:szCs w:val="20"/>
-                <w:u w:val="none"/>
-                <w:shd w:fill="auto" w:val="clear"/>
-                <w:vertAlign w:val="baseline"/>
-              </w:rPr>
-            </w:pPr>
-            <w:r>
-              <w:rPr>
-                <w:rFonts w:ascii="Arial" w:cs="Arial" w:eastAsia="Arial" w:hAnsi="Arial"/>
+              <w:rPr/>
+            </w:pPr>
+            <w:r>
+              <w:rPr>
                 <w:b w:val="1"/>
-                <w:i w:val="0"/>
-                <w:smallCaps w:val="0"/>
-                <w:strike w:val="0"/>
-                <w:color w:val="000000"/>
-                <w:sz w:val="20"/>
-                <w:szCs w:val="20"/>
-                <w:u w:val="none"/>
-                <w:shd w:fill="auto" w:val="clear"/>
-                <w:vertAlign w:val="baseline"/>
                 <w:rtl w:val="0"/>
               </w:rPr>
               <w:t xml:space="preserve">Calendario</w:t>
@@ -15929,62 +16588,29 @@
           </w:tcPr>
           <w:p>
             <w:pPr>
+              <w:spacing w:line="276" w:lineRule="auto"/>
+              <w:rPr>
+                <w:rFonts w:ascii="Roboto" w:cs="Roboto" w:eastAsia="Roboto" w:hAnsi="Roboto"/>
+                <w:i w:val="1"/>
+                <w:sz w:val="22"/>
+                <w:szCs w:val="22"/>
+              </w:rPr>
+            </w:pPr>
+            <w:r>
+              <w:rPr>
+                <w:rFonts w:ascii="Roboto" w:cs="Roboto" w:eastAsia="Roboto" w:hAnsi="Roboto"/>
+                <w:i w:val="1"/>
+                <w:sz w:val="22"/>
+                <w:szCs w:val="22"/>
+                <w:rtl w:val="0"/>
+              </w:rPr>
+              <w:t xml:space="preserve">Fecha Inicio = 17/09/2022 -  Fecha de Fin = 03/10/2022</w:t>
+            </w:r>
+          </w:p>
+          <w:p>
+            <w:pPr>
               <w:jc w:val="both"/>
-              <w:rPr>
-                <w:vertAlign w:val="baseline"/>
-              </w:rPr>
-            </w:pPr>
-            <w:r>
-              <w:rPr>
-                <w:rtl w:val="0"/>
-              </w:rPr>
-            </w:r>
-          </w:p>
-          <w:p>
-            <w:pPr>
-              <w:jc w:val="both"/>
-              <w:rPr>
-                <w:vertAlign w:val="baseline"/>
-              </w:rPr>
-            </w:pPr>
-            <w:r>
-              <w:rPr>
-                <w:rtl w:val="0"/>
-              </w:rPr>
-            </w:r>
-          </w:p>
-          <w:p>
-            <w:pPr>
-              <w:jc w:val="both"/>
-              <w:rPr>
-                <w:vertAlign w:val="baseline"/>
-              </w:rPr>
-            </w:pPr>
-            <w:r>
-              <w:rPr>
-                <w:rtl w:val="0"/>
-              </w:rPr>
-            </w:r>
-          </w:p>
-          <w:p>
-            <w:pPr>
-              <w:jc w:val="both"/>
-              <w:rPr>
-                <w:vertAlign w:val="baseline"/>
-              </w:rPr>
-            </w:pPr>
-            <w:r>
-              <w:rPr>
-                <w:rtl w:val="0"/>
-              </w:rPr>
-            </w:r>
-          </w:p>
-          <w:p>
-            <w:pPr>
-              <w:jc w:val="both"/>
-              <w:rPr>
-                <w:vertAlign w:val="baseline"/>
-              </w:rPr>
+              <w:rPr/>
             </w:pPr>
             <w:r>
               <w:rPr>
@@ -16006,48 +16632,11 @@
           </w:tcPr>
           <w:p>
             <w:pPr>
-              <w:keepNext w:val="0"/>
-              <w:keepLines w:val="0"/>
-              <w:pageBreakBefore w:val="0"/>
-              <w:widowControl w:val="1"/>
-              <w:pBdr>
-                <w:top w:space="0" w:sz="0" w:val="nil"/>
-                <w:left w:space="0" w:sz="0" w:val="nil"/>
-                <w:bottom w:space="0" w:sz="0" w:val="nil"/>
-                <w:right w:space="0" w:sz="0" w:val="nil"/>
-                <w:between w:space="0" w:sz="0" w:val="nil"/>
-              </w:pBdr>
-              <w:shd w:fill="auto" w:val="clear"/>
-              <w:spacing w:after="0" w:before="0" w:line="240" w:lineRule="auto"/>
-              <w:ind w:left="0" w:right="0" w:firstLine="0"/>
-              <w:jc w:val="left"/>
-              <w:rPr>
-                <w:rFonts w:ascii="Arial" w:cs="Arial" w:eastAsia="Arial" w:hAnsi="Arial"/>
-                <w:b w:val="0"/>
-                <w:i w:val="0"/>
-                <w:smallCaps w:val="0"/>
-                <w:strike w:val="0"/>
-                <w:color w:val="000000"/>
-                <w:sz w:val="20"/>
-                <w:szCs w:val="20"/>
-                <w:u w:val="none"/>
-                <w:shd w:fill="auto" w:val="clear"/>
-                <w:vertAlign w:val="baseline"/>
-              </w:rPr>
-            </w:pPr>
-            <w:r>
-              <w:rPr>
-                <w:rFonts w:ascii="Arial" w:cs="Arial" w:eastAsia="Arial" w:hAnsi="Arial"/>
+              <w:rPr/>
+            </w:pPr>
+            <w:r>
+              <w:rPr>
                 <w:b w:val="1"/>
-                <w:i w:val="0"/>
-                <w:smallCaps w:val="0"/>
-                <w:strike w:val="0"/>
-                <w:color w:val="000000"/>
-                <w:sz w:val="20"/>
-                <w:szCs w:val="20"/>
-                <w:u w:val="none"/>
-                <w:shd w:fill="auto" w:val="clear"/>
-                <w:vertAlign w:val="baseline"/>
                 <w:rtl w:val="0"/>
               </w:rPr>
               <w:t xml:space="preserve">Inconvenientes:</w:t>
@@ -16063,13 +16652,10 @@
               <w:tabs>
                 <w:tab w:val="left" w:pos="1410"/>
               </w:tabs>
-              <w:rPr>
-                <w:vertAlign w:val="baseline"/>
-              </w:rPr>
-            </w:pPr>
-            <w:r>
-              <w:rPr>
-                <w:vertAlign w:val="baseline"/>
+              <w:rPr/>
+            </w:pPr>
+            <w:r>
+              <w:rPr>
                 <w:rtl w:val="0"/>
               </w:rPr>
               <w:tab/>
@@ -16080,6 +16666,964 @@
     </w:tbl>
     <w:p>
       <w:pPr>
+        <w:jc w:val="center"/>
+        <w:rPr>
+          <w:sz w:val="24"/>
+          <w:szCs w:val="24"/>
+        </w:rPr>
+      </w:pPr>
+      <w:r>
+        <w:rPr>
+          <w:rtl w:val="0"/>
+        </w:rPr>
+      </w:r>
+    </w:p>
+    <w:tbl>
+      <w:tblPr>
+        <w:tblStyle w:val="Table21"/>
+        <w:tblW w:w="8732.0" w:type="dxa"/>
+        <w:jc w:val="left"/>
+        <w:tblInd w:w="0.0" w:type="dxa"/>
+        <w:tblBorders>
+          <w:top w:color="000000" w:space="0" w:sz="4" w:val="single"/>
+          <w:left w:color="000000" w:space="0" w:sz="4" w:val="single"/>
+          <w:bottom w:color="000000" w:space="0" w:sz="4" w:val="single"/>
+          <w:right w:color="000000" w:space="0" w:sz="4" w:val="single"/>
+          <w:insideH w:color="000000" w:space="0" w:sz="4" w:val="single"/>
+          <w:insideV w:color="000000" w:space="0" w:sz="4" w:val="single"/>
+        </w:tblBorders>
+        <w:tblLayout w:type="fixed"/>
+        <w:tblLook w:val="0000"/>
+      </w:tblPr>
+      <w:tblGrid>
+        <w:gridCol w:w="2039"/>
+        <w:gridCol w:w="6693"/>
+        <w:tblGridChange w:id="0">
+          <w:tblGrid>
+            <w:gridCol w:w="2039"/>
+            <w:gridCol w:w="6693"/>
+          </w:tblGrid>
+        </w:tblGridChange>
+      </w:tblGrid>
+      <w:tr>
+        <w:trPr>
+          <w:cantSplit w:val="0"/>
+          <w:tblHeader w:val="0"/>
+        </w:trPr>
+        <w:tc>
+          <w:tcPr>
+            <w:vAlign w:val="top"/>
+          </w:tcPr>
+          <w:p>
+            <w:pPr>
+              <w:rPr/>
+            </w:pPr>
+            <w:r>
+              <w:rPr>
+                <w:b w:val="1"/>
+                <w:rtl w:val="0"/>
+              </w:rPr>
+              <w:t xml:space="preserve">N° de sprint</w:t>
+            </w:r>
+            <w:r>
+              <w:rPr>
+                <w:rtl w:val="0"/>
+              </w:rPr>
+            </w:r>
+          </w:p>
+        </w:tc>
+        <w:tc>
+          <w:tcPr>
+            <w:vAlign w:val="top"/>
+          </w:tcPr>
+          <w:p>
+            <w:pPr>
+              <w:rPr/>
+            </w:pPr>
+            <w:r>
+              <w:rPr>
+                <w:rtl w:val="0"/>
+              </w:rPr>
+              <w:t xml:space="preserve">01</w:t>
+            </w:r>
+          </w:p>
+        </w:tc>
+      </w:tr>
+      <w:tr>
+        <w:trPr>
+          <w:cantSplit w:val="0"/>
+          <w:tblHeader w:val="0"/>
+        </w:trPr>
+        <w:tc>
+          <w:tcPr>
+            <w:vAlign w:val="top"/>
+          </w:tcPr>
+          <w:p>
+            <w:pPr>
+              <w:rPr/>
+            </w:pPr>
+            <w:r>
+              <w:rPr>
+                <w:b w:val="1"/>
+                <w:rtl w:val="0"/>
+              </w:rPr>
+              <w:t xml:space="preserve">Sprint Backlog</w:t>
+            </w:r>
+            <w:r>
+              <w:rPr>
+                <w:rtl w:val="0"/>
+              </w:rPr>
+            </w:r>
+          </w:p>
+        </w:tc>
+        <w:tc>
+          <w:tcPr>
+            <w:vAlign w:val="top"/>
+          </w:tcPr>
+          <w:p>
+            <w:pPr>
+              <w:rPr/>
+            </w:pPr>
+            <w:r>
+              <w:rPr>
+                <w:rtl w:val="0"/>
+              </w:rPr>
+            </w:r>
+          </w:p>
+          <w:p>
+            <w:pPr>
+              <w:rPr/>
+            </w:pPr>
+            <w:r>
+              <w:rPr>
+                <w:rtl w:val="0"/>
+              </w:rPr>
+            </w:r>
+          </w:p>
+          <w:p>
+            <w:pPr>
+              <w:rPr/>
+            </w:pPr>
+            <w:r>
+              <w:rPr>
+                <w:rtl w:val="0"/>
+              </w:rPr>
+            </w:r>
+          </w:p>
+          <w:p>
+            <w:pPr>
+              <w:rPr/>
+            </w:pPr>
+            <w:r>
+              <w:rPr>
+                <w:rtl w:val="0"/>
+              </w:rPr>
+            </w:r>
+          </w:p>
+        </w:tc>
+      </w:tr>
+      <w:tr>
+        <w:trPr>
+          <w:cantSplit w:val="0"/>
+          <w:tblHeader w:val="0"/>
+        </w:trPr>
+        <w:tc>
+          <w:tcPr>
+            <w:vAlign w:val="top"/>
+          </w:tcPr>
+          <w:p>
+            <w:pPr>
+              <w:rPr/>
+            </w:pPr>
+            <w:r>
+              <w:rPr>
+                <w:b w:val="1"/>
+                <w:rtl w:val="0"/>
+              </w:rPr>
+              <w:t xml:space="preserve">Responsabilidades </w:t>
+            </w:r>
+            <w:r>
+              <w:rPr>
+                <w:rtl w:val="0"/>
+              </w:rPr>
+            </w:r>
+          </w:p>
+        </w:tc>
+        <w:tc>
+          <w:tcPr>
+            <w:vAlign w:val="top"/>
+          </w:tcPr>
+          <w:p>
+            <w:pPr>
+              <w:numPr>
+                <w:ilvl w:val="0"/>
+                <w:numId w:val="3"/>
+              </w:numPr>
+              <w:spacing w:line="276" w:lineRule="auto"/>
+              <w:ind w:left="720" w:hanging="360"/>
+              <w:jc w:val="both"/>
+              <w:rPr>
+                <w:rFonts w:ascii="Roboto" w:cs="Roboto" w:eastAsia="Roboto" w:hAnsi="Roboto"/>
+                <w:sz w:val="22"/>
+                <w:szCs w:val="22"/>
+              </w:rPr>
+            </w:pPr>
+            <w:r>
+              <w:rPr>
+                <w:rFonts w:ascii="Roboto" w:cs="Roboto" w:eastAsia="Roboto" w:hAnsi="Roboto"/>
+                <w:sz w:val="22"/>
+                <w:szCs w:val="22"/>
+                <w:rtl w:val="0"/>
+              </w:rPr>
+              <w:t xml:space="preserve">FrontEnd: Estructura HTML, semántica y estilos CSS</w:t>
+            </w:r>
+          </w:p>
+          <w:p>
+            <w:pPr>
+              <w:numPr>
+                <w:ilvl w:val="0"/>
+                <w:numId w:val="3"/>
+              </w:numPr>
+              <w:spacing w:line="276" w:lineRule="auto"/>
+              <w:ind w:left="720" w:hanging="360"/>
+              <w:jc w:val="both"/>
+              <w:rPr>
+                <w:rFonts w:ascii="Roboto" w:cs="Roboto" w:eastAsia="Roboto" w:hAnsi="Roboto"/>
+                <w:sz w:val="22"/>
+                <w:szCs w:val="22"/>
+              </w:rPr>
+            </w:pPr>
+            <w:r>
+              <w:rPr>
+                <w:rFonts w:ascii="Roboto" w:cs="Roboto" w:eastAsia="Roboto" w:hAnsi="Roboto"/>
+                <w:sz w:val="22"/>
+                <w:szCs w:val="22"/>
+                <w:rtl w:val="0"/>
+              </w:rPr>
+              <w:t xml:space="preserve">Navegabilidad - Links funcionales. Responsive</w:t>
+            </w:r>
+          </w:p>
+          <w:p>
+            <w:pPr>
+              <w:numPr>
+                <w:ilvl w:val="0"/>
+                <w:numId w:val="3"/>
+              </w:numPr>
+              <w:spacing w:line="276" w:lineRule="auto"/>
+              <w:ind w:left="720" w:hanging="360"/>
+              <w:jc w:val="both"/>
+              <w:rPr>
+                <w:rFonts w:ascii="Roboto" w:cs="Roboto" w:eastAsia="Roboto" w:hAnsi="Roboto"/>
+                <w:sz w:val="22"/>
+                <w:szCs w:val="22"/>
+              </w:rPr>
+            </w:pPr>
+            <w:r>
+              <w:rPr>
+                <w:rFonts w:ascii="Roboto" w:cs="Roboto" w:eastAsia="Roboto" w:hAnsi="Roboto"/>
+                <w:sz w:val="22"/>
+                <w:szCs w:val="22"/>
+                <w:rtl w:val="0"/>
+              </w:rPr>
+              <w:t xml:space="preserve">BOOTSTRAP y funcionalidad con JavaScript</w:t>
+            </w:r>
+            <w:r>
+              <w:rPr>
+                <w:rtl w:val="0"/>
+              </w:rPr>
+            </w:r>
+          </w:p>
+          <w:p>
+            <w:pPr>
+              <w:rPr/>
+            </w:pPr>
+            <w:r>
+              <w:rPr>
+                <w:rtl w:val="0"/>
+              </w:rPr>
+            </w:r>
+          </w:p>
+          <w:p>
+            <w:pPr>
+              <w:rPr/>
+            </w:pPr>
+            <w:r>
+              <w:rPr>
+                <w:rtl w:val="0"/>
+              </w:rPr>
+            </w:r>
+          </w:p>
+          <w:p>
+            <w:pPr>
+              <w:rPr/>
+            </w:pPr>
+            <w:r>
+              <w:rPr>
+                <w:rtl w:val="0"/>
+              </w:rPr>
+            </w:r>
+          </w:p>
+          <w:p>
+            <w:pPr>
+              <w:rPr/>
+            </w:pPr>
+            <w:r>
+              <w:rPr>
+                <w:rtl w:val="0"/>
+              </w:rPr>
+            </w:r>
+          </w:p>
+          <w:p>
+            <w:pPr>
+              <w:rPr/>
+            </w:pPr>
+            <w:r>
+              <w:rPr>
+                <w:rtl w:val="0"/>
+              </w:rPr>
+            </w:r>
+          </w:p>
+        </w:tc>
+      </w:tr>
+      <w:tr>
+        <w:trPr>
+          <w:cantSplit w:val="0"/>
+          <w:tblHeader w:val="0"/>
+        </w:trPr>
+        <w:tc>
+          <w:tcPr>
+            <w:vAlign w:val="top"/>
+          </w:tcPr>
+          <w:p>
+            <w:pPr>
+              <w:rPr/>
+            </w:pPr>
+            <w:r>
+              <w:rPr>
+                <w:b w:val="1"/>
+                <w:rtl w:val="0"/>
+              </w:rPr>
+              <w:t xml:space="preserve">Calendario</w:t>
+            </w:r>
+            <w:r>
+              <w:rPr>
+                <w:rtl w:val="0"/>
+              </w:rPr>
+            </w:r>
+          </w:p>
+        </w:tc>
+        <w:tc>
+          <w:tcPr>
+            <w:vAlign w:val="top"/>
+          </w:tcPr>
+          <w:p>
+            <w:pPr>
+              <w:spacing w:line="276" w:lineRule="auto"/>
+              <w:rPr/>
+            </w:pPr>
+            <w:r>
+              <w:rPr>
+                <w:rFonts w:ascii="Roboto" w:cs="Roboto" w:eastAsia="Roboto" w:hAnsi="Roboto"/>
+                <w:i w:val="1"/>
+                <w:sz w:val="22"/>
+                <w:szCs w:val="22"/>
+                <w:rtl w:val="0"/>
+              </w:rPr>
+              <w:t xml:space="preserve">Fecha Inicio = 03/10/2022 -  Fecha de Fin = 17/10/2022</w:t>
+            </w:r>
+            <w:r>
+              <w:rPr>
+                <w:rtl w:val="0"/>
+              </w:rPr>
+            </w:r>
+          </w:p>
+          <w:p>
+            <w:pPr>
+              <w:jc w:val="both"/>
+              <w:rPr/>
+            </w:pPr>
+            <w:r>
+              <w:rPr>
+                <w:rtl w:val="0"/>
+              </w:rPr>
+            </w:r>
+          </w:p>
+        </w:tc>
+      </w:tr>
+      <w:tr>
+        <w:trPr>
+          <w:cantSplit w:val="0"/>
+          <w:tblHeader w:val="0"/>
+        </w:trPr>
+        <w:tc>
+          <w:tcPr>
+            <w:gridSpan w:val="2"/>
+            <w:vAlign w:val="top"/>
+          </w:tcPr>
+          <w:p>
+            <w:pPr>
+              <w:rPr/>
+            </w:pPr>
+            <w:r>
+              <w:rPr>
+                <w:b w:val="1"/>
+                <w:rtl w:val="0"/>
+              </w:rPr>
+              <w:t xml:space="preserve">Inconvenientes:</w:t>
+            </w:r>
+            <w:r>
+              <w:rPr>
+                <w:rtl w:val="0"/>
+              </w:rPr>
+            </w:r>
+          </w:p>
+          <w:p>
+            <w:pPr>
+              <w:tabs>
+                <w:tab w:val="left" w:pos="1410"/>
+              </w:tabs>
+              <w:rPr/>
+            </w:pPr>
+            <w:r>
+              <w:rPr>
+                <w:rtl w:val="0"/>
+              </w:rPr>
+              <w:tab/>
+            </w:r>
+          </w:p>
+        </w:tc>
+      </w:tr>
+    </w:tbl>
+    <w:p>
+      <w:pPr>
+        <w:jc w:val="center"/>
+        <w:rPr>
+          <w:sz w:val="24"/>
+          <w:szCs w:val="24"/>
+        </w:rPr>
+      </w:pPr>
+      <w:r>
+        <w:rPr>
+          <w:rtl w:val="0"/>
+        </w:rPr>
+      </w:r>
+    </w:p>
+    <w:p>
+      <w:pPr>
+        <w:jc w:val="center"/>
+        <w:rPr>
+          <w:sz w:val="24"/>
+          <w:szCs w:val="24"/>
+        </w:rPr>
+      </w:pPr>
+      <w:r>
+        <w:rPr>
+          <w:rtl w:val="0"/>
+        </w:rPr>
+      </w:r>
+    </w:p>
+    <w:tbl>
+      <w:tblPr>
+        <w:tblStyle w:val="Table22"/>
+        <w:tblW w:w="8732.0" w:type="dxa"/>
+        <w:jc w:val="left"/>
+        <w:tblInd w:w="0.0" w:type="dxa"/>
+        <w:tblBorders>
+          <w:top w:color="000000" w:space="0" w:sz="4" w:val="single"/>
+          <w:left w:color="000000" w:space="0" w:sz="4" w:val="single"/>
+          <w:bottom w:color="000000" w:space="0" w:sz="4" w:val="single"/>
+          <w:right w:color="000000" w:space="0" w:sz="4" w:val="single"/>
+          <w:insideH w:color="000000" w:space="0" w:sz="4" w:val="single"/>
+          <w:insideV w:color="000000" w:space="0" w:sz="4" w:val="single"/>
+        </w:tblBorders>
+        <w:tblLayout w:type="fixed"/>
+        <w:tblLook w:val="0000"/>
+      </w:tblPr>
+      <w:tblGrid>
+        <w:gridCol w:w="2039"/>
+        <w:gridCol w:w="6693"/>
+        <w:tblGridChange w:id="0">
+          <w:tblGrid>
+            <w:gridCol w:w="2039"/>
+            <w:gridCol w:w="6693"/>
+          </w:tblGrid>
+        </w:tblGridChange>
+      </w:tblGrid>
+      <w:tr>
+        <w:trPr>
+          <w:cantSplit w:val="0"/>
+          <w:tblHeader w:val="0"/>
+        </w:trPr>
+        <w:tc>
+          <w:tcPr>
+            <w:vAlign w:val="top"/>
+          </w:tcPr>
+          <w:p>
+            <w:pPr>
+              <w:rPr/>
+            </w:pPr>
+            <w:r>
+              <w:rPr>
+                <w:b w:val="1"/>
+                <w:rtl w:val="0"/>
+              </w:rPr>
+              <w:t xml:space="preserve">N° de sprint</w:t>
+            </w:r>
+            <w:r>
+              <w:rPr>
+                <w:rtl w:val="0"/>
+              </w:rPr>
+            </w:r>
+          </w:p>
+        </w:tc>
+        <w:tc>
+          <w:tcPr>
+            <w:vAlign w:val="top"/>
+          </w:tcPr>
+          <w:p>
+            <w:pPr>
+              <w:rPr/>
+            </w:pPr>
+            <w:r>
+              <w:rPr>
+                <w:rtl w:val="0"/>
+              </w:rPr>
+              <w:t xml:space="preserve">02</w:t>
+            </w:r>
+          </w:p>
+        </w:tc>
+      </w:tr>
+      <w:tr>
+        <w:trPr>
+          <w:cantSplit w:val="0"/>
+          <w:tblHeader w:val="0"/>
+        </w:trPr>
+        <w:tc>
+          <w:tcPr>
+            <w:vAlign w:val="top"/>
+          </w:tcPr>
+          <w:p>
+            <w:pPr>
+              <w:rPr>
+                <w:b w:val="1"/>
+              </w:rPr>
+            </w:pPr>
+            <w:r>
+              <w:rPr>
+                <w:rtl w:val="0"/>
+              </w:rPr>
+            </w:r>
+          </w:p>
+        </w:tc>
+        <w:tc>
+          <w:tcPr>
+            <w:vAlign w:val="top"/>
+          </w:tcPr>
+          <w:p>
+            <w:pPr>
+              <w:rPr/>
+            </w:pPr>
+            <w:r>
+              <w:rPr>
+                <w:rtl w:val="0"/>
+              </w:rPr>
+            </w:r>
+          </w:p>
+        </w:tc>
+      </w:tr>
+      <w:tr>
+        <w:trPr>
+          <w:cantSplit w:val="0"/>
+          <w:tblHeader w:val="0"/>
+        </w:trPr>
+        <w:tc>
+          <w:tcPr>
+            <w:vAlign w:val="top"/>
+          </w:tcPr>
+          <w:p>
+            <w:pPr>
+              <w:rPr/>
+            </w:pPr>
+            <w:r>
+              <w:rPr>
+                <w:b w:val="1"/>
+                <w:rtl w:val="0"/>
+              </w:rPr>
+              <w:t xml:space="preserve">Sprint Backlog</w:t>
+            </w:r>
+            <w:r>
+              <w:rPr>
+                <w:rtl w:val="0"/>
+              </w:rPr>
+            </w:r>
+          </w:p>
+        </w:tc>
+        <w:tc>
+          <w:tcPr>
+            <w:vAlign w:val="top"/>
+          </w:tcPr>
+          <w:p>
+            <w:pPr>
+              <w:rPr/>
+            </w:pPr>
+            <w:r>
+              <w:rPr>
+                <w:rtl w:val="0"/>
+              </w:rPr>
+            </w:r>
+          </w:p>
+          <w:p>
+            <w:pPr>
+              <w:rPr/>
+            </w:pPr>
+            <w:r>
+              <w:rPr>
+                <w:rtl w:val="0"/>
+              </w:rPr>
+            </w:r>
+          </w:p>
+          <w:p>
+            <w:pPr>
+              <w:rPr/>
+            </w:pPr>
+            <w:r>
+              <w:rPr>
+                <w:rtl w:val="0"/>
+              </w:rPr>
+            </w:r>
+          </w:p>
+          <w:p>
+            <w:pPr>
+              <w:rPr/>
+            </w:pPr>
+            <w:r>
+              <w:rPr>
+                <w:rtl w:val="0"/>
+              </w:rPr>
+            </w:r>
+          </w:p>
+        </w:tc>
+      </w:tr>
+      <w:tr>
+        <w:trPr>
+          <w:cantSplit w:val="0"/>
+          <w:tblHeader w:val="0"/>
+        </w:trPr>
+        <w:tc>
+          <w:tcPr>
+            <w:vAlign w:val="top"/>
+          </w:tcPr>
+          <w:p>
+            <w:pPr>
+              <w:rPr/>
+            </w:pPr>
+            <w:r>
+              <w:rPr>
+                <w:b w:val="1"/>
+                <w:rtl w:val="0"/>
+              </w:rPr>
+              <w:t xml:space="preserve">Responsabilidades </w:t>
+            </w:r>
+            <w:r>
+              <w:rPr>
+                <w:rtl w:val="0"/>
+              </w:rPr>
+            </w:r>
+          </w:p>
+        </w:tc>
+        <w:tc>
+          <w:tcPr>
+            <w:vAlign w:val="top"/>
+          </w:tcPr>
+          <w:p>
+            <w:pPr>
+              <w:numPr>
+                <w:ilvl w:val="0"/>
+                <w:numId w:val="3"/>
+              </w:numPr>
+              <w:spacing w:line="276" w:lineRule="auto"/>
+              <w:ind w:left="720" w:hanging="360"/>
+              <w:jc w:val="both"/>
+              <w:rPr>
+                <w:rFonts w:ascii="Roboto" w:cs="Roboto" w:eastAsia="Roboto" w:hAnsi="Roboto"/>
+                <w:sz w:val="22"/>
+                <w:szCs w:val="22"/>
+              </w:rPr>
+            </w:pPr>
+            <w:r>
+              <w:rPr>
+                <w:rFonts w:ascii="Roboto" w:cs="Roboto" w:eastAsia="Roboto" w:hAnsi="Roboto"/>
+                <w:sz w:val="22"/>
+                <w:szCs w:val="22"/>
+                <w:rtl w:val="0"/>
+              </w:rPr>
+              <w:t xml:space="preserve">Sitio funcional en hosting remoto de Sitio Institucional en WordPress y Frontend en subcarpeta (subdominio) y opcional linkeado al repositorio de GitHub/ GitHub Pages.</w:t>
+            </w:r>
+          </w:p>
+          <w:p>
+            <w:pPr>
+              <w:spacing w:line="276" w:lineRule="auto"/>
+              <w:jc w:val="both"/>
+              <w:rPr>
+                <w:rFonts w:ascii="Roboto" w:cs="Roboto" w:eastAsia="Roboto" w:hAnsi="Roboto"/>
+                <w:sz w:val="22"/>
+                <w:szCs w:val="22"/>
+              </w:rPr>
+            </w:pPr>
+            <w:r>
+              <w:rPr>
+                <w:rtl w:val="0"/>
+              </w:rPr>
+            </w:r>
+          </w:p>
+          <w:p>
+            <w:pPr>
+              <w:numPr>
+                <w:ilvl w:val="0"/>
+                <w:numId w:val="2"/>
+              </w:numPr>
+              <w:spacing w:line="276" w:lineRule="auto"/>
+              <w:ind w:left="720" w:hanging="360"/>
+              <w:jc w:val="both"/>
+              <w:rPr>
+                <w:rFonts w:ascii="Roboto" w:cs="Roboto" w:eastAsia="Roboto" w:hAnsi="Roboto"/>
+                <w:sz w:val="22"/>
+                <w:szCs w:val="22"/>
+              </w:rPr>
+            </w:pPr>
+            <w:r>
+              <w:rPr>
+                <w:rFonts w:ascii="Roboto" w:cs="Roboto" w:eastAsia="Roboto" w:hAnsi="Roboto"/>
+                <w:sz w:val="22"/>
+                <w:szCs w:val="22"/>
+                <w:rtl w:val="0"/>
+              </w:rPr>
+              <w:t xml:space="preserve">Backend</w:t>
+            </w:r>
+          </w:p>
+          <w:p>
+            <w:pPr>
+              <w:numPr>
+                <w:ilvl w:val="1"/>
+                <w:numId w:val="2"/>
+              </w:numPr>
+              <w:spacing w:line="276" w:lineRule="auto"/>
+              <w:ind w:left="1440" w:hanging="360"/>
+              <w:jc w:val="both"/>
+              <w:rPr>
+                <w:rFonts w:ascii="Roboto" w:cs="Roboto" w:eastAsia="Roboto" w:hAnsi="Roboto"/>
+                <w:sz w:val="22"/>
+                <w:szCs w:val="22"/>
+              </w:rPr>
+            </w:pPr>
+            <w:r>
+              <w:rPr>
+                <w:rFonts w:ascii="Roboto" w:cs="Roboto" w:eastAsia="Roboto" w:hAnsi="Roboto"/>
+                <w:sz w:val="22"/>
+                <w:szCs w:val="22"/>
+                <w:rtl w:val="0"/>
+              </w:rPr>
+              <w:t xml:space="preserve">Script de la BD en MySQL</w:t>
+            </w:r>
+          </w:p>
+          <w:p>
+            <w:pPr>
+              <w:numPr>
+                <w:ilvl w:val="1"/>
+                <w:numId w:val="2"/>
+              </w:numPr>
+              <w:spacing w:line="276" w:lineRule="auto"/>
+              <w:ind w:left="1440" w:hanging="360"/>
+              <w:jc w:val="both"/>
+              <w:rPr>
+                <w:rFonts w:ascii="Roboto" w:cs="Roboto" w:eastAsia="Roboto" w:hAnsi="Roboto"/>
+                <w:sz w:val="22"/>
+                <w:szCs w:val="22"/>
+              </w:rPr>
+            </w:pPr>
+            <w:r>
+              <w:rPr>
+                <w:rFonts w:ascii="Roboto" w:cs="Roboto" w:eastAsia="Roboto" w:hAnsi="Roboto"/>
+                <w:sz w:val="22"/>
+                <w:szCs w:val="22"/>
+                <w:rtl w:val="0"/>
+              </w:rPr>
+              <w:t xml:space="preserve">Consultas : Insert - Select - Update - JOIN</w:t>
+            </w:r>
+            <w:r>
+              <w:rPr>
+                <w:rtl w:val="0"/>
+              </w:rPr>
+            </w:r>
+          </w:p>
+          <w:p>
+            <w:pPr>
+              <w:rPr/>
+            </w:pPr>
+            <w:r>
+              <w:rPr>
+                <w:rtl w:val="0"/>
+              </w:rPr>
+            </w:r>
+          </w:p>
+          <w:p>
+            <w:pPr>
+              <w:rPr/>
+            </w:pPr>
+            <w:r>
+              <w:rPr>
+                <w:rtl w:val="0"/>
+              </w:rPr>
+            </w:r>
+          </w:p>
+          <w:p>
+            <w:pPr>
+              <w:rPr/>
+            </w:pPr>
+            <w:r>
+              <w:rPr>
+                <w:rtl w:val="0"/>
+              </w:rPr>
+            </w:r>
+          </w:p>
+        </w:tc>
+      </w:tr>
+      <w:tr>
+        <w:trPr>
+          <w:cantSplit w:val="0"/>
+          <w:tblHeader w:val="0"/>
+        </w:trPr>
+        <w:tc>
+          <w:tcPr>
+            <w:vAlign w:val="top"/>
+          </w:tcPr>
+          <w:p>
+            <w:pPr>
+              <w:rPr/>
+            </w:pPr>
+            <w:r>
+              <w:rPr>
+                <w:b w:val="1"/>
+                <w:rtl w:val="0"/>
+              </w:rPr>
+              <w:t xml:space="preserve">Calendario</w:t>
+            </w:r>
+            <w:r>
+              <w:rPr>
+                <w:rtl w:val="0"/>
+              </w:rPr>
+            </w:r>
+          </w:p>
+        </w:tc>
+        <w:tc>
+          <w:tcPr>
+            <w:vAlign w:val="top"/>
+          </w:tcPr>
+          <w:p>
+            <w:pPr>
+              <w:spacing w:line="276" w:lineRule="auto"/>
+              <w:jc w:val="both"/>
+              <w:rPr>
+                <w:rFonts w:ascii="Roboto" w:cs="Roboto" w:eastAsia="Roboto" w:hAnsi="Roboto"/>
+                <w:i w:val="1"/>
+                <w:sz w:val="22"/>
+                <w:szCs w:val="22"/>
+              </w:rPr>
+            </w:pPr>
+            <w:r>
+              <w:rPr>
+                <w:rFonts w:ascii="Roboto" w:cs="Roboto" w:eastAsia="Roboto" w:hAnsi="Roboto"/>
+                <w:i w:val="1"/>
+                <w:sz w:val="22"/>
+                <w:szCs w:val="22"/>
+                <w:rtl w:val="0"/>
+              </w:rPr>
+              <w:t xml:space="preserve">Fecha Inicio = 17/10/2022 -  Fecha de Fin = 14/11/2022</w:t>
+            </w:r>
+          </w:p>
+          <w:p>
+            <w:pPr>
+              <w:jc w:val="both"/>
+              <w:rPr/>
+            </w:pPr>
+            <w:r>
+              <w:rPr>
+                <w:rtl w:val="0"/>
+              </w:rPr>
+            </w:r>
+          </w:p>
+          <w:p>
+            <w:pPr>
+              <w:jc w:val="both"/>
+              <w:rPr/>
+            </w:pPr>
+            <w:r>
+              <w:rPr>
+                <w:rtl w:val="0"/>
+              </w:rPr>
+            </w:r>
+          </w:p>
+        </w:tc>
+      </w:tr>
+      <w:tr>
+        <w:trPr>
+          <w:cantSplit w:val="0"/>
+          <w:tblHeader w:val="0"/>
+        </w:trPr>
+        <w:tc>
+          <w:tcPr>
+            <w:gridSpan w:val="2"/>
+            <w:vAlign w:val="top"/>
+          </w:tcPr>
+          <w:p>
+            <w:pPr>
+              <w:rPr/>
+            </w:pPr>
+            <w:r>
+              <w:rPr>
+                <w:b w:val="1"/>
+                <w:rtl w:val="0"/>
+              </w:rPr>
+              <w:t xml:space="preserve">Inconvenientes:</w:t>
+            </w:r>
+            <w:r>
+              <w:rPr>
+                <w:rtl w:val="0"/>
+              </w:rPr>
+            </w:r>
+          </w:p>
+          <w:p>
+            <w:pPr>
+              <w:tabs>
+                <w:tab w:val="left" w:pos="1410"/>
+              </w:tabs>
+              <w:rPr/>
+            </w:pPr>
+            <w:r>
+              <w:rPr>
+                <w:rtl w:val="0"/>
+              </w:rPr>
+              <w:tab/>
+            </w:r>
+          </w:p>
+        </w:tc>
+      </w:tr>
+    </w:tbl>
+    <w:p>
+      <w:pPr>
+        <w:rPr>
+          <w:sz w:val="24"/>
+          <w:szCs w:val="24"/>
+        </w:rPr>
+      </w:pPr>
+      <w:r>
+        <w:rPr>
+          <w:rtl w:val="0"/>
+        </w:rPr>
+      </w:r>
+    </w:p>
+    <w:p>
+      <w:pPr>
         <w:rPr>
           <w:vertAlign w:val="baseline"/>
         </w:rPr>
@@ -16117,55 +17661,6 @@
           <w:rtl w:val="0"/>
         </w:rPr>
         <w:t xml:space="preserve">Realizar la carga de la tabla teniendo en cuenta todos los sprint que se realicen para este espacio curricular.</w:t>
-      </w:r>
-    </w:p>
-    <w:p>
-      <w:pPr>
-        <w:rPr>
-          <w:vertAlign w:val="baseline"/>
-        </w:rPr>
-      </w:pPr>
-      <w:r>
-        <w:rPr>
-          <w:rtl w:val="0"/>
-        </w:rPr>
-      </w:r>
-    </w:p>
-    <w:p>
-      <w:pPr>
-        <w:jc w:val="center"/>
-        <w:rPr>
-          <w:vertAlign w:val="baseline"/>
-        </w:rPr>
-      </w:pPr>
-      <w:r>
-        <w:rPr>
-          <w:rtl w:val="0"/>
-        </w:rPr>
-      </w:r>
-    </w:p>
-    <w:p>
-      <w:pPr>
-        <w:rPr>
-          <w:vertAlign w:val="baseline"/>
-        </w:rPr>
-      </w:pPr>
-      <w:r>
-        <w:rPr>
-          <w:rtl w:val="0"/>
-        </w:rPr>
-      </w:r>
-    </w:p>
-    <w:p>
-      <w:pPr>
-        <w:rPr>
-          <w:vertAlign w:val="baseline"/>
-        </w:rPr>
-      </w:pPr>
-      <w:r>
-        <w:rPr>
-          <w:rtl w:val="0"/>
-        </w:rPr>
       </w:r>
     </w:p>
     <w:p>
@@ -16188,19 +17683,36 @@
         <w:spacing w:after="200" w:before="0" w:line="240" w:lineRule="auto"/>
         <w:ind w:left="0" w:right="0" w:firstLine="0"/>
         <w:jc w:val="both"/>
-        <w:rPr>
-          <w:rFonts w:ascii="Arial" w:cs="Arial" w:eastAsia="Arial" w:hAnsi="Arial"/>
-          <w:b w:val="0"/>
-          <w:i w:val="0"/>
-          <w:smallCaps w:val="0"/>
-          <w:strike w:val="0"/>
-          <w:color w:val="000000"/>
-          <w:sz w:val="20"/>
-          <w:szCs w:val="20"/>
-          <w:u w:val="none"/>
-          <w:shd w:fill="auto" w:val="clear"/>
-          <w:vertAlign w:val="baseline"/>
-        </w:rPr>
+        <w:rPr/>
+      </w:pPr>
+      <w:r>
+        <w:rPr>
+          <w:rtl w:val="0"/>
+        </w:rPr>
+        <w:t xml:space="preserve"> </w:t>
+      </w:r>
+    </w:p>
+    <w:p>
+      <w:pPr>
+        <w:keepNext w:val="0"/>
+        <w:keepLines w:val="0"/>
+        <w:pageBreakBefore w:val="0"/>
+        <w:widowControl w:val="1"/>
+        <w:pBdr>
+          <w:top w:space="0" w:sz="0" w:val="nil"/>
+          <w:left w:space="0" w:sz="0" w:val="nil"/>
+          <w:bottom w:space="0" w:sz="0" w:val="nil"/>
+          <w:right w:space="0" w:sz="0" w:val="nil"/>
+          <w:between w:space="0" w:sz="0" w:val="nil"/>
+        </w:pBdr>
+        <w:shd w:fill="auto" w:val="clear"/>
+        <w:tabs>
+          <w:tab w:val="left" w:pos="709"/>
+        </w:tabs>
+        <w:spacing w:after="200" w:before="0" w:line="240" w:lineRule="auto"/>
+        <w:ind w:left="0" w:right="0" w:firstLine="0"/>
+        <w:jc w:val="both"/>
+        <w:rPr/>
       </w:pPr>
       <w:r>
         <w:rPr>
@@ -16209,11 +17721,11 @@
       </w:r>
     </w:p>
     <w:sectPr>
-      <w:headerReference r:id="rId17" w:type="default"/>
-      <w:headerReference r:id="rId18" w:type="first"/>
-      <w:footerReference r:id="rId19" w:type="default"/>
+      <w:headerReference r:id="rId18" w:type="default"/>
+      <w:headerReference r:id="rId19" w:type="first"/>
+      <w:footerReference r:id="rId20" w:type="default"/>
       <w:pgSz w:h="16838" w:w="11906" w:orient="portrait"/>
-      <w:pgMar w:bottom="1417" w:top="1417" w:left="1701" w:right="1701" w:header="708.6614173228347" w:footer="708.6614173228347"/>
+      <w:pgMar w:bottom="1417" w:top="1417" w:left="1275.5905511811022" w:right="1427.5984251968516" w:header="708.6614173228347" w:footer="708.6614173228347"/>
       <w:pgNumType w:start="1"/>
       <w:titlePg w:val="1"/>
     </w:sectPr>
@@ -16341,12 +17853,12 @@
               <wp:extent cx="396240" cy="290830"/>
               <wp:effectExtent b="0" l="0" r="0" t="0"/>
               <wp:wrapNone/>
-              <wp:docPr id="1" name="image3.png"/>
+              <wp:docPr id="1" name="image1.png"/>
               <a:graphic>
                 <a:graphicData uri="http://schemas.openxmlformats.org/drawingml/2006/picture">
                   <pic:pic>
                     <pic:nvPicPr>
-                      <pic:cNvPr id="0" name="image3.png"/>
+                      <pic:cNvPr id="0" name="image1.png"/>
                       <pic:cNvPicPr preferRelativeResize="0"/>
                     </pic:nvPicPr>
                     <pic:blipFill>
@@ -16458,7 +17970,7 @@
   </w:p>
   <w:tbl>
     <w:tblPr>
-      <w:tblStyle w:val="Table20"/>
+      <w:tblStyle w:val="Table23"/>
       <w:tblW w:w="8643.999999999998" w:type="dxa"/>
       <w:jc w:val="left"/>
       <w:tblInd w:w="0.0" w:type="dxa"/>
@@ -16542,12 +18054,12 @@
               <wp:inline distB="114300" distT="114300" distL="114300" distR="114300">
                 <wp:extent cx="972503" cy="964398"/>
                 <wp:effectExtent b="0" l="0" r="0" t="0"/>
-                <wp:docPr id="3" name="image1.png"/>
+                <wp:docPr id="3" name="image2.png"/>
                 <a:graphic>
                   <a:graphicData uri="http://schemas.openxmlformats.org/drawingml/2006/picture">
                     <pic:pic>
                       <pic:nvPicPr>
-                        <pic:cNvPr id="0" name="image1.png"/>
+                        <pic:cNvPr id="0" name="image2.png"/>
                         <pic:cNvPicPr preferRelativeResize="0"/>
                       </pic:nvPicPr>
                       <pic:blipFill>
@@ -17108,6 +18620,116 @@
   <w:abstractNum w:abstractNumId="3">
     <w:lvl w:ilvl="0">
       <w:start w:val="1"/>
+      <w:numFmt w:val="bullet"/>
+      <w:lvlText w:val="●"/>
+      <w:lvlJc w:val="left"/>
+      <w:pPr>
+        <w:ind w:left="720" w:hanging="360"/>
+      </w:pPr>
+      <w:rPr>
+        <w:u w:val="none"/>
+      </w:rPr>
+    </w:lvl>
+    <w:lvl w:ilvl="1">
+      <w:start w:val="1"/>
+      <w:numFmt w:val="bullet"/>
+      <w:lvlText w:val="○"/>
+      <w:lvlJc w:val="left"/>
+      <w:pPr>
+        <w:ind w:left="1440" w:hanging="360"/>
+      </w:pPr>
+      <w:rPr>
+        <w:u w:val="none"/>
+      </w:rPr>
+    </w:lvl>
+    <w:lvl w:ilvl="2">
+      <w:start w:val="1"/>
+      <w:numFmt w:val="bullet"/>
+      <w:lvlText w:val="■"/>
+      <w:lvlJc w:val="left"/>
+      <w:pPr>
+        <w:ind w:left="2160" w:hanging="360"/>
+      </w:pPr>
+      <w:rPr>
+        <w:u w:val="none"/>
+      </w:rPr>
+    </w:lvl>
+    <w:lvl w:ilvl="3">
+      <w:start w:val="1"/>
+      <w:numFmt w:val="bullet"/>
+      <w:lvlText w:val="●"/>
+      <w:lvlJc w:val="left"/>
+      <w:pPr>
+        <w:ind w:left="2880" w:hanging="360"/>
+      </w:pPr>
+      <w:rPr>
+        <w:u w:val="none"/>
+      </w:rPr>
+    </w:lvl>
+    <w:lvl w:ilvl="4">
+      <w:start w:val="1"/>
+      <w:numFmt w:val="bullet"/>
+      <w:lvlText w:val="○"/>
+      <w:lvlJc w:val="left"/>
+      <w:pPr>
+        <w:ind w:left="3600" w:hanging="360"/>
+      </w:pPr>
+      <w:rPr>
+        <w:u w:val="none"/>
+      </w:rPr>
+    </w:lvl>
+    <w:lvl w:ilvl="5">
+      <w:start w:val="1"/>
+      <w:numFmt w:val="bullet"/>
+      <w:lvlText w:val="■"/>
+      <w:lvlJc w:val="left"/>
+      <w:pPr>
+        <w:ind w:left="4320" w:hanging="360"/>
+      </w:pPr>
+      <w:rPr>
+        <w:u w:val="none"/>
+      </w:rPr>
+    </w:lvl>
+    <w:lvl w:ilvl="6">
+      <w:start w:val="1"/>
+      <w:numFmt w:val="bullet"/>
+      <w:lvlText w:val="●"/>
+      <w:lvlJc w:val="left"/>
+      <w:pPr>
+        <w:ind w:left="5040" w:hanging="360"/>
+      </w:pPr>
+      <w:rPr>
+        <w:u w:val="none"/>
+      </w:rPr>
+    </w:lvl>
+    <w:lvl w:ilvl="7">
+      <w:start w:val="1"/>
+      <w:numFmt w:val="bullet"/>
+      <w:lvlText w:val="○"/>
+      <w:lvlJc w:val="left"/>
+      <w:pPr>
+        <w:ind w:left="5760" w:hanging="360"/>
+      </w:pPr>
+      <w:rPr>
+        <w:u w:val="none"/>
+      </w:rPr>
+    </w:lvl>
+    <w:lvl w:ilvl="8">
+      <w:start w:val="1"/>
+      <w:numFmt w:val="bullet"/>
+      <w:lvlText w:val="■"/>
+      <w:lvlJc w:val="left"/>
+      <w:pPr>
+        <w:ind w:left="6480" w:hanging="360"/>
+      </w:pPr>
+      <w:rPr>
+        <w:u w:val="none"/>
+      </w:rPr>
+    </w:lvl>
+  </w:abstractNum>
+  <w:abstractNum w:abstractNumId="4">
+    <w:lvl w:ilvl="0">
+      <w:start w:val="1"/>
       <w:numFmt w:val="decimal"/>
       <w:lvlText w:val="%1"/>
       <w:lvlJc w:val="left"/>
@@ -17215,7 +18837,7 @@
       </w:rPr>
     </w:lvl>
   </w:abstractNum>
-  <w:abstractNum w:abstractNumId="4">
+  <w:abstractNum w:abstractNumId="5">
     <w:lvl w:ilvl="0">
       <w:start w:val="1"/>
       <w:numFmt w:val="bullet"/>
@@ -17345,6 +18967,9 @@
   </w:num>
   <w:num w:numId="4">
     <w:abstractNumId w:val="4"/>
+  </w:num>
+  <w:num w:numId="5">
+    <w:abstractNumId w:val="5"/>
   </w:num>
 </w:numbering>
 </file>
@@ -17738,6 +19363,19 @@
       <w:tblStyleRowBandSize w:val="1"/>
       <w:tblStyleColBandSize w:val="1"/>
       <w:tblCellMar>
+        <w:top w:w="100.0" w:type="dxa"/>
+        <w:left w:w="100.0" w:type="dxa"/>
+        <w:bottom w:w="100.0" w:type="dxa"/>
+        <w:right w:w="100.0" w:type="dxa"/>
+      </w:tblCellMar>
+    </w:tblPr>
+  </w:style>
+  <w:style w:type="table" w:styleId="Table20">
+    <w:basedOn w:val="TableNormal"/>
+    <w:tblPr>
+      <w:tblStyleRowBandSize w:val="1"/>
+      <w:tblStyleColBandSize w:val="1"/>
+      <w:tblCellMar>
         <w:top w:w="0.0" w:type="dxa"/>
         <w:left w:w="108.0" w:type="dxa"/>
         <w:bottom w:w="0.0" w:type="dxa"/>
@@ -17745,7 +19383,33 @@
       </w:tblCellMar>
     </w:tblPr>
   </w:style>
-  <w:style w:type="table" w:styleId="Table20">
+  <w:style w:type="table" w:styleId="Table21">
+    <w:basedOn w:val="TableNormal"/>
+    <w:tblPr>
+      <w:tblStyleRowBandSize w:val="1"/>
+      <w:tblStyleColBandSize w:val="1"/>
+      <w:tblCellMar>
+        <w:top w:w="0.0" w:type="dxa"/>
+        <w:left w:w="108.0" w:type="dxa"/>
+        <w:bottom w:w="0.0" w:type="dxa"/>
+        <w:right w:w="108.0" w:type="dxa"/>
+      </w:tblCellMar>
+    </w:tblPr>
+  </w:style>
+  <w:style w:type="table" w:styleId="Table22">
+    <w:basedOn w:val="TableNormal"/>
+    <w:tblPr>
+      <w:tblStyleRowBandSize w:val="1"/>
+      <w:tblStyleColBandSize w:val="1"/>
+      <w:tblCellMar>
+        <w:top w:w="0.0" w:type="dxa"/>
+        <w:left w:w="108.0" w:type="dxa"/>
+        <w:bottom w:w="0.0" w:type="dxa"/>
+        <w:right w:w="108.0" w:type="dxa"/>
+      </w:tblCellMar>
+    </w:tblPr>
+  </w:style>
+  <w:style w:type="table" w:styleId="Table23">
     <w:basedOn w:val="TableNormal"/>
     <w:tblPr>
       <w:tblStyleRowBandSize w:val="1"/>

--- a/Documentacion/Grupo 34 - MOUNTAIN HIKE CÓRDOBA ieee-830.docx
+++ b/Documentacion/Grupo 34 - MOUNTAIN HIKE CÓRDOBA ieee-830.docx
@@ -5647,7 +5647,7 @@
           <w:szCs w:val="22"/>
           <w:rtl w:val="0"/>
         </w:rPr>
-        <w:t xml:space="preserve">Su función principal es brindar servicios de guia para trekking y senderismo en diferentes zonas de la ciudad de Córdoba, desde la selección de rutas y nivel de complejidad hasta la reserva de fechas disponibles</w:t>
+        <w:t xml:space="preserve">Su función principal es brindar servicios de guia para trekking y senderismo en diferentes zonas de la ciudad de Córdoba, desde la selección de rutas y nivel de complejidad hasta la reserva de fechas disponibles.</w:t>
       </w:r>
     </w:p>
     <w:p>
@@ -5666,7 +5666,7 @@
           <w:szCs w:val="22"/>
           <w:rtl w:val="0"/>
         </w:rPr>
-        <w:t xml:space="preserve">El sitio podrá mostrar imágenes con historias y características de cada lugar</w:t>
+        <w:t xml:space="preserve">El sitio podrá mostrar imágenes con historias y características de cada lugar.</w:t>
       </w:r>
     </w:p>
     <w:p>
@@ -5685,7 +5685,7 @@
           <w:szCs w:val="22"/>
           <w:rtl w:val="0"/>
         </w:rPr>
-        <w:t xml:space="preserve">El sitio web tendrá un sistema de login de usuario para la organización y manejo de clientes</w:t>
+        <w:t xml:space="preserve">El sitio web tendrá un sistema de login de usuario para la organización y manejo de clientes.</w:t>
       </w:r>
     </w:p>
     <w:p>
@@ -15590,7 +15590,7 @@
           <w:szCs w:val="22"/>
           <w:rtl w:val="0"/>
         </w:rPr>
-        <w:t xml:space="preserve">#TK02 - Diseño de la página.</w:t>
+        <w:t xml:space="preserve">#TK02 - Diseño de la página  html</w:t>
       </w:r>
     </w:p>
     <w:p>
@@ -15695,7 +15695,7 @@
           <w:szCs w:val="22"/>
           <w:rtl w:val="0"/>
         </w:rPr>
-        <w:t xml:space="preserve">#TK07- Ingresar los recorridos.</w:t>
+        <w:t xml:space="preserve">#TK07- Crear niveles de dificultad </w:t>
       </w:r>
     </w:p>
     <w:p>
@@ -15716,7 +15716,7 @@
           <w:szCs w:val="22"/>
           <w:rtl w:val="0"/>
         </w:rPr>
-        <w:t xml:space="preserve">#TK08- Crear niveles de dificultad </w:t>
+        <w:t xml:space="preserve">#TK08- Destacar los lugares más visitados</w:t>
       </w:r>
     </w:p>
     <w:p>
@@ -15737,7 +15737,7 @@
           <w:szCs w:val="22"/>
           <w:rtl w:val="0"/>
         </w:rPr>
-        <w:t xml:space="preserve">#TK09- Destacar los lugares más visitados.</w:t>
+        <w:t xml:space="preserve">#TK09-.Crear boton de redes sociales </w:t>
       </w:r>
     </w:p>
     <w:p>
@@ -15758,7 +15758,7 @@
           <w:szCs w:val="22"/>
           <w:rtl w:val="0"/>
         </w:rPr>
-        <w:t xml:space="preserve">#TK10- Crear boton de redes sociales </w:t>
+        <w:t xml:space="preserve">#TK10- Crear el blog</w:t>
       </w:r>
     </w:p>
     <w:p>
@@ -15800,7 +15800,7 @@
           <w:szCs w:val="22"/>
           <w:rtl w:val="0"/>
         </w:rPr>
-        <w:t xml:space="preserve">#TK11- Crear el blog</w:t>
+        <w:t xml:space="preserve">#TK11- Botón de home</w:t>
       </w:r>
     </w:p>
     <w:p>
@@ -15842,7 +15842,7 @@
           <w:szCs w:val="22"/>
           <w:rtl w:val="0"/>
         </w:rPr>
-        <w:t xml:space="preserve">#TK13-  Botón de home</w:t>
+        <w:t xml:space="preserve">#TK13-  Crear la lógica del los  formulario </w:t>
       </w:r>
     </w:p>
     <w:p>
@@ -15863,7 +15863,7 @@
           <w:szCs w:val="22"/>
           <w:rtl w:val="0"/>
         </w:rPr>
-        <w:t xml:space="preserve">#TK14-Crear la lógica del los  formulario </w:t>
+        <w:t xml:space="preserve">#TK14- javascript del home </w:t>
       </w:r>
     </w:p>
     <w:p>
@@ -15905,7 +15905,7 @@
           <w:szCs w:val="22"/>
           <w:rtl w:val="0"/>
         </w:rPr>
-        <w:t xml:space="preserve">#TK- Ingresar los recorrido imagenes info 1.</w:t>
+        <w:t xml:space="preserve">#TK16- Ingresar los recorrido imagenes info 1.</w:t>
       </w:r>
     </w:p>
     <w:p>
@@ -15926,7 +15926,7 @@
           <w:szCs w:val="22"/>
           <w:rtl w:val="0"/>
         </w:rPr>
-        <w:t xml:space="preserve">#TK- Diseño css recorrido 1</w:t>
+        <w:t xml:space="preserve">#TK17- Diseño css recorrido 1</w:t>
       </w:r>
     </w:p>
     <w:p>
@@ -15947,7 +15947,7 @@
           <w:szCs w:val="22"/>
           <w:rtl w:val="0"/>
         </w:rPr>
-        <w:t xml:space="preserve">#TK16- Diseñar pagina del recorrido 2</w:t>
+        <w:t xml:space="preserve">#TK18- Diseñar pagina del recorrido 2</w:t>
       </w:r>
     </w:p>
     <w:p>
@@ -15968,7 +15968,7 @@
           <w:szCs w:val="22"/>
           <w:rtl w:val="0"/>
         </w:rPr>
-        <w:t xml:space="preserve">#TK- Ingresar los recorrido imagenes info  2</w:t>
+        <w:t xml:space="preserve">#TK19- Ingresar los recorrido imagenes info  2</w:t>
       </w:r>
     </w:p>
     <w:p>
@@ -15989,7 +15989,7 @@
           <w:szCs w:val="22"/>
           <w:rtl w:val="0"/>
         </w:rPr>
-        <w:t xml:space="preserve">#TK- Diseño css recorrido 2</w:t>
+        <w:t xml:space="preserve">#TK20- Diseño css recorrido 2</w:t>
       </w:r>
     </w:p>
     <w:p>
@@ -16010,7 +16010,7 @@
           <w:szCs w:val="22"/>
           <w:rtl w:val="0"/>
         </w:rPr>
-        <w:t xml:space="preserve">#TK17- Diseñar pagina del recorrido 3</w:t>
+        <w:t xml:space="preserve">#TK21- Diseñar pagina del recorrido 3</w:t>
       </w:r>
     </w:p>
     <w:p>
@@ -16031,7 +16031,7 @@
           <w:szCs w:val="22"/>
           <w:rtl w:val="0"/>
         </w:rPr>
-        <w:t xml:space="preserve">#TK- Ingresar los recorrido  imagenes info 3</w:t>
+        <w:t xml:space="preserve">#TK22- Ingresar los recorrido  imagenes info 3</w:t>
       </w:r>
     </w:p>
     <w:p>
@@ -16052,7 +16052,7 @@
           <w:szCs w:val="22"/>
           <w:rtl w:val="0"/>
         </w:rPr>
-        <w:t xml:space="preserve">#TK- Diseño css recorrido 3</w:t>
+        <w:t xml:space="preserve">#TK23- Diseño css recorrido 3</w:t>
       </w:r>
     </w:p>
     <w:p>
@@ -16073,7 +16073,7 @@
           <w:szCs w:val="22"/>
           <w:rtl w:val="0"/>
         </w:rPr>
-        <w:t xml:space="preserve">#TK18-  Barra superior con el clima de hoy</w:t>
+        <w:t xml:space="preserve">#TK24-  Barra superior con el clima de hoy</w:t>
       </w:r>
     </w:p>
     <w:p>
@@ -16094,7 +16094,7 @@
           <w:szCs w:val="22"/>
           <w:rtl w:val="0"/>
         </w:rPr>
-        <w:t xml:space="preserve">#TK- Botón de la barra superior que redireccione a otra página del pronóstico.</w:t>
+        <w:t xml:space="preserve">#TK25- Botón de la barra superior que redireccione a otra página del pronóstico.</w:t>
       </w:r>
     </w:p>
     <w:p>

--- a/Documentacion/Grupo 34 - MOUNTAIN HIKE CÓRDOBA ieee-830.docx
+++ b/Documentacion/Grupo 34 - MOUNTAIN HIKE CÓRDOBA ieee-830.docx
@@ -522,12 +522,12 @@
             <wp:extent cx="3734753" cy="2099094"/>
             <wp:effectExtent b="0" l="0" r="0" t="0"/>
             <wp:wrapSquare wrapText="bothSides" distB="114300" distT="114300" distL="114300" distR="114300"/>
-            <wp:docPr id="2" name="image3.jpg"/>
+            <wp:docPr id="2" name="image2.jpg"/>
             <a:graphic>
               <a:graphicData uri="http://schemas.openxmlformats.org/drawingml/2006/picture">
                 <pic:pic>
                   <pic:nvPicPr>
-                    <pic:cNvPr id="0" name="image3.jpg"/>
+                    <pic:cNvPr id="0" name="image2.jpg"/>
                     <pic:cNvPicPr preferRelativeResize="0"/>
                   </pic:nvPicPr>
                   <pic:blipFill>
@@ -5240,7 +5240,7 @@
         <w:widowControl w:val="0"/>
         <w:numPr>
           <w:ilvl w:val="0"/>
-          <w:numId w:val="4"/>
+          <w:numId w:val="5"/>
         </w:numPr>
         <w:pBdr>
           <w:top w:space="0" w:sz="0" w:val="nil"/>
@@ -5352,7 +5352,7 @@
         <w:widowControl w:val="0"/>
         <w:numPr>
           <w:ilvl w:val="1"/>
-          <w:numId w:val="4"/>
+          <w:numId w:val="5"/>
         </w:numPr>
         <w:pBdr>
           <w:top w:space="0" w:sz="0" w:val="nil"/>
@@ -5570,7 +5570,7 @@
         <w:widowControl w:val="0"/>
         <w:numPr>
           <w:ilvl w:val="1"/>
-          <w:numId w:val="4"/>
+          <w:numId w:val="5"/>
         </w:numPr>
         <w:pBdr>
           <w:top w:space="0" w:sz="0" w:val="nil"/>
@@ -5785,7 +5785,7 @@
         <w:widowControl w:val="0"/>
         <w:numPr>
           <w:ilvl w:val="1"/>
-          <w:numId w:val="4"/>
+          <w:numId w:val="5"/>
         </w:numPr>
         <w:pBdr>
           <w:top w:space="0" w:sz="0" w:val="nil"/>
@@ -10542,7 +10542,7 @@
         <w:widowControl w:val="0"/>
         <w:numPr>
           <w:ilvl w:val="1"/>
-          <w:numId w:val="4"/>
+          <w:numId w:val="5"/>
         </w:numPr>
         <w:pBdr>
           <w:top w:space="0" w:sz="0" w:val="nil"/>
@@ -12162,7 +12162,7 @@
         <w:widowControl w:val="0"/>
         <w:numPr>
           <w:ilvl w:val="1"/>
-          <w:numId w:val="4"/>
+          <w:numId w:val="5"/>
         </w:numPr>
         <w:pBdr>
           <w:top w:space="0" w:sz="0" w:val="nil"/>
@@ -12618,7 +12618,7 @@
         <w:widowControl w:val="0"/>
         <w:numPr>
           <w:ilvl w:val="1"/>
-          <w:numId w:val="4"/>
+          <w:numId w:val="5"/>
         </w:numPr>
         <w:pBdr>
           <w:top w:space="0" w:sz="0" w:val="nil"/>
@@ -12815,7 +12815,7 @@
         <w:widowControl w:val="0"/>
         <w:numPr>
           <w:ilvl w:val="0"/>
-          <w:numId w:val="4"/>
+          <w:numId w:val="5"/>
         </w:numPr>
         <w:pBdr>
           <w:top w:space="0" w:sz="0" w:val="nil"/>
@@ -12907,7 +12907,7 @@
         <w:widowControl w:val="0"/>
         <w:numPr>
           <w:ilvl w:val="1"/>
-          <w:numId w:val="4"/>
+          <w:numId w:val="5"/>
         </w:numPr>
         <w:pBdr>
           <w:top w:space="0" w:sz="0" w:val="nil"/>
@@ -12984,7 +12984,7 @@
         <w:widowControl w:val="0"/>
         <w:numPr>
           <w:ilvl w:val="1"/>
-          <w:numId w:val="4"/>
+          <w:numId w:val="5"/>
         </w:numPr>
         <w:pBdr>
           <w:top w:space="0" w:sz="0" w:val="nil"/>
@@ -14260,7 +14260,7 @@
         <w:widowControl w:val="0"/>
         <w:numPr>
           <w:ilvl w:val="1"/>
-          <w:numId w:val="4"/>
+          <w:numId w:val="5"/>
         </w:numPr>
         <w:pBdr>
           <w:top w:space="0" w:sz="0" w:val="nil"/>
@@ -14313,7 +14313,7 @@
         <w:widowControl w:val="0"/>
         <w:numPr>
           <w:ilvl w:val="0"/>
-          <w:numId w:val="5"/>
+          <w:numId w:val="6"/>
         </w:numPr>
         <w:pBdr>
           <w:top w:space="0" w:sz="0" w:val="nil"/>
@@ -14376,7 +14376,7 @@
         <w:widowControl w:val="0"/>
         <w:numPr>
           <w:ilvl w:val="0"/>
-          <w:numId w:val="5"/>
+          <w:numId w:val="6"/>
         </w:numPr>
         <w:pBdr>
           <w:top w:space="0" w:sz="0" w:val="nil"/>
@@ -14418,7 +14418,7 @@
         <w:widowControl w:val="0"/>
         <w:numPr>
           <w:ilvl w:val="0"/>
-          <w:numId w:val="4"/>
+          <w:numId w:val="5"/>
         </w:numPr>
         <w:pBdr>
           <w:top w:space="0" w:sz="0" w:val="nil"/>
@@ -16857,7 +16857,7 @@
             <w:pPr>
               <w:numPr>
                 <w:ilvl w:val="0"/>
-                <w:numId w:val="3"/>
+                <w:numId w:val="2"/>
               </w:numPr>
               <w:spacing w:line="276" w:lineRule="auto"/>
               <w:ind w:left="720" w:hanging="360"/>
@@ -16871,18 +16871,94 @@
             <w:r>
               <w:rPr>
                 <w:rFonts w:ascii="Roboto" w:cs="Roboto" w:eastAsia="Roboto" w:hAnsi="Roboto"/>
+                <w:b w:val="1"/>
                 <w:sz w:val="22"/>
                 <w:szCs w:val="22"/>
                 <w:rtl w:val="0"/>
               </w:rPr>
-              <w:t xml:space="preserve">FrontEnd: Estructura HTML, semántica y estilos CSS</w:t>
+              <w:t xml:space="preserve">Frontend </w:t>
+            </w:r>
+          </w:p>
+          <w:p>
+            <w:pPr>
+              <w:numPr>
+                <w:ilvl w:val="1"/>
+                <w:numId w:val="2"/>
+              </w:numPr>
+              <w:spacing w:line="276" w:lineRule="auto"/>
+              <w:ind w:left="1440" w:hanging="360"/>
+              <w:jc w:val="both"/>
+              <w:rPr>
+                <w:rFonts w:ascii="Roboto" w:cs="Roboto" w:eastAsia="Roboto" w:hAnsi="Roboto"/>
+                <w:sz w:val="22"/>
+                <w:szCs w:val="22"/>
+              </w:rPr>
+            </w:pPr>
+            <w:r>
+              <w:rPr>
+                <w:rFonts w:ascii="Roboto" w:cs="Roboto" w:eastAsia="Roboto" w:hAnsi="Roboto"/>
+                <w:sz w:val="22"/>
+                <w:szCs w:val="22"/>
+                <w:rtl w:val="0"/>
+              </w:rPr>
+              <w:t xml:space="preserve"> Estructura HTML, semántica y estilos CSS</w:t>
+            </w:r>
+          </w:p>
+          <w:p>
+            <w:pPr>
+              <w:numPr>
+                <w:ilvl w:val="1"/>
+                <w:numId w:val="2"/>
+              </w:numPr>
+              <w:spacing w:line="276" w:lineRule="auto"/>
+              <w:ind w:left="1440" w:hanging="360"/>
+              <w:jc w:val="both"/>
+              <w:rPr>
+                <w:rFonts w:ascii="Roboto" w:cs="Roboto" w:eastAsia="Roboto" w:hAnsi="Roboto"/>
+                <w:sz w:val="22"/>
+                <w:szCs w:val="22"/>
+              </w:rPr>
+            </w:pPr>
+            <w:r>
+              <w:rPr>
+                <w:rFonts w:ascii="Roboto" w:cs="Roboto" w:eastAsia="Roboto" w:hAnsi="Roboto"/>
+                <w:sz w:val="22"/>
+                <w:szCs w:val="22"/>
+                <w:rtl w:val="0"/>
+              </w:rPr>
+              <w:t xml:space="preserve">Navegabilidad - Links funcionales. Responsive</w:t>
+            </w:r>
+          </w:p>
+          <w:p>
+            <w:pPr>
+              <w:numPr>
+                <w:ilvl w:val="1"/>
+                <w:numId w:val="2"/>
+              </w:numPr>
+              <w:spacing w:line="276" w:lineRule="auto"/>
+              <w:ind w:left="1440" w:hanging="360"/>
+              <w:jc w:val="both"/>
+              <w:rPr>
+                <w:rFonts w:ascii="Roboto" w:cs="Roboto" w:eastAsia="Roboto" w:hAnsi="Roboto"/>
+                <w:sz w:val="22"/>
+                <w:szCs w:val="22"/>
+              </w:rPr>
+            </w:pPr>
+            <w:r>
+              <w:rPr>
+                <w:rFonts w:ascii="Roboto" w:cs="Roboto" w:eastAsia="Roboto" w:hAnsi="Roboto"/>
+                <w:sz w:val="22"/>
+                <w:szCs w:val="22"/>
+                <w:rtl w:val="0"/>
+              </w:rPr>
+              <w:t xml:space="preserve">BOOTSTRAP</w:t>
             </w:r>
           </w:p>
           <w:p>
             <w:pPr>
               <w:numPr>
                 <w:ilvl w:val="0"/>
-                <w:numId w:val="3"/>
+                <w:numId w:val="2"/>
               </w:numPr>
               <w:spacing w:line="276" w:lineRule="auto"/>
               <w:ind w:left="720" w:hanging="360"/>
@@ -16896,51 +16972,90 @@
             <w:r>
               <w:rPr>
                 <w:rFonts w:ascii="Roboto" w:cs="Roboto" w:eastAsia="Roboto" w:hAnsi="Roboto"/>
+                <w:b w:val="1"/>
                 <w:sz w:val="22"/>
                 <w:szCs w:val="22"/>
                 <w:rtl w:val="0"/>
               </w:rPr>
-              <w:t xml:space="preserve">Navegabilidad - Links funcionales. Responsive</w:t>
-            </w:r>
-          </w:p>
-          <w:p>
-            <w:pPr>
-              <w:numPr>
-                <w:ilvl w:val="0"/>
-                <w:numId w:val="3"/>
-              </w:numPr>
-              <w:spacing w:line="276" w:lineRule="auto"/>
-              <w:ind w:left="720" w:hanging="360"/>
-              <w:jc w:val="both"/>
+              <w:t xml:space="preserve">Backend</w:t>
+            </w:r>
+            <w:r>
               <w:rPr>
                 <w:rFonts w:ascii="Roboto" w:cs="Roboto" w:eastAsia="Roboto" w:hAnsi="Roboto"/>
                 <w:sz w:val="22"/>
                 <w:szCs w:val="22"/>
-              </w:rPr>
-            </w:pPr>
-            <w:r>
+                <w:rtl w:val="0"/>
+              </w:rPr>
+              <w:t xml:space="preserve">: </w:t>
+            </w:r>
+          </w:p>
+          <w:p>
+            <w:pPr>
+              <w:numPr>
+                <w:ilvl w:val="1"/>
+                <w:numId w:val="2"/>
+              </w:numPr>
+              <w:spacing w:line="276" w:lineRule="auto"/>
+              <w:ind w:left="1440" w:hanging="360"/>
+              <w:jc w:val="both"/>
               <w:rPr>
                 <w:rFonts w:ascii="Roboto" w:cs="Roboto" w:eastAsia="Roboto" w:hAnsi="Roboto"/>
                 <w:sz w:val="22"/>
                 <w:szCs w:val="22"/>
-                <w:rtl w:val="0"/>
-              </w:rPr>
-              <w:t xml:space="preserve">BOOTSTRAP y funcionalidad con JavaScript</w:t>
-            </w:r>
-            <w:r>
-              <w:rPr>
-                <w:rtl w:val="0"/>
-              </w:rPr>
-            </w:r>
-          </w:p>
-          <w:p>
-            <w:pPr>
-              <w:rPr/>
-            </w:pPr>
-            <w:r>
-              <w:rPr>
-                <w:rtl w:val="0"/>
-              </w:rPr>
+              </w:rPr>
+            </w:pPr>
+            <w:r>
+              <w:rPr>
+                <w:rFonts w:ascii="Roboto" w:cs="Roboto" w:eastAsia="Roboto" w:hAnsi="Roboto"/>
+                <w:sz w:val="22"/>
+                <w:szCs w:val="22"/>
+                <w:rtl w:val="0"/>
+              </w:rPr>
+              <w:t xml:space="preserve">Modelado de DB. DER, Modelo Relacional. </w:t>
+            </w:r>
+          </w:p>
+          <w:p>
+            <w:pPr>
+              <w:numPr>
+                <w:ilvl w:val="1"/>
+                <w:numId w:val="2"/>
+              </w:numPr>
+              <w:spacing w:line="276" w:lineRule="auto"/>
+              <w:ind w:left="1440" w:hanging="360"/>
+              <w:jc w:val="both"/>
+              <w:rPr>
+                <w:rFonts w:ascii="Roboto" w:cs="Roboto" w:eastAsia="Roboto" w:hAnsi="Roboto"/>
+                <w:sz w:val="22"/>
+                <w:szCs w:val="22"/>
+              </w:rPr>
+            </w:pPr>
+            <w:r>
+              <w:rPr>
+                <w:rFonts w:ascii="Roboto" w:cs="Roboto" w:eastAsia="Roboto" w:hAnsi="Roboto"/>
+                <w:sz w:val="22"/>
+                <w:szCs w:val="22"/>
+                <w:rtl w:val="0"/>
+              </w:rPr>
+              <w:t xml:space="preserve">Abstracción y Modularización en MVC (</w:t>
+            </w:r>
+            <w:r>
+              <w:rPr>
+                <w:rFonts w:ascii="Roboto" w:cs="Roboto" w:eastAsia="Roboto" w:hAnsi="Roboto"/>
+                <w:i w:val="1"/>
+                <w:sz w:val="22"/>
+                <w:szCs w:val="22"/>
+                <w:rtl w:val="0"/>
+              </w:rPr>
+              <w:t xml:space="preserve">consultar los videos del Módulo Programador Full Stack - Backend: Libro de Introducción a la programación en python</w:t>
+            </w:r>
+            <w:r>
+              <w:rPr>
+                <w:rFonts w:ascii="Roboto" w:cs="Roboto" w:eastAsia="Roboto" w:hAnsi="Roboto"/>
+                <w:sz w:val="22"/>
+                <w:szCs w:val="22"/>
+                <w:rtl w:val="0"/>
+              </w:rPr>
+              <w:t xml:space="preserve">)</w:t>
             </w:r>
           </w:p>
           <w:p>
@@ -17339,6 +17454,107 @@
             <w:pPr>
               <w:numPr>
                 <w:ilvl w:val="0"/>
+                <w:numId w:val="4"/>
+              </w:numPr>
+              <w:spacing w:line="276" w:lineRule="auto"/>
+              <w:ind w:left="720" w:hanging="360"/>
+              <w:jc w:val="both"/>
+              <w:rPr>
+                <w:rFonts w:ascii="Roboto" w:cs="Roboto" w:eastAsia="Roboto" w:hAnsi="Roboto"/>
+                <w:sz w:val="22"/>
+                <w:szCs w:val="22"/>
+              </w:rPr>
+            </w:pPr>
+            <w:r>
+              <w:rPr>
+                <w:rFonts w:ascii="Roboto" w:cs="Roboto" w:eastAsia="Roboto" w:hAnsi="Roboto"/>
+                <w:sz w:val="22"/>
+                <w:szCs w:val="22"/>
+                <w:rtl w:val="0"/>
+              </w:rPr>
+              <w:t xml:space="preserve">Sitio funcional en hosting remoto de Sitio Institucional en WordPress (Este punto es para presentar al Empresa Ficticia que el grupo conforma, por lo que es parte indirecta del Proyecto. Pueden crear una sección en la Wiki con los registros de este sitio).</w:t>
+            </w:r>
+          </w:p>
+          <w:p>
+            <w:pPr>
+              <w:numPr>
+                <w:ilvl w:val="0"/>
+                <w:numId w:val="4"/>
+              </w:numPr>
+              <w:spacing w:line="276" w:lineRule="auto"/>
+              <w:ind w:left="720" w:hanging="360"/>
+              <w:jc w:val="both"/>
+              <w:rPr>
+                <w:rFonts w:ascii="Roboto" w:cs="Roboto" w:eastAsia="Roboto" w:hAnsi="Roboto"/>
+                <w:sz w:val="22"/>
+                <w:szCs w:val="22"/>
+              </w:rPr>
+            </w:pPr>
+            <w:r>
+              <w:rPr>
+                <w:rFonts w:ascii="Roboto" w:cs="Roboto" w:eastAsia="Roboto" w:hAnsi="Roboto"/>
+                <w:b w:val="1"/>
+                <w:sz w:val="22"/>
+                <w:szCs w:val="22"/>
+                <w:rtl w:val="0"/>
+              </w:rPr>
+              <w:t xml:space="preserve">Frontend </w:t>
+            </w:r>
+          </w:p>
+          <w:p>
+            <w:pPr>
+              <w:numPr>
+                <w:ilvl w:val="1"/>
+                <w:numId w:val="4"/>
+              </w:numPr>
+              <w:spacing w:line="276" w:lineRule="auto"/>
+              <w:ind w:left="1440" w:hanging="360"/>
+              <w:jc w:val="both"/>
+              <w:rPr>
+                <w:rFonts w:ascii="Roboto" w:cs="Roboto" w:eastAsia="Roboto" w:hAnsi="Roboto"/>
+                <w:sz w:val="22"/>
+                <w:szCs w:val="22"/>
+              </w:rPr>
+            </w:pPr>
+            <w:r>
+              <w:rPr>
+                <w:rFonts w:ascii="Roboto" w:cs="Roboto" w:eastAsia="Roboto" w:hAnsi="Roboto"/>
+                <w:sz w:val="22"/>
+                <w:szCs w:val="22"/>
+                <w:rtl w:val="0"/>
+              </w:rPr>
+              <w:t xml:space="preserve">Funcionalidad con JavaScript</w:t>
+            </w:r>
+          </w:p>
+          <w:p>
+            <w:pPr>
+              <w:numPr>
+                <w:ilvl w:val="1"/>
+                <w:numId w:val="4"/>
+              </w:numPr>
+              <w:spacing w:line="276" w:lineRule="auto"/>
+              <w:ind w:left="1440" w:hanging="360"/>
+              <w:jc w:val="both"/>
+              <w:rPr>
+                <w:rFonts w:ascii="Roboto" w:cs="Roboto" w:eastAsia="Roboto" w:hAnsi="Roboto"/>
+                <w:sz w:val="22"/>
+                <w:szCs w:val="22"/>
+              </w:rPr>
+            </w:pPr>
+            <w:r>
+              <w:rPr>
+                <w:rFonts w:ascii="Roboto" w:cs="Roboto" w:eastAsia="Roboto" w:hAnsi="Roboto"/>
+                <w:sz w:val="22"/>
+                <w:szCs w:val="22"/>
+                <w:rtl w:val="0"/>
+              </w:rPr>
+              <w:t xml:space="preserve">En subcarpeta (subdominio) y opcional linkeado al repositorio de GitHub/ GitHub Actions.</w:t>
+            </w:r>
+          </w:p>
+          <w:p>
+            <w:pPr>
+              <w:numPr>
+                <w:ilvl w:val="0"/>
                 <w:numId w:val="3"/>
               </w:numPr>
               <w:spacing w:line="276" w:lineRule="auto"/>
@@ -17346,6 +17562,7 @@
               <w:jc w:val="both"/>
               <w:rPr>
                 <w:rFonts w:ascii="Roboto" w:cs="Roboto" w:eastAsia="Roboto" w:hAnsi="Roboto"/>
+                <w:b w:val="1"/>
                 <w:sz w:val="22"/>
                 <w:szCs w:val="22"/>
               </w:rPr>
@@ -17353,51 +17570,11 @@
             <w:r>
               <w:rPr>
                 <w:rFonts w:ascii="Roboto" w:cs="Roboto" w:eastAsia="Roboto" w:hAnsi="Roboto"/>
+                <w:b w:val="1"/>
                 <w:sz w:val="22"/>
                 <w:szCs w:val="22"/>
                 <w:rtl w:val="0"/>
               </w:rPr>
-              <w:t xml:space="preserve">Sitio funcional en hosting remoto de Sitio Institucional en WordPress y Frontend en subcarpeta (subdominio) y opcional linkeado al repositorio de GitHub/ GitHub Pages.</w:t>
-            </w:r>
-          </w:p>
-          <w:p>
-            <w:pPr>
-              <w:spacing w:line="276" w:lineRule="auto"/>
-              <w:jc w:val="both"/>
-              <w:rPr>
-                <w:rFonts w:ascii="Roboto" w:cs="Roboto" w:eastAsia="Roboto" w:hAnsi="Roboto"/>
-                <w:sz w:val="22"/>
-                <w:szCs w:val="22"/>
-              </w:rPr>
-            </w:pPr>
-            <w:r>
-              <w:rPr>
-                <w:rtl w:val="0"/>
-              </w:rPr>
-            </w:r>
-          </w:p>
-          <w:p>
-            <w:pPr>
-              <w:numPr>
-                <w:ilvl w:val="0"/>
-                <w:numId w:val="2"/>
-              </w:numPr>
-              <w:spacing w:line="276" w:lineRule="auto"/>
-              <w:ind w:left="720" w:hanging="360"/>
-              <w:jc w:val="both"/>
-              <w:rPr>
-                <w:rFonts w:ascii="Roboto" w:cs="Roboto" w:eastAsia="Roboto" w:hAnsi="Roboto"/>
-                <w:sz w:val="22"/>
-                <w:szCs w:val="22"/>
-              </w:rPr>
-            </w:pPr>
-            <w:r>
-              <w:rPr>
-                <w:rFonts w:ascii="Roboto" w:cs="Roboto" w:eastAsia="Roboto" w:hAnsi="Roboto"/>
-                <w:sz w:val="22"/>
-                <w:szCs w:val="22"/>
-                <w:rtl w:val="0"/>
-              </w:rPr>
               <w:t xml:space="preserve">Backend</w:t>
             </w:r>
           </w:p>
@@ -17405,7 +17582,7 @@
             <w:pPr>
               <w:numPr>
                 <w:ilvl w:val="1"/>
-                <w:numId w:val="2"/>
+                <w:numId w:val="3"/>
               </w:numPr>
               <w:spacing w:line="276" w:lineRule="auto"/>
               <w:ind w:left="1440" w:hanging="360"/>
@@ -17430,7 +17607,7 @@
             <w:pPr>
               <w:numPr>
                 <w:ilvl w:val="1"/>
-                <w:numId w:val="2"/>
+                <w:numId w:val="3"/>
               </w:numPr>
               <w:spacing w:line="276" w:lineRule="auto"/>
               <w:ind w:left="1440" w:hanging="360"/>
@@ -17450,25 +17627,59 @@
               </w:rPr>
               <w:t xml:space="preserve">Consultas : Insert - Select - Update - JOIN</w:t>
             </w:r>
-            <w:r>
-              <w:rPr>
-                <w:rtl w:val="0"/>
-              </w:rPr>
-            </w:r>
-          </w:p>
-          <w:p>
-            <w:pPr>
-              <w:rPr/>
-            </w:pPr>
-            <w:r>
-              <w:rPr>
-                <w:rtl w:val="0"/>
-              </w:rPr>
-            </w:r>
-          </w:p>
-          <w:p>
-            <w:pPr>
-              <w:rPr/>
+          </w:p>
+          <w:p>
+            <w:pPr>
+              <w:numPr>
+                <w:ilvl w:val="1"/>
+                <w:numId w:val="3"/>
+              </w:numPr>
+              <w:spacing w:line="276" w:lineRule="auto"/>
+              <w:ind w:left="1440" w:hanging="360"/>
+              <w:jc w:val="both"/>
+              <w:rPr>
+                <w:rFonts w:ascii="Roboto" w:cs="Roboto" w:eastAsia="Roboto" w:hAnsi="Roboto"/>
+                <w:sz w:val="22"/>
+                <w:szCs w:val="22"/>
+              </w:rPr>
+            </w:pPr>
+            <w:r>
+              <w:rPr>
+                <w:rFonts w:ascii="Roboto" w:cs="Roboto" w:eastAsia="Roboto" w:hAnsi="Roboto"/>
+                <w:sz w:val="22"/>
+                <w:szCs w:val="22"/>
+                <w:rtl w:val="0"/>
+              </w:rPr>
+              <w:t xml:space="preserve">Modelo de Caso de Uso de cada modularización.(mínimo 1 CRUD y listado de movimientos/historial, por ejemplo)</w:t>
+            </w:r>
+          </w:p>
+          <w:p>
+            <w:pPr>
+              <w:spacing w:line="276" w:lineRule="auto"/>
+              <w:jc w:val="both"/>
+              <w:rPr>
+                <w:rFonts w:ascii="Roboto" w:cs="Roboto" w:eastAsia="Roboto" w:hAnsi="Roboto"/>
+                <w:sz w:val="22"/>
+                <w:szCs w:val="22"/>
+              </w:rPr>
+            </w:pPr>
+            <w:r>
+              <w:rPr>
+                <w:rFonts w:ascii="Roboto" w:cs="Roboto" w:eastAsia="Roboto" w:hAnsi="Roboto"/>
+                <w:sz w:val="22"/>
+                <w:szCs w:val="22"/>
+                <w:rtl w:val="0"/>
+              </w:rPr>
+              <w:t xml:space="preserve">Entregable en gitHub para valorar rama main/master con 3 carpetas: front, Back y documentación.</w:t>
+            </w:r>
+          </w:p>
+          <w:p>
+            <w:pPr>
+              <w:rPr>
+                <w:rFonts w:ascii="Roboto" w:cs="Roboto" w:eastAsia="Roboto" w:hAnsi="Roboto"/>
+                <w:sz w:val="22"/>
+                <w:szCs w:val="22"/>
+              </w:rPr>
             </w:pPr>
             <w:r>
               <w:rPr>
@@ -17853,12 +18064,12 @@
               <wp:extent cx="396240" cy="290830"/>
               <wp:effectExtent b="0" l="0" r="0" t="0"/>
               <wp:wrapNone/>
-              <wp:docPr id="1" name="image1.png"/>
+              <wp:docPr id="1" name="image3.png"/>
               <a:graphic>
                 <a:graphicData uri="http://schemas.openxmlformats.org/drawingml/2006/picture">
                   <pic:pic>
                     <pic:nvPicPr>
-                      <pic:cNvPr id="0" name="image1.png"/>
+                      <pic:cNvPr id="0" name="image3.png"/>
                       <pic:cNvPicPr preferRelativeResize="0"/>
                     </pic:nvPicPr>
                     <pic:blipFill>
@@ -18054,12 +18265,12 @@
               <wp:inline distB="114300" distT="114300" distL="114300" distR="114300">
                 <wp:extent cx="972503" cy="964398"/>
                 <wp:effectExtent b="0" l="0" r="0" t="0"/>
-                <wp:docPr id="3" name="image2.png"/>
+                <wp:docPr id="3" name="image1.png"/>
                 <a:graphic>
                   <a:graphicData uri="http://schemas.openxmlformats.org/drawingml/2006/picture">
                     <pic:pic>
                       <pic:nvPicPr>
-                        <pic:cNvPr id="0" name="image2.png"/>
+                        <pic:cNvPr id="0" name="image1.png"/>
                         <pic:cNvPicPr preferRelativeResize="0"/>
                       </pic:nvPicPr>
                       <pic:blipFill>
@@ -18730,6 +18941,116 @@
   <w:abstractNum w:abstractNumId="4">
     <w:lvl w:ilvl="0">
       <w:start w:val="1"/>
+      <w:numFmt w:val="bullet"/>
+      <w:lvlText w:val="●"/>
+      <w:lvlJc w:val="left"/>
+      <w:pPr>
+        <w:ind w:left="720" w:hanging="360"/>
+      </w:pPr>
+      <w:rPr>
+        <w:u w:val="none"/>
+      </w:rPr>
+    </w:lvl>
+    <w:lvl w:ilvl="1">
+      <w:start w:val="1"/>
+      <w:numFmt w:val="bullet"/>
+      <w:lvlText w:val="○"/>
+      <w:lvlJc w:val="left"/>
+      <w:pPr>
+        <w:ind w:left="1440" w:hanging="360"/>
+      </w:pPr>
+      <w:rPr>
+        <w:u w:val="none"/>
+      </w:rPr>
+    </w:lvl>
+    <w:lvl w:ilvl="2">
+      <w:start w:val="1"/>
+      <w:numFmt w:val="bullet"/>
+      <w:lvlText w:val="■"/>
+      <w:lvlJc w:val="left"/>
+      <w:pPr>
+        <w:ind w:left="2160" w:hanging="360"/>
+      </w:pPr>
+      <w:rPr>
+        <w:u w:val="none"/>
+      </w:rPr>
+    </w:lvl>
+    <w:lvl w:ilvl="3">
+      <w:start w:val="1"/>
+      <w:numFmt w:val="bullet"/>
+      <w:lvlText w:val="●"/>
+      <w:lvlJc w:val="left"/>
+      <w:pPr>
+        <w:ind w:left="2880" w:hanging="360"/>
+      </w:pPr>
+      <w:rPr>
+        <w:u w:val="none"/>
+      </w:rPr>
+    </w:lvl>
+    <w:lvl w:ilvl="4">
+      <w:start w:val="1"/>
+      <w:numFmt w:val="bullet"/>
+      <w:lvlText w:val="○"/>
+      <w:lvlJc w:val="left"/>
+      <w:pPr>
+        <w:ind w:left="3600" w:hanging="360"/>
+      </w:pPr>
+      <w:rPr>
+        <w:u w:val="none"/>
+      </w:rPr>
+    </w:lvl>
+    <w:lvl w:ilvl="5">
+      <w:start w:val="1"/>
+      <w:numFmt w:val="bullet"/>
+      <w:lvlText w:val="■"/>
+      <w:lvlJc w:val="left"/>
+      <w:pPr>
+        <w:ind w:left="4320" w:hanging="360"/>
+      </w:pPr>
+      <w:rPr>
+        <w:u w:val="none"/>
+      </w:rPr>
+    </w:lvl>
+    <w:lvl w:ilvl="6">
+      <w:start w:val="1"/>
+      <w:numFmt w:val="bullet"/>
+      <w:lvlText w:val="●"/>
+      <w:lvlJc w:val="left"/>
+      <w:pPr>
+        <w:ind w:left="5040" w:hanging="360"/>
+      </w:pPr>
+      <w:rPr>
+        <w:u w:val="none"/>
+      </w:rPr>
+    </w:lvl>
+    <w:lvl w:ilvl="7">
+      <w:start w:val="1"/>
+      <w:numFmt w:val="bullet"/>
+      <w:lvlText w:val="○"/>
+      <w:lvlJc w:val="left"/>
+      <w:pPr>
+        <w:ind w:left="5760" w:hanging="360"/>
+      </w:pPr>
+      <w:rPr>
+        <w:u w:val="none"/>
+      </w:rPr>
+    </w:lvl>
+    <w:lvl w:ilvl="8">
+      <w:start w:val="1"/>
+      <w:numFmt w:val="bullet"/>
+      <w:lvlText w:val="■"/>
+      <w:lvlJc w:val="left"/>
+      <w:pPr>
+        <w:ind w:left="6480" w:hanging="360"/>
+      </w:pPr>
+      <w:rPr>
+        <w:u w:val="none"/>
+      </w:rPr>
+    </w:lvl>
+  </w:abstractNum>
+  <w:abstractNum w:abstractNumId="5">
+    <w:lvl w:ilvl="0">
+      <w:start w:val="1"/>
       <w:numFmt w:val="decimal"/>
       <w:lvlText w:val="%1"/>
       <w:lvlJc w:val="left"/>
@@ -18837,7 +19158,7 @@
       </w:rPr>
     </w:lvl>
   </w:abstractNum>
-  <w:abstractNum w:abstractNumId="5">
+  <w:abstractNum w:abstractNumId="6">
     <w:lvl w:ilvl="0">
       <w:start w:val="1"/>
       <w:numFmt w:val="bullet"/>
@@ -18970,6 +19291,9 @@
   </w:num>
   <w:num w:numId="5">
     <w:abstractNumId w:val="5"/>
+  </w:num>
+  <w:num w:numId="6">
+    <w:abstractNumId w:val="6"/>
   </w:num>
 </w:numbering>
 </file>
